--- a/hierarchy chart.docx
+++ b/hierarchy chart.docx
@@ -24,7 +24,7 @@
           <w:lang w:eastAsia="zh-CN"/>
         </w:rPr>
         <w:pict>
-          <v:rect id="_x0000_s1026" style="position:absolute;left:0;text-align:left;margin-left:145.5pt;margin-top:36.75pt;width:151.5pt;height:69pt;z-index:251658240" strokecolor="black [3213]">
+          <v:rect id="_x0000_s1026" style="position:absolute;left:0;text-align:left;margin-left:172.5pt;margin-top:36.75pt;width:112.5pt;height:36pt;z-index:251658240" strokecolor="black [3213]">
             <v:textbox>
               <w:txbxContent>
                 <w:p>
@@ -32,7 +32,7 @@
                     <w:jc w:val="center"/>
                     <w:rPr>
                       <w:rFonts w:ascii="Arial" w:hAnsi="Arial" w:cs="Arial"/>
-                      <w:sz w:val="96"/>
+                      <w:sz w:val="52"/>
                     </w:rPr>
                   </w:pPr>
                   <w:r>
@@ -40,7 +40,7 @@
                       <w:rFonts w:ascii="Arial" w:hAnsi="Arial" w:cs="Arial" w:hint="eastAsia"/>
                       <w:b/>
                       <w:i/>
-                      <w:sz w:val="96"/>
+                      <w:sz w:val="52"/>
                     </w:rPr>
                     <w:t>main</w:t>
                   </w:r>
@@ -77,267 +77,667 @@
           <w:lang w:eastAsia="zh-CN"/>
         </w:rPr>
         <w:pict>
-          <v:rect id="_x0000_s1035" style="position:absolute;left:0;text-align:left;margin-left:320.15pt;margin-top:497.15pt;width:151.5pt;height:107.25pt;z-index:251666432" strokecolor="black [3213]">
-            <v:textbox>
-              <w:txbxContent>
-                <w:p>
-                  <w:pPr>
-                    <w:jc w:val="center"/>
-                    <w:rPr>
-                      <w:rFonts w:ascii="Arial" w:eastAsia="MS Mincho" w:hAnsi="Arial" w:cs="Arial"/>
-                      <w:sz w:val="36"/>
-                      <w:szCs w:val="36"/>
-                    </w:rPr>
-                  </w:pPr>
-                  <w:r>
-                    <w:rPr>
-                      <w:rFonts w:ascii="Arial" w:eastAsia="MS Mincho" w:hAnsi="Arial" w:cs="Arial" w:hint="eastAsia"/>
-                      <w:sz w:val="36"/>
-                      <w:szCs w:val="36"/>
-                    </w:rPr>
-                    <w:t>if all chances are used and still wrong, game over</w:t>
-                  </w:r>
-                </w:p>
-              </w:txbxContent>
-            </v:textbox>
-          </v:rect>
-        </w:pict>
-      </w:r>
-      <w:r>
-        <w:rPr>
-          <w:rFonts w:ascii="Arial" w:hAnsi="Arial" w:cs="Arial"/>
-          <w:noProof/>
-          <w:sz w:val="44"/>
-          <w:lang w:eastAsia="zh-CN"/>
-        </w:rPr>
-        <w:pict>
-          <v:rect id="_x0000_s1033" style="position:absolute;left:0;text-align:left;margin-left:255.75pt;margin-top:420.65pt;width:151.5pt;height:69pt;z-index:251665408" strokecolor="black [3213]">
-            <v:textbox style="mso-next-textbox:#_x0000_s1033">
-              <w:txbxContent>
-                <w:p>
-                  <w:pPr>
-                    <w:jc w:val="center"/>
-                    <w:rPr>
-                      <w:rFonts w:ascii="Arial" w:hAnsi="Arial" w:cs="Arial"/>
-                      <w:sz w:val="36"/>
-                      <w:szCs w:val="36"/>
-                    </w:rPr>
-                  </w:pPr>
-                  <w:r>
-                    <w:rPr>
-                      <w:rFonts w:ascii="Arial" w:hAnsi="Arial" w:cs="Arial" w:hint="eastAsia"/>
-                      <w:sz w:val="36"/>
-                      <w:szCs w:val="36"/>
-                    </w:rPr>
-                    <w:t>shows how many chances you have left</w:t>
-                  </w:r>
-                </w:p>
-              </w:txbxContent>
-            </v:textbox>
-          </v:rect>
-        </w:pict>
-      </w:r>
-      <w:r>
-        <w:rPr>
-          <w:rFonts w:ascii="Arial" w:hAnsi="Arial" w:cs="Arial"/>
-          <w:noProof/>
-          <w:sz w:val="44"/>
-          <w:lang w:eastAsia="zh-CN"/>
-        </w:rPr>
-        <w:pict>
-          <v:rect id="_x0000_s1032" style="position:absolute;left:0;text-align:left;margin-left:55.5pt;margin-top:424.4pt;width:151.5pt;height:69pt;z-index:251664384" strokecolor="black [3213]">
-            <v:textbox style="mso-next-textbox:#_x0000_s1032">
-              <w:txbxContent>
-                <w:p>
-                  <w:pPr>
-                    <w:jc w:val="center"/>
-                    <w:rPr>
-                      <w:rFonts w:ascii="Arial" w:hAnsi="Arial" w:cs="Arial"/>
-                      <w:sz w:val="36"/>
-                      <w:szCs w:val="36"/>
-                    </w:rPr>
-                  </w:pPr>
-                  <w:r>
-                    <w:rPr>
-                      <w:rFonts w:ascii="Arial" w:hAnsi="Arial" w:cs="Arial" w:hint="eastAsia"/>
-                      <w:sz w:val="36"/>
-                      <w:szCs w:val="36"/>
-                    </w:rPr>
-                    <w:t>move on to next question</w:t>
-                  </w:r>
-                </w:p>
-              </w:txbxContent>
-            </v:textbox>
-          </v:rect>
-        </w:pict>
-      </w:r>
-      <w:r>
-        <w:rPr>
-          <w:rFonts w:ascii="Arial" w:hAnsi="Arial" w:cs="Arial"/>
-          <w:noProof/>
-          <w:sz w:val="44"/>
-          <w:lang w:eastAsia="zh-CN"/>
-        </w:rPr>
-        <w:pict>
-          <v:rect id="_x0000_s1030" style="position:absolute;left:0;text-align:left;margin-left:51pt;margin-top:326.9pt;width:151.5pt;height:69pt;z-index:251662336" strokecolor="black [3213]">
-            <v:textbox style="mso-next-textbox:#_x0000_s1030">
-              <w:txbxContent>
-                <w:p>
-                  <w:pPr>
-                    <w:jc w:val="center"/>
-                    <w:rPr>
-                      <w:rFonts w:ascii="Arial" w:hAnsi="Arial" w:cs="Arial"/>
-                      <w:sz w:val="36"/>
-                      <w:szCs w:val="36"/>
-                    </w:rPr>
-                  </w:pPr>
-                  <w:r>
-                    <w:rPr>
-                      <w:rFonts w:ascii="Arial" w:hAnsi="Arial" w:cs="Arial" w:hint="eastAsia"/>
-                      <w:sz w:val="36"/>
-                      <w:szCs w:val="36"/>
-                    </w:rPr>
-                    <w:t>right answer</w:t>
-                  </w:r>
-                </w:p>
-              </w:txbxContent>
-            </v:textbox>
-          </v:rect>
-        </w:pict>
-      </w:r>
-      <w:r>
-        <w:rPr>
-          <w:rFonts w:ascii="Arial" w:hAnsi="Arial" w:cs="Arial"/>
-          <w:noProof/>
-          <w:sz w:val="44"/>
-          <w:lang w:eastAsia="zh-CN"/>
-        </w:rPr>
-        <w:pict>
-          <v:rect id="_x0000_s1031" style="position:absolute;left:0;text-align:left;margin-left:260.9pt;margin-top:326.9pt;width:151.5pt;height:69pt;z-index:251663360" strokecolor="black [3213]">
-            <v:textbox>
-              <w:txbxContent>
-                <w:p>
-                  <w:pPr>
-                    <w:jc w:val="center"/>
-                    <w:rPr>
-                      <w:rFonts w:ascii="Arial" w:hAnsi="Arial" w:cs="Arial"/>
-                      <w:sz w:val="36"/>
-                      <w:szCs w:val="36"/>
-                    </w:rPr>
-                  </w:pPr>
-                  <w:r>
-                    <w:rPr>
-                      <w:rFonts w:ascii="Arial" w:hAnsi="Arial" w:cs="Arial" w:hint="eastAsia"/>
-                      <w:sz w:val="36"/>
-                      <w:szCs w:val="36"/>
-                    </w:rPr>
-                    <w:t>wrong answer</w:t>
-                  </w:r>
-                </w:p>
-              </w:txbxContent>
-            </v:textbox>
-          </v:rect>
-        </w:pict>
-      </w:r>
-      <w:r>
-        <w:rPr>
-          <w:rFonts w:ascii="Arial" w:hAnsi="Arial" w:cs="Arial"/>
-          <w:noProof/>
-          <w:sz w:val="44"/>
-          <w:lang w:eastAsia="zh-CN"/>
-        </w:rPr>
-        <w:pict>
-          <v:rect id="_x0000_s1029" style="position:absolute;left:0;text-align:left;margin-left:150pt;margin-top:222.65pt;width:151.5pt;height:69pt;z-index:251661312" strokecolor="black [3213]">
-            <v:textbox>
-              <w:txbxContent>
-                <w:p>
-                  <w:pPr>
-                    <w:jc w:val="center"/>
-                    <w:rPr>
-                      <w:rFonts w:ascii="Arial" w:hAnsi="Arial" w:cs="Arial"/>
-                      <w:sz w:val="36"/>
-                      <w:szCs w:val="36"/>
-                    </w:rPr>
-                  </w:pPr>
-                  <w:r>
-                    <w:rPr>
-                      <w:rFonts w:ascii="Arial" w:hAnsi="Arial" w:cs="Arial" w:hint="eastAsia"/>
-                      <w:sz w:val="36"/>
-                      <w:szCs w:val="36"/>
-                    </w:rPr>
-                    <w:t>question (given 3 chances)</w:t>
-                  </w:r>
-                </w:p>
-              </w:txbxContent>
-            </v:textbox>
-          </v:rect>
-        </w:pict>
-      </w:r>
-      <w:r>
-        <w:rPr>
-          <w:rFonts w:ascii="Arial" w:hAnsi="Arial" w:cs="Arial"/>
-          <w:noProof/>
-          <w:sz w:val="44"/>
-          <w:lang w:eastAsia="zh-CN"/>
-        </w:rPr>
-        <w:pict>
-          <v:rect id="_x0000_s1028" style="position:absolute;left:0;text-align:left;margin-left:145.5pt;margin-top:122.15pt;width:151.5pt;height:69pt;z-index:251660288" strokecolor="black [3213]">
-            <v:textbox>
-              <w:txbxContent>
-                <w:p>
-                  <w:pPr>
-                    <w:jc w:val="center"/>
-                    <w:rPr>
-                      <w:rFonts w:ascii="Arial" w:hAnsi="Arial" w:cs="Arial"/>
-                      <w:sz w:val="36"/>
-                      <w:szCs w:val="36"/>
-                    </w:rPr>
-                  </w:pPr>
-                  <w:r>
-                    <w:rPr>
-                      <w:rFonts w:ascii="Arial" w:hAnsi="Arial" w:cs="Arial" w:hint="eastAsia"/>
-                      <w:sz w:val="36"/>
-                      <w:szCs w:val="36"/>
-                    </w:rPr>
-                    <w:t>introduction</w:t>
-                  </w:r>
-                </w:p>
-                <w:p>
-                  <w:pPr>
-                    <w:jc w:val="center"/>
-                    <w:rPr>
-                      <w:rFonts w:ascii="Arial" w:hAnsi="Arial" w:cs="Arial"/>
-                      <w:sz w:val="36"/>
-                      <w:szCs w:val="36"/>
-                    </w:rPr>
-                  </w:pPr>
-                  <w:r>
-                    <w:rPr>
-                      <w:rFonts w:ascii="Arial" w:hAnsi="Arial" w:cs="Arial" w:hint="eastAsia"/>
-                      <w:sz w:val="36"/>
-                      <w:szCs w:val="36"/>
-                    </w:rPr>
-                    <w:t>instructions</w:t>
-                  </w:r>
-                </w:p>
-              </w:txbxContent>
-            </v:textbox>
-          </v:rect>
-        </w:pict>
-      </w:r>
-      <w:r>
-        <w:rPr>
-          <w:rFonts w:ascii="Arial" w:hAnsi="Arial" w:cs="Arial"/>
-          <w:noProof/>
-          <w:sz w:val="44"/>
-          <w:lang w:eastAsia="zh-CN"/>
-        </w:rPr>
-        <w:pict>
           <v:shapetype id="_x0000_t32" coordsize="21600,21600" o:spt="32" o:oned="t" path="m,l21600,21600e" filled="f">
             <v:path arrowok="t" fillok="f" o:connecttype="none"/>
             <o:lock v:ext="edit" shapetype="t"/>
           </v:shapetype>
-          <v:shape id="_x0000_s1027" type="#_x0000_t32" style="position:absolute;left:0;text-align:left;margin-left:220.5pt;margin-top:66.65pt;width:0;height:55.5pt;z-index:251659264" o:connectortype="straight"/>
+          <v:shape id="_x0000_s1056" type="#_x0000_t32" style="position:absolute;left:0;text-align:left;margin-left:244.5pt;margin-top:338.9pt;width:137.15pt;height:198pt;flip:x;z-index:251644915" o:connectortype="straight"/>
+        </w:pict>
+      </w:r>
+      <w:r>
+        <w:rPr>
+          <w:rFonts w:ascii="Arial" w:hAnsi="Arial" w:cs="Arial"/>
+          <w:noProof/>
+          <w:sz w:val="44"/>
+          <w:lang w:eastAsia="zh-CN"/>
+        </w:rPr>
+        <w:pict>
+          <v:shape id="_x0000_s1051" type="#_x0000_t32" style="position:absolute;left:0;text-align:left;margin-left:238.5pt;margin-top:272.15pt;width:6pt;height:270.75pt;z-index:251649015" o:connectortype="straight"/>
+        </w:pict>
+      </w:r>
+      <w:r>
+        <w:rPr>
+          <w:rFonts w:ascii="Arial" w:hAnsi="Arial" w:cs="Arial"/>
+          <w:noProof/>
+          <w:sz w:val="44"/>
+          <w:lang w:eastAsia="zh-CN"/>
+        </w:rPr>
+        <w:pict>
+          <v:rect id="_x0000_s1042" style="position:absolute;left:0;text-align:left;margin-left:184.5pt;margin-top:533.15pt;width:132.65pt;height:29.25pt;z-index:251672576" strokecolor="black [3213]">
+            <v:textbox style="mso-next-textbox:#_x0000_s1042">
+              <w:txbxContent>
+                <w:p>
+                  <w:pPr>
+                    <w:jc w:val="center"/>
+                    <w:rPr>
+                      <w:rFonts w:ascii="Arial" w:eastAsia="MS Mincho" w:hAnsi="Arial" w:cs="Arial"/>
+                      <w:sz w:val="36"/>
+                      <w:szCs w:val="36"/>
+                    </w:rPr>
+                  </w:pPr>
+                  <w:r>
+                    <w:rPr>
+                      <w:rFonts w:ascii="Arial" w:eastAsia="MS Mincho" w:hAnsi="Arial" w:cs="Arial" w:hint="eastAsia"/>
+                      <w:sz w:val="36"/>
+                      <w:szCs w:val="36"/>
+                    </w:rPr>
+                    <w:t xml:space="preserve">return </w:t>
+                  </w:r>
+                  <w:r>
+                    <w:rPr>
+                      <w:rFonts w:ascii="Arial" w:eastAsia="MS Mincho" w:hAnsi="Arial" w:cs="Arial" w:hint="eastAsia"/>
+                      <w:sz w:val="36"/>
+                      <w:szCs w:val="36"/>
+                    </w:rPr>
+                    <w:t>to menu</w:t>
+                  </w:r>
+                </w:p>
+              </w:txbxContent>
+            </v:textbox>
+          </v:rect>
+        </w:pict>
+      </w:r>
+      <w:r>
+        <w:rPr>
+          <w:rFonts w:ascii="Arial" w:hAnsi="Arial" w:cs="Arial"/>
+          <w:noProof/>
+          <w:sz w:val="44"/>
+          <w:lang w:eastAsia="zh-CN"/>
+        </w:rPr>
+        <w:pict>
+          <v:rect id="_x0000_s1041" style="position:absolute;left:0;text-align:left;margin-left:203.35pt;margin-top:443.15pt;width:87.65pt;height:29.25pt;z-index:251671552" strokecolor="black [3213]">
+            <v:textbox style="mso-next-textbox:#_x0000_s1041">
+              <w:txbxContent>
+                <w:p>
+                  <w:pPr>
+                    <w:jc w:val="center"/>
+                    <w:rPr>
+                      <w:rFonts w:ascii="Arial" w:eastAsia="MS Mincho" w:hAnsi="Arial" w:cs="Arial"/>
+                      <w:sz w:val="36"/>
+                      <w:szCs w:val="36"/>
+                    </w:rPr>
+                  </w:pPr>
+                  <w:r>
+                    <w:rPr>
+                      <w:rFonts w:ascii="Arial" w:eastAsia="MS Mincho" w:hAnsi="Arial" w:cs="Arial" w:hint="eastAsia"/>
+                      <w:sz w:val="36"/>
+                      <w:szCs w:val="36"/>
+                    </w:rPr>
+                    <w:t>again?</w:t>
+                  </w:r>
+                </w:p>
+              </w:txbxContent>
+            </v:textbox>
+          </v:rect>
+        </w:pict>
+      </w:r>
+      <w:r>
+        <w:rPr>
+          <w:rFonts w:ascii="Arial" w:hAnsi="Arial" w:cs="Arial"/>
+          <w:noProof/>
+          <w:sz w:val="44"/>
+          <w:lang w:eastAsia="zh-CN"/>
+        </w:rPr>
+        <w:pict>
+          <v:shape id="_x0000_s1055" type="#_x0000_t32" style="position:absolute;left:0;text-align:left;margin-left:94.5pt;margin-top:338.9pt;width:150pt;height:194.25pt;z-index:251645940" o:connectortype="straight"/>
+        </w:pict>
+      </w:r>
+      <w:r>
+        <w:rPr>
+          <w:rFonts w:ascii="Arial" w:hAnsi="Arial" w:cs="Arial"/>
+          <w:noProof/>
+          <w:sz w:val="44"/>
+          <w:lang w:eastAsia="zh-CN"/>
+        </w:rPr>
+        <w:pict>
+          <v:shape id="_x0000_s1054" type="#_x0000_t32" style="position:absolute;left:0;text-align:left;margin-left:244.5pt;margin-top:277.4pt;width:146.25pt;height:10.5pt;flip:x y;z-index:251646965" o:connectortype="straight"/>
+        </w:pict>
+      </w:r>
+      <w:r>
+        <w:rPr>
+          <w:rFonts w:ascii="Arial" w:hAnsi="Arial" w:cs="Arial"/>
+          <w:noProof/>
+          <w:sz w:val="44"/>
+          <w:lang w:eastAsia="zh-CN"/>
+        </w:rPr>
+        <w:pict>
+          <v:shape id="_x0000_s1052" type="#_x0000_t32" style="position:absolute;left:0;text-align:left;margin-left:94.5pt;margin-top:277.4pt;width:135.75pt;height:10.5pt;flip:x;z-index:251647990" o:connectortype="straight"/>
+        </w:pict>
+      </w:r>
+      <w:r>
+        <w:rPr>
+          <w:rFonts w:ascii="Arial" w:hAnsi="Arial" w:cs="Arial"/>
+          <w:noProof/>
+          <w:sz w:val="44"/>
+          <w:lang w:eastAsia="zh-CN"/>
+        </w:rPr>
+        <w:pict>
+          <v:shape id="_x0000_s1050" type="#_x0000_t32" style="position:absolute;left:0;text-align:left;margin-left:152.25pt;margin-top:240.65pt;width:86.25pt;height:15pt;z-index:251651065" o:connectortype="straight"/>
+        </w:pict>
+      </w:r>
+      <w:r>
+        <w:rPr>
+          <w:rFonts w:ascii="Arial" w:hAnsi="Arial" w:cs="Arial"/>
+          <w:noProof/>
+          <w:sz w:val="44"/>
+          <w:lang w:eastAsia="zh-CN"/>
+        </w:rPr>
+        <w:pict>
+          <v:shape id="_x0000_s1049" type="#_x0000_t32" style="position:absolute;left:0;text-align:left;margin-left:238.5pt;margin-top:240.65pt;width:80.25pt;height:15pt;flip:x;z-index:251650040" o:connectortype="straight"/>
+        </w:pict>
+      </w:r>
+      <w:r>
+        <w:rPr>
+          <w:rFonts w:ascii="Arial" w:hAnsi="Arial" w:cs="Arial"/>
+          <w:noProof/>
+          <w:sz w:val="44"/>
+          <w:lang w:eastAsia="zh-CN"/>
+        </w:rPr>
+        <w:pict>
+          <v:shape id="_x0000_s1048" type="#_x0000_t32" style="position:absolute;left:0;text-align:left;margin-left:305.25pt;margin-top:187.4pt;width:0;height:36.75pt;z-index:251652090" o:connectortype="straight"/>
+        </w:pict>
+      </w:r>
+      <w:r>
+        <w:rPr>
+          <w:rFonts w:ascii="Arial" w:hAnsi="Arial" w:cs="Arial"/>
+          <w:noProof/>
+          <w:sz w:val="44"/>
+          <w:lang w:eastAsia="zh-CN"/>
+        </w:rPr>
+        <w:pict>
+          <v:shape id="_x0000_s1047" type="#_x0000_t32" style="position:absolute;left:0;text-align:left;margin-left:157.5pt;margin-top:187.4pt;width:0;height:36.75pt;z-index:251653115" o:connectortype="straight"/>
+        </w:pict>
+      </w:r>
+      <w:r>
+        <w:rPr>
+          <w:rFonts w:ascii="Arial" w:hAnsi="Arial" w:cs="Arial"/>
+          <w:noProof/>
+          <w:sz w:val="44"/>
+          <w:lang w:eastAsia="zh-CN"/>
+        </w:rPr>
+        <w:pict>
+          <v:shape id="_x0000_s1046" type="#_x0000_t32" style="position:absolute;left:0;text-align:left;margin-left:228.65pt;margin-top:149.9pt;width:72.85pt;height:20.25pt;z-index:251655165" o:connectortype="straight"/>
+        </w:pict>
+      </w:r>
+      <w:r>
+        <w:rPr>
+          <w:rFonts w:ascii="Arial" w:hAnsi="Arial" w:cs="Arial"/>
+          <w:noProof/>
+          <w:sz w:val="44"/>
+          <w:lang w:eastAsia="zh-CN"/>
+        </w:rPr>
+        <w:pict>
+          <v:shape id="_x0000_s1045" type="#_x0000_t32" style="position:absolute;left:0;text-align:left;margin-left:172.5pt;margin-top:149.9pt;width:56.15pt;height:20.25pt;flip:x;z-index:251654140" o:connectortype="straight"/>
+        </w:pict>
+      </w:r>
+      <w:r>
+        <w:rPr>
+          <w:rFonts w:ascii="Arial" w:hAnsi="Arial" w:cs="Arial"/>
+          <w:noProof/>
+          <w:sz w:val="44"/>
+          <w:lang w:eastAsia="zh-CN"/>
+        </w:rPr>
+        <w:pict>
+          <v:shape id="_x0000_s1044" type="#_x0000_t32" style="position:absolute;left:0;text-align:left;margin-left:228.75pt;margin-top:83.15pt;width:0;height:36.75pt;z-index:251656190" o:connectortype="straight"/>
+        </w:pict>
+      </w:r>
+      <w:r>
+        <w:rPr>
+          <w:rFonts w:ascii="Arial" w:hAnsi="Arial" w:cs="Arial"/>
+          <w:noProof/>
+          <w:sz w:val="44"/>
+          <w:lang w:eastAsia="zh-CN"/>
+        </w:rPr>
+        <w:pict>
+          <v:rect id="_x0000_s1028" style="position:absolute;left:0;text-align:left;margin-left:192pt;margin-top:54.65pt;width:73.5pt;height:33pt;z-index:251660288" strokecolor="black [3213]">
+            <v:textbox style="mso-next-textbox:#_x0000_s1028">
+              <w:txbxContent>
+                <w:p>
+                  <w:pPr>
+                    <w:jc w:val="center"/>
+                    <w:rPr>
+                      <w:rFonts w:ascii="Arial" w:eastAsia="MS Mincho" w:hAnsi="Arial" w:cs="Arial" w:hint="eastAsia"/>
+                      <w:sz w:val="36"/>
+                      <w:szCs w:val="36"/>
+                    </w:rPr>
+                  </w:pPr>
+                  <w:r>
+                    <w:rPr>
+                      <w:rFonts w:ascii="Arial" w:eastAsia="MS Mincho" w:hAnsi="Arial" w:cs="Arial" w:hint="eastAsia"/>
+                      <w:sz w:val="36"/>
+                      <w:szCs w:val="36"/>
+                    </w:rPr>
+                    <w:t>menu</w:t>
+                  </w:r>
+                </w:p>
+              </w:txbxContent>
+            </v:textbox>
+          </v:rect>
+        </w:pict>
+      </w:r>
+      <w:r>
+        <w:rPr>
+          <w:rFonts w:ascii="Arial" w:hAnsi="Arial" w:cs="Arial"/>
+          <w:noProof/>
+          <w:sz w:val="44"/>
+          <w:lang w:eastAsia="zh-CN"/>
+        </w:rPr>
+        <w:pict>
+          <v:rect id="_x0000_s1040" style="position:absolute;left:0;text-align:left;margin-left:172.5pt;margin-top:352.4pt;width:138.75pt;height:74.25pt;z-index:251670528" strokecolor="black [3213]">
+            <v:textbox style="mso-next-textbox:#_x0000_s1040">
+              <w:txbxContent>
+                <w:p>
+                  <w:pPr>
+                    <w:jc w:val="center"/>
+                    <w:rPr>
+                      <w:rFonts w:ascii="Arial" w:eastAsia="MS Mincho" w:hAnsi="Arial" w:cs="Arial"/>
+                      <w:b/>
+                      <w:szCs w:val="36"/>
+                    </w:rPr>
+                  </w:pPr>
+                  <w:r>
+                    <w:rPr>
+                      <w:rFonts w:ascii="Arial" w:eastAsia="MS Mincho" w:hAnsi="Arial" w:cs="Arial" w:hint="eastAsia"/>
+                      <w:szCs w:val="36"/>
+                    </w:rPr>
+                    <w:t>program shows variations of how the word/number can be positioned</w:t>
+                  </w:r>
+                </w:p>
+              </w:txbxContent>
+            </v:textbox>
+          </v:rect>
+        </w:pict>
+      </w:r>
+      <w:r>
+        <w:rPr>
+          <w:rFonts w:ascii="Arial" w:hAnsi="Arial" w:cs="Arial"/>
+          <w:noProof/>
+          <w:sz w:val="44"/>
+          <w:lang w:eastAsia="zh-CN"/>
+        </w:rPr>
+        <w:pict>
+          <v:rect id="_x0000_s1039" style="position:absolute;left:0;text-align:left;margin-left:318.75pt;margin-top:287.9pt;width:121.5pt;height:51pt;z-index:251669504" strokecolor="black [3213]">
+            <v:textbox style="mso-next-textbox:#_x0000_s1039">
+              <w:txbxContent>
+                <w:p>
+                  <w:pPr>
+                    <w:jc w:val="center"/>
+                    <w:rPr>
+                      <w:rFonts w:ascii="Arial" w:eastAsia="MS Mincho" w:hAnsi="Arial" w:cs="Arial"/>
+                      <w:b/>
+                      <w:szCs w:val="36"/>
+                    </w:rPr>
+                  </w:pPr>
+                  <w:r>
+                    <w:rPr>
+                      <w:rFonts w:ascii="Arial" w:eastAsia="MS Mincho" w:hAnsi="Arial" w:cs="Arial" w:hint="eastAsia"/>
+                      <w:szCs w:val="36"/>
+                    </w:rPr>
+                    <w:t xml:space="preserve">if length is not either 3, 4, or 5 digits it will be </w:t>
+                  </w:r>
+                  <w:r>
+                    <w:rPr>
+                      <w:rFonts w:ascii="Arial" w:eastAsia="MS Mincho" w:hAnsi="Arial" w:cs="Arial" w:hint="eastAsia"/>
+                      <w:b/>
+                      <w:szCs w:val="36"/>
+                    </w:rPr>
+                    <w:t>invalid</w:t>
+                  </w:r>
+                </w:p>
+              </w:txbxContent>
+            </v:textbox>
+          </v:rect>
+        </w:pict>
+      </w:r>
+      <w:r>
+        <w:rPr>
+          <w:rFonts w:ascii="Arial" w:hAnsi="Arial" w:cs="Arial"/>
+          <w:noProof/>
+          <w:sz w:val="44"/>
+          <w:lang w:eastAsia="zh-CN"/>
+        </w:rPr>
+        <w:pict>
+          <v:rect id="_x0000_s1037" style="position:absolute;left:0;text-align:left;margin-left:180pt;margin-top:287.9pt;width:121.5pt;height:51pt;z-index:251667456" strokecolor="black [3213]">
+            <v:textbox style="mso-next-textbox:#_x0000_s1037">
+              <w:txbxContent>
+                <w:p>
+                  <w:pPr>
+                    <w:jc w:val="center"/>
+                    <w:rPr>
+                      <w:rFonts w:ascii="Arial" w:eastAsia="MS Mincho" w:hAnsi="Arial" w:cs="Arial"/>
+                      <w:sz w:val="36"/>
+                      <w:szCs w:val="36"/>
+                    </w:rPr>
+                  </w:pPr>
+                  <w:r>
+                    <w:rPr>
+                      <w:rFonts w:ascii="Arial" w:eastAsia="MS Mincho" w:hAnsi="Arial" w:cs="Arial" w:hint="eastAsia"/>
+                      <w:sz w:val="36"/>
+                      <w:szCs w:val="36"/>
+                    </w:rPr>
+                    <w:t xml:space="preserve">3-5 </w:t>
+                  </w:r>
+                  <w:r>
+                    <w:rPr>
+                      <w:rFonts w:ascii="Arial" w:eastAsia="MS Mincho" w:hAnsi="Arial" w:cs="Arial" w:hint="eastAsia"/>
+                      <w:sz w:val="36"/>
+                      <w:szCs w:val="36"/>
+                    </w:rPr>
+                    <w:t>letters/digits</w:t>
+                  </w:r>
+                </w:p>
+              </w:txbxContent>
+            </v:textbox>
+          </v:rect>
+        </w:pict>
+      </w:r>
+      <w:r>
+        <w:rPr>
+          <w:rFonts w:ascii="Arial" w:hAnsi="Arial" w:cs="Arial"/>
+          <w:noProof/>
+          <w:sz w:val="44"/>
+          <w:lang w:eastAsia="zh-CN"/>
+        </w:rPr>
+        <w:pict>
+          <v:rect id="_x0000_s1038" style="position:absolute;left:0;text-align:left;margin-left:41.25pt;margin-top:287.9pt;width:121.5pt;height:51pt;z-index:251668480" strokecolor="black [3213]">
+            <v:textbox style="mso-next-textbox:#_x0000_s1038">
+              <w:txbxContent>
+                <w:p>
+                  <w:pPr>
+                    <w:jc w:val="center"/>
+                    <w:rPr>
+                      <w:rFonts w:ascii="Arial" w:eastAsia="MS Mincho" w:hAnsi="Arial" w:cs="Arial"/>
+                      <w:b/>
+                      <w:szCs w:val="36"/>
+                    </w:rPr>
+                  </w:pPr>
+                  <w:r>
+                    <w:rPr>
+                      <w:rFonts w:ascii="Arial" w:eastAsia="MS Mincho" w:hAnsi="Arial" w:cs="Arial" w:hint="eastAsia"/>
+                      <w:szCs w:val="36"/>
+                    </w:rPr>
+                    <w:t xml:space="preserve">if </w:t>
+                  </w:r>
+                  <w:r>
+                    <w:rPr>
+                      <w:rFonts w:ascii="Arial" w:eastAsia="MS Mincho" w:hAnsi="Arial" w:cs="Arial" w:hint="eastAsia"/>
+                      <w:szCs w:val="36"/>
+                    </w:rPr>
+                    <w:t xml:space="preserve">length is not either 3, 4, or 5 letters it will be </w:t>
+                  </w:r>
+                  <w:r>
+                    <w:rPr>
+                      <w:rFonts w:ascii="Arial" w:eastAsia="MS Mincho" w:hAnsi="Arial" w:cs="Arial" w:hint="eastAsia"/>
+                      <w:b/>
+                      <w:szCs w:val="36"/>
+                    </w:rPr>
+                    <w:t>invalid</w:t>
+                  </w:r>
+                </w:p>
+              </w:txbxContent>
+            </v:textbox>
+          </v:rect>
+        </w:pict>
+      </w:r>
+      <w:r>
+        <w:rPr>
+          <w:rFonts w:ascii="Arial" w:hAnsi="Arial" w:cs="Arial"/>
+          <w:noProof/>
+          <w:sz w:val="44"/>
+          <w:lang w:eastAsia="zh-CN"/>
+        </w:rPr>
+        <w:pict>
+          <v:rect id="_x0000_s1035" style="position:absolute;left:0;text-align:left;margin-left:186pt;margin-top:251.9pt;width:105pt;height:25.5pt;z-index:251666432" strokecolor="black [3213]">
+            <v:textbox style="mso-next-textbox:#_x0000_s1035">
+              <w:txbxContent>
+                <w:p>
+                  <w:pPr>
+                    <w:jc w:val="center"/>
+                    <w:rPr>
+                      <w:rFonts w:ascii="Arial" w:eastAsia="MS Mincho" w:hAnsi="Arial" w:cs="Arial"/>
+                      <w:sz w:val="28"/>
+                      <w:szCs w:val="36"/>
+                    </w:rPr>
+                  </w:pPr>
+                  <w:r>
+                    <w:rPr>
+                      <w:rFonts w:ascii="Arial" w:eastAsia="MS Mincho" w:hAnsi="Arial" w:cs="Arial" w:hint="eastAsia"/>
+                      <w:sz w:val="28"/>
+                      <w:szCs w:val="36"/>
+                    </w:rPr>
+                    <w:t>verification</w:t>
+                  </w:r>
+                </w:p>
+              </w:txbxContent>
+            </v:textbox>
+          </v:rect>
+        </w:pict>
+      </w:r>
+      <w:r>
+        <w:rPr>
+          <w:rFonts w:ascii="Arial" w:hAnsi="Arial" w:cs="Arial"/>
+          <w:noProof/>
+          <w:sz w:val="44"/>
+          <w:lang w:eastAsia="zh-CN"/>
+        </w:rPr>
+        <w:pict>
+          <v:rect id="_x0000_s1033" style="position:absolute;left:0;text-align:left;margin-left:249pt;margin-top:211.4pt;width:132.65pt;height:29.25pt;z-index:251665408" strokecolor="black [3213]">
+            <v:textbox style="mso-next-textbox:#_x0000_s1033">
+              <w:txbxContent>
+                <w:p>
+                  <w:pPr>
+                    <w:jc w:val="center"/>
+                    <w:rPr>
+                      <w:rFonts w:ascii="Arial" w:eastAsia="MS Mincho" w:hAnsi="Arial" w:cs="Arial"/>
+                      <w:sz w:val="36"/>
+                      <w:szCs w:val="36"/>
+                    </w:rPr>
+                  </w:pPr>
+                  <w:r>
+                    <w:rPr>
+                      <w:rFonts w:ascii="Arial" w:eastAsia="MS Mincho" w:hAnsi="Arial" w:cs="Arial" w:hint="eastAsia"/>
+                      <w:sz w:val="36"/>
+                      <w:szCs w:val="36"/>
+                    </w:rPr>
+                    <w:t xml:space="preserve">input </w:t>
+                  </w:r>
+                  <w:r>
+                    <w:rPr>
+                      <w:rFonts w:ascii="Arial" w:eastAsia="MS Mincho" w:hAnsi="Arial" w:cs="Arial" w:hint="eastAsia"/>
+                      <w:sz w:val="36"/>
+                      <w:szCs w:val="36"/>
+                    </w:rPr>
+                    <w:t>number</w:t>
+                  </w:r>
+                </w:p>
+              </w:txbxContent>
+            </v:textbox>
+          </v:rect>
+        </w:pict>
+      </w:r>
+      <w:r>
+        <w:rPr>
+          <w:rFonts w:ascii="Arial" w:hAnsi="Arial" w:cs="Arial"/>
+          <w:noProof/>
+          <w:sz w:val="44"/>
+          <w:lang w:eastAsia="zh-CN"/>
+        </w:rPr>
+        <w:pict>
+          <v:rect id="_x0000_s1032" style="position:absolute;left:0;text-align:left;margin-left:94.5pt;margin-top:208.4pt;width:121.5pt;height:32.25pt;z-index:251664384" strokecolor="black [3213]">
+            <v:textbox style="mso-next-textbox:#_x0000_s1032">
+              <w:txbxContent>
+                <w:p>
+                  <w:pPr>
+                    <w:jc w:val="center"/>
+                    <w:rPr>
+                      <w:rFonts w:ascii="Arial" w:eastAsia="MS Mincho" w:hAnsi="Arial" w:cs="Arial"/>
+                      <w:sz w:val="36"/>
+                      <w:szCs w:val="36"/>
+                    </w:rPr>
+                  </w:pPr>
+                  <w:r>
+                    <w:rPr>
+                      <w:rFonts w:ascii="Arial" w:eastAsia="MS Mincho" w:hAnsi="Arial" w:cs="Arial" w:hint="eastAsia"/>
+                      <w:sz w:val="36"/>
+                      <w:szCs w:val="36"/>
+                    </w:rPr>
+                    <w:t xml:space="preserve">input </w:t>
+                  </w:r>
+                  <w:r>
+                    <w:rPr>
+                      <w:rFonts w:ascii="Arial" w:eastAsia="MS Mincho" w:hAnsi="Arial" w:cs="Arial" w:hint="eastAsia"/>
+                      <w:sz w:val="36"/>
+                      <w:szCs w:val="36"/>
+                    </w:rPr>
+                    <w:t>word</w:t>
+                  </w:r>
+                </w:p>
+              </w:txbxContent>
+            </v:textbox>
+          </v:rect>
+        </w:pict>
+      </w:r>
+      <w:r>
+        <w:rPr>
+          <w:rFonts w:ascii="Arial" w:hAnsi="Arial" w:cs="Arial"/>
+          <w:noProof/>
+          <w:sz w:val="44"/>
+          <w:lang w:eastAsia="zh-CN"/>
+        </w:rPr>
+        <w:pict>
+          <v:rect id="_x0000_s1031" style="position:absolute;left:0;text-align:left;margin-left:261pt;margin-top:163.4pt;width:88.4pt;height:30pt;z-index:251663360" strokecolor="black [3213]">
+            <v:textbox style="mso-next-textbox:#_x0000_s1031">
+              <w:txbxContent>
+                <w:p>
+                  <w:pPr>
+                    <w:jc w:val="center"/>
+                    <w:rPr>
+                      <w:rFonts w:ascii="Arial" w:eastAsia="MS Mincho" w:hAnsi="Arial" w:cs="Arial"/>
+                      <w:sz w:val="36"/>
+                      <w:szCs w:val="36"/>
+                    </w:rPr>
+                  </w:pPr>
+                  <w:r>
+                    <w:rPr>
+                      <w:rFonts w:ascii="Arial" w:eastAsia="MS Mincho" w:hAnsi="Arial" w:cs="Arial" w:hint="eastAsia"/>
+                      <w:sz w:val="36"/>
+                      <w:szCs w:val="36"/>
+                    </w:rPr>
+                    <w:t>number</w:t>
+                  </w:r>
+                </w:p>
+              </w:txbxContent>
+            </v:textbox>
+          </v:rect>
+        </w:pict>
+      </w:r>
+      <w:r>
+        <w:rPr>
+          <w:rFonts w:ascii="Arial" w:hAnsi="Arial" w:cs="Arial"/>
+          <w:noProof/>
+          <w:sz w:val="44"/>
+          <w:lang w:eastAsia="zh-CN"/>
+        </w:rPr>
+        <w:pict>
+          <v:rect id="_x0000_s1030" style="position:absolute;left:0;text-align:left;margin-left:116.25pt;margin-top:163.4pt;width:81.75pt;height:30pt;z-index:251662336" strokecolor="black [3213]">
+            <v:textbox style="mso-next-textbox:#_x0000_s1030">
+              <w:txbxContent>
+                <w:p>
+                  <w:pPr>
+                    <w:jc w:val="center"/>
+                    <w:rPr>
+                      <w:rFonts w:ascii="Arial" w:eastAsia="MS Mincho" w:hAnsi="Arial" w:cs="Arial"/>
+                      <w:sz w:val="36"/>
+                      <w:szCs w:val="36"/>
+                    </w:rPr>
+                  </w:pPr>
+                  <w:r>
+                    <w:rPr>
+                      <w:rFonts w:ascii="Arial" w:eastAsia="MS Mincho" w:hAnsi="Arial" w:cs="Arial" w:hint="eastAsia"/>
+                      <w:sz w:val="36"/>
+                      <w:szCs w:val="36"/>
+                    </w:rPr>
+                    <w:t>word</w:t>
+                  </w:r>
+                </w:p>
+              </w:txbxContent>
+            </v:textbox>
+          </v:rect>
+        </w:pict>
+      </w:r>
+      <w:r>
+        <w:rPr>
+          <w:rFonts w:ascii="Arial" w:hAnsi="Arial" w:cs="Arial"/>
+          <w:noProof/>
+          <w:sz w:val="44"/>
+          <w:lang w:eastAsia="zh-CN"/>
+        </w:rPr>
+        <w:pict>
+          <v:rect id="_x0000_s1029" style="position:absolute;left:0;text-align:left;margin-left:162.75pt;margin-top:104.9pt;width:131.25pt;height:45pt;z-index:251661312" strokecolor="black [3213]">
+            <v:textbox style="mso-next-textbox:#_x0000_s1029">
+              <w:txbxContent>
+                <w:p>
+                  <w:pPr>
+                    <w:spacing w:line="240" w:lineRule="auto"/>
+                    <w:jc w:val="center"/>
+                    <w:rPr>
+                      <w:rFonts w:ascii="Arial" w:eastAsia="MS Mincho" w:hAnsi="Arial" w:cs="Arial" w:hint="eastAsia"/>
+                      <w:sz w:val="24"/>
+                      <w:szCs w:val="36"/>
+                    </w:rPr>
+                  </w:pPr>
+                  <w:r>
+                    <w:rPr>
+                      <w:rFonts w:ascii="Arial" w:eastAsia="MS Mincho" w:hAnsi="Arial" w:cs="Arial" w:hint="eastAsia"/>
+                      <w:sz w:val="24"/>
+                      <w:szCs w:val="36"/>
+                    </w:rPr>
+                    <w:t>2 options:</w:t>
+                  </w:r>
+                </w:p>
+                <w:p>
+                  <w:pPr>
+                    <w:spacing w:line="240" w:lineRule="auto"/>
+                    <w:jc w:val="center"/>
+                    <w:rPr>
+                      <w:rFonts w:ascii="Arial" w:eastAsia="MS Mincho" w:hAnsi="Arial" w:cs="Arial" w:hint="eastAsia"/>
+                      <w:sz w:val="24"/>
+                      <w:szCs w:val="36"/>
+                    </w:rPr>
+                  </w:pPr>
+                  <w:r>
+                    <w:rPr>
+                      <w:rFonts w:ascii="Arial" w:eastAsia="MS Mincho" w:hAnsi="Arial" w:cs="Arial" w:hint="eastAsia"/>
+                      <w:sz w:val="24"/>
+                      <w:szCs w:val="36"/>
+                    </w:rPr>
+                    <w:t>word or number</w:t>
+                  </w:r>
+                </w:p>
+                <w:p>
+                  <w:pPr>
+                    <w:jc w:val="center"/>
+                    <w:rPr>
+                      <w:rFonts w:ascii="Arial" w:eastAsia="MS Mincho" w:hAnsi="Arial" w:cs="Arial"/>
+                      <w:sz w:val="36"/>
+                      <w:szCs w:val="36"/>
+                    </w:rPr>
+                  </w:pPr>
+                </w:p>
+              </w:txbxContent>
+            </v:textbox>
+          </v:rect>
+        </w:pict>
+      </w:r>
+      <w:r>
+        <w:rPr>
+          <w:rFonts w:ascii="Arial" w:hAnsi="Arial" w:cs="Arial"/>
+          <w:noProof/>
+          <w:sz w:val="44"/>
+          <w:lang w:eastAsia="zh-CN"/>
+        </w:rPr>
+        <w:pict>
+          <v:shape id="_x0000_s1027" type="#_x0000_t32" style="position:absolute;left:0;text-align:left;margin-left:230.25pt;margin-top:29.9pt;width:0;height:36.75pt;z-index:251657215" o:connectortype="straight"/>
         </w:pict>
       </w:r>
     </w:p>

--- a/hierarchy chart.docx
+++ b/hierarchy chart.docx
@@ -4,6 +4,7 @@
   <w:body>
     <w:p>
       <w:bookmarkStart w:id="0" w:name="_GoBack"/>
+      <w:bookmarkEnd w:id="0"/>
       <w:r>
         <w:rPr>
           <w:noProof/>
@@ -23,7 +24,28 @@
           </wp:inline>
         </w:drawing>
       </w:r>
-      <w:bookmarkEnd w:id="0"/>
+    </w:p>
+    <w:p>
+      <w:r>
+        <w:rPr>
+          <w:noProof/>
+          <w:lang w:val="en-US"/>
+        </w:rPr>
+        <w:lastRenderedPageBreak/>
+        <w:drawing>
+          <wp:inline distT="0" distB="0" distL="0" distR="0">
+            <wp:extent cx="6606540" cy="6865620"/>
+            <wp:effectExtent l="0" t="0" r="0" b="0"/>
+            <wp:docPr id="2" name="Diagram 2"/>
+            <wp:cNvGraphicFramePr/>
+            <a:graphic xmlns:a="http://schemas.openxmlformats.org/drawingml/2006/main">
+              <a:graphicData uri="http://schemas.openxmlformats.org/drawingml/2006/diagram">
+                <dgm:relIds xmlns:dgm="http://schemas.openxmlformats.org/drawingml/2006/diagram" xmlns:r="http://schemas.openxmlformats.org/officeDocument/2006/relationships" r:dm="rId10" r:lo="rId11" r:qs="rId12" r:cs="rId13"/>
+              </a:graphicData>
+            </a:graphic>
+          </wp:inline>
+        </w:drawing>
+      </w:r>
     </w:p>
     <w:sectPr>
       <w:pgSz w:w="11906" w:h="16838"/>
@@ -1240,6 +1262,753 @@
 </dgm:colorsDef>
 </file>
 
+<file path=word/diagrams/colors2.xml><?xml version="1.0" encoding="utf-8"?>
+<dgm:colorsDef xmlns:dgm="http://schemas.openxmlformats.org/drawingml/2006/diagram" xmlns:a="http://schemas.openxmlformats.org/drawingml/2006/main" uniqueId="urn:microsoft.com/office/officeart/2005/8/colors/accent1_2">
+  <dgm:title val=""/>
+  <dgm:desc val=""/>
+  <dgm:catLst>
+    <dgm:cat type="accent1" pri="11200"/>
+  </dgm:catLst>
+  <dgm:styleLbl name="node0">
+    <dgm:fillClrLst meth="repeat">
+      <a:schemeClr val="accent1"/>
+    </dgm:fillClrLst>
+    <dgm:linClrLst meth="repeat">
+      <a:schemeClr val="lt1"/>
+    </dgm:linClrLst>
+    <dgm:effectClrLst/>
+    <dgm:txLinClrLst/>
+    <dgm:txFillClrLst/>
+    <dgm:txEffectClrLst/>
+  </dgm:styleLbl>
+  <dgm:styleLbl name="alignNode1">
+    <dgm:fillClrLst meth="repeat">
+      <a:schemeClr val="accent1"/>
+    </dgm:fillClrLst>
+    <dgm:linClrLst meth="repeat">
+      <a:schemeClr val="accent1"/>
+    </dgm:linClrLst>
+    <dgm:effectClrLst/>
+    <dgm:txLinClrLst/>
+    <dgm:txFillClrLst/>
+    <dgm:txEffectClrLst/>
+  </dgm:styleLbl>
+  <dgm:styleLbl name="node1">
+    <dgm:fillClrLst meth="repeat">
+      <a:schemeClr val="accent1"/>
+    </dgm:fillClrLst>
+    <dgm:linClrLst meth="repeat">
+      <a:schemeClr val="lt1"/>
+    </dgm:linClrLst>
+    <dgm:effectClrLst/>
+    <dgm:txLinClrLst/>
+    <dgm:txFillClrLst/>
+    <dgm:txEffectClrLst/>
+  </dgm:styleLbl>
+  <dgm:styleLbl name="lnNode1">
+    <dgm:fillClrLst meth="repeat">
+      <a:schemeClr val="accent1"/>
+    </dgm:fillClrLst>
+    <dgm:linClrLst meth="repeat">
+      <a:schemeClr val="lt1"/>
+    </dgm:linClrLst>
+    <dgm:effectClrLst/>
+    <dgm:txLinClrLst/>
+    <dgm:txFillClrLst/>
+    <dgm:txEffectClrLst/>
+  </dgm:styleLbl>
+  <dgm:styleLbl name="vennNode1">
+    <dgm:fillClrLst meth="repeat">
+      <a:schemeClr val="accent1">
+        <a:alpha val="50000"/>
+      </a:schemeClr>
+    </dgm:fillClrLst>
+    <dgm:linClrLst meth="repeat">
+      <a:schemeClr val="lt1"/>
+    </dgm:linClrLst>
+    <dgm:effectClrLst/>
+    <dgm:txLinClrLst/>
+    <dgm:txFillClrLst/>
+    <dgm:txEffectClrLst/>
+  </dgm:styleLbl>
+  <dgm:styleLbl name="node2">
+    <dgm:fillClrLst meth="repeat">
+      <a:schemeClr val="accent1"/>
+    </dgm:fillClrLst>
+    <dgm:linClrLst meth="repeat">
+      <a:schemeClr val="lt1"/>
+    </dgm:linClrLst>
+    <dgm:effectClrLst/>
+    <dgm:txLinClrLst/>
+    <dgm:txFillClrLst/>
+    <dgm:txEffectClrLst/>
+  </dgm:styleLbl>
+  <dgm:styleLbl name="node3">
+    <dgm:fillClrLst meth="repeat">
+      <a:schemeClr val="accent1"/>
+    </dgm:fillClrLst>
+    <dgm:linClrLst meth="repeat">
+      <a:schemeClr val="lt1"/>
+    </dgm:linClrLst>
+    <dgm:effectClrLst/>
+    <dgm:txLinClrLst/>
+    <dgm:txFillClrLst/>
+    <dgm:txEffectClrLst/>
+  </dgm:styleLbl>
+  <dgm:styleLbl name="node4">
+    <dgm:fillClrLst meth="repeat">
+      <a:schemeClr val="accent1"/>
+    </dgm:fillClrLst>
+    <dgm:linClrLst meth="repeat">
+      <a:schemeClr val="lt1"/>
+    </dgm:linClrLst>
+    <dgm:effectClrLst/>
+    <dgm:txLinClrLst/>
+    <dgm:txFillClrLst/>
+    <dgm:txEffectClrLst/>
+  </dgm:styleLbl>
+  <dgm:styleLbl name="fgImgPlace1">
+    <dgm:fillClrLst meth="repeat">
+      <a:schemeClr val="accent1">
+        <a:tint val="50000"/>
+      </a:schemeClr>
+    </dgm:fillClrLst>
+    <dgm:linClrLst meth="repeat">
+      <a:schemeClr val="lt1"/>
+    </dgm:linClrLst>
+    <dgm:effectClrLst/>
+    <dgm:txLinClrLst/>
+    <dgm:txFillClrLst meth="repeat">
+      <a:schemeClr val="lt1"/>
+    </dgm:txFillClrLst>
+    <dgm:txEffectClrLst/>
+  </dgm:styleLbl>
+  <dgm:styleLbl name="alignImgPlace1">
+    <dgm:fillClrLst meth="repeat">
+      <a:schemeClr val="accent1">
+        <a:tint val="50000"/>
+      </a:schemeClr>
+    </dgm:fillClrLst>
+    <dgm:linClrLst meth="repeat">
+      <a:schemeClr val="lt1"/>
+    </dgm:linClrLst>
+    <dgm:effectClrLst/>
+    <dgm:txLinClrLst/>
+    <dgm:txFillClrLst meth="repeat">
+      <a:schemeClr val="lt1"/>
+    </dgm:txFillClrLst>
+    <dgm:txEffectClrLst/>
+  </dgm:styleLbl>
+  <dgm:styleLbl name="bgImgPlace1">
+    <dgm:fillClrLst meth="repeat">
+      <a:schemeClr val="accent1">
+        <a:tint val="50000"/>
+      </a:schemeClr>
+    </dgm:fillClrLst>
+    <dgm:linClrLst meth="repeat">
+      <a:schemeClr val="lt1"/>
+    </dgm:linClrLst>
+    <dgm:effectClrLst/>
+    <dgm:txLinClrLst/>
+    <dgm:txFillClrLst meth="repeat">
+      <a:schemeClr val="lt1"/>
+    </dgm:txFillClrLst>
+    <dgm:txEffectClrLst/>
+  </dgm:styleLbl>
+  <dgm:styleLbl name="sibTrans2D1">
+    <dgm:fillClrLst meth="repeat">
+      <a:schemeClr val="accent1">
+        <a:tint val="60000"/>
+      </a:schemeClr>
+    </dgm:fillClrLst>
+    <dgm:linClrLst meth="repeat">
+      <a:schemeClr val="accent1">
+        <a:tint val="60000"/>
+      </a:schemeClr>
+    </dgm:linClrLst>
+    <dgm:effectClrLst/>
+    <dgm:txLinClrLst/>
+    <dgm:txFillClrLst/>
+    <dgm:txEffectClrLst/>
+  </dgm:styleLbl>
+  <dgm:styleLbl name="fgSibTrans2D1">
+    <dgm:fillClrLst meth="repeat">
+      <a:schemeClr val="accent1">
+        <a:tint val="60000"/>
+      </a:schemeClr>
+    </dgm:fillClrLst>
+    <dgm:linClrLst meth="repeat">
+      <a:schemeClr val="accent1">
+        <a:tint val="60000"/>
+      </a:schemeClr>
+    </dgm:linClrLst>
+    <dgm:effectClrLst/>
+    <dgm:txLinClrLst/>
+    <dgm:txFillClrLst/>
+    <dgm:txEffectClrLst/>
+  </dgm:styleLbl>
+  <dgm:styleLbl name="bgSibTrans2D1">
+    <dgm:fillClrLst meth="repeat">
+      <a:schemeClr val="accent1">
+        <a:tint val="60000"/>
+      </a:schemeClr>
+    </dgm:fillClrLst>
+    <dgm:linClrLst meth="repeat">
+      <a:schemeClr val="accent1">
+        <a:tint val="60000"/>
+      </a:schemeClr>
+    </dgm:linClrLst>
+    <dgm:effectClrLst/>
+    <dgm:txLinClrLst/>
+    <dgm:txFillClrLst/>
+    <dgm:txEffectClrLst/>
+  </dgm:styleLbl>
+  <dgm:styleLbl name="sibTrans1D1">
+    <dgm:fillClrLst meth="repeat">
+      <a:schemeClr val="accent1"/>
+    </dgm:fillClrLst>
+    <dgm:linClrLst meth="repeat">
+      <a:schemeClr val="accent1"/>
+    </dgm:linClrLst>
+    <dgm:effectClrLst/>
+    <dgm:txLinClrLst/>
+    <dgm:txFillClrLst meth="repeat">
+      <a:schemeClr val="tx1"/>
+    </dgm:txFillClrLst>
+    <dgm:txEffectClrLst/>
+  </dgm:styleLbl>
+  <dgm:styleLbl name="callout">
+    <dgm:fillClrLst meth="repeat">
+      <a:schemeClr val="accent1"/>
+    </dgm:fillClrLst>
+    <dgm:linClrLst meth="repeat">
+      <a:schemeClr val="accent1">
+        <a:tint val="50000"/>
+      </a:schemeClr>
+    </dgm:linClrLst>
+    <dgm:effectClrLst/>
+    <dgm:txLinClrLst/>
+    <dgm:txFillClrLst meth="repeat">
+      <a:schemeClr val="tx1"/>
+    </dgm:txFillClrLst>
+    <dgm:txEffectClrLst/>
+  </dgm:styleLbl>
+  <dgm:styleLbl name="asst0">
+    <dgm:fillClrLst meth="repeat">
+      <a:schemeClr val="accent1"/>
+    </dgm:fillClrLst>
+    <dgm:linClrLst meth="repeat">
+      <a:schemeClr val="lt1"/>
+    </dgm:linClrLst>
+    <dgm:effectClrLst/>
+    <dgm:txLinClrLst/>
+    <dgm:txFillClrLst/>
+    <dgm:txEffectClrLst/>
+  </dgm:styleLbl>
+  <dgm:styleLbl name="asst1">
+    <dgm:fillClrLst meth="repeat">
+      <a:schemeClr val="accent1"/>
+    </dgm:fillClrLst>
+    <dgm:linClrLst meth="repeat">
+      <a:schemeClr val="lt1"/>
+    </dgm:linClrLst>
+    <dgm:effectClrLst/>
+    <dgm:txLinClrLst/>
+    <dgm:txFillClrLst/>
+    <dgm:txEffectClrLst/>
+  </dgm:styleLbl>
+  <dgm:styleLbl name="asst2">
+    <dgm:fillClrLst meth="repeat">
+      <a:schemeClr val="accent1"/>
+    </dgm:fillClrLst>
+    <dgm:linClrLst meth="repeat">
+      <a:schemeClr val="lt1"/>
+    </dgm:linClrLst>
+    <dgm:effectClrLst/>
+    <dgm:txLinClrLst/>
+    <dgm:txFillClrLst/>
+    <dgm:txEffectClrLst/>
+  </dgm:styleLbl>
+  <dgm:styleLbl name="asst3">
+    <dgm:fillClrLst meth="repeat">
+      <a:schemeClr val="accent1"/>
+    </dgm:fillClrLst>
+    <dgm:linClrLst meth="repeat">
+      <a:schemeClr val="lt1"/>
+    </dgm:linClrLst>
+    <dgm:effectClrLst/>
+    <dgm:txLinClrLst/>
+    <dgm:txFillClrLst/>
+    <dgm:txEffectClrLst/>
+  </dgm:styleLbl>
+  <dgm:styleLbl name="asst4">
+    <dgm:fillClrLst meth="repeat">
+      <a:schemeClr val="accent1"/>
+    </dgm:fillClrLst>
+    <dgm:linClrLst meth="repeat">
+      <a:schemeClr val="lt1"/>
+    </dgm:linClrLst>
+    <dgm:effectClrLst/>
+    <dgm:txLinClrLst/>
+    <dgm:txFillClrLst/>
+    <dgm:txEffectClrLst/>
+  </dgm:styleLbl>
+  <dgm:styleLbl name="parChTrans2D1">
+    <dgm:fillClrLst meth="repeat">
+      <a:schemeClr val="accent1">
+        <a:tint val="60000"/>
+      </a:schemeClr>
+    </dgm:fillClrLst>
+    <dgm:linClrLst meth="repeat">
+      <a:schemeClr val="accent1">
+        <a:tint val="60000"/>
+      </a:schemeClr>
+    </dgm:linClrLst>
+    <dgm:effectClrLst/>
+    <dgm:txLinClrLst/>
+    <dgm:txFillClrLst meth="repeat">
+      <a:schemeClr val="lt1"/>
+    </dgm:txFillClrLst>
+    <dgm:txEffectClrLst/>
+  </dgm:styleLbl>
+  <dgm:styleLbl name="parChTrans2D2">
+    <dgm:fillClrLst meth="repeat">
+      <a:schemeClr val="accent1"/>
+    </dgm:fillClrLst>
+    <dgm:linClrLst meth="repeat">
+      <a:schemeClr val="accent1"/>
+    </dgm:linClrLst>
+    <dgm:effectClrLst/>
+    <dgm:txLinClrLst/>
+    <dgm:txFillClrLst meth="repeat">
+      <a:schemeClr val="lt1"/>
+    </dgm:txFillClrLst>
+    <dgm:txEffectClrLst/>
+  </dgm:styleLbl>
+  <dgm:styleLbl name="parChTrans2D3">
+    <dgm:fillClrLst meth="repeat">
+      <a:schemeClr val="accent1"/>
+    </dgm:fillClrLst>
+    <dgm:linClrLst meth="repeat">
+      <a:schemeClr val="accent1"/>
+    </dgm:linClrLst>
+    <dgm:effectClrLst/>
+    <dgm:txLinClrLst/>
+    <dgm:txFillClrLst meth="repeat">
+      <a:schemeClr val="lt1"/>
+    </dgm:txFillClrLst>
+    <dgm:txEffectClrLst/>
+  </dgm:styleLbl>
+  <dgm:styleLbl name="parChTrans2D4">
+    <dgm:fillClrLst meth="repeat">
+      <a:schemeClr val="accent1"/>
+    </dgm:fillClrLst>
+    <dgm:linClrLst meth="repeat">
+      <a:schemeClr val="accent1"/>
+    </dgm:linClrLst>
+    <dgm:effectClrLst/>
+    <dgm:txLinClrLst/>
+    <dgm:txFillClrLst meth="repeat">
+      <a:schemeClr val="lt1"/>
+    </dgm:txFillClrLst>
+    <dgm:txEffectClrLst/>
+  </dgm:styleLbl>
+  <dgm:styleLbl name="parChTrans1D1">
+    <dgm:fillClrLst meth="repeat">
+      <a:schemeClr val="accent1"/>
+    </dgm:fillClrLst>
+    <dgm:linClrLst meth="repeat">
+      <a:schemeClr val="accent1">
+        <a:shade val="60000"/>
+      </a:schemeClr>
+    </dgm:linClrLst>
+    <dgm:effectClrLst/>
+    <dgm:txLinClrLst/>
+    <dgm:txFillClrLst meth="repeat">
+      <a:schemeClr val="tx1"/>
+    </dgm:txFillClrLst>
+    <dgm:txEffectClrLst/>
+  </dgm:styleLbl>
+  <dgm:styleLbl name="parChTrans1D2">
+    <dgm:fillClrLst meth="repeat">
+      <a:schemeClr val="accent1"/>
+    </dgm:fillClrLst>
+    <dgm:linClrLst meth="repeat">
+      <a:schemeClr val="accent1">
+        <a:shade val="60000"/>
+      </a:schemeClr>
+    </dgm:linClrLst>
+    <dgm:effectClrLst/>
+    <dgm:txLinClrLst/>
+    <dgm:txFillClrLst meth="repeat">
+      <a:schemeClr val="tx1"/>
+    </dgm:txFillClrLst>
+    <dgm:txEffectClrLst/>
+  </dgm:styleLbl>
+  <dgm:styleLbl name="parChTrans1D3">
+    <dgm:fillClrLst meth="repeat">
+      <a:schemeClr val="accent1"/>
+    </dgm:fillClrLst>
+    <dgm:linClrLst meth="repeat">
+      <a:schemeClr val="accent1">
+        <a:shade val="80000"/>
+      </a:schemeClr>
+    </dgm:linClrLst>
+    <dgm:effectClrLst/>
+    <dgm:txLinClrLst/>
+    <dgm:txFillClrLst meth="repeat">
+      <a:schemeClr val="tx1"/>
+    </dgm:txFillClrLst>
+    <dgm:txEffectClrLst/>
+  </dgm:styleLbl>
+  <dgm:styleLbl name="parChTrans1D4">
+    <dgm:fillClrLst meth="repeat">
+      <a:schemeClr val="accent1"/>
+    </dgm:fillClrLst>
+    <dgm:linClrLst meth="repeat">
+      <a:schemeClr val="accent1">
+        <a:shade val="80000"/>
+      </a:schemeClr>
+    </dgm:linClrLst>
+    <dgm:effectClrLst/>
+    <dgm:txLinClrLst/>
+    <dgm:txFillClrLst meth="repeat">
+      <a:schemeClr val="tx1"/>
+    </dgm:txFillClrLst>
+    <dgm:txEffectClrLst/>
+  </dgm:styleLbl>
+  <dgm:styleLbl name="fgAcc1">
+    <dgm:fillClrLst meth="repeat">
+      <a:schemeClr val="lt1">
+        <a:alpha val="90000"/>
+      </a:schemeClr>
+    </dgm:fillClrLst>
+    <dgm:linClrLst meth="repeat">
+      <a:schemeClr val="accent1"/>
+    </dgm:linClrLst>
+    <dgm:effectClrLst/>
+    <dgm:txLinClrLst/>
+    <dgm:txFillClrLst meth="repeat">
+      <a:schemeClr val="dk1"/>
+    </dgm:txFillClrLst>
+    <dgm:txEffectClrLst/>
+  </dgm:styleLbl>
+  <dgm:styleLbl name="conFgAcc1">
+    <dgm:fillClrLst meth="repeat">
+      <a:schemeClr val="lt1">
+        <a:alpha val="90000"/>
+      </a:schemeClr>
+    </dgm:fillClrLst>
+    <dgm:linClrLst meth="repeat">
+      <a:schemeClr val="accent1"/>
+    </dgm:linClrLst>
+    <dgm:effectClrLst/>
+    <dgm:txLinClrLst/>
+    <dgm:txFillClrLst meth="repeat">
+      <a:schemeClr val="dk1"/>
+    </dgm:txFillClrLst>
+    <dgm:txEffectClrLst/>
+  </dgm:styleLbl>
+  <dgm:styleLbl name="alignAcc1">
+    <dgm:fillClrLst meth="repeat">
+      <a:schemeClr val="lt1">
+        <a:alpha val="90000"/>
+      </a:schemeClr>
+    </dgm:fillClrLst>
+    <dgm:linClrLst meth="repeat">
+      <a:schemeClr val="accent1"/>
+    </dgm:linClrLst>
+    <dgm:effectClrLst/>
+    <dgm:txLinClrLst/>
+    <dgm:txFillClrLst meth="repeat">
+      <a:schemeClr val="dk1"/>
+    </dgm:txFillClrLst>
+    <dgm:txEffectClrLst/>
+  </dgm:styleLbl>
+  <dgm:styleLbl name="trAlignAcc1">
+    <dgm:fillClrLst meth="repeat">
+      <a:schemeClr val="lt1">
+        <a:alpha val="40000"/>
+      </a:schemeClr>
+    </dgm:fillClrLst>
+    <dgm:linClrLst meth="repeat">
+      <a:schemeClr val="accent1"/>
+    </dgm:linClrLst>
+    <dgm:effectClrLst/>
+    <dgm:txLinClrLst/>
+    <dgm:txFillClrLst meth="repeat">
+      <a:schemeClr val="dk1"/>
+    </dgm:txFillClrLst>
+    <dgm:txEffectClrLst/>
+  </dgm:styleLbl>
+  <dgm:styleLbl name="bgAcc1">
+    <dgm:fillClrLst meth="repeat">
+      <a:schemeClr val="lt1">
+        <a:alpha val="90000"/>
+      </a:schemeClr>
+    </dgm:fillClrLst>
+    <dgm:linClrLst meth="repeat">
+      <a:schemeClr val="accent1"/>
+    </dgm:linClrLst>
+    <dgm:effectClrLst/>
+    <dgm:txLinClrLst/>
+    <dgm:txFillClrLst meth="repeat">
+      <a:schemeClr val="dk1"/>
+    </dgm:txFillClrLst>
+    <dgm:txEffectClrLst/>
+  </dgm:styleLbl>
+  <dgm:styleLbl name="solidFgAcc1">
+    <dgm:fillClrLst meth="repeat">
+      <a:schemeClr val="lt1"/>
+    </dgm:fillClrLst>
+    <dgm:linClrLst meth="repeat">
+      <a:schemeClr val="accent1"/>
+    </dgm:linClrLst>
+    <dgm:effectClrLst/>
+    <dgm:txLinClrLst/>
+    <dgm:txFillClrLst meth="repeat">
+      <a:schemeClr val="dk1"/>
+    </dgm:txFillClrLst>
+    <dgm:txEffectClrLst/>
+  </dgm:styleLbl>
+  <dgm:styleLbl name="solidAlignAcc1">
+    <dgm:fillClrLst meth="repeat">
+      <a:schemeClr val="lt1"/>
+    </dgm:fillClrLst>
+    <dgm:linClrLst meth="repeat">
+      <a:schemeClr val="accent1"/>
+    </dgm:linClrLst>
+    <dgm:effectClrLst/>
+    <dgm:txLinClrLst/>
+    <dgm:txFillClrLst meth="repeat">
+      <a:schemeClr val="dk1"/>
+    </dgm:txFillClrLst>
+    <dgm:txEffectClrLst/>
+  </dgm:styleLbl>
+  <dgm:styleLbl name="solidBgAcc1">
+    <dgm:fillClrLst meth="repeat">
+      <a:schemeClr val="lt1"/>
+    </dgm:fillClrLst>
+    <dgm:linClrLst meth="repeat">
+      <a:schemeClr val="accent1"/>
+    </dgm:linClrLst>
+    <dgm:effectClrLst/>
+    <dgm:txLinClrLst/>
+    <dgm:txFillClrLst meth="repeat">
+      <a:schemeClr val="dk1"/>
+    </dgm:txFillClrLst>
+    <dgm:txEffectClrLst/>
+  </dgm:styleLbl>
+  <dgm:styleLbl name="fgAccFollowNode1">
+    <dgm:fillClrLst meth="repeat">
+      <a:schemeClr val="accent1">
+        <a:alpha val="90000"/>
+        <a:tint val="40000"/>
+      </a:schemeClr>
+    </dgm:fillClrLst>
+    <dgm:linClrLst meth="repeat">
+      <a:schemeClr val="accent1">
+        <a:alpha val="90000"/>
+        <a:tint val="40000"/>
+      </a:schemeClr>
+    </dgm:linClrLst>
+    <dgm:effectClrLst/>
+    <dgm:txLinClrLst/>
+    <dgm:txFillClrLst meth="repeat">
+      <a:schemeClr val="dk1"/>
+    </dgm:txFillClrLst>
+    <dgm:txEffectClrLst/>
+  </dgm:styleLbl>
+  <dgm:styleLbl name="alignAccFollowNode1">
+    <dgm:fillClrLst meth="repeat">
+      <a:schemeClr val="accent1">
+        <a:alpha val="90000"/>
+        <a:tint val="40000"/>
+      </a:schemeClr>
+    </dgm:fillClrLst>
+    <dgm:linClrLst meth="repeat">
+      <a:schemeClr val="accent1">
+        <a:alpha val="90000"/>
+        <a:tint val="40000"/>
+      </a:schemeClr>
+    </dgm:linClrLst>
+    <dgm:effectClrLst/>
+    <dgm:txLinClrLst/>
+    <dgm:txFillClrLst meth="repeat">
+      <a:schemeClr val="dk1"/>
+    </dgm:txFillClrLst>
+    <dgm:txEffectClrLst/>
+  </dgm:styleLbl>
+  <dgm:styleLbl name="bgAccFollowNode1">
+    <dgm:fillClrLst meth="repeat">
+      <a:schemeClr val="accent1">
+        <a:alpha val="90000"/>
+        <a:tint val="40000"/>
+      </a:schemeClr>
+    </dgm:fillClrLst>
+    <dgm:linClrLst meth="repeat">
+      <a:schemeClr val="accent1">
+        <a:alpha val="90000"/>
+        <a:tint val="40000"/>
+      </a:schemeClr>
+    </dgm:linClrLst>
+    <dgm:effectClrLst/>
+    <dgm:txLinClrLst/>
+    <dgm:txFillClrLst meth="repeat">
+      <a:schemeClr val="dk1"/>
+    </dgm:txFillClrLst>
+    <dgm:txEffectClrLst/>
+  </dgm:styleLbl>
+  <dgm:styleLbl name="fgAcc0">
+    <dgm:fillClrLst meth="repeat">
+      <a:schemeClr val="lt1">
+        <a:alpha val="90000"/>
+      </a:schemeClr>
+    </dgm:fillClrLst>
+    <dgm:linClrLst meth="repeat">
+      <a:schemeClr val="accent1"/>
+    </dgm:linClrLst>
+    <dgm:effectClrLst/>
+    <dgm:txLinClrLst/>
+    <dgm:txFillClrLst meth="repeat">
+      <a:schemeClr val="dk1"/>
+    </dgm:txFillClrLst>
+    <dgm:txEffectClrLst/>
+  </dgm:styleLbl>
+  <dgm:styleLbl name="fgAcc2">
+    <dgm:fillClrLst meth="repeat">
+      <a:schemeClr val="lt1">
+        <a:alpha val="90000"/>
+      </a:schemeClr>
+    </dgm:fillClrLst>
+    <dgm:linClrLst meth="repeat">
+      <a:schemeClr val="accent1"/>
+    </dgm:linClrLst>
+    <dgm:effectClrLst/>
+    <dgm:txLinClrLst/>
+    <dgm:txFillClrLst meth="repeat">
+      <a:schemeClr val="dk1"/>
+    </dgm:txFillClrLst>
+    <dgm:txEffectClrLst/>
+  </dgm:styleLbl>
+  <dgm:styleLbl name="fgAcc3">
+    <dgm:fillClrLst meth="repeat">
+      <a:schemeClr val="lt1">
+        <a:alpha val="90000"/>
+      </a:schemeClr>
+    </dgm:fillClrLst>
+    <dgm:linClrLst meth="repeat">
+      <a:schemeClr val="accent1"/>
+    </dgm:linClrLst>
+    <dgm:effectClrLst/>
+    <dgm:txLinClrLst/>
+    <dgm:txFillClrLst meth="repeat">
+      <a:schemeClr val="dk1"/>
+    </dgm:txFillClrLst>
+    <dgm:txEffectClrLst/>
+  </dgm:styleLbl>
+  <dgm:styleLbl name="fgAcc4">
+    <dgm:fillClrLst meth="repeat">
+      <a:schemeClr val="lt1">
+        <a:alpha val="90000"/>
+      </a:schemeClr>
+    </dgm:fillClrLst>
+    <dgm:linClrLst meth="repeat">
+      <a:schemeClr val="accent1"/>
+    </dgm:linClrLst>
+    <dgm:effectClrLst/>
+    <dgm:txLinClrLst/>
+    <dgm:txFillClrLst meth="repeat">
+      <a:schemeClr val="dk1"/>
+    </dgm:txFillClrLst>
+    <dgm:txEffectClrLst/>
+  </dgm:styleLbl>
+  <dgm:styleLbl name="bgShp">
+    <dgm:fillClrLst meth="repeat">
+      <a:schemeClr val="accent1">
+        <a:tint val="40000"/>
+      </a:schemeClr>
+    </dgm:fillClrLst>
+    <dgm:linClrLst meth="repeat">
+      <a:schemeClr val="accent1"/>
+    </dgm:linClrLst>
+    <dgm:effectClrLst/>
+    <dgm:txLinClrLst/>
+    <dgm:txFillClrLst meth="repeat">
+      <a:schemeClr val="dk1"/>
+    </dgm:txFillClrLst>
+    <dgm:txEffectClrLst/>
+  </dgm:styleLbl>
+  <dgm:styleLbl name="dkBgShp">
+    <dgm:fillClrLst meth="repeat">
+      <a:schemeClr val="accent1">
+        <a:shade val="80000"/>
+      </a:schemeClr>
+    </dgm:fillClrLst>
+    <dgm:linClrLst meth="repeat">
+      <a:schemeClr val="accent1"/>
+    </dgm:linClrLst>
+    <dgm:effectClrLst/>
+    <dgm:txLinClrLst/>
+    <dgm:txFillClrLst meth="repeat">
+      <a:schemeClr val="lt1"/>
+    </dgm:txFillClrLst>
+    <dgm:txEffectClrLst/>
+  </dgm:styleLbl>
+  <dgm:styleLbl name="trBgShp">
+    <dgm:fillClrLst meth="repeat">
+      <a:schemeClr val="accent1">
+        <a:tint val="50000"/>
+        <a:alpha val="40000"/>
+      </a:schemeClr>
+    </dgm:fillClrLst>
+    <dgm:linClrLst meth="repeat">
+      <a:schemeClr val="accent1"/>
+    </dgm:linClrLst>
+    <dgm:effectClrLst/>
+    <dgm:txLinClrLst/>
+    <dgm:txFillClrLst meth="repeat">
+      <a:schemeClr val="lt1"/>
+    </dgm:txFillClrLst>
+    <dgm:txEffectClrLst/>
+  </dgm:styleLbl>
+  <dgm:styleLbl name="fgShp">
+    <dgm:fillClrLst meth="repeat">
+      <a:schemeClr val="accent1">
+        <a:tint val="60000"/>
+      </a:schemeClr>
+    </dgm:fillClrLst>
+    <dgm:linClrLst meth="repeat">
+      <a:schemeClr val="lt1"/>
+    </dgm:linClrLst>
+    <dgm:effectClrLst/>
+    <dgm:txLinClrLst/>
+    <dgm:txFillClrLst meth="repeat">
+      <a:schemeClr val="dk1"/>
+    </dgm:txFillClrLst>
+    <dgm:txEffectClrLst/>
+  </dgm:styleLbl>
+  <dgm:styleLbl name="revTx">
+    <dgm:fillClrLst meth="repeat">
+      <a:schemeClr val="lt1">
+        <a:alpha val="0"/>
+      </a:schemeClr>
+    </dgm:fillClrLst>
+    <dgm:linClrLst meth="repeat">
+      <a:schemeClr val="dk1">
+        <a:alpha val="0"/>
+      </a:schemeClr>
+    </dgm:linClrLst>
+    <dgm:effectClrLst/>
+    <dgm:txLinClrLst/>
+    <dgm:txFillClrLst meth="repeat">
+      <a:schemeClr val="tx1"/>
+    </dgm:txFillClrLst>
+    <dgm:txEffectClrLst/>
+  </dgm:styleLbl>
+</dgm:colorsDef>
+</file>
+
 <file path=word/diagrams/data1.xml><?xml version="1.0" encoding="utf-8"?>
 <dgm:dataModel xmlns:dgm="http://schemas.openxmlformats.org/drawingml/2006/diagram" xmlns:a="http://schemas.openxmlformats.org/drawingml/2006/main">
   <dgm:ptLst>
@@ -2558,78 +3327,78 @@
     </dgm:pt>
   </dgm:ptLst>
   <dgm:cxnLst>
+    <dgm:cxn modelId="{EDF75D24-AF4E-40C3-BF16-BD487804C744}" type="presOf" srcId="{30DF63B0-66D6-4B3E-B0F2-AC5235F9B19E}" destId="{52258444-DB4E-4738-B83C-52FE5FD9E1DB}" srcOrd="0" destOrd="0" presId="urn:microsoft.com/office/officeart/2005/8/layout/orgChart1"/>
+    <dgm:cxn modelId="{61900CCE-5FE0-415A-B1FF-8BDB4F3E29D0}" type="presOf" srcId="{A5C52FDB-5DFD-46F2-A519-33609C29BC17}" destId="{DE00C2D9-DBDF-4745-B22B-B51231CEEE76}" srcOrd="1" destOrd="0" presId="urn:microsoft.com/office/officeart/2005/8/layout/orgChart1"/>
+    <dgm:cxn modelId="{2BB8A40D-A7BA-46EE-B9B2-B79619ED19E6}" type="presOf" srcId="{5FFFE04A-960B-496E-97E4-4AC5E874553E}" destId="{EF2F6219-D1A5-4581-A2E6-BFFBC7BCA904}" srcOrd="0" destOrd="0" presId="urn:microsoft.com/office/officeart/2005/8/layout/orgChart1"/>
+    <dgm:cxn modelId="{E010303B-8D1E-4ECE-B710-D43EB7F2CE73}" srcId="{3A66A803-D052-4BE3-9226-CB55E5AF1F5D}" destId="{5B45D3B4-D441-4D34-A878-291C29898DA5}" srcOrd="0" destOrd="0" parTransId="{30DF63B0-66D6-4B3E-B0F2-AC5235F9B19E}" sibTransId="{B6CF6536-5061-46B8-ACB8-C2A75517BAFF}"/>
+    <dgm:cxn modelId="{D844495B-DD7E-472A-AB29-CD8CAE3DBF3E}" type="presOf" srcId="{660E0266-84AB-44E2-8F7F-98CEB61BB9FB}" destId="{41A0944C-ACDD-4756-AC4F-1B2CE6775CBE}" srcOrd="0" destOrd="0" presId="urn:microsoft.com/office/officeart/2005/8/layout/orgChart1"/>
+    <dgm:cxn modelId="{74E54661-143A-48E7-9E78-CD7331AD00B0}" type="presOf" srcId="{D38F24CB-EF72-4B9E-BDE1-CA813725F8AD}" destId="{0F0C2C7F-532C-4AE6-912D-F0C9BC744590}" srcOrd="0" destOrd="0" presId="urn:microsoft.com/office/officeart/2005/8/layout/orgChart1"/>
+    <dgm:cxn modelId="{0A1B9EE8-C8AC-4E09-A442-87C65C4909F6}" srcId="{D38F24CB-EF72-4B9E-BDE1-CA813725F8AD}" destId="{1BC5612C-38F2-4E42-8F1F-EE3E68DEA568}" srcOrd="0" destOrd="0" parTransId="{5B7C22CC-7BFB-4548-B765-E32E6615B46E}" sibTransId="{EF57C328-B43D-48F2-A1EB-627C3D0C0918}"/>
+    <dgm:cxn modelId="{67FAF8DF-F3F8-4351-AB71-04155BC8139D}" srcId="{23A0F956-BEEA-4385-9D86-1DDC764E31E5}" destId="{3A66A803-D052-4BE3-9226-CB55E5AF1F5D}" srcOrd="1" destOrd="0" parTransId="{8A988ECD-8BB0-4D79-8620-D9C5645B1EAC}" sibTransId="{C039CBEA-8D04-4B86-B538-ED9349B2A7B1}"/>
+    <dgm:cxn modelId="{612AC6AB-B582-4E74-96F5-FEABEB87EDEE}" type="presOf" srcId="{3F8F7438-3DAC-40BA-9136-2BEBD9505EA7}" destId="{AA16F6F0-667E-4668-B73E-65B33E4FEFD8}" srcOrd="1" destOrd="0" presId="urn:microsoft.com/office/officeart/2005/8/layout/orgChart1"/>
+    <dgm:cxn modelId="{88E08CFA-82DC-4761-AE2E-D915FF008EE8}" type="presOf" srcId="{9F235784-E12D-46F4-9560-5BCDCC2E15C5}" destId="{9AE58A32-13E5-4750-B8DC-F779B34AA1FB}" srcOrd="0" destOrd="0" presId="urn:microsoft.com/office/officeart/2005/8/layout/orgChart1"/>
+    <dgm:cxn modelId="{E15FED8C-77A0-4004-B81C-4D4DCE2725FF}" srcId="{5FFFE04A-960B-496E-97E4-4AC5E874553E}" destId="{FD9F6EDF-8457-433A-A173-422F60B5AD68}" srcOrd="1" destOrd="0" parTransId="{660E0266-84AB-44E2-8F7F-98CEB61BB9FB}" sibTransId="{3A748FDD-6798-471D-8A50-9101DC504FEB}"/>
+    <dgm:cxn modelId="{4B829D63-F8C8-492D-A6CC-408AE7F76322}" type="presOf" srcId="{6EACF381-EF9D-42B0-A149-7E50F4D85950}" destId="{E717F8ED-27FD-45EA-BAD9-FC9CB25B9356}" srcOrd="1" destOrd="0" presId="urn:microsoft.com/office/officeart/2005/8/layout/orgChart1"/>
+    <dgm:cxn modelId="{FA7A7DF8-A59A-4678-934C-F2C04E0532F9}" type="presOf" srcId="{155C6896-F2C5-44B8-93CB-3CF399C40BA2}" destId="{5CB35D02-4D98-4A70-A160-DBE1F079318A}" srcOrd="1" destOrd="0" presId="urn:microsoft.com/office/officeart/2005/8/layout/orgChart1"/>
+    <dgm:cxn modelId="{29BB0AA5-D6D2-477E-9867-7C8A649FE189}" srcId="{23A0F956-BEEA-4385-9D86-1DDC764E31E5}" destId="{90CEC7D6-DDB2-429F-97F0-7067383CF5F5}" srcOrd="0" destOrd="0" parTransId="{1E3DBE32-C064-4BB6-8130-956B21DBA1F1}" sibTransId="{6D7D838A-BFAC-435E-8D35-8E0AC86D1331}"/>
+    <dgm:cxn modelId="{FE7D51DA-D5D7-49E6-AFE0-89533EF68EA7}" type="presOf" srcId="{F6D868F2-C329-4F65-B2D4-20C5A5171417}" destId="{67A067D8-F1AA-4012-941B-7BCB0D5F9947}" srcOrd="0" destOrd="0" presId="urn:microsoft.com/office/officeart/2005/8/layout/orgChart1"/>
+    <dgm:cxn modelId="{76D7EC94-1067-4C57-AE5A-8D47CCDB3698}" type="presOf" srcId="{B99AF59C-8929-460E-8357-DD56D6B1318A}" destId="{7DA14AF1-C867-4BDF-AC09-50BA8DAB9FE7}" srcOrd="0" destOrd="0" presId="urn:microsoft.com/office/officeart/2005/8/layout/orgChart1"/>
+    <dgm:cxn modelId="{61952283-DEB6-4A49-9400-42C4A8FFAB4A}" type="presOf" srcId="{8A988ECD-8BB0-4D79-8620-D9C5645B1EAC}" destId="{B331D0A4-1900-48FC-9155-E36634C1E607}" srcOrd="0" destOrd="0" presId="urn:microsoft.com/office/officeart/2005/8/layout/orgChart1"/>
+    <dgm:cxn modelId="{1FB6E1C1-D2B4-4482-ABC2-D9BE0BFAC06B}" type="presOf" srcId="{C4A3FCBB-576C-4501-B63F-C5D0230032C9}" destId="{A2FCE6AB-8E99-462E-B59C-E3680F302CD6}" srcOrd="0" destOrd="0" presId="urn:microsoft.com/office/officeart/2005/8/layout/orgChart1"/>
+    <dgm:cxn modelId="{4680ABE7-5ED7-437F-9120-86F0A9D15AD2}" srcId="{EA6AACE7-E937-4294-A1B2-DEFE165E898E}" destId="{5FFFE04A-960B-496E-97E4-4AC5E874553E}" srcOrd="0" destOrd="0" parTransId="{2BDB42A6-8020-4E80-A34B-BDFF3C2E48B6}" sibTransId="{B0F37F57-9641-4DD1-B803-18A25BF1C4C4}"/>
+    <dgm:cxn modelId="{8AE6FF9C-00F5-4F6C-A9A5-02B97A89BF01}" type="presOf" srcId="{1BC5612C-38F2-4E42-8F1F-EE3E68DEA568}" destId="{534CD7F1-D69E-4AA2-8621-0E346EE7C0EF}" srcOrd="0" destOrd="0" presId="urn:microsoft.com/office/officeart/2005/8/layout/orgChart1"/>
+    <dgm:cxn modelId="{F758B4C0-7C8D-49E4-ACBD-9EC491680F4E}" type="presOf" srcId="{E28085BE-A634-4AEB-844F-C04590E6C7D7}" destId="{17FE4B14-38AC-4C49-8722-9680B7598B75}" srcOrd="0" destOrd="0" presId="urn:microsoft.com/office/officeart/2005/8/layout/orgChart1"/>
+    <dgm:cxn modelId="{5E90C286-30F4-46E1-AA09-3D6B5487CBEE}" type="presOf" srcId="{23A0F956-BEEA-4385-9D86-1DDC764E31E5}" destId="{DC698D12-7203-4CBD-97BC-5CF534B04333}" srcOrd="0" destOrd="0" presId="urn:microsoft.com/office/officeart/2005/8/layout/orgChart1"/>
+    <dgm:cxn modelId="{0C12A365-F136-4F31-9BE4-D93838404BDC}" type="presOf" srcId="{155C6896-F2C5-44B8-93CB-3CF399C40BA2}" destId="{B772D951-7C90-44F2-9432-CF524F3990ED}" srcOrd="0" destOrd="0" presId="urn:microsoft.com/office/officeart/2005/8/layout/orgChart1"/>
+    <dgm:cxn modelId="{EABB6ABE-2F4D-4015-8193-41148861E4EA}" type="presOf" srcId="{46929AA0-7936-4F78-9D36-70A368581293}" destId="{E77077FC-D381-47BA-A53C-121E026AF444}" srcOrd="0" destOrd="0" presId="urn:microsoft.com/office/officeart/2005/8/layout/orgChart1"/>
+    <dgm:cxn modelId="{A988109B-035F-4532-B27A-BF39EE742A56}" srcId="{3F8F7438-3DAC-40BA-9136-2BEBD9505EA7}" destId="{258B9731-668A-490C-8C83-1DBF329262C8}" srcOrd="0" destOrd="0" parTransId="{E28085BE-A634-4AEB-844F-C04590E6C7D7}" sibTransId="{722BF02B-D0C7-476E-9DA9-C40F676C5916}"/>
+    <dgm:cxn modelId="{F7390367-C96B-48F0-89E8-0DD956B9AA61}" srcId="{FD9F6EDF-8457-433A-A173-422F60B5AD68}" destId="{A5C52FDB-5DFD-46F2-A519-33609C29BC17}" srcOrd="0" destOrd="0" parTransId="{F8013BC4-883C-4A43-A760-A762458F656E}" sibTransId="{F0B8464C-B91A-4016-A2C3-0C2F421F46F2}"/>
+    <dgm:cxn modelId="{4BF936E0-80A6-4D63-BB74-0B94A409BEF3}" type="presOf" srcId="{9F235784-E12D-46F4-9560-5BCDCC2E15C5}" destId="{EC084069-2724-48B0-B410-539ED70B0F5A}" srcOrd="1" destOrd="0" presId="urn:microsoft.com/office/officeart/2005/8/layout/orgChart1"/>
+    <dgm:cxn modelId="{01F7ABE7-619C-49BD-864B-67152FDD3B11}" srcId="{23A0F956-BEEA-4385-9D86-1DDC764E31E5}" destId="{D38F24CB-EF72-4B9E-BDE1-CA813725F8AD}" srcOrd="2" destOrd="0" parTransId="{B99AF59C-8929-460E-8357-DD56D6B1318A}" sibTransId="{03E031F6-01EF-457C-87CA-316D89FB745A}"/>
+    <dgm:cxn modelId="{3FC22D8C-21C4-4996-9F26-ECC0674C1508}" type="presOf" srcId="{90CEC7D6-DDB2-429F-97F0-7067383CF5F5}" destId="{10CBC854-D13F-4AD6-98DB-854FC9B1C0AB}" srcOrd="1" destOrd="0" presId="urn:microsoft.com/office/officeart/2005/8/layout/orgChart1"/>
+    <dgm:cxn modelId="{865E4021-B63E-4792-A44B-F5DA76DFF287}" type="presOf" srcId="{23138073-9A61-4213-8044-80D8EA3A37C5}" destId="{7F8BA4DE-1B25-4489-996C-F53EAC11356B}" srcOrd="0" destOrd="0" presId="urn:microsoft.com/office/officeart/2005/8/layout/orgChart1"/>
+    <dgm:cxn modelId="{8B4F7797-EAA4-4E66-BEB5-6F8E13C7FBD2}" type="presOf" srcId="{EA6AACE7-E937-4294-A1B2-DEFE165E898E}" destId="{42372C00-8772-46A3-8BE6-FA60891E38C4}" srcOrd="0" destOrd="0" presId="urn:microsoft.com/office/officeart/2005/8/layout/orgChart1"/>
+    <dgm:cxn modelId="{FAAD1298-8354-4652-947A-C5FA2D100170}" srcId="{5FFFE04A-960B-496E-97E4-4AC5E874553E}" destId="{3F8F7438-3DAC-40BA-9136-2BEBD9505EA7}" srcOrd="0" destOrd="0" parTransId="{B917D0C7-3B43-424B-8954-A8F55687701E}" sibTransId="{88BEE1F4-2890-4E7E-8C3E-93D148F3070D}"/>
+    <dgm:cxn modelId="{A96386A0-AE5F-4664-811C-C2F610C22E96}" type="presOf" srcId="{FD9F6EDF-8457-433A-A173-422F60B5AD68}" destId="{EF516E9F-4E7C-4DF2-B9B5-E993AFA5D736}" srcOrd="0" destOrd="0" presId="urn:microsoft.com/office/officeart/2005/8/layout/orgChart1"/>
+    <dgm:cxn modelId="{BF214579-614D-4ABC-8A71-0FD9E8C70E5B}" type="presOf" srcId="{23A0F956-BEEA-4385-9D86-1DDC764E31E5}" destId="{EE09D240-B240-4958-91AA-246D639949EC}" srcOrd="1" destOrd="0" presId="urn:microsoft.com/office/officeart/2005/8/layout/orgChart1"/>
+    <dgm:cxn modelId="{B1281701-E6F3-4849-A949-4422C66689DB}" type="presOf" srcId="{DF964B81-8902-4E19-93D9-01669F49D154}" destId="{757A6FCC-88AF-4DB0-BBB0-FD2AA704DABB}" srcOrd="0" destOrd="0" presId="urn:microsoft.com/office/officeart/2005/8/layout/orgChart1"/>
+    <dgm:cxn modelId="{699CF8AA-0472-410C-B873-3BFC6B012024}" srcId="{155C6896-F2C5-44B8-93CB-3CF399C40BA2}" destId="{09C951BF-635C-4D9C-9AEB-3BD654F12E47}" srcOrd="0" destOrd="0" parTransId="{A8F901EC-24B9-41B9-AA9C-1AE17740D57C}" sibTransId="{BCFD0DC2-CCF1-4798-ADEB-28852A22960C}"/>
+    <dgm:cxn modelId="{FAD6C5F9-E56E-40B3-9786-69C8273EFECD}" srcId="{D38F24CB-EF72-4B9E-BDE1-CA813725F8AD}" destId="{6EACF381-EF9D-42B0-A149-7E50F4D85950}" srcOrd="1" destOrd="0" parTransId="{E785640B-96CA-4F4E-9B5E-C9AA05BA6191}" sibTransId="{284E8343-5FE8-47D5-A940-FAC33AD9507D}"/>
+    <dgm:cxn modelId="{29968D5A-447A-4D2C-8B0B-D2F06BE5A456}" type="presOf" srcId="{09C951BF-635C-4D9C-9AEB-3BD654F12E47}" destId="{C8E254BA-C48A-4028-9E5D-8CCC0AC3C2A5}" srcOrd="0" destOrd="0" presId="urn:microsoft.com/office/officeart/2005/8/layout/orgChart1"/>
+    <dgm:cxn modelId="{BC8341D5-8653-4D74-B49C-6C36A56132B0}" type="presOf" srcId="{258B9731-668A-490C-8C83-1DBF329262C8}" destId="{E24200B6-4478-4B00-B8DC-DF6352DD0C58}" srcOrd="1" destOrd="0" presId="urn:microsoft.com/office/officeart/2005/8/layout/orgChart1"/>
+    <dgm:cxn modelId="{34D851D9-A50D-4D50-AD5A-A8B9EE5532EA}" srcId="{90CEC7D6-DDB2-429F-97F0-7067383CF5F5}" destId="{155C6896-F2C5-44B8-93CB-3CF399C40BA2}" srcOrd="0" destOrd="0" parTransId="{46929AA0-7936-4F78-9D36-70A368581293}" sibTransId="{7A490204-7DDF-4375-BA0F-C5935CB84240}"/>
+    <dgm:cxn modelId="{FA1E3966-2AD1-418E-9044-3033BB3E2862}" type="presOf" srcId="{EA6AACE7-E937-4294-A1B2-DEFE165E898E}" destId="{23055B6D-8865-46B5-BE20-7474B8A542A4}" srcOrd="1" destOrd="0" presId="urn:microsoft.com/office/officeart/2005/8/layout/orgChart1"/>
+    <dgm:cxn modelId="{8BF683B1-6345-4DAD-A66C-195376CE5D08}" srcId="{5EBA296E-90F5-4B31-8D57-9B996EFA1515}" destId="{23A0F956-BEEA-4385-9D86-1DDC764E31E5}" srcOrd="0" destOrd="0" parTransId="{23138073-9A61-4213-8044-80D8EA3A37C5}" sibTransId="{7DF972A2-ECF4-4A4D-A776-EEE6E3D00068}"/>
+    <dgm:cxn modelId="{E6471531-0C85-402A-961D-492195B577A5}" type="presOf" srcId="{B917D0C7-3B43-424B-8954-A8F55687701E}" destId="{F5027AAD-74FB-41F4-ABF4-BE4AE4922593}" srcOrd="0" destOrd="0" presId="urn:microsoft.com/office/officeart/2005/8/layout/orgChart1"/>
+    <dgm:cxn modelId="{7E5A388E-B748-4290-84B3-BB42C8FB415A}" type="presOf" srcId="{90CEC7D6-DDB2-429F-97F0-7067383CF5F5}" destId="{72201711-551D-43E7-BC2E-0A8008FA7128}" srcOrd="0" destOrd="0" presId="urn:microsoft.com/office/officeart/2005/8/layout/orgChart1"/>
+    <dgm:cxn modelId="{95ADF451-02F0-434D-BED0-5602A42DCFD8}" type="presOf" srcId="{90FE4252-71CA-4214-9730-4C6FD66B53B5}" destId="{A7D93783-7A0B-4763-8F30-8DCC146DCD6B}" srcOrd="1" destOrd="0" presId="urn:microsoft.com/office/officeart/2005/8/layout/orgChart1"/>
+    <dgm:cxn modelId="{492F371F-FE24-4DE2-8398-5C0D2D9ECBD8}" type="presOf" srcId="{258B9731-668A-490C-8C83-1DBF329262C8}" destId="{7BB0E32A-6250-4D8B-BE50-9B98741D1813}" srcOrd="0" destOrd="0" presId="urn:microsoft.com/office/officeart/2005/8/layout/orgChart1"/>
+    <dgm:cxn modelId="{8862E9BD-2E36-4015-97F5-806ECE1EA8E6}" type="presOf" srcId="{1BC5612C-38F2-4E42-8F1F-EE3E68DEA568}" destId="{5ADA929F-9DAE-4A01-A761-361595E8B22B}" srcOrd="1" destOrd="0" presId="urn:microsoft.com/office/officeart/2005/8/layout/orgChart1"/>
+    <dgm:cxn modelId="{C401C93E-214D-4FDE-83EF-E39BBB4C6838}" type="presOf" srcId="{2BDB42A6-8020-4E80-A34B-BDFF3C2E48B6}" destId="{CAD1BA0B-3DFD-4D12-A1CD-A854E7A59D00}" srcOrd="0" destOrd="0" presId="urn:microsoft.com/office/officeart/2005/8/layout/orgChart1"/>
+    <dgm:cxn modelId="{CB6DFBD3-AD0D-4F6D-8268-FD13753FDF77}" type="presOf" srcId="{5FFFE04A-960B-496E-97E4-4AC5E874553E}" destId="{961C9B7E-8EA5-4E9D-B714-253EC996A73C}" srcOrd="1" destOrd="0" presId="urn:microsoft.com/office/officeart/2005/8/layout/orgChart1"/>
+    <dgm:cxn modelId="{A2CB13F5-AE6C-4E27-B885-CF42E9248EBA}" type="presOf" srcId="{D38F24CB-EF72-4B9E-BDE1-CA813725F8AD}" destId="{FD95C6A8-9BC8-4B45-8A52-2ECB3E6AAAEF}" srcOrd="1" destOrd="0" presId="urn:microsoft.com/office/officeart/2005/8/layout/orgChart1"/>
+    <dgm:cxn modelId="{11900CAE-EE1F-4202-9DFA-93586B556FAB}" type="presOf" srcId="{5EBA296E-90F5-4B31-8D57-9B996EFA1515}" destId="{5B3B2E0C-EA72-4390-8D7A-6771896C5DE9}" srcOrd="0" destOrd="0" presId="urn:microsoft.com/office/officeart/2005/8/layout/orgChart1"/>
+    <dgm:cxn modelId="{3D90F1CC-BCD3-44C6-BCEB-514935954AF5}" srcId="{90FE4252-71CA-4214-9730-4C6FD66B53B5}" destId="{EA6AACE7-E937-4294-A1B2-DEFE165E898E}" srcOrd="0" destOrd="0" parTransId="{C4A3FCBB-576C-4501-B63F-C5D0230032C9}" sibTransId="{5F9C1A45-11D3-44FD-8AFF-564528008BBC}"/>
+    <dgm:cxn modelId="{0E7C6B1B-222A-4A7E-BBF9-EE41C6E8407F}" type="presOf" srcId="{E785640B-96CA-4F4E-9B5E-C9AA05BA6191}" destId="{49B9E1E8-33BE-4749-8C8E-A431125496A1}" srcOrd="0" destOrd="0" presId="urn:microsoft.com/office/officeart/2005/8/layout/orgChart1"/>
+    <dgm:cxn modelId="{0D57EC96-E473-41ED-A2F8-619FB54342B6}" type="presOf" srcId="{09C951BF-635C-4D9C-9AEB-3BD654F12E47}" destId="{B4FDF176-C534-49D8-857D-68E76BE4C73B}" srcOrd="1" destOrd="0" presId="urn:microsoft.com/office/officeart/2005/8/layout/orgChart1"/>
+    <dgm:cxn modelId="{CA54065D-EF9F-4A6C-AAC2-976128064E9F}" type="presOf" srcId="{A8F901EC-24B9-41B9-AA9C-1AE17740D57C}" destId="{35E98934-5E91-48E6-9DE1-D187E7F63AE0}" srcOrd="0" destOrd="0" presId="urn:microsoft.com/office/officeart/2005/8/layout/orgChart1"/>
+    <dgm:cxn modelId="{29C96898-7C38-4C7A-8E0D-5B36E95DD787}" type="presOf" srcId="{6EACF381-EF9D-42B0-A149-7E50F4D85950}" destId="{2FBDB84C-7BF9-4F0C-B600-37D393D93BC2}" srcOrd="0" destOrd="0" presId="urn:microsoft.com/office/officeart/2005/8/layout/orgChart1"/>
+    <dgm:cxn modelId="{F0E27A78-25C2-44CB-B0D7-AEE56FD3378B}" srcId="{5B45D3B4-D441-4D34-A878-291C29898DA5}" destId="{90FE4252-71CA-4214-9730-4C6FD66B53B5}" srcOrd="0" destOrd="0" parTransId="{64090131-CBA7-4651-A674-9C4A15AA00E1}" sibTransId="{61D451E2-B374-4BA2-9D3C-46BAD789A94F}"/>
+    <dgm:cxn modelId="{1293EB06-2E67-402A-A8AF-EB34308BBB31}" srcId="{6EACF381-EF9D-42B0-A149-7E50F4D85950}" destId="{9F235784-E12D-46F4-9560-5BCDCC2E15C5}" srcOrd="0" destOrd="0" parTransId="{F6D868F2-C329-4F65-B2D4-20C5A5171417}" sibTransId="{66C8B6C7-2A63-41B5-9365-BD9B591EEE9D}"/>
+    <dgm:cxn modelId="{8419BA9B-067C-40C9-B797-7B6B0D2567C2}" type="presOf" srcId="{3F8F7438-3DAC-40BA-9136-2BEBD9505EA7}" destId="{DB8F5DAC-BF93-4C6D-A2C8-8BDE91CDC48A}" srcOrd="0" destOrd="0" presId="urn:microsoft.com/office/officeart/2005/8/layout/orgChart1"/>
+    <dgm:cxn modelId="{359A12EE-4AD4-4CA3-B188-7DF1CF678680}" type="presOf" srcId="{5B45D3B4-D441-4D34-A878-291C29898DA5}" destId="{6DC5C3E5-E05E-431B-8E19-A674CEC2E101}" srcOrd="0" destOrd="0" presId="urn:microsoft.com/office/officeart/2005/8/layout/orgChart1"/>
+    <dgm:cxn modelId="{9685C816-50AD-49BF-A9FA-5D5EFACE99DB}" type="presOf" srcId="{5B45D3B4-D441-4D34-A878-291C29898DA5}" destId="{2349BDA6-D1CA-402F-8629-D77823C21543}" srcOrd="1" destOrd="0" presId="urn:microsoft.com/office/officeart/2005/8/layout/orgChart1"/>
+    <dgm:cxn modelId="{0D23E6DA-CF06-48C2-8200-0C30633A7E56}" type="presOf" srcId="{5B7C22CC-7BFB-4548-B765-E32E6615B46E}" destId="{B4AB14ED-7C0D-48A3-9496-31E29DE5B600}" srcOrd="0" destOrd="0" presId="urn:microsoft.com/office/officeart/2005/8/layout/orgChart1"/>
+    <dgm:cxn modelId="{B6A3D591-C5C0-44F0-95E2-A527ED0296C8}" type="presOf" srcId="{5EBA296E-90F5-4B31-8D57-9B996EFA1515}" destId="{13014810-A438-4506-82E6-6C5FD73FE6A3}" srcOrd="1" destOrd="0" presId="urn:microsoft.com/office/officeart/2005/8/layout/orgChart1"/>
+    <dgm:cxn modelId="{D4E97F59-3F93-4606-BD2D-C6609764D6FE}" type="presOf" srcId="{A5C52FDB-5DFD-46F2-A519-33609C29BC17}" destId="{78DAB9B8-525E-4EDE-9F48-80EB046709E7}" srcOrd="0" destOrd="0" presId="urn:microsoft.com/office/officeart/2005/8/layout/orgChart1"/>
+    <dgm:cxn modelId="{168381A9-5F61-43A8-9B9D-1E6C52428329}" type="presOf" srcId="{F8013BC4-883C-4A43-A760-A762458F656E}" destId="{AC007257-7FB9-4259-B9B9-4353ACA20C3A}" srcOrd="0" destOrd="0" presId="urn:microsoft.com/office/officeart/2005/8/layout/orgChart1"/>
     <dgm:cxn modelId="{BF794056-6F2C-469B-92ED-6737444877DE}" type="presOf" srcId="{1E3DBE32-C064-4BB6-8130-956B21DBA1F1}" destId="{99BC1DFC-E80D-420E-AD9A-74729B804C43}" srcOrd="0" destOrd="0" presId="urn:microsoft.com/office/officeart/2005/8/layout/orgChart1"/>
+    <dgm:cxn modelId="{2E728CAA-B1EC-4C4F-B749-D85B224FC1DA}" type="presOf" srcId="{3A66A803-D052-4BE3-9226-CB55E5AF1F5D}" destId="{CA00661D-D38B-44CB-8935-85958094048E}" srcOrd="1" destOrd="0" presId="urn:microsoft.com/office/officeart/2005/8/layout/orgChart1"/>
+    <dgm:cxn modelId="{04305B8D-7B93-45BA-9ECA-5AEBA4A62E09}" type="presOf" srcId="{3A66A803-D052-4BE3-9226-CB55E5AF1F5D}" destId="{9110F5A0-0F6C-45E8-AE8C-3208B38EB8B0}" srcOrd="0" destOrd="0" presId="urn:microsoft.com/office/officeart/2005/8/layout/orgChart1"/>
+    <dgm:cxn modelId="{56CE0689-F0FE-4955-8F69-EA7BE872ED32}" type="presOf" srcId="{FD9F6EDF-8457-433A-A173-422F60B5AD68}" destId="{CD44545C-B367-41A2-9BA1-22E3C91B1BB2}" srcOrd="1" destOrd="0" presId="urn:microsoft.com/office/officeart/2005/8/layout/orgChart1"/>
     <dgm:cxn modelId="{D44DD5D0-3AF6-45F2-AF81-D10B5CB2C874}" srcId="{DF964B81-8902-4E19-93D9-01669F49D154}" destId="{5EBA296E-90F5-4B31-8D57-9B996EFA1515}" srcOrd="0" destOrd="0" parTransId="{4EDEFDE9-509D-48F7-8F2E-6554430A50EA}" sibTransId="{7565624F-1010-450D-9E2C-7811D0AEFC4A}"/>
+    <dgm:cxn modelId="{9E630EB1-45C0-4E38-ABF4-33CA5E77C9FD}" type="presOf" srcId="{90FE4252-71CA-4214-9730-4C6FD66B53B5}" destId="{9AF8718F-F037-40E6-8790-C8BA9E38A8B5}" srcOrd="0" destOrd="0" presId="urn:microsoft.com/office/officeart/2005/8/layout/orgChart1"/>
     <dgm:cxn modelId="{2497FE13-AB69-486B-A82A-8C60C0DC65B6}" type="presOf" srcId="{64090131-CBA7-4651-A674-9C4A15AA00E1}" destId="{4BEACD61-AB67-4187-BDDA-F45AB4831D45}" srcOrd="0" destOrd="0" presId="urn:microsoft.com/office/officeart/2005/8/layout/orgChart1"/>
-    <dgm:cxn modelId="{F7390367-C96B-48F0-89E8-0DD956B9AA61}" srcId="{FD9F6EDF-8457-433A-A173-422F60B5AD68}" destId="{A5C52FDB-5DFD-46F2-A519-33609C29BC17}" srcOrd="0" destOrd="0" parTransId="{F8013BC4-883C-4A43-A760-A762458F656E}" sibTransId="{F0B8464C-B91A-4016-A2C3-0C2F421F46F2}"/>
-    <dgm:cxn modelId="{FA1E3966-2AD1-418E-9044-3033BB3E2862}" type="presOf" srcId="{EA6AACE7-E937-4294-A1B2-DEFE165E898E}" destId="{23055B6D-8865-46B5-BE20-7474B8A542A4}" srcOrd="1" destOrd="0" presId="urn:microsoft.com/office/officeart/2005/8/layout/orgChart1"/>
-    <dgm:cxn modelId="{4B829D63-F8C8-492D-A6CC-408AE7F76322}" type="presOf" srcId="{6EACF381-EF9D-42B0-A149-7E50F4D85950}" destId="{E717F8ED-27FD-45EA-BAD9-FC9CB25B9356}" srcOrd="1" destOrd="0" presId="urn:microsoft.com/office/officeart/2005/8/layout/orgChart1"/>
-    <dgm:cxn modelId="{C401C93E-214D-4FDE-83EF-E39BBB4C6838}" type="presOf" srcId="{2BDB42A6-8020-4E80-A34B-BDFF3C2E48B6}" destId="{CAD1BA0B-3DFD-4D12-A1CD-A854E7A59D00}" srcOrd="0" destOrd="0" presId="urn:microsoft.com/office/officeart/2005/8/layout/orgChart1"/>
-    <dgm:cxn modelId="{168381A9-5F61-43A8-9B9D-1E6C52428329}" type="presOf" srcId="{F8013BC4-883C-4A43-A760-A762458F656E}" destId="{AC007257-7FB9-4259-B9B9-4353ACA20C3A}" srcOrd="0" destOrd="0" presId="urn:microsoft.com/office/officeart/2005/8/layout/orgChart1"/>
-    <dgm:cxn modelId="{3FC22D8C-21C4-4996-9F26-ECC0674C1508}" type="presOf" srcId="{90CEC7D6-DDB2-429F-97F0-7067383CF5F5}" destId="{10CBC854-D13F-4AD6-98DB-854FC9B1C0AB}" srcOrd="1" destOrd="0" presId="urn:microsoft.com/office/officeart/2005/8/layout/orgChart1"/>
-    <dgm:cxn modelId="{B6A3D591-C5C0-44F0-95E2-A527ED0296C8}" type="presOf" srcId="{5EBA296E-90F5-4B31-8D57-9B996EFA1515}" destId="{13014810-A438-4506-82E6-6C5FD73FE6A3}" srcOrd="1" destOrd="0" presId="urn:microsoft.com/office/officeart/2005/8/layout/orgChart1"/>
-    <dgm:cxn modelId="{E010303B-8D1E-4ECE-B710-D43EB7F2CE73}" srcId="{3A66A803-D052-4BE3-9226-CB55E5AF1F5D}" destId="{5B45D3B4-D441-4D34-A878-291C29898DA5}" srcOrd="0" destOrd="0" parTransId="{30DF63B0-66D6-4B3E-B0F2-AC5235F9B19E}" sibTransId="{B6CF6536-5061-46B8-ACB8-C2A75517BAFF}"/>
-    <dgm:cxn modelId="{865E4021-B63E-4792-A44B-F5DA76DFF287}" type="presOf" srcId="{23138073-9A61-4213-8044-80D8EA3A37C5}" destId="{7F8BA4DE-1B25-4489-996C-F53EAC11356B}" srcOrd="0" destOrd="0" presId="urn:microsoft.com/office/officeart/2005/8/layout/orgChart1"/>
-    <dgm:cxn modelId="{11900CAE-EE1F-4202-9DFA-93586B556FAB}" type="presOf" srcId="{5EBA296E-90F5-4B31-8D57-9B996EFA1515}" destId="{5B3B2E0C-EA72-4390-8D7A-6771896C5DE9}" srcOrd="0" destOrd="0" presId="urn:microsoft.com/office/officeart/2005/8/layout/orgChart1"/>
-    <dgm:cxn modelId="{2E728CAA-B1EC-4C4F-B749-D85B224FC1DA}" type="presOf" srcId="{3A66A803-D052-4BE3-9226-CB55E5AF1F5D}" destId="{CA00661D-D38B-44CB-8935-85958094048E}" srcOrd="1" destOrd="0" presId="urn:microsoft.com/office/officeart/2005/8/layout/orgChart1"/>
-    <dgm:cxn modelId="{29968D5A-447A-4D2C-8B0B-D2F06BE5A456}" type="presOf" srcId="{09C951BF-635C-4D9C-9AEB-3BD654F12E47}" destId="{C8E254BA-C48A-4028-9E5D-8CCC0AC3C2A5}" srcOrd="0" destOrd="0" presId="urn:microsoft.com/office/officeart/2005/8/layout/orgChart1"/>
-    <dgm:cxn modelId="{9E630EB1-45C0-4E38-ABF4-33CA5E77C9FD}" type="presOf" srcId="{90FE4252-71CA-4214-9730-4C6FD66B53B5}" destId="{9AF8718F-F037-40E6-8790-C8BA9E38A8B5}" srcOrd="0" destOrd="0" presId="urn:microsoft.com/office/officeart/2005/8/layout/orgChart1"/>
-    <dgm:cxn modelId="{A96386A0-AE5F-4664-811C-C2F610C22E96}" type="presOf" srcId="{FD9F6EDF-8457-433A-A173-422F60B5AD68}" destId="{EF516E9F-4E7C-4DF2-B9B5-E993AFA5D736}" srcOrd="0" destOrd="0" presId="urn:microsoft.com/office/officeart/2005/8/layout/orgChart1"/>
-    <dgm:cxn modelId="{61900CCE-5FE0-415A-B1FF-8BDB4F3E29D0}" type="presOf" srcId="{A5C52FDB-5DFD-46F2-A519-33609C29BC17}" destId="{DE00C2D9-DBDF-4745-B22B-B51231CEEE76}" srcOrd="1" destOrd="0" presId="urn:microsoft.com/office/officeart/2005/8/layout/orgChart1"/>
-    <dgm:cxn modelId="{E15FED8C-77A0-4004-B81C-4D4DCE2725FF}" srcId="{5FFFE04A-960B-496E-97E4-4AC5E874553E}" destId="{FD9F6EDF-8457-433A-A173-422F60B5AD68}" srcOrd="1" destOrd="0" parTransId="{660E0266-84AB-44E2-8F7F-98CEB61BB9FB}" sibTransId="{3A748FDD-6798-471D-8A50-9101DC504FEB}"/>
-    <dgm:cxn modelId="{FAD6C5F9-E56E-40B3-9786-69C8273EFECD}" srcId="{D38F24CB-EF72-4B9E-BDE1-CA813725F8AD}" destId="{6EACF381-EF9D-42B0-A149-7E50F4D85950}" srcOrd="1" destOrd="0" parTransId="{E785640B-96CA-4F4E-9B5E-C9AA05BA6191}" sibTransId="{284E8343-5FE8-47D5-A940-FAC33AD9507D}"/>
-    <dgm:cxn modelId="{56CE0689-F0FE-4955-8F69-EA7BE872ED32}" type="presOf" srcId="{FD9F6EDF-8457-433A-A173-422F60B5AD68}" destId="{CD44545C-B367-41A2-9BA1-22E3C91B1BB2}" srcOrd="1" destOrd="0" presId="urn:microsoft.com/office/officeart/2005/8/layout/orgChart1"/>
-    <dgm:cxn modelId="{CA54065D-EF9F-4A6C-AAC2-976128064E9F}" type="presOf" srcId="{A8F901EC-24B9-41B9-AA9C-1AE17740D57C}" destId="{35E98934-5E91-48E6-9DE1-D187E7F63AE0}" srcOrd="0" destOrd="0" presId="urn:microsoft.com/office/officeart/2005/8/layout/orgChart1"/>
-    <dgm:cxn modelId="{A988109B-035F-4532-B27A-BF39EE742A56}" srcId="{3F8F7438-3DAC-40BA-9136-2BEBD9505EA7}" destId="{258B9731-668A-490C-8C83-1DBF329262C8}" srcOrd="0" destOrd="0" parTransId="{E28085BE-A634-4AEB-844F-C04590E6C7D7}" sibTransId="{722BF02B-D0C7-476E-9DA9-C40F676C5916}"/>
-    <dgm:cxn modelId="{FAAD1298-8354-4652-947A-C5FA2D100170}" srcId="{5FFFE04A-960B-496E-97E4-4AC5E874553E}" destId="{3F8F7438-3DAC-40BA-9136-2BEBD9505EA7}" srcOrd="0" destOrd="0" parTransId="{B917D0C7-3B43-424B-8954-A8F55687701E}" sibTransId="{88BEE1F4-2890-4E7E-8C3E-93D148F3070D}"/>
-    <dgm:cxn modelId="{0D57EC96-E473-41ED-A2F8-619FB54342B6}" type="presOf" srcId="{09C951BF-635C-4D9C-9AEB-3BD654F12E47}" destId="{B4FDF176-C534-49D8-857D-68E76BE4C73B}" srcOrd="1" destOrd="0" presId="urn:microsoft.com/office/officeart/2005/8/layout/orgChart1"/>
-    <dgm:cxn modelId="{8862E9BD-2E36-4015-97F5-806ECE1EA8E6}" type="presOf" srcId="{1BC5612C-38F2-4E42-8F1F-EE3E68DEA568}" destId="{5ADA929F-9DAE-4A01-A761-361595E8B22B}" srcOrd="1" destOrd="0" presId="urn:microsoft.com/office/officeart/2005/8/layout/orgChart1"/>
-    <dgm:cxn modelId="{BC8341D5-8653-4D74-B49C-6C36A56132B0}" type="presOf" srcId="{258B9731-668A-490C-8C83-1DBF329262C8}" destId="{E24200B6-4478-4B00-B8DC-DF6352DD0C58}" srcOrd="1" destOrd="0" presId="urn:microsoft.com/office/officeart/2005/8/layout/orgChart1"/>
-    <dgm:cxn modelId="{A2CB13F5-AE6C-4E27-B885-CF42E9248EBA}" type="presOf" srcId="{D38F24CB-EF72-4B9E-BDE1-CA813725F8AD}" destId="{FD95C6A8-9BC8-4B45-8A52-2ECB3E6AAAEF}" srcOrd="1" destOrd="0" presId="urn:microsoft.com/office/officeart/2005/8/layout/orgChart1"/>
-    <dgm:cxn modelId="{3D90F1CC-BCD3-44C6-BCEB-514935954AF5}" srcId="{90FE4252-71CA-4214-9730-4C6FD66B53B5}" destId="{EA6AACE7-E937-4294-A1B2-DEFE165E898E}" srcOrd="0" destOrd="0" parTransId="{C4A3FCBB-576C-4501-B63F-C5D0230032C9}" sibTransId="{5F9C1A45-11D3-44FD-8AFF-564528008BBC}"/>
-    <dgm:cxn modelId="{D844495B-DD7E-472A-AB29-CD8CAE3DBF3E}" type="presOf" srcId="{660E0266-84AB-44E2-8F7F-98CEB61BB9FB}" destId="{41A0944C-ACDD-4756-AC4F-1B2CE6775CBE}" srcOrd="0" destOrd="0" presId="urn:microsoft.com/office/officeart/2005/8/layout/orgChart1"/>
-    <dgm:cxn modelId="{95ADF451-02F0-434D-BED0-5602A42DCFD8}" type="presOf" srcId="{90FE4252-71CA-4214-9730-4C6FD66B53B5}" destId="{A7D93783-7A0B-4763-8F30-8DCC146DCD6B}" srcOrd="1" destOrd="0" presId="urn:microsoft.com/office/officeart/2005/8/layout/orgChart1"/>
-    <dgm:cxn modelId="{0A1B9EE8-C8AC-4E09-A442-87C65C4909F6}" srcId="{D38F24CB-EF72-4B9E-BDE1-CA813725F8AD}" destId="{1BC5612C-38F2-4E42-8F1F-EE3E68DEA568}" srcOrd="0" destOrd="0" parTransId="{5B7C22CC-7BFB-4548-B765-E32E6615B46E}" sibTransId="{EF57C328-B43D-48F2-A1EB-627C3D0C0918}"/>
-    <dgm:cxn modelId="{88E08CFA-82DC-4761-AE2E-D915FF008EE8}" type="presOf" srcId="{9F235784-E12D-46F4-9560-5BCDCC2E15C5}" destId="{9AE58A32-13E5-4750-B8DC-F779B34AA1FB}" srcOrd="0" destOrd="0" presId="urn:microsoft.com/office/officeart/2005/8/layout/orgChart1"/>
-    <dgm:cxn modelId="{76D7EC94-1067-4C57-AE5A-8D47CCDB3698}" type="presOf" srcId="{B99AF59C-8929-460E-8357-DD56D6B1318A}" destId="{7DA14AF1-C867-4BDF-AC09-50BA8DAB9FE7}" srcOrd="0" destOrd="0" presId="urn:microsoft.com/office/officeart/2005/8/layout/orgChart1"/>
-    <dgm:cxn modelId="{9685C816-50AD-49BF-A9FA-5D5EFACE99DB}" type="presOf" srcId="{5B45D3B4-D441-4D34-A878-291C29898DA5}" destId="{2349BDA6-D1CA-402F-8629-D77823C21543}" srcOrd="1" destOrd="0" presId="urn:microsoft.com/office/officeart/2005/8/layout/orgChart1"/>
-    <dgm:cxn modelId="{1FB6E1C1-D2B4-4482-ABC2-D9BE0BFAC06B}" type="presOf" srcId="{C4A3FCBB-576C-4501-B63F-C5D0230032C9}" destId="{A2FCE6AB-8E99-462E-B59C-E3680F302CD6}" srcOrd="0" destOrd="0" presId="urn:microsoft.com/office/officeart/2005/8/layout/orgChart1"/>
-    <dgm:cxn modelId="{EDF75D24-AF4E-40C3-BF16-BD487804C744}" type="presOf" srcId="{30DF63B0-66D6-4B3E-B0F2-AC5235F9B19E}" destId="{52258444-DB4E-4738-B83C-52FE5FD9E1DB}" srcOrd="0" destOrd="0" presId="urn:microsoft.com/office/officeart/2005/8/layout/orgChart1"/>
-    <dgm:cxn modelId="{B1281701-E6F3-4849-A949-4422C66689DB}" type="presOf" srcId="{DF964B81-8902-4E19-93D9-01669F49D154}" destId="{757A6FCC-88AF-4DB0-BBB0-FD2AA704DABB}" srcOrd="0" destOrd="0" presId="urn:microsoft.com/office/officeart/2005/8/layout/orgChart1"/>
-    <dgm:cxn modelId="{67FAF8DF-F3F8-4351-AB71-04155BC8139D}" srcId="{23A0F956-BEEA-4385-9D86-1DDC764E31E5}" destId="{3A66A803-D052-4BE3-9226-CB55E5AF1F5D}" srcOrd="1" destOrd="0" parTransId="{8A988ECD-8BB0-4D79-8620-D9C5645B1EAC}" sibTransId="{C039CBEA-8D04-4B86-B538-ED9349B2A7B1}"/>
-    <dgm:cxn modelId="{29C96898-7C38-4C7A-8E0D-5B36E95DD787}" type="presOf" srcId="{6EACF381-EF9D-42B0-A149-7E50F4D85950}" destId="{2FBDB84C-7BF9-4F0C-B600-37D393D93BC2}" srcOrd="0" destOrd="0" presId="urn:microsoft.com/office/officeart/2005/8/layout/orgChart1"/>
-    <dgm:cxn modelId="{F758B4C0-7C8D-49E4-ACBD-9EC491680F4E}" type="presOf" srcId="{E28085BE-A634-4AEB-844F-C04590E6C7D7}" destId="{17FE4B14-38AC-4C49-8722-9680B7598B75}" srcOrd="0" destOrd="0" presId="urn:microsoft.com/office/officeart/2005/8/layout/orgChart1"/>
-    <dgm:cxn modelId="{7E5A388E-B748-4290-84B3-BB42C8FB415A}" type="presOf" srcId="{90CEC7D6-DDB2-429F-97F0-7067383CF5F5}" destId="{72201711-551D-43E7-BC2E-0A8008FA7128}" srcOrd="0" destOrd="0" presId="urn:microsoft.com/office/officeart/2005/8/layout/orgChart1"/>
-    <dgm:cxn modelId="{29BB0AA5-D6D2-477E-9867-7C8A649FE189}" srcId="{23A0F956-BEEA-4385-9D86-1DDC764E31E5}" destId="{90CEC7D6-DDB2-429F-97F0-7067383CF5F5}" srcOrd="0" destOrd="0" parTransId="{1E3DBE32-C064-4BB6-8130-956B21DBA1F1}" sibTransId="{6D7D838A-BFAC-435E-8D35-8E0AC86D1331}"/>
-    <dgm:cxn modelId="{D4E97F59-3F93-4606-BD2D-C6609764D6FE}" type="presOf" srcId="{A5C52FDB-5DFD-46F2-A519-33609C29BC17}" destId="{78DAB9B8-525E-4EDE-9F48-80EB046709E7}" srcOrd="0" destOrd="0" presId="urn:microsoft.com/office/officeart/2005/8/layout/orgChart1"/>
-    <dgm:cxn modelId="{CB6DFBD3-AD0D-4F6D-8268-FD13753FDF77}" type="presOf" srcId="{5FFFE04A-960B-496E-97E4-4AC5E874553E}" destId="{961C9B7E-8EA5-4E9D-B714-253EC996A73C}" srcOrd="1" destOrd="0" presId="urn:microsoft.com/office/officeart/2005/8/layout/orgChart1"/>
-    <dgm:cxn modelId="{61952283-DEB6-4A49-9400-42C4A8FFAB4A}" type="presOf" srcId="{8A988ECD-8BB0-4D79-8620-D9C5645B1EAC}" destId="{B331D0A4-1900-48FC-9155-E36634C1E607}" srcOrd="0" destOrd="0" presId="urn:microsoft.com/office/officeart/2005/8/layout/orgChart1"/>
-    <dgm:cxn modelId="{8AE6FF9C-00F5-4F6C-A9A5-02B97A89BF01}" type="presOf" srcId="{1BC5612C-38F2-4E42-8F1F-EE3E68DEA568}" destId="{534CD7F1-D69E-4AA2-8621-0E346EE7C0EF}" srcOrd="0" destOrd="0" presId="urn:microsoft.com/office/officeart/2005/8/layout/orgChart1"/>
-    <dgm:cxn modelId="{4680ABE7-5ED7-437F-9120-86F0A9D15AD2}" srcId="{EA6AACE7-E937-4294-A1B2-DEFE165E898E}" destId="{5FFFE04A-960B-496E-97E4-4AC5E874553E}" srcOrd="0" destOrd="0" parTransId="{2BDB42A6-8020-4E80-A34B-BDFF3C2E48B6}" sibTransId="{B0F37F57-9641-4DD1-B803-18A25BF1C4C4}"/>
-    <dgm:cxn modelId="{74E54661-143A-48E7-9E78-CD7331AD00B0}" type="presOf" srcId="{D38F24CB-EF72-4B9E-BDE1-CA813725F8AD}" destId="{0F0C2C7F-532C-4AE6-912D-F0C9BC744590}" srcOrd="0" destOrd="0" presId="urn:microsoft.com/office/officeart/2005/8/layout/orgChart1"/>
-    <dgm:cxn modelId="{0E7C6B1B-222A-4A7E-BBF9-EE41C6E8407F}" type="presOf" srcId="{E785640B-96CA-4F4E-9B5E-C9AA05BA6191}" destId="{49B9E1E8-33BE-4749-8C8E-A431125496A1}" srcOrd="0" destOrd="0" presId="urn:microsoft.com/office/officeart/2005/8/layout/orgChart1"/>
-    <dgm:cxn modelId="{04305B8D-7B93-45BA-9ECA-5AEBA4A62E09}" type="presOf" srcId="{3A66A803-D052-4BE3-9226-CB55E5AF1F5D}" destId="{9110F5A0-0F6C-45E8-AE8C-3208B38EB8B0}" srcOrd="0" destOrd="0" presId="urn:microsoft.com/office/officeart/2005/8/layout/orgChart1"/>
-    <dgm:cxn modelId="{FA7A7DF8-A59A-4678-934C-F2C04E0532F9}" type="presOf" srcId="{155C6896-F2C5-44B8-93CB-3CF399C40BA2}" destId="{5CB35D02-4D98-4A70-A160-DBE1F079318A}" srcOrd="1" destOrd="0" presId="urn:microsoft.com/office/officeart/2005/8/layout/orgChart1"/>
-    <dgm:cxn modelId="{0C12A365-F136-4F31-9BE4-D93838404BDC}" type="presOf" srcId="{155C6896-F2C5-44B8-93CB-3CF399C40BA2}" destId="{B772D951-7C90-44F2-9432-CF524F3990ED}" srcOrd="0" destOrd="0" presId="urn:microsoft.com/office/officeart/2005/8/layout/orgChart1"/>
-    <dgm:cxn modelId="{34D851D9-A50D-4D50-AD5A-A8B9EE5532EA}" srcId="{90CEC7D6-DDB2-429F-97F0-7067383CF5F5}" destId="{155C6896-F2C5-44B8-93CB-3CF399C40BA2}" srcOrd="0" destOrd="0" parTransId="{46929AA0-7936-4F78-9D36-70A368581293}" sibTransId="{7A490204-7DDF-4375-BA0F-C5935CB84240}"/>
-    <dgm:cxn modelId="{BF214579-614D-4ABC-8A71-0FD9E8C70E5B}" type="presOf" srcId="{23A0F956-BEEA-4385-9D86-1DDC764E31E5}" destId="{EE09D240-B240-4958-91AA-246D639949EC}" srcOrd="1" destOrd="0" presId="urn:microsoft.com/office/officeart/2005/8/layout/orgChart1"/>
-    <dgm:cxn modelId="{492F371F-FE24-4DE2-8398-5C0D2D9ECBD8}" type="presOf" srcId="{258B9731-668A-490C-8C83-1DBF329262C8}" destId="{7BB0E32A-6250-4D8B-BE50-9B98741D1813}" srcOrd="0" destOrd="0" presId="urn:microsoft.com/office/officeart/2005/8/layout/orgChart1"/>
-    <dgm:cxn modelId="{EABB6ABE-2F4D-4015-8193-41148861E4EA}" type="presOf" srcId="{46929AA0-7936-4F78-9D36-70A368581293}" destId="{E77077FC-D381-47BA-A53C-121E026AF444}" srcOrd="0" destOrd="0" presId="urn:microsoft.com/office/officeart/2005/8/layout/orgChart1"/>
-    <dgm:cxn modelId="{F0E27A78-25C2-44CB-B0D7-AEE56FD3378B}" srcId="{5B45D3B4-D441-4D34-A878-291C29898DA5}" destId="{90FE4252-71CA-4214-9730-4C6FD66B53B5}" srcOrd="0" destOrd="0" parTransId="{64090131-CBA7-4651-A674-9C4A15AA00E1}" sibTransId="{61D451E2-B374-4BA2-9D3C-46BAD789A94F}"/>
-    <dgm:cxn modelId="{4BF936E0-80A6-4D63-BB74-0B94A409BEF3}" type="presOf" srcId="{9F235784-E12D-46F4-9560-5BCDCC2E15C5}" destId="{EC084069-2724-48B0-B410-539ED70B0F5A}" srcOrd="1" destOrd="0" presId="urn:microsoft.com/office/officeart/2005/8/layout/orgChart1"/>
-    <dgm:cxn modelId="{8BF683B1-6345-4DAD-A66C-195376CE5D08}" srcId="{5EBA296E-90F5-4B31-8D57-9B996EFA1515}" destId="{23A0F956-BEEA-4385-9D86-1DDC764E31E5}" srcOrd="0" destOrd="0" parTransId="{23138073-9A61-4213-8044-80D8EA3A37C5}" sibTransId="{7DF972A2-ECF4-4A4D-A776-EEE6E3D00068}"/>
-    <dgm:cxn modelId="{699CF8AA-0472-410C-B873-3BFC6B012024}" srcId="{155C6896-F2C5-44B8-93CB-3CF399C40BA2}" destId="{09C951BF-635C-4D9C-9AEB-3BD654F12E47}" srcOrd="0" destOrd="0" parTransId="{A8F901EC-24B9-41B9-AA9C-1AE17740D57C}" sibTransId="{BCFD0DC2-CCF1-4798-ADEB-28852A22960C}"/>
-    <dgm:cxn modelId="{8419BA9B-067C-40C9-B797-7B6B0D2567C2}" type="presOf" srcId="{3F8F7438-3DAC-40BA-9136-2BEBD9505EA7}" destId="{DB8F5DAC-BF93-4C6D-A2C8-8BDE91CDC48A}" srcOrd="0" destOrd="0" presId="urn:microsoft.com/office/officeart/2005/8/layout/orgChart1"/>
-    <dgm:cxn modelId="{8B4F7797-EAA4-4E66-BEB5-6F8E13C7FBD2}" type="presOf" srcId="{EA6AACE7-E937-4294-A1B2-DEFE165E898E}" destId="{42372C00-8772-46A3-8BE6-FA60891E38C4}" srcOrd="0" destOrd="0" presId="urn:microsoft.com/office/officeart/2005/8/layout/orgChart1"/>
-    <dgm:cxn modelId="{1293EB06-2E67-402A-A8AF-EB34308BBB31}" srcId="{6EACF381-EF9D-42B0-A149-7E50F4D85950}" destId="{9F235784-E12D-46F4-9560-5BCDCC2E15C5}" srcOrd="0" destOrd="0" parTransId="{F6D868F2-C329-4F65-B2D4-20C5A5171417}" sibTransId="{66C8B6C7-2A63-41B5-9365-BD9B591EEE9D}"/>
-    <dgm:cxn modelId="{359A12EE-4AD4-4CA3-B188-7DF1CF678680}" type="presOf" srcId="{5B45D3B4-D441-4D34-A878-291C29898DA5}" destId="{6DC5C3E5-E05E-431B-8E19-A674CEC2E101}" srcOrd="0" destOrd="0" presId="urn:microsoft.com/office/officeart/2005/8/layout/orgChart1"/>
-    <dgm:cxn modelId="{0D23E6DA-CF06-48C2-8200-0C30633A7E56}" type="presOf" srcId="{5B7C22CC-7BFB-4548-B765-E32E6615B46E}" destId="{B4AB14ED-7C0D-48A3-9496-31E29DE5B600}" srcOrd="0" destOrd="0" presId="urn:microsoft.com/office/officeart/2005/8/layout/orgChart1"/>
-    <dgm:cxn modelId="{01F7ABE7-619C-49BD-864B-67152FDD3B11}" srcId="{23A0F956-BEEA-4385-9D86-1DDC764E31E5}" destId="{D38F24CB-EF72-4B9E-BDE1-CA813725F8AD}" srcOrd="2" destOrd="0" parTransId="{B99AF59C-8929-460E-8357-DD56D6B1318A}" sibTransId="{03E031F6-01EF-457C-87CA-316D89FB745A}"/>
-    <dgm:cxn modelId="{2BB8A40D-A7BA-46EE-B9B2-B79619ED19E6}" type="presOf" srcId="{5FFFE04A-960B-496E-97E4-4AC5E874553E}" destId="{EF2F6219-D1A5-4581-A2E6-BFFBC7BCA904}" srcOrd="0" destOrd="0" presId="urn:microsoft.com/office/officeart/2005/8/layout/orgChart1"/>
-    <dgm:cxn modelId="{FE7D51DA-D5D7-49E6-AFE0-89533EF68EA7}" type="presOf" srcId="{F6D868F2-C329-4F65-B2D4-20C5A5171417}" destId="{67A067D8-F1AA-4012-941B-7BCB0D5F9947}" srcOrd="0" destOrd="0" presId="urn:microsoft.com/office/officeart/2005/8/layout/orgChart1"/>
-    <dgm:cxn modelId="{5E90C286-30F4-46E1-AA09-3D6B5487CBEE}" type="presOf" srcId="{23A0F956-BEEA-4385-9D86-1DDC764E31E5}" destId="{DC698D12-7203-4CBD-97BC-5CF534B04333}" srcOrd="0" destOrd="0" presId="urn:microsoft.com/office/officeart/2005/8/layout/orgChart1"/>
-    <dgm:cxn modelId="{612AC6AB-B582-4E74-96F5-FEABEB87EDEE}" type="presOf" srcId="{3F8F7438-3DAC-40BA-9136-2BEBD9505EA7}" destId="{AA16F6F0-667E-4668-B73E-65B33E4FEFD8}" srcOrd="1" destOrd="0" presId="urn:microsoft.com/office/officeart/2005/8/layout/orgChart1"/>
-    <dgm:cxn modelId="{E6471531-0C85-402A-961D-492195B577A5}" type="presOf" srcId="{B917D0C7-3B43-424B-8954-A8F55687701E}" destId="{F5027AAD-74FB-41F4-ABF4-BE4AE4922593}" srcOrd="0" destOrd="0" presId="urn:microsoft.com/office/officeart/2005/8/layout/orgChart1"/>
     <dgm:cxn modelId="{42DD305B-2F20-4D47-9E00-7E8E7F57B9C4}" type="presParOf" srcId="{757A6FCC-88AF-4DB0-BBB0-FD2AA704DABB}" destId="{998C8080-8F06-401D-8F7E-4AF9B626A7B7}" srcOrd="0" destOrd="0" presId="urn:microsoft.com/office/officeart/2005/8/layout/orgChart1"/>
     <dgm:cxn modelId="{25E3FBF3-897C-4715-A8E1-09389596DCF6}" type="presParOf" srcId="{998C8080-8F06-401D-8F7E-4AF9B626A7B7}" destId="{E0E9781F-C47F-4627-8FF4-7573C2B90446}" srcOrd="0" destOrd="0" presId="urn:microsoft.com/office/officeart/2005/8/layout/orgChart1"/>
     <dgm:cxn modelId="{D57063F6-EBB1-4596-B383-E7A1FC44DA26}" type="presParOf" srcId="{E0E9781F-C47F-4627-8FF4-7573C2B90446}" destId="{5B3B2E0C-EA72-4390-8D7A-6771896C5DE9}" srcOrd="0" destOrd="0" presId="urn:microsoft.com/office/officeart/2005/8/layout/orgChart1"/>
@@ -2766,6 +3535,1865 @@
 </dgm:dataModel>
 </file>
 
+<file path=word/diagrams/data2.xml><?xml version="1.0" encoding="utf-8"?>
+<dgm:dataModel xmlns:dgm="http://schemas.openxmlformats.org/drawingml/2006/diagram" xmlns:a="http://schemas.openxmlformats.org/drawingml/2006/main">
+  <dgm:ptLst>
+    <dgm:pt modelId="{C5C151EB-C110-4516-9112-7B75FB1CE208}" type="doc">
+      <dgm:prSet loTypeId="urn:microsoft.com/office/officeart/2005/8/layout/orgChart1" loCatId="hierarchy" qsTypeId="urn:microsoft.com/office/officeart/2005/8/quickstyle/simple1" qsCatId="simple" csTypeId="urn:microsoft.com/office/officeart/2005/8/colors/accent1_2" csCatId="accent1" phldr="1"/>
+      <dgm:spPr/>
+      <dgm:t>
+        <a:bodyPr/>
+        <a:lstStyle/>
+        <a:p>
+          <a:endParaRPr lang="en-US"/>
+        </a:p>
+      </dgm:t>
+    </dgm:pt>
+    <dgm:pt modelId="{73567C9D-E949-4466-B834-DD55F2432155}">
+      <dgm:prSet phldrT="[Text]" custT="1"/>
+      <dgm:spPr/>
+      <dgm:t>
+        <a:bodyPr/>
+        <a:lstStyle/>
+        <a:p>
+          <a:r>
+            <a:rPr lang="en-US" sz="1400"/>
+            <a:t>Class: Unscramble</a:t>
+          </a:r>
+        </a:p>
+      </dgm:t>
+    </dgm:pt>
+    <dgm:pt modelId="{611323A7-AE4C-45AF-919B-CB87EBD1FB72}" type="parTrans" cxnId="{0615A42D-2C02-4006-A63B-F8F0BD722D2C}">
+      <dgm:prSet/>
+      <dgm:spPr/>
+      <dgm:t>
+        <a:bodyPr/>
+        <a:lstStyle/>
+        <a:p>
+          <a:endParaRPr lang="en-US"/>
+        </a:p>
+      </dgm:t>
+    </dgm:pt>
+    <dgm:pt modelId="{F2C15F42-2A4C-4004-95D6-6DCD1C98A803}" type="sibTrans" cxnId="{0615A42D-2C02-4006-A63B-F8F0BD722D2C}">
+      <dgm:prSet/>
+      <dgm:spPr/>
+      <dgm:t>
+        <a:bodyPr/>
+        <a:lstStyle/>
+        <a:p>
+          <a:endParaRPr lang="en-US"/>
+        </a:p>
+      </dgm:t>
+    </dgm:pt>
+    <dgm:pt modelId="{D8633D1C-A127-449D-B849-BD1E6F6E9BB1}">
+      <dgm:prSet phldrT="[Text]"/>
+      <dgm:spPr/>
+      <dgm:t>
+        <a:bodyPr/>
+        <a:lstStyle/>
+        <a:p>
+          <a:r>
+            <a:rPr lang="en-US"/>
+            <a:t>private</a:t>
+          </a:r>
+        </a:p>
+      </dgm:t>
+    </dgm:pt>
+    <dgm:pt modelId="{D47AE18F-369A-4D23-A6FB-33A9BE02A37C}" type="parTrans" cxnId="{AD0A224E-7542-4F2F-A0E0-A0BF848C5599}">
+      <dgm:prSet/>
+      <dgm:spPr/>
+      <dgm:t>
+        <a:bodyPr/>
+        <a:lstStyle/>
+        <a:p>
+          <a:endParaRPr lang="en-US"/>
+        </a:p>
+      </dgm:t>
+    </dgm:pt>
+    <dgm:pt modelId="{1FACADA8-D1D4-44B8-AF84-31616F1F5BBD}" type="sibTrans" cxnId="{AD0A224E-7542-4F2F-A0E0-A0BF848C5599}">
+      <dgm:prSet/>
+      <dgm:spPr/>
+      <dgm:t>
+        <a:bodyPr/>
+        <a:lstStyle/>
+        <a:p>
+          <a:endParaRPr lang="en-US"/>
+        </a:p>
+      </dgm:t>
+    </dgm:pt>
+    <dgm:pt modelId="{DE898987-190B-423D-9B73-BAE7E7D2999E}">
+      <dgm:prSet phldrT="[Text]"/>
+      <dgm:spPr/>
+      <dgm:t>
+        <a:bodyPr/>
+        <a:lstStyle/>
+        <a:p>
+          <a:r>
+            <a:rPr lang="en-US"/>
+            <a:t>public</a:t>
+          </a:r>
+        </a:p>
+      </dgm:t>
+    </dgm:pt>
+    <dgm:pt modelId="{AB87F051-1959-4188-B75F-DD0657E3DD5D}" type="parTrans" cxnId="{3F8D511C-A6AC-4B74-BCFD-60909BE7773B}">
+      <dgm:prSet/>
+      <dgm:spPr/>
+      <dgm:t>
+        <a:bodyPr/>
+        <a:lstStyle/>
+        <a:p>
+          <a:endParaRPr lang="en-US"/>
+        </a:p>
+      </dgm:t>
+    </dgm:pt>
+    <dgm:pt modelId="{5BFF64F1-C1FE-4FFB-995D-1A6E721EF4AB}" type="sibTrans" cxnId="{3F8D511C-A6AC-4B74-BCFD-60909BE7773B}">
+      <dgm:prSet/>
+      <dgm:spPr/>
+      <dgm:t>
+        <a:bodyPr/>
+        <a:lstStyle/>
+        <a:p>
+          <a:endParaRPr lang="en-US"/>
+        </a:p>
+      </dgm:t>
+    </dgm:pt>
+    <dgm:pt modelId="{680D1198-E746-431E-A50E-E37330A3281D}">
+      <dgm:prSet/>
+      <dgm:spPr/>
+      <dgm:t>
+        <a:bodyPr/>
+        <a:lstStyle/>
+        <a:p>
+          <a:r>
+            <a:rPr lang="en-US"/>
+            <a:t>word (string)</a:t>
+          </a:r>
+        </a:p>
+      </dgm:t>
+    </dgm:pt>
+    <dgm:pt modelId="{73B0B935-385E-4999-90B9-80893BE6E8E0}" type="parTrans" cxnId="{D89E26B8-E878-4527-A0DE-CC06F1EDF38E}">
+      <dgm:prSet/>
+      <dgm:spPr/>
+      <dgm:t>
+        <a:bodyPr/>
+        <a:lstStyle/>
+        <a:p>
+          <a:endParaRPr lang="en-US"/>
+        </a:p>
+      </dgm:t>
+    </dgm:pt>
+    <dgm:pt modelId="{68A1BE68-11BB-44EA-8045-50FD526DDF1A}" type="sibTrans" cxnId="{D89E26B8-E878-4527-A0DE-CC06F1EDF38E}">
+      <dgm:prSet/>
+      <dgm:spPr/>
+      <dgm:t>
+        <a:bodyPr/>
+        <a:lstStyle/>
+        <a:p>
+          <a:endParaRPr lang="en-US"/>
+        </a:p>
+      </dgm:t>
+    </dgm:pt>
+    <dgm:pt modelId="{8EEE9ED2-9143-492F-87AC-8ECC0BC47EC3}">
+      <dgm:prSet/>
+      <dgm:spPr/>
+      <dgm:t>
+        <a:bodyPr/>
+        <a:lstStyle/>
+        <a:p>
+          <a:r>
+            <a:rPr lang="en-US"/>
+            <a:t>choice(int)</a:t>
+          </a:r>
+        </a:p>
+      </dgm:t>
+    </dgm:pt>
+    <dgm:pt modelId="{826E6513-3484-4E21-9D67-C1356F4CF1AE}" type="sibTrans" cxnId="{74E9D8F1-F4A2-454C-81B2-D448794C3F95}">
+      <dgm:prSet/>
+      <dgm:spPr/>
+      <dgm:t>
+        <a:bodyPr/>
+        <a:lstStyle/>
+        <a:p>
+          <a:endParaRPr lang="en-US"/>
+        </a:p>
+      </dgm:t>
+    </dgm:pt>
+    <dgm:pt modelId="{ACA3F181-09AE-4180-91C2-E85139CF26C8}" type="parTrans" cxnId="{74E9D8F1-F4A2-454C-81B2-D448794C3F95}">
+      <dgm:prSet/>
+      <dgm:spPr/>
+      <dgm:t>
+        <a:bodyPr/>
+        <a:lstStyle/>
+        <a:p>
+          <a:endParaRPr lang="en-US"/>
+        </a:p>
+      </dgm:t>
+    </dgm:pt>
+    <dgm:pt modelId="{620E61C1-B7A6-4266-A54B-492277D8D2CD}">
+      <dgm:prSet/>
+      <dgm:spPr/>
+      <dgm:t>
+        <a:bodyPr/>
+        <a:lstStyle/>
+        <a:p>
+          <a:r>
+            <a:rPr lang="en-US"/>
+            <a:t>numString (string)</a:t>
+          </a:r>
+        </a:p>
+      </dgm:t>
+    </dgm:pt>
+    <dgm:pt modelId="{FEBFCBB1-54E6-49A4-894C-658B52DE729E}" type="sibTrans" cxnId="{00EC6689-7F16-46B0-893C-EAE0DFB522AD}">
+      <dgm:prSet/>
+      <dgm:spPr/>
+      <dgm:t>
+        <a:bodyPr/>
+        <a:lstStyle/>
+        <a:p>
+          <a:endParaRPr lang="en-US"/>
+        </a:p>
+      </dgm:t>
+    </dgm:pt>
+    <dgm:pt modelId="{789C68B7-CBA1-4F5B-BFEA-C66E90A40A2F}" type="parTrans" cxnId="{00EC6689-7F16-46B0-893C-EAE0DFB522AD}">
+      <dgm:prSet/>
+      <dgm:spPr/>
+      <dgm:t>
+        <a:bodyPr/>
+        <a:lstStyle/>
+        <a:p>
+          <a:endParaRPr lang="en-US"/>
+        </a:p>
+      </dgm:t>
+    </dgm:pt>
+    <dgm:pt modelId="{B4ADF1F3-BB50-4B1E-A833-B4E1044905D8}">
+      <dgm:prSet/>
+      <dgm:spPr/>
+      <dgm:t>
+        <a:bodyPr/>
+        <a:lstStyle/>
+        <a:p>
+          <a:r>
+            <a:rPr lang="en-US"/>
+            <a:t>constructor</a:t>
+          </a:r>
+        </a:p>
+      </dgm:t>
+    </dgm:pt>
+    <dgm:pt modelId="{BB374564-7003-4FBA-9231-B9E2EF8B062D}" type="parTrans" cxnId="{845951A4-8E35-4D4A-A506-5F83A8AEAB95}">
+      <dgm:prSet/>
+      <dgm:spPr/>
+      <dgm:t>
+        <a:bodyPr/>
+        <a:lstStyle/>
+        <a:p>
+          <a:endParaRPr lang="en-US"/>
+        </a:p>
+      </dgm:t>
+    </dgm:pt>
+    <dgm:pt modelId="{65022760-4DC6-44D9-95F6-194BD6BD3836}" type="sibTrans" cxnId="{845951A4-8E35-4D4A-A506-5F83A8AEAB95}">
+      <dgm:prSet/>
+      <dgm:spPr/>
+      <dgm:t>
+        <a:bodyPr/>
+        <a:lstStyle/>
+        <a:p>
+          <a:endParaRPr lang="en-US"/>
+        </a:p>
+      </dgm:t>
+    </dgm:pt>
+    <dgm:pt modelId="{3B649551-F7F5-47C8-BA09-E29DCE3D10D2}">
+      <dgm:prSet/>
+      <dgm:spPr/>
+      <dgm:t>
+        <a:bodyPr/>
+        <a:lstStyle/>
+        <a:p>
+          <a:r>
+            <a:rPr lang="en-US"/>
+            <a:t>getter</a:t>
+          </a:r>
+        </a:p>
+      </dgm:t>
+    </dgm:pt>
+    <dgm:pt modelId="{1795D86C-EE92-4B76-A18E-7AAC2743B993}" type="parTrans" cxnId="{948D5789-2666-42B4-AEFE-4148F0593B16}">
+      <dgm:prSet/>
+      <dgm:spPr/>
+      <dgm:t>
+        <a:bodyPr/>
+        <a:lstStyle/>
+        <a:p>
+          <a:endParaRPr lang="en-US"/>
+        </a:p>
+      </dgm:t>
+    </dgm:pt>
+    <dgm:pt modelId="{5284AAFD-BD55-4776-8233-E3308EA4776F}" type="sibTrans" cxnId="{948D5789-2666-42B4-AEFE-4148F0593B16}">
+      <dgm:prSet/>
+      <dgm:spPr/>
+      <dgm:t>
+        <a:bodyPr/>
+        <a:lstStyle/>
+        <a:p>
+          <a:endParaRPr lang="en-US"/>
+        </a:p>
+      </dgm:t>
+    </dgm:pt>
+    <dgm:pt modelId="{9BE84C20-A9FE-4C6C-83F8-5F50A6981B0B}">
+      <dgm:prSet/>
+      <dgm:spPr/>
+      <dgm:t>
+        <a:bodyPr/>
+        <a:lstStyle/>
+        <a:p>
+          <a:r>
+            <a:rPr lang="en-US"/>
+            <a:t>function</a:t>
+          </a:r>
+        </a:p>
+      </dgm:t>
+    </dgm:pt>
+    <dgm:pt modelId="{1E639DD7-4F63-4DDD-94CB-51533D8B271D}" type="parTrans" cxnId="{FB076984-82CB-41E8-9BDE-BFDC7A202DD0}">
+      <dgm:prSet/>
+      <dgm:spPr/>
+      <dgm:t>
+        <a:bodyPr/>
+        <a:lstStyle/>
+        <a:p>
+          <a:endParaRPr lang="en-US"/>
+        </a:p>
+      </dgm:t>
+    </dgm:pt>
+    <dgm:pt modelId="{E4930E8D-F3EA-4520-AD5F-25DDDFD340C4}" type="sibTrans" cxnId="{FB076984-82CB-41E8-9BDE-BFDC7A202DD0}">
+      <dgm:prSet/>
+      <dgm:spPr/>
+      <dgm:t>
+        <a:bodyPr/>
+        <a:lstStyle/>
+        <a:p>
+          <a:endParaRPr lang="en-US"/>
+        </a:p>
+      </dgm:t>
+    </dgm:pt>
+    <dgm:pt modelId="{D8E0DA8D-219F-4ECE-953E-A5C50D2ECE05}">
+      <dgm:prSet/>
+      <dgm:spPr/>
+      <dgm:t>
+        <a:bodyPr/>
+        <a:lstStyle/>
+        <a:p>
+          <a:r>
+            <a:rPr lang="en-US"/>
+            <a:t>Unscramble()</a:t>
+          </a:r>
+        </a:p>
+      </dgm:t>
+    </dgm:pt>
+    <dgm:pt modelId="{9B7D9C73-7B6A-4B64-BA39-004FD51A2C4A}" type="parTrans" cxnId="{BE7CA8C5-A39B-4A81-8B7B-51305D925458}">
+      <dgm:prSet/>
+      <dgm:spPr/>
+      <dgm:t>
+        <a:bodyPr/>
+        <a:lstStyle/>
+        <a:p>
+          <a:endParaRPr lang="en-US"/>
+        </a:p>
+      </dgm:t>
+    </dgm:pt>
+    <dgm:pt modelId="{18CF9966-E5ED-4363-9E89-190E5F8E38D4}" type="sibTrans" cxnId="{BE7CA8C5-A39B-4A81-8B7B-51305D925458}">
+      <dgm:prSet/>
+      <dgm:spPr/>
+      <dgm:t>
+        <a:bodyPr/>
+        <a:lstStyle/>
+        <a:p>
+          <a:endParaRPr lang="en-US"/>
+        </a:p>
+      </dgm:t>
+    </dgm:pt>
+    <dgm:pt modelId="{CCFEDDE4-DC41-4390-BE70-EFA8E7973F05}">
+      <dgm:prSet/>
+      <dgm:spPr/>
+      <dgm:t>
+        <a:bodyPr/>
+        <a:lstStyle/>
+        <a:p>
+          <a:r>
+            <a:rPr lang="en-US"/>
+            <a:t>Unscramble(string word, string numString, int choice)</a:t>
+          </a:r>
+        </a:p>
+      </dgm:t>
+    </dgm:pt>
+    <dgm:pt modelId="{CA4280A0-92D8-4EF7-8828-4BE5361DB395}" type="parTrans" cxnId="{717651CA-3496-48DD-8564-D0B1A7FE5B49}">
+      <dgm:prSet/>
+      <dgm:spPr/>
+      <dgm:t>
+        <a:bodyPr/>
+        <a:lstStyle/>
+        <a:p>
+          <a:endParaRPr lang="en-US"/>
+        </a:p>
+      </dgm:t>
+    </dgm:pt>
+    <dgm:pt modelId="{5ED6EBBA-CDDD-4ABA-ACB7-A44E332028C4}" type="sibTrans" cxnId="{717651CA-3496-48DD-8564-D0B1A7FE5B49}">
+      <dgm:prSet/>
+      <dgm:spPr/>
+      <dgm:t>
+        <a:bodyPr/>
+        <a:lstStyle/>
+        <a:p>
+          <a:endParaRPr lang="en-US"/>
+        </a:p>
+      </dgm:t>
+    </dgm:pt>
+    <dgm:pt modelId="{D2CCF011-7EC3-461C-B853-F90C5FED5DAE}">
+      <dgm:prSet/>
+      <dgm:spPr/>
+      <dgm:t>
+        <a:bodyPr/>
+        <a:lstStyle/>
+        <a:p>
+          <a:r>
+            <a:rPr lang="en-US"/>
+            <a:t>getWord(string)</a:t>
+          </a:r>
+        </a:p>
+      </dgm:t>
+    </dgm:pt>
+    <dgm:pt modelId="{886CA542-B887-492A-B059-2F1171D9FEAD}" type="parTrans" cxnId="{732C5970-E89D-4B21-9745-30DE41E4D624}">
+      <dgm:prSet/>
+      <dgm:spPr/>
+      <dgm:t>
+        <a:bodyPr/>
+        <a:lstStyle/>
+        <a:p>
+          <a:endParaRPr lang="en-US"/>
+        </a:p>
+      </dgm:t>
+    </dgm:pt>
+    <dgm:pt modelId="{6F7A8AEE-3045-427C-986A-113FEF7AA925}" type="sibTrans" cxnId="{732C5970-E89D-4B21-9745-30DE41E4D624}">
+      <dgm:prSet/>
+      <dgm:spPr/>
+      <dgm:t>
+        <a:bodyPr/>
+        <a:lstStyle/>
+        <a:p>
+          <a:endParaRPr lang="en-US"/>
+        </a:p>
+      </dgm:t>
+    </dgm:pt>
+    <dgm:pt modelId="{83079A79-F173-4980-80B3-773A8C5DB324}">
+      <dgm:prSet/>
+      <dgm:spPr/>
+      <dgm:t>
+        <a:bodyPr/>
+        <a:lstStyle/>
+        <a:p>
+          <a:r>
+            <a:rPr lang="en-US"/>
+            <a:t>getNumString</a:t>
+          </a:r>
+        </a:p>
+        <a:p>
+          <a:r>
+            <a:rPr lang="en-US"/>
+            <a:t>(string)</a:t>
+          </a:r>
+        </a:p>
+      </dgm:t>
+    </dgm:pt>
+    <dgm:pt modelId="{E57BD816-45DE-4C8E-B7F0-7003B120D728}" type="parTrans" cxnId="{85E008C1-971D-45E9-81E5-D6BC72BFDC45}">
+      <dgm:prSet/>
+      <dgm:spPr/>
+      <dgm:t>
+        <a:bodyPr/>
+        <a:lstStyle/>
+        <a:p>
+          <a:endParaRPr lang="en-US"/>
+        </a:p>
+      </dgm:t>
+    </dgm:pt>
+    <dgm:pt modelId="{4D284D33-4399-4EA5-B16F-F6F28C957B4E}" type="sibTrans" cxnId="{85E008C1-971D-45E9-81E5-D6BC72BFDC45}">
+      <dgm:prSet/>
+      <dgm:spPr/>
+      <dgm:t>
+        <a:bodyPr/>
+        <a:lstStyle/>
+        <a:p>
+          <a:endParaRPr lang="en-US"/>
+        </a:p>
+      </dgm:t>
+    </dgm:pt>
+    <dgm:pt modelId="{5A1EEE9B-C027-4B94-93E5-4388844C78EA}">
+      <dgm:prSet custT="1"/>
+      <dgm:spPr/>
+      <dgm:t>
+        <a:bodyPr/>
+        <a:lstStyle/>
+        <a:p>
+          <a:r>
+            <a:rPr lang="en-US" sz="1050"/>
+            <a:t>getChoice</a:t>
+          </a:r>
+        </a:p>
+        <a:p>
+          <a:r>
+            <a:rPr lang="en-US" sz="1050"/>
+            <a:t>(int)</a:t>
+          </a:r>
+        </a:p>
+      </dgm:t>
+    </dgm:pt>
+    <dgm:pt modelId="{65C4F802-06E7-4CFC-A345-9DAA73E2AE97}" type="parTrans" cxnId="{85930F0E-16FF-4D7B-A6E7-674BE6041F0F}">
+      <dgm:prSet/>
+      <dgm:spPr/>
+      <dgm:t>
+        <a:bodyPr/>
+        <a:lstStyle/>
+        <a:p>
+          <a:endParaRPr lang="en-US"/>
+        </a:p>
+      </dgm:t>
+    </dgm:pt>
+    <dgm:pt modelId="{1B4E8103-505A-4E82-BA47-CB83F80D4D24}" type="sibTrans" cxnId="{85930F0E-16FF-4D7B-A6E7-674BE6041F0F}">
+      <dgm:prSet/>
+      <dgm:spPr/>
+      <dgm:t>
+        <a:bodyPr/>
+        <a:lstStyle/>
+        <a:p>
+          <a:endParaRPr lang="en-US"/>
+        </a:p>
+      </dgm:t>
+    </dgm:pt>
+    <dgm:pt modelId="{E705F41F-3184-4B32-A7E4-B4AE21F306B6}">
+      <dgm:prSet/>
+      <dgm:spPr/>
+      <dgm:t>
+        <a:bodyPr/>
+        <a:lstStyle/>
+        <a:p>
+          <a:r>
+            <a:rPr lang="en-US"/>
+            <a:t>menu(void)</a:t>
+          </a:r>
+        </a:p>
+      </dgm:t>
+    </dgm:pt>
+    <dgm:pt modelId="{4F1031BD-F6EC-4298-8FC4-A6FECDECB440}" type="parTrans" cxnId="{5471ED5F-B812-4CE4-9265-DB569CCDA982}">
+      <dgm:prSet/>
+      <dgm:spPr/>
+      <dgm:t>
+        <a:bodyPr/>
+        <a:lstStyle/>
+        <a:p>
+          <a:endParaRPr lang="en-US"/>
+        </a:p>
+      </dgm:t>
+    </dgm:pt>
+    <dgm:pt modelId="{F6A1C00C-E1D7-473B-9FF6-E95BD227D572}" type="sibTrans" cxnId="{5471ED5F-B812-4CE4-9265-DB569CCDA982}">
+      <dgm:prSet/>
+      <dgm:spPr/>
+      <dgm:t>
+        <a:bodyPr/>
+        <a:lstStyle/>
+        <a:p>
+          <a:endParaRPr lang="en-US"/>
+        </a:p>
+      </dgm:t>
+    </dgm:pt>
+    <dgm:pt modelId="{1E2B75E3-1651-4F56-9D76-B001C55518FF}">
+      <dgm:prSet custT="1"/>
+      <dgm:spPr/>
+      <dgm:t>
+        <a:bodyPr/>
+        <a:lstStyle/>
+        <a:p>
+          <a:r>
+            <a:rPr lang="en-US" sz="1000"/>
+            <a:t>welcomeMessage(void)</a:t>
+          </a:r>
+        </a:p>
+      </dgm:t>
+    </dgm:pt>
+    <dgm:pt modelId="{643D3B6A-E3AA-425A-98D1-669D483C5D12}" type="parTrans" cxnId="{E887426A-D539-47E3-A6C6-62FF34235F63}">
+      <dgm:prSet/>
+      <dgm:spPr/>
+      <dgm:t>
+        <a:bodyPr/>
+        <a:lstStyle/>
+        <a:p>
+          <a:endParaRPr lang="en-US"/>
+        </a:p>
+      </dgm:t>
+    </dgm:pt>
+    <dgm:pt modelId="{7AC9DCA1-D83A-4603-948B-DCACAEDE180B}" type="sibTrans" cxnId="{E887426A-D539-47E3-A6C6-62FF34235F63}">
+      <dgm:prSet/>
+      <dgm:spPr/>
+      <dgm:t>
+        <a:bodyPr/>
+        <a:lstStyle/>
+        <a:p>
+          <a:endParaRPr lang="en-US"/>
+        </a:p>
+      </dgm:t>
+    </dgm:pt>
+    <dgm:pt modelId="{6568C1DA-A974-401B-93E2-FA69BDBB97F2}">
+      <dgm:prSet/>
+      <dgm:spPr/>
+      <dgm:t>
+        <a:bodyPr/>
+        <a:lstStyle/>
+        <a:p>
+          <a:r>
+            <a:rPr lang="en-US"/>
+            <a:t>exitProgram(void)</a:t>
+          </a:r>
+        </a:p>
+      </dgm:t>
+    </dgm:pt>
+    <dgm:pt modelId="{BB05E79D-631C-4875-8A9F-59FD8A4D2099}" type="parTrans" cxnId="{6B5754FF-5D06-48EB-8A79-7F0436509D64}">
+      <dgm:prSet/>
+      <dgm:spPr/>
+      <dgm:t>
+        <a:bodyPr/>
+        <a:lstStyle/>
+        <a:p>
+          <a:endParaRPr lang="en-US"/>
+        </a:p>
+      </dgm:t>
+    </dgm:pt>
+    <dgm:pt modelId="{43DDC3FA-E87B-4EF4-AD51-B114A19D0D45}" type="sibTrans" cxnId="{6B5754FF-5D06-48EB-8A79-7F0436509D64}">
+      <dgm:prSet/>
+      <dgm:spPr/>
+      <dgm:t>
+        <a:bodyPr/>
+        <a:lstStyle/>
+        <a:p>
+          <a:endParaRPr lang="en-US"/>
+        </a:p>
+      </dgm:t>
+    </dgm:pt>
+    <dgm:pt modelId="{35ED8CE4-0322-494E-899C-794B77C9B165}">
+      <dgm:prSet/>
+      <dgm:spPr/>
+      <dgm:t>
+        <a:bodyPr/>
+        <a:lstStyle/>
+        <a:p>
+          <a:r>
+            <a:rPr lang="en-US"/>
+            <a:t>again(void)</a:t>
+          </a:r>
+        </a:p>
+      </dgm:t>
+    </dgm:pt>
+    <dgm:pt modelId="{46879EBC-22DF-422C-8AEB-0566F44C0C8E}" type="parTrans" cxnId="{8DF994E2-CC08-4052-BC89-131D4443721D}">
+      <dgm:prSet/>
+      <dgm:spPr/>
+      <dgm:t>
+        <a:bodyPr/>
+        <a:lstStyle/>
+        <a:p>
+          <a:endParaRPr lang="en-US"/>
+        </a:p>
+      </dgm:t>
+    </dgm:pt>
+    <dgm:pt modelId="{F5252455-5D7D-4F68-A7E7-969052B13D54}" type="sibTrans" cxnId="{8DF994E2-CC08-4052-BC89-131D4443721D}">
+      <dgm:prSet/>
+      <dgm:spPr/>
+      <dgm:t>
+        <a:bodyPr/>
+        <a:lstStyle/>
+        <a:p>
+          <a:endParaRPr lang="en-US"/>
+        </a:p>
+      </dgm:t>
+    </dgm:pt>
+    <dgm:pt modelId="{5B948B85-8273-417F-971B-A7F76BB36549}">
+      <dgm:prSet/>
+      <dgm:spPr/>
+      <dgm:t>
+        <a:bodyPr/>
+        <a:lstStyle/>
+        <a:p>
+          <a:r>
+            <a:rPr lang="en-US"/>
+            <a:t>swap(void)</a:t>
+          </a:r>
+        </a:p>
+      </dgm:t>
+    </dgm:pt>
+    <dgm:pt modelId="{69DE60B6-CB0E-4607-8138-2CD2A1735710}" type="parTrans" cxnId="{D58DC40F-F9D6-4C8B-816E-7725685BA338}">
+      <dgm:prSet/>
+      <dgm:spPr/>
+      <dgm:t>
+        <a:bodyPr/>
+        <a:lstStyle/>
+        <a:p>
+          <a:endParaRPr lang="en-US"/>
+        </a:p>
+      </dgm:t>
+    </dgm:pt>
+    <dgm:pt modelId="{2898D276-A607-40C4-9878-129CDD427898}" type="sibTrans" cxnId="{D58DC40F-F9D6-4C8B-816E-7725685BA338}">
+      <dgm:prSet/>
+      <dgm:spPr/>
+      <dgm:t>
+        <a:bodyPr/>
+        <a:lstStyle/>
+        <a:p>
+          <a:endParaRPr lang="en-US"/>
+        </a:p>
+      </dgm:t>
+    </dgm:pt>
+    <dgm:pt modelId="{1371770C-B12C-497C-B41F-143295ACCD25}">
+      <dgm:prSet/>
+      <dgm:spPr/>
+      <dgm:t>
+        <a:bodyPr/>
+        <a:lstStyle/>
+        <a:p>
+          <a:r>
+            <a:rPr lang="en-US"/>
+            <a:t>permute(void)</a:t>
+          </a:r>
+        </a:p>
+      </dgm:t>
+    </dgm:pt>
+    <dgm:pt modelId="{F6189A09-3695-4911-AAA7-225EB70BAD0C}" type="parTrans" cxnId="{058D1D1E-E2D1-41EF-9922-D15E4D7B587D}">
+      <dgm:prSet/>
+      <dgm:spPr/>
+      <dgm:t>
+        <a:bodyPr/>
+        <a:lstStyle/>
+        <a:p>
+          <a:endParaRPr lang="en-US"/>
+        </a:p>
+      </dgm:t>
+    </dgm:pt>
+    <dgm:pt modelId="{6712B46E-AE15-4D79-961C-97658D44E3D0}" type="sibTrans" cxnId="{058D1D1E-E2D1-41EF-9922-D15E4D7B587D}">
+      <dgm:prSet/>
+      <dgm:spPr/>
+      <dgm:t>
+        <a:bodyPr/>
+        <a:lstStyle/>
+        <a:p>
+          <a:endParaRPr lang="en-US"/>
+        </a:p>
+      </dgm:t>
+    </dgm:pt>
+    <dgm:pt modelId="{A360DD7B-EB7F-414F-8D50-C598778CEB24}">
+      <dgm:prSet/>
+      <dgm:spPr/>
+      <dgm:t>
+        <a:bodyPr/>
+        <a:lstStyle/>
+        <a:p>
+          <a:r>
+            <a:rPr lang="en-US"/>
+            <a:t>displayDataWord(void)</a:t>
+          </a:r>
+        </a:p>
+      </dgm:t>
+    </dgm:pt>
+    <dgm:pt modelId="{29DD6C5F-35EE-4EE0-A29E-1888F1D404CA}" type="parTrans" cxnId="{67F20D8C-C8CE-4456-B663-4487C0004534}">
+      <dgm:prSet/>
+      <dgm:spPr/>
+      <dgm:t>
+        <a:bodyPr/>
+        <a:lstStyle/>
+        <a:p>
+          <a:endParaRPr lang="en-US"/>
+        </a:p>
+      </dgm:t>
+    </dgm:pt>
+    <dgm:pt modelId="{6D94AB05-C805-4AA0-820F-E09E6DC350D1}" type="sibTrans" cxnId="{67F20D8C-C8CE-4456-B663-4487C0004534}">
+      <dgm:prSet/>
+      <dgm:spPr/>
+      <dgm:t>
+        <a:bodyPr/>
+        <a:lstStyle/>
+        <a:p>
+          <a:endParaRPr lang="en-US"/>
+        </a:p>
+      </dgm:t>
+    </dgm:pt>
+    <dgm:pt modelId="{C0B2C3B7-3984-4311-BB28-947B171666EC}">
+      <dgm:prSet/>
+      <dgm:spPr/>
+      <dgm:t>
+        <a:bodyPr/>
+        <a:lstStyle/>
+        <a:p>
+          <a:r>
+            <a:rPr lang="en-US"/>
+            <a:t>displayDataNumber(void)</a:t>
+          </a:r>
+        </a:p>
+      </dgm:t>
+    </dgm:pt>
+    <dgm:pt modelId="{BF555D1A-4A02-4109-80AD-66CBA7822CE1}" type="parTrans" cxnId="{D1EFAD3C-CC70-4480-9519-8F37D8EFC1E7}">
+      <dgm:prSet/>
+      <dgm:spPr/>
+    </dgm:pt>
+    <dgm:pt modelId="{5E0C0E86-B769-4C8B-8FDD-927221E676F2}" type="sibTrans" cxnId="{D1EFAD3C-CC70-4480-9519-8F37D8EFC1E7}">
+      <dgm:prSet/>
+      <dgm:spPr/>
+    </dgm:pt>
+    <dgm:pt modelId="{4749CE8C-D00A-4C17-B513-58C968BF2F6A}" type="pres">
+      <dgm:prSet presAssocID="{C5C151EB-C110-4516-9112-7B75FB1CE208}" presName="hierChild1" presStyleCnt="0">
+        <dgm:presLayoutVars>
+          <dgm:orgChart val="1"/>
+          <dgm:chPref val="1"/>
+          <dgm:dir/>
+          <dgm:animOne val="branch"/>
+          <dgm:animLvl val="lvl"/>
+          <dgm:resizeHandles/>
+        </dgm:presLayoutVars>
+      </dgm:prSet>
+      <dgm:spPr/>
+    </dgm:pt>
+    <dgm:pt modelId="{4E7EDB4B-B4AB-4A5D-88F1-0B977E76DB74}" type="pres">
+      <dgm:prSet presAssocID="{73567C9D-E949-4466-B834-DD55F2432155}" presName="hierRoot1" presStyleCnt="0">
+        <dgm:presLayoutVars>
+          <dgm:hierBranch/>
+        </dgm:presLayoutVars>
+      </dgm:prSet>
+      <dgm:spPr/>
+    </dgm:pt>
+    <dgm:pt modelId="{7C6A58C0-B3B1-489B-ADC8-CD6820009D86}" type="pres">
+      <dgm:prSet presAssocID="{73567C9D-E949-4466-B834-DD55F2432155}" presName="rootComposite1" presStyleCnt="0"/>
+      <dgm:spPr/>
+    </dgm:pt>
+    <dgm:pt modelId="{45F5E4DF-6309-44EB-A4C8-D7B1A59B5D9A}" type="pres">
+      <dgm:prSet presAssocID="{73567C9D-E949-4466-B834-DD55F2432155}" presName="rootText1" presStyleLbl="node0" presStyleIdx="0" presStyleCnt="1" custScaleX="184894" custScaleY="252695" custLinFactX="-107630" custLinFactY="192034" custLinFactNeighborX="-200000" custLinFactNeighborY="200000">
+        <dgm:presLayoutVars>
+          <dgm:chPref val="3"/>
+        </dgm:presLayoutVars>
+      </dgm:prSet>
+      <dgm:spPr/>
+    </dgm:pt>
+    <dgm:pt modelId="{4C4C3A38-B482-4F68-B135-94B7BC08E33A}" type="pres">
+      <dgm:prSet presAssocID="{73567C9D-E949-4466-B834-DD55F2432155}" presName="rootConnector1" presStyleLbl="node1" presStyleIdx="0" presStyleCnt="0"/>
+      <dgm:spPr/>
+    </dgm:pt>
+    <dgm:pt modelId="{7C4B4B90-54BC-492D-B71A-96E0A5202F13}" type="pres">
+      <dgm:prSet presAssocID="{73567C9D-E949-4466-B834-DD55F2432155}" presName="hierChild2" presStyleCnt="0"/>
+      <dgm:spPr/>
+    </dgm:pt>
+    <dgm:pt modelId="{7F31904C-2AF8-446B-89FC-3B80CA52613C}" type="pres">
+      <dgm:prSet presAssocID="{D47AE18F-369A-4D23-A6FB-33A9BE02A37C}" presName="Name35" presStyleLbl="parChTrans1D2" presStyleIdx="0" presStyleCnt="2"/>
+      <dgm:spPr/>
+    </dgm:pt>
+    <dgm:pt modelId="{8D689576-D1F6-4A5A-A5CD-00CAD3ABE943}" type="pres">
+      <dgm:prSet presAssocID="{D8633D1C-A127-449D-B849-BD1E6F6E9BB1}" presName="hierRoot2" presStyleCnt="0">
+        <dgm:presLayoutVars>
+          <dgm:hierBranch val="hang"/>
+        </dgm:presLayoutVars>
+      </dgm:prSet>
+      <dgm:spPr/>
+    </dgm:pt>
+    <dgm:pt modelId="{F796A07E-6C4D-44C1-9515-FEFCC87093D7}" type="pres">
+      <dgm:prSet presAssocID="{D8633D1C-A127-449D-B849-BD1E6F6E9BB1}" presName="rootComposite" presStyleCnt="0"/>
+      <dgm:spPr/>
+    </dgm:pt>
+    <dgm:pt modelId="{9726B7C8-9E62-4D3F-94B8-2FEB309C25FF}" type="pres">
+      <dgm:prSet presAssocID="{D8633D1C-A127-449D-B849-BD1E6F6E9BB1}" presName="rootText" presStyleLbl="node2" presStyleIdx="0" presStyleCnt="2" custLinFactY="-100000" custLinFactNeighborX="-17815" custLinFactNeighborY="-192785">
+        <dgm:presLayoutVars>
+          <dgm:chPref val="3"/>
+        </dgm:presLayoutVars>
+      </dgm:prSet>
+      <dgm:spPr/>
+    </dgm:pt>
+    <dgm:pt modelId="{2856CD3F-D145-4425-A231-6784AEB4DD0D}" type="pres">
+      <dgm:prSet presAssocID="{D8633D1C-A127-449D-B849-BD1E6F6E9BB1}" presName="rootConnector" presStyleLbl="node2" presStyleIdx="0" presStyleCnt="2"/>
+      <dgm:spPr/>
+    </dgm:pt>
+    <dgm:pt modelId="{D1D3AD79-C06F-4A0E-ACFE-393811530E28}" type="pres">
+      <dgm:prSet presAssocID="{D8633D1C-A127-449D-B849-BD1E6F6E9BB1}" presName="hierChild4" presStyleCnt="0"/>
+      <dgm:spPr/>
+    </dgm:pt>
+    <dgm:pt modelId="{AC882B87-ED08-4DD4-A8B5-65042C10B9CC}" type="pres">
+      <dgm:prSet presAssocID="{73B0B935-385E-4999-90B9-80893BE6E8E0}" presName="Name48" presStyleLbl="parChTrans1D3" presStyleIdx="0" presStyleCnt="6"/>
+      <dgm:spPr/>
+    </dgm:pt>
+    <dgm:pt modelId="{B939BF44-CCEF-4E7B-8F54-488EE888460B}" type="pres">
+      <dgm:prSet presAssocID="{680D1198-E746-431E-A50E-E37330A3281D}" presName="hierRoot2" presStyleCnt="0">
+        <dgm:presLayoutVars>
+          <dgm:hierBranch val="init"/>
+        </dgm:presLayoutVars>
+      </dgm:prSet>
+      <dgm:spPr/>
+    </dgm:pt>
+    <dgm:pt modelId="{338E9606-306D-4BA7-9146-8C9417B496F5}" type="pres">
+      <dgm:prSet presAssocID="{680D1198-E746-431E-A50E-E37330A3281D}" presName="rootComposite" presStyleCnt="0"/>
+      <dgm:spPr/>
+    </dgm:pt>
+    <dgm:pt modelId="{8F4884B6-28D2-4DD9-B6B3-A72922967F11}" type="pres">
+      <dgm:prSet presAssocID="{680D1198-E746-431E-A50E-E37330A3281D}" presName="rootText" presStyleLbl="node3" presStyleIdx="0" presStyleCnt="6" custLinFactX="100000" custLinFactY="-236435" custLinFactNeighborX="175609" custLinFactNeighborY="-300000">
+        <dgm:presLayoutVars>
+          <dgm:chPref val="3"/>
+        </dgm:presLayoutVars>
+      </dgm:prSet>
+      <dgm:spPr/>
+    </dgm:pt>
+    <dgm:pt modelId="{1A7D431C-2E5A-4999-B69A-8FA9153214D6}" type="pres">
+      <dgm:prSet presAssocID="{680D1198-E746-431E-A50E-E37330A3281D}" presName="rootConnector" presStyleLbl="node3" presStyleIdx="0" presStyleCnt="6"/>
+      <dgm:spPr/>
+    </dgm:pt>
+    <dgm:pt modelId="{2C5FDD1E-B720-4063-B773-DF3149FFBF9F}" type="pres">
+      <dgm:prSet presAssocID="{680D1198-E746-431E-A50E-E37330A3281D}" presName="hierChild4" presStyleCnt="0"/>
+      <dgm:spPr/>
+    </dgm:pt>
+    <dgm:pt modelId="{E36B8BB0-095E-47CD-B517-5C5DAF14310E}" type="pres">
+      <dgm:prSet presAssocID="{680D1198-E746-431E-A50E-E37330A3281D}" presName="hierChild5" presStyleCnt="0"/>
+      <dgm:spPr/>
+    </dgm:pt>
+    <dgm:pt modelId="{3147267B-DC40-4284-94DC-7532F9589FE9}" type="pres">
+      <dgm:prSet presAssocID="{789C68B7-CBA1-4F5B-BFEA-C66E90A40A2F}" presName="Name48" presStyleLbl="parChTrans1D3" presStyleIdx="1" presStyleCnt="6"/>
+      <dgm:spPr/>
+    </dgm:pt>
+    <dgm:pt modelId="{64CCDC25-AA1E-445B-A425-C2EFAE325032}" type="pres">
+      <dgm:prSet presAssocID="{620E61C1-B7A6-4266-A54B-492277D8D2CD}" presName="hierRoot2" presStyleCnt="0">
+        <dgm:presLayoutVars>
+          <dgm:hierBranch val="init"/>
+        </dgm:presLayoutVars>
+      </dgm:prSet>
+      <dgm:spPr/>
+    </dgm:pt>
+    <dgm:pt modelId="{802B60D6-FEAE-4E96-9FAB-2DF63221D5F4}" type="pres">
+      <dgm:prSet presAssocID="{620E61C1-B7A6-4266-A54B-492277D8D2CD}" presName="rootComposite" presStyleCnt="0"/>
+      <dgm:spPr/>
+    </dgm:pt>
+    <dgm:pt modelId="{E2898507-4B9E-41C9-A1E2-5E67FA2CC192}" type="pres">
+      <dgm:prSet presAssocID="{620E61C1-B7A6-4266-A54B-492277D8D2CD}" presName="rootText" presStyleLbl="node3" presStyleIdx="1" presStyleCnt="6" custLinFactX="100000" custLinFactY="-194319" custLinFactNeighborX="115614" custLinFactNeighborY="-200000">
+        <dgm:presLayoutVars>
+          <dgm:chPref val="3"/>
+        </dgm:presLayoutVars>
+      </dgm:prSet>
+      <dgm:spPr/>
+    </dgm:pt>
+    <dgm:pt modelId="{31BC27DC-EF7A-40D4-8E02-8FBFE84592CE}" type="pres">
+      <dgm:prSet presAssocID="{620E61C1-B7A6-4266-A54B-492277D8D2CD}" presName="rootConnector" presStyleLbl="node3" presStyleIdx="1" presStyleCnt="6"/>
+      <dgm:spPr/>
+    </dgm:pt>
+    <dgm:pt modelId="{A412A78C-48E4-4E67-B5B0-91574BDCD8ED}" type="pres">
+      <dgm:prSet presAssocID="{620E61C1-B7A6-4266-A54B-492277D8D2CD}" presName="hierChild4" presStyleCnt="0"/>
+      <dgm:spPr/>
+    </dgm:pt>
+    <dgm:pt modelId="{3752D748-4781-4BF5-89B4-83546AFFF573}" type="pres">
+      <dgm:prSet presAssocID="{620E61C1-B7A6-4266-A54B-492277D8D2CD}" presName="hierChild5" presStyleCnt="0"/>
+      <dgm:spPr/>
+    </dgm:pt>
+    <dgm:pt modelId="{8B4300EC-BCC5-45CE-813B-E02A2F5CF77A}" type="pres">
+      <dgm:prSet presAssocID="{ACA3F181-09AE-4180-91C2-E85139CF26C8}" presName="Name48" presStyleLbl="parChTrans1D3" presStyleIdx="2" presStyleCnt="6"/>
+      <dgm:spPr/>
+    </dgm:pt>
+    <dgm:pt modelId="{C1B9C9BE-4212-494F-B650-DFE40F86D801}" type="pres">
+      <dgm:prSet presAssocID="{8EEE9ED2-9143-492F-87AC-8ECC0BC47EC3}" presName="hierRoot2" presStyleCnt="0">
+        <dgm:presLayoutVars>
+          <dgm:hierBranch val="init"/>
+        </dgm:presLayoutVars>
+      </dgm:prSet>
+      <dgm:spPr/>
+    </dgm:pt>
+    <dgm:pt modelId="{0540D558-6A6D-41A4-B24C-382E95AB5481}" type="pres">
+      <dgm:prSet presAssocID="{8EEE9ED2-9143-492F-87AC-8ECC0BC47EC3}" presName="rootComposite" presStyleCnt="0"/>
+      <dgm:spPr/>
+    </dgm:pt>
+    <dgm:pt modelId="{808EC4AD-6A48-4B6B-ADE3-7A213C74FB8F}" type="pres">
+      <dgm:prSet presAssocID="{8EEE9ED2-9143-492F-87AC-8ECC0BC47EC3}" presName="rootText" presStyleLbl="node3" presStyleIdx="2" presStyleCnt="6" custLinFactX="80027" custLinFactY="-200000" custLinFactNeighborX="100000" custLinFactNeighborY="-253756">
+        <dgm:presLayoutVars>
+          <dgm:chPref val="3"/>
+        </dgm:presLayoutVars>
+      </dgm:prSet>
+      <dgm:spPr/>
+    </dgm:pt>
+    <dgm:pt modelId="{FDE7DCAE-0C47-4137-BB00-DA40931374CD}" type="pres">
+      <dgm:prSet presAssocID="{8EEE9ED2-9143-492F-87AC-8ECC0BC47EC3}" presName="rootConnector" presStyleLbl="node3" presStyleIdx="2" presStyleCnt="6"/>
+      <dgm:spPr/>
+    </dgm:pt>
+    <dgm:pt modelId="{7E2F2D29-3EBA-44A6-8A69-7F1213944E58}" type="pres">
+      <dgm:prSet presAssocID="{8EEE9ED2-9143-492F-87AC-8ECC0BC47EC3}" presName="hierChild4" presStyleCnt="0"/>
+      <dgm:spPr/>
+    </dgm:pt>
+    <dgm:pt modelId="{09F42AAE-9C08-450C-A313-57CCBC8D86B1}" type="pres">
+      <dgm:prSet presAssocID="{8EEE9ED2-9143-492F-87AC-8ECC0BC47EC3}" presName="hierChild5" presStyleCnt="0"/>
+      <dgm:spPr/>
+    </dgm:pt>
+    <dgm:pt modelId="{2A477553-A81D-4E2A-BA69-D2B397CBA2CC}" type="pres">
+      <dgm:prSet presAssocID="{D8633D1C-A127-449D-B849-BD1E6F6E9BB1}" presName="hierChild5" presStyleCnt="0"/>
+      <dgm:spPr/>
+    </dgm:pt>
+    <dgm:pt modelId="{971149CD-9490-4C5A-B56B-57FE87198CA1}" type="pres">
+      <dgm:prSet presAssocID="{AB87F051-1959-4188-B75F-DD0657E3DD5D}" presName="Name35" presStyleLbl="parChTrans1D2" presStyleIdx="1" presStyleCnt="2"/>
+      <dgm:spPr/>
+    </dgm:pt>
+    <dgm:pt modelId="{F4ABA281-8FC8-4452-ADCB-88138FFEB8D9}" type="pres">
+      <dgm:prSet presAssocID="{DE898987-190B-423D-9B73-BAE7E7D2999E}" presName="hierRoot2" presStyleCnt="0">
+        <dgm:presLayoutVars>
+          <dgm:hierBranch/>
+        </dgm:presLayoutVars>
+      </dgm:prSet>
+      <dgm:spPr/>
+    </dgm:pt>
+    <dgm:pt modelId="{D8DD5330-700A-4727-91FB-CFEE98BC89B4}" type="pres">
+      <dgm:prSet presAssocID="{DE898987-190B-423D-9B73-BAE7E7D2999E}" presName="rootComposite" presStyleCnt="0"/>
+      <dgm:spPr/>
+    </dgm:pt>
+    <dgm:pt modelId="{09F589BA-B355-44B2-8EAA-FD38129E6EB4}" type="pres">
+      <dgm:prSet presAssocID="{DE898987-190B-423D-9B73-BAE7E7D2999E}" presName="rootText" presStyleLbl="node2" presStyleIdx="1" presStyleCnt="2" custLinFactX="-195044" custLinFactY="300000" custLinFactNeighborX="-200000" custLinFactNeighborY="360299">
+        <dgm:presLayoutVars>
+          <dgm:chPref val="3"/>
+        </dgm:presLayoutVars>
+      </dgm:prSet>
+      <dgm:spPr/>
+    </dgm:pt>
+    <dgm:pt modelId="{0FEFF1EF-113E-4E25-B110-46DAF0CBB6C7}" type="pres">
+      <dgm:prSet presAssocID="{DE898987-190B-423D-9B73-BAE7E7D2999E}" presName="rootConnector" presStyleLbl="node2" presStyleIdx="1" presStyleCnt="2"/>
+      <dgm:spPr/>
+    </dgm:pt>
+    <dgm:pt modelId="{572F515C-3562-4F2D-8B3F-9B2771E6F140}" type="pres">
+      <dgm:prSet presAssocID="{DE898987-190B-423D-9B73-BAE7E7D2999E}" presName="hierChild4" presStyleCnt="0"/>
+      <dgm:spPr/>
+    </dgm:pt>
+    <dgm:pt modelId="{E9F82FD9-A165-4ED5-9329-ACB039AA4615}" type="pres">
+      <dgm:prSet presAssocID="{BB374564-7003-4FBA-9231-B9E2EF8B062D}" presName="Name35" presStyleLbl="parChTrans1D3" presStyleIdx="3" presStyleCnt="6"/>
+      <dgm:spPr/>
+    </dgm:pt>
+    <dgm:pt modelId="{C23A854F-007E-48E2-B63F-B355A095DF8F}" type="pres">
+      <dgm:prSet presAssocID="{B4ADF1F3-BB50-4B1E-A833-B4E1044905D8}" presName="hierRoot2" presStyleCnt="0">
+        <dgm:presLayoutVars>
+          <dgm:hierBranch val="init"/>
+        </dgm:presLayoutVars>
+      </dgm:prSet>
+      <dgm:spPr/>
+    </dgm:pt>
+    <dgm:pt modelId="{8E843FA2-2692-484A-9AD9-407E0EBB0446}" type="pres">
+      <dgm:prSet presAssocID="{B4ADF1F3-BB50-4B1E-A833-B4E1044905D8}" presName="rootComposite" presStyleCnt="0"/>
+      <dgm:spPr/>
+    </dgm:pt>
+    <dgm:pt modelId="{F6F424E8-EC9E-4119-A5CC-E52BB9254632}" type="pres">
+      <dgm:prSet presAssocID="{B4ADF1F3-BB50-4B1E-A833-B4E1044905D8}" presName="rootText" presStyleLbl="node3" presStyleIdx="3" presStyleCnt="6">
+        <dgm:presLayoutVars>
+          <dgm:chPref val="3"/>
+        </dgm:presLayoutVars>
+      </dgm:prSet>
+      <dgm:spPr/>
+    </dgm:pt>
+    <dgm:pt modelId="{DE3ACD00-6D09-44FF-9510-C90776E35B75}" type="pres">
+      <dgm:prSet presAssocID="{B4ADF1F3-BB50-4B1E-A833-B4E1044905D8}" presName="rootConnector" presStyleLbl="node3" presStyleIdx="3" presStyleCnt="6"/>
+      <dgm:spPr/>
+    </dgm:pt>
+    <dgm:pt modelId="{6135BEB4-75C9-4795-AB85-018DBC76B1CD}" type="pres">
+      <dgm:prSet presAssocID="{B4ADF1F3-BB50-4B1E-A833-B4E1044905D8}" presName="hierChild4" presStyleCnt="0"/>
+      <dgm:spPr/>
+    </dgm:pt>
+    <dgm:pt modelId="{11F76A2E-B10F-458F-A978-8B38B145BE70}" type="pres">
+      <dgm:prSet presAssocID="{9B7D9C73-7B6A-4B64-BA39-004FD51A2C4A}" presName="Name37" presStyleLbl="parChTrans1D4" presStyleIdx="0" presStyleCnt="13"/>
+      <dgm:spPr/>
+    </dgm:pt>
+    <dgm:pt modelId="{49BF2D88-F812-4D4E-9F98-2BE2A858FCB2}" type="pres">
+      <dgm:prSet presAssocID="{D8E0DA8D-219F-4ECE-953E-A5C50D2ECE05}" presName="hierRoot2" presStyleCnt="0">
+        <dgm:presLayoutVars>
+          <dgm:hierBranch val="init"/>
+        </dgm:presLayoutVars>
+      </dgm:prSet>
+      <dgm:spPr/>
+    </dgm:pt>
+    <dgm:pt modelId="{A0E1082F-3C28-4E24-9B1F-43AB5BD8DEA6}" type="pres">
+      <dgm:prSet presAssocID="{D8E0DA8D-219F-4ECE-953E-A5C50D2ECE05}" presName="rootComposite" presStyleCnt="0"/>
+      <dgm:spPr/>
+    </dgm:pt>
+    <dgm:pt modelId="{0814627F-7B0E-4092-A9D1-7F44E3EB26B2}" type="pres">
+      <dgm:prSet presAssocID="{D8E0DA8D-219F-4ECE-953E-A5C50D2ECE05}" presName="rootText" presStyleLbl="node4" presStyleIdx="0" presStyleCnt="13" custScaleX="115098" custLinFactY="-186451" custLinFactNeighborX="84059" custLinFactNeighborY="-200000">
+        <dgm:presLayoutVars>
+          <dgm:chPref val="3"/>
+        </dgm:presLayoutVars>
+      </dgm:prSet>
+      <dgm:spPr/>
+    </dgm:pt>
+    <dgm:pt modelId="{3C3366E1-FB94-492E-9D84-413FD714155F}" type="pres">
+      <dgm:prSet presAssocID="{D8E0DA8D-219F-4ECE-953E-A5C50D2ECE05}" presName="rootConnector" presStyleLbl="node4" presStyleIdx="0" presStyleCnt="13"/>
+      <dgm:spPr/>
+    </dgm:pt>
+    <dgm:pt modelId="{BE375B36-EE7D-4F42-9564-9303AFE15F07}" type="pres">
+      <dgm:prSet presAssocID="{D8E0DA8D-219F-4ECE-953E-A5C50D2ECE05}" presName="hierChild4" presStyleCnt="0"/>
+      <dgm:spPr/>
+    </dgm:pt>
+    <dgm:pt modelId="{BF80D2E6-8EB4-408F-A9B7-18F7AEADBBC4}" type="pres">
+      <dgm:prSet presAssocID="{D8E0DA8D-219F-4ECE-953E-A5C50D2ECE05}" presName="hierChild5" presStyleCnt="0"/>
+      <dgm:spPr/>
+    </dgm:pt>
+    <dgm:pt modelId="{2B9CB346-2842-427E-8705-C9523D612FBC}" type="pres">
+      <dgm:prSet presAssocID="{CA4280A0-92D8-4EF7-8828-4BE5361DB395}" presName="Name37" presStyleLbl="parChTrans1D4" presStyleIdx="1" presStyleCnt="13"/>
+      <dgm:spPr/>
+    </dgm:pt>
+    <dgm:pt modelId="{1E9773AB-A01D-48C4-B3C4-8A3A1BDC4513}" type="pres">
+      <dgm:prSet presAssocID="{CCFEDDE4-DC41-4390-BE70-EFA8E7973F05}" presName="hierRoot2" presStyleCnt="0">
+        <dgm:presLayoutVars>
+          <dgm:hierBranch val="init"/>
+        </dgm:presLayoutVars>
+      </dgm:prSet>
+      <dgm:spPr/>
+    </dgm:pt>
+    <dgm:pt modelId="{51ED2811-3AC8-41E2-B37D-3CD3A72FC9F3}" type="pres">
+      <dgm:prSet presAssocID="{CCFEDDE4-DC41-4390-BE70-EFA8E7973F05}" presName="rootComposite" presStyleCnt="0"/>
+      <dgm:spPr/>
+    </dgm:pt>
+    <dgm:pt modelId="{E446C020-F93C-4570-95F8-060AE8EBD2D4}" type="pres">
+      <dgm:prSet presAssocID="{CCFEDDE4-DC41-4390-BE70-EFA8E7973F05}" presName="rootText" presStyleLbl="node4" presStyleIdx="1" presStyleCnt="13" custScaleX="215929" custScaleY="261369" custLinFactX="1525" custLinFactY="-190819" custLinFactNeighborX="100000" custLinFactNeighborY="-200000">
+        <dgm:presLayoutVars>
+          <dgm:chPref val="3"/>
+        </dgm:presLayoutVars>
+      </dgm:prSet>
+      <dgm:spPr/>
+    </dgm:pt>
+    <dgm:pt modelId="{88DC04B6-CDB0-47A6-A497-3646984916EF}" type="pres">
+      <dgm:prSet presAssocID="{CCFEDDE4-DC41-4390-BE70-EFA8E7973F05}" presName="rootConnector" presStyleLbl="node4" presStyleIdx="1" presStyleCnt="13"/>
+      <dgm:spPr/>
+    </dgm:pt>
+    <dgm:pt modelId="{B2C2F461-77A3-425D-BA0B-2A2B51BC2164}" type="pres">
+      <dgm:prSet presAssocID="{CCFEDDE4-DC41-4390-BE70-EFA8E7973F05}" presName="hierChild4" presStyleCnt="0"/>
+      <dgm:spPr/>
+    </dgm:pt>
+    <dgm:pt modelId="{CF2C48D1-2A29-49BA-ADCB-48A8D2AF0F3B}" type="pres">
+      <dgm:prSet presAssocID="{CCFEDDE4-DC41-4390-BE70-EFA8E7973F05}" presName="hierChild5" presStyleCnt="0"/>
+      <dgm:spPr/>
+    </dgm:pt>
+    <dgm:pt modelId="{13B3811D-778D-439C-B3F1-28DA15CD5183}" type="pres">
+      <dgm:prSet presAssocID="{B4ADF1F3-BB50-4B1E-A833-B4E1044905D8}" presName="hierChild5" presStyleCnt="0"/>
+      <dgm:spPr/>
+    </dgm:pt>
+    <dgm:pt modelId="{4A6A98FF-E6DA-4C76-B8D0-B9705AE0E9CE}" type="pres">
+      <dgm:prSet presAssocID="{1795D86C-EE92-4B76-A18E-7AAC2743B993}" presName="Name35" presStyleLbl="parChTrans1D3" presStyleIdx="4" presStyleCnt="6"/>
+      <dgm:spPr/>
+    </dgm:pt>
+    <dgm:pt modelId="{4AF8C560-EC98-4EF9-867D-D9E5D15C08C0}" type="pres">
+      <dgm:prSet presAssocID="{3B649551-F7F5-47C8-BA09-E29DCE3D10D2}" presName="hierRoot2" presStyleCnt="0">
+        <dgm:presLayoutVars>
+          <dgm:hierBranch val="init"/>
+        </dgm:presLayoutVars>
+      </dgm:prSet>
+      <dgm:spPr/>
+    </dgm:pt>
+    <dgm:pt modelId="{2DE3E798-103E-4806-B9E4-73EB9EC70290}" type="pres">
+      <dgm:prSet presAssocID="{3B649551-F7F5-47C8-BA09-E29DCE3D10D2}" presName="rootComposite" presStyleCnt="0"/>
+      <dgm:spPr/>
+    </dgm:pt>
+    <dgm:pt modelId="{3726B4AD-D0CD-4328-AA46-C72BDF35ACDE}" type="pres">
+      <dgm:prSet presAssocID="{3B649551-F7F5-47C8-BA09-E29DCE3D10D2}" presName="rootText" presStyleLbl="node3" presStyleIdx="4" presStyleCnt="6" custLinFactX="-100000" custLinFactY="116585" custLinFactNeighborX="-136893" custLinFactNeighborY="200000">
+        <dgm:presLayoutVars>
+          <dgm:chPref val="3"/>
+        </dgm:presLayoutVars>
+      </dgm:prSet>
+      <dgm:spPr/>
+    </dgm:pt>
+    <dgm:pt modelId="{145EEEC5-3984-4D45-9EDB-78C9965B1AED}" type="pres">
+      <dgm:prSet presAssocID="{3B649551-F7F5-47C8-BA09-E29DCE3D10D2}" presName="rootConnector" presStyleLbl="node3" presStyleIdx="4" presStyleCnt="6"/>
+      <dgm:spPr/>
+    </dgm:pt>
+    <dgm:pt modelId="{31D1215E-5E70-42AA-AEB0-7B364982F917}" type="pres">
+      <dgm:prSet presAssocID="{3B649551-F7F5-47C8-BA09-E29DCE3D10D2}" presName="hierChild4" presStyleCnt="0"/>
+      <dgm:spPr/>
+    </dgm:pt>
+    <dgm:pt modelId="{22F17010-8F63-4B76-B9A6-8BE95B7894B6}" type="pres">
+      <dgm:prSet presAssocID="{886CA542-B887-492A-B059-2F1171D9FEAD}" presName="Name37" presStyleLbl="parChTrans1D4" presStyleIdx="2" presStyleCnt="13"/>
+      <dgm:spPr/>
+    </dgm:pt>
+    <dgm:pt modelId="{6B18517F-7DBC-4E6C-80CB-44B3B3B694B9}" type="pres">
+      <dgm:prSet presAssocID="{D2CCF011-7EC3-461C-B853-F90C5FED5DAE}" presName="hierRoot2" presStyleCnt="0">
+        <dgm:presLayoutVars>
+          <dgm:hierBranch val="init"/>
+        </dgm:presLayoutVars>
+      </dgm:prSet>
+      <dgm:spPr/>
+    </dgm:pt>
+    <dgm:pt modelId="{3B6A20CF-A5B9-4098-9508-7477E88F6DFE}" type="pres">
+      <dgm:prSet presAssocID="{D2CCF011-7EC3-461C-B853-F90C5FED5DAE}" presName="rootComposite" presStyleCnt="0"/>
+      <dgm:spPr/>
+    </dgm:pt>
+    <dgm:pt modelId="{9E0AB854-B6BD-439D-96FD-AF9CBFFBE23F}" type="pres">
+      <dgm:prSet presAssocID="{D2CCF011-7EC3-461C-B853-F90C5FED5DAE}" presName="rootText" presStyleLbl="node4" presStyleIdx="2" presStyleCnt="13" custScaleX="157130" custScaleY="131463" custLinFactX="-56109" custLinFactNeighborX="-100000" custLinFactNeighborY="21342">
+        <dgm:presLayoutVars>
+          <dgm:chPref val="3"/>
+        </dgm:presLayoutVars>
+      </dgm:prSet>
+      <dgm:spPr/>
+    </dgm:pt>
+    <dgm:pt modelId="{31DA4FD3-B8A3-41B7-9380-CF521F8F012E}" type="pres">
+      <dgm:prSet presAssocID="{D2CCF011-7EC3-461C-B853-F90C5FED5DAE}" presName="rootConnector" presStyleLbl="node4" presStyleIdx="2" presStyleCnt="13"/>
+      <dgm:spPr/>
+    </dgm:pt>
+    <dgm:pt modelId="{C08F4F58-B350-4194-9C91-A2A2E3599CED}" type="pres">
+      <dgm:prSet presAssocID="{D2CCF011-7EC3-461C-B853-F90C5FED5DAE}" presName="hierChild4" presStyleCnt="0"/>
+      <dgm:spPr/>
+    </dgm:pt>
+    <dgm:pt modelId="{89507B26-B143-4A4F-90A2-9851F7302028}" type="pres">
+      <dgm:prSet presAssocID="{D2CCF011-7EC3-461C-B853-F90C5FED5DAE}" presName="hierChild5" presStyleCnt="0"/>
+      <dgm:spPr/>
+    </dgm:pt>
+    <dgm:pt modelId="{B9CEFCDC-9AE9-477E-9743-492E40B03C77}" type="pres">
+      <dgm:prSet presAssocID="{E57BD816-45DE-4C8E-B7F0-7003B120D728}" presName="Name37" presStyleLbl="parChTrans1D4" presStyleIdx="3" presStyleCnt="13"/>
+      <dgm:spPr/>
+    </dgm:pt>
+    <dgm:pt modelId="{2D6B2C02-290E-40C5-9889-41308D2E2C07}" type="pres">
+      <dgm:prSet presAssocID="{83079A79-F173-4980-80B3-773A8C5DB324}" presName="hierRoot2" presStyleCnt="0">
+        <dgm:presLayoutVars>
+          <dgm:hierBranch val="init"/>
+        </dgm:presLayoutVars>
+      </dgm:prSet>
+      <dgm:spPr/>
+    </dgm:pt>
+    <dgm:pt modelId="{65BA2343-5C41-4571-978F-9A9897E1898A}" type="pres">
+      <dgm:prSet presAssocID="{83079A79-F173-4980-80B3-773A8C5DB324}" presName="rootComposite" presStyleCnt="0"/>
+      <dgm:spPr/>
+    </dgm:pt>
+    <dgm:pt modelId="{3FB6BB06-6292-4E20-B34B-D003EC8E5F74}" type="pres">
+      <dgm:prSet presAssocID="{83079A79-F173-4980-80B3-773A8C5DB324}" presName="rootText" presStyleLbl="node4" presStyleIdx="3" presStyleCnt="13" custScaleX="151340" custScaleY="132952" custLinFactX="-10803" custLinFactNeighborX="-100000" custLinFactNeighborY="10305">
+        <dgm:presLayoutVars>
+          <dgm:chPref val="3"/>
+        </dgm:presLayoutVars>
+      </dgm:prSet>
+      <dgm:spPr/>
+    </dgm:pt>
+    <dgm:pt modelId="{82BC6ED3-68AA-432A-993B-0525B5E7A349}" type="pres">
+      <dgm:prSet presAssocID="{83079A79-F173-4980-80B3-773A8C5DB324}" presName="rootConnector" presStyleLbl="node4" presStyleIdx="3" presStyleCnt="13"/>
+      <dgm:spPr/>
+    </dgm:pt>
+    <dgm:pt modelId="{14D3BE45-91D7-4238-A466-BE7A1CAC0C52}" type="pres">
+      <dgm:prSet presAssocID="{83079A79-F173-4980-80B3-773A8C5DB324}" presName="hierChild4" presStyleCnt="0"/>
+      <dgm:spPr/>
+    </dgm:pt>
+    <dgm:pt modelId="{068F6586-CAC1-43CA-BB45-969B39FBA59B}" type="pres">
+      <dgm:prSet presAssocID="{83079A79-F173-4980-80B3-773A8C5DB324}" presName="hierChild5" presStyleCnt="0"/>
+      <dgm:spPr/>
+    </dgm:pt>
+    <dgm:pt modelId="{F4F3A808-69BE-4DE6-8C1F-6E8A248271AF}" type="pres">
+      <dgm:prSet presAssocID="{65C4F802-06E7-4CFC-A345-9DAA73E2AE97}" presName="Name37" presStyleLbl="parChTrans1D4" presStyleIdx="4" presStyleCnt="13"/>
+      <dgm:spPr/>
+    </dgm:pt>
+    <dgm:pt modelId="{3F18B1E5-273B-4215-8022-B3D0518A20FD}" type="pres">
+      <dgm:prSet presAssocID="{5A1EEE9B-C027-4B94-93E5-4388844C78EA}" presName="hierRoot2" presStyleCnt="0">
+        <dgm:presLayoutVars>
+          <dgm:hierBranch val="init"/>
+        </dgm:presLayoutVars>
+      </dgm:prSet>
+      <dgm:spPr/>
+    </dgm:pt>
+    <dgm:pt modelId="{D24A9FD8-CEEB-4FE7-B71A-A3704BD662E7}" type="pres">
+      <dgm:prSet presAssocID="{5A1EEE9B-C027-4B94-93E5-4388844C78EA}" presName="rootComposite" presStyleCnt="0"/>
+      <dgm:spPr/>
+    </dgm:pt>
+    <dgm:pt modelId="{D6DF8A2D-D7AD-4411-90C6-683D8F6CD906}" type="pres">
+      <dgm:prSet presAssocID="{5A1EEE9B-C027-4B94-93E5-4388844C78EA}" presName="rootText" presStyleLbl="node4" presStyleIdx="4" presStyleCnt="13" custScaleX="151255" custScaleY="119764" custLinFactX="-100000" custLinFactNeighborX="-123793" custLinFactNeighborY="-24017">
+        <dgm:presLayoutVars>
+          <dgm:chPref val="3"/>
+        </dgm:presLayoutVars>
+      </dgm:prSet>
+      <dgm:spPr/>
+    </dgm:pt>
+    <dgm:pt modelId="{0658E499-3E7C-4F88-8C1E-5256BAF9F25E}" type="pres">
+      <dgm:prSet presAssocID="{5A1EEE9B-C027-4B94-93E5-4388844C78EA}" presName="rootConnector" presStyleLbl="node4" presStyleIdx="4" presStyleCnt="13"/>
+      <dgm:spPr/>
+    </dgm:pt>
+    <dgm:pt modelId="{629C20E7-FBAB-41D3-BB45-24FE7DD6A8DF}" type="pres">
+      <dgm:prSet presAssocID="{5A1EEE9B-C027-4B94-93E5-4388844C78EA}" presName="hierChild4" presStyleCnt="0"/>
+      <dgm:spPr/>
+    </dgm:pt>
+    <dgm:pt modelId="{72FA6EB2-258A-440C-9335-F76150D39991}" type="pres">
+      <dgm:prSet presAssocID="{5A1EEE9B-C027-4B94-93E5-4388844C78EA}" presName="hierChild5" presStyleCnt="0"/>
+      <dgm:spPr/>
+    </dgm:pt>
+    <dgm:pt modelId="{4978AC45-46DE-4BB1-875F-7A1704650F44}" type="pres">
+      <dgm:prSet presAssocID="{3B649551-F7F5-47C8-BA09-E29DCE3D10D2}" presName="hierChild5" presStyleCnt="0"/>
+      <dgm:spPr/>
+    </dgm:pt>
+    <dgm:pt modelId="{C22BED7B-ED50-4516-9856-092FDA2621D9}" type="pres">
+      <dgm:prSet presAssocID="{1E639DD7-4F63-4DDD-94CB-51533D8B271D}" presName="Name35" presStyleLbl="parChTrans1D3" presStyleIdx="5" presStyleCnt="6"/>
+      <dgm:spPr/>
+    </dgm:pt>
+    <dgm:pt modelId="{A4B2699A-BAE6-4226-91E7-86AA4F04D416}" type="pres">
+      <dgm:prSet presAssocID="{9BE84C20-A9FE-4C6C-83F8-5F50A6981B0B}" presName="hierRoot2" presStyleCnt="0">
+        <dgm:presLayoutVars>
+          <dgm:hierBranch val="init"/>
+        </dgm:presLayoutVars>
+      </dgm:prSet>
+      <dgm:spPr/>
+    </dgm:pt>
+    <dgm:pt modelId="{C029D335-5D71-4D98-B550-CFA93B307846}" type="pres">
+      <dgm:prSet presAssocID="{9BE84C20-A9FE-4C6C-83F8-5F50A6981B0B}" presName="rootComposite" presStyleCnt="0"/>
+      <dgm:spPr/>
+    </dgm:pt>
+    <dgm:pt modelId="{50773F35-56D5-4B52-95B3-67478F3049B2}" type="pres">
+      <dgm:prSet presAssocID="{9BE84C20-A9FE-4C6C-83F8-5F50A6981B0B}" presName="rootText" presStyleLbl="node3" presStyleIdx="5" presStyleCnt="6" custLinFactX="-200000" custLinFactY="300000" custLinFactNeighborX="-239943" custLinFactNeighborY="361554">
+        <dgm:presLayoutVars>
+          <dgm:chPref val="3"/>
+        </dgm:presLayoutVars>
+      </dgm:prSet>
+      <dgm:spPr/>
+    </dgm:pt>
+    <dgm:pt modelId="{D676A791-F138-4B65-A876-956AAD5731D4}" type="pres">
+      <dgm:prSet presAssocID="{9BE84C20-A9FE-4C6C-83F8-5F50A6981B0B}" presName="rootConnector" presStyleLbl="node3" presStyleIdx="5" presStyleCnt="6"/>
+      <dgm:spPr/>
+    </dgm:pt>
+    <dgm:pt modelId="{A2416320-8899-434E-9C62-60F99893A36D}" type="pres">
+      <dgm:prSet presAssocID="{9BE84C20-A9FE-4C6C-83F8-5F50A6981B0B}" presName="hierChild4" presStyleCnt="0"/>
+      <dgm:spPr/>
+    </dgm:pt>
+    <dgm:pt modelId="{922E5C0F-C6DE-4523-94F0-050B92E8EFDC}" type="pres">
+      <dgm:prSet presAssocID="{4F1031BD-F6EC-4298-8FC4-A6FECDECB440}" presName="Name37" presStyleLbl="parChTrans1D4" presStyleIdx="5" presStyleCnt="13"/>
+      <dgm:spPr/>
+    </dgm:pt>
+    <dgm:pt modelId="{433A5966-3D9E-4371-8459-965BFCA0CCC6}" type="pres">
+      <dgm:prSet presAssocID="{E705F41F-3184-4B32-A7E4-B4AE21F306B6}" presName="hierRoot2" presStyleCnt="0">
+        <dgm:presLayoutVars>
+          <dgm:hierBranch val="init"/>
+        </dgm:presLayoutVars>
+      </dgm:prSet>
+      <dgm:spPr/>
+    </dgm:pt>
+    <dgm:pt modelId="{AC6A8492-CD7E-4C57-886F-53969FFA4817}" type="pres">
+      <dgm:prSet presAssocID="{E705F41F-3184-4B32-A7E4-B4AE21F306B6}" presName="rootComposite" presStyleCnt="0"/>
+      <dgm:spPr/>
+    </dgm:pt>
+    <dgm:pt modelId="{3A53509A-99F5-4230-B485-C4DE91EDAF32}" type="pres">
+      <dgm:prSet presAssocID="{E705F41F-3184-4B32-A7E4-B4AE21F306B6}" presName="rootText" presStyleLbl="node4" presStyleIdx="5" presStyleCnt="13" custScaleX="155498" custScaleY="90912" custLinFactY="149725" custLinFactNeighborX="-82069" custLinFactNeighborY="200000">
+        <dgm:presLayoutVars>
+          <dgm:chPref val="3"/>
+        </dgm:presLayoutVars>
+      </dgm:prSet>
+      <dgm:spPr/>
+    </dgm:pt>
+    <dgm:pt modelId="{49027030-0FE9-4EE1-A975-73D6DF0EAF14}" type="pres">
+      <dgm:prSet presAssocID="{E705F41F-3184-4B32-A7E4-B4AE21F306B6}" presName="rootConnector" presStyleLbl="node4" presStyleIdx="5" presStyleCnt="13"/>
+      <dgm:spPr/>
+    </dgm:pt>
+    <dgm:pt modelId="{7AA467C7-9C8C-4105-9228-906BCA6BC8CF}" type="pres">
+      <dgm:prSet presAssocID="{E705F41F-3184-4B32-A7E4-B4AE21F306B6}" presName="hierChild4" presStyleCnt="0"/>
+      <dgm:spPr/>
+    </dgm:pt>
+    <dgm:pt modelId="{5A57429D-30A0-46DE-A45D-851D47C40B98}" type="pres">
+      <dgm:prSet presAssocID="{E705F41F-3184-4B32-A7E4-B4AE21F306B6}" presName="hierChild5" presStyleCnt="0"/>
+      <dgm:spPr/>
+    </dgm:pt>
+    <dgm:pt modelId="{D84DD4B4-F8B9-4BC7-9BAF-375D8D67C3B6}" type="pres">
+      <dgm:prSet presAssocID="{BF555D1A-4A02-4109-80AD-66CBA7822CE1}" presName="Name37" presStyleLbl="parChTrans1D4" presStyleIdx="6" presStyleCnt="13"/>
+      <dgm:spPr/>
+    </dgm:pt>
+    <dgm:pt modelId="{998846AF-C08A-4BE0-B3CF-0EDF19A1F161}" type="pres">
+      <dgm:prSet presAssocID="{C0B2C3B7-3984-4311-BB28-947B171666EC}" presName="hierRoot2" presStyleCnt="0">
+        <dgm:presLayoutVars>
+          <dgm:hierBranch val="init"/>
+        </dgm:presLayoutVars>
+      </dgm:prSet>
+      <dgm:spPr/>
+    </dgm:pt>
+    <dgm:pt modelId="{3A881343-4ED7-47D1-BDD2-0FEAB1F78066}" type="pres">
+      <dgm:prSet presAssocID="{C0B2C3B7-3984-4311-BB28-947B171666EC}" presName="rootComposite" presStyleCnt="0"/>
+      <dgm:spPr/>
+    </dgm:pt>
+    <dgm:pt modelId="{D8ADE7A4-36F5-4BFE-83E5-42DDC98C09FE}" type="pres">
+      <dgm:prSet presAssocID="{C0B2C3B7-3984-4311-BB28-947B171666EC}" presName="rootText" presStyleLbl="node4" presStyleIdx="6" presStyleCnt="13" custScaleX="247629" custLinFactY="473731" custLinFactNeighborX="-94759" custLinFactNeighborY="500000">
+        <dgm:presLayoutVars>
+          <dgm:chPref val="3"/>
+        </dgm:presLayoutVars>
+      </dgm:prSet>
+      <dgm:spPr/>
+    </dgm:pt>
+    <dgm:pt modelId="{C5350312-E490-4000-9736-50DD2BF9F61C}" type="pres">
+      <dgm:prSet presAssocID="{C0B2C3B7-3984-4311-BB28-947B171666EC}" presName="rootConnector" presStyleLbl="node4" presStyleIdx="6" presStyleCnt="13"/>
+      <dgm:spPr/>
+    </dgm:pt>
+    <dgm:pt modelId="{BED6504D-3B9E-4F31-8AC0-7EA2FDFB9C14}" type="pres">
+      <dgm:prSet presAssocID="{C0B2C3B7-3984-4311-BB28-947B171666EC}" presName="hierChild4" presStyleCnt="0"/>
+      <dgm:spPr/>
+    </dgm:pt>
+    <dgm:pt modelId="{C119EE89-1A3E-4FCD-8C3E-086EC29C7E8E}" type="pres">
+      <dgm:prSet presAssocID="{C0B2C3B7-3984-4311-BB28-947B171666EC}" presName="hierChild5" presStyleCnt="0"/>
+      <dgm:spPr/>
+    </dgm:pt>
+    <dgm:pt modelId="{326A6716-E8C6-4DA9-87F4-B01B5E542F6E}" type="pres">
+      <dgm:prSet presAssocID="{29DD6C5F-35EE-4EE0-A29E-1888F1D404CA}" presName="Name37" presStyleLbl="parChTrans1D4" presStyleIdx="7" presStyleCnt="13"/>
+      <dgm:spPr/>
+    </dgm:pt>
+    <dgm:pt modelId="{97466DC0-B673-4668-A09E-1AF64D20308A}" type="pres">
+      <dgm:prSet presAssocID="{A360DD7B-EB7F-414F-8D50-C598778CEB24}" presName="hierRoot2" presStyleCnt="0">
+        <dgm:presLayoutVars>
+          <dgm:hierBranch val="init"/>
+        </dgm:presLayoutVars>
+      </dgm:prSet>
+      <dgm:spPr/>
+    </dgm:pt>
+    <dgm:pt modelId="{3522311E-4F80-44A5-A1D9-E989802B20AF}" type="pres">
+      <dgm:prSet presAssocID="{A360DD7B-EB7F-414F-8D50-C598778CEB24}" presName="rootComposite" presStyleCnt="0"/>
+      <dgm:spPr/>
+    </dgm:pt>
+    <dgm:pt modelId="{C033048F-5A78-430A-BF47-0BD737753EDC}" type="pres">
+      <dgm:prSet presAssocID="{A360DD7B-EB7F-414F-8D50-C598778CEB24}" presName="rootText" presStyleLbl="node4" presStyleIdx="7" presStyleCnt="13" custScaleX="261107" custLinFactX="-53576" custLinFactY="308722" custLinFactNeighborX="-100000" custLinFactNeighborY="400000">
+        <dgm:presLayoutVars>
+          <dgm:chPref val="3"/>
+        </dgm:presLayoutVars>
+      </dgm:prSet>
+      <dgm:spPr/>
+    </dgm:pt>
+    <dgm:pt modelId="{BA40D25B-6B71-4F27-B2D3-4F6973F37B6B}" type="pres">
+      <dgm:prSet presAssocID="{A360DD7B-EB7F-414F-8D50-C598778CEB24}" presName="rootConnector" presStyleLbl="node4" presStyleIdx="7" presStyleCnt="13"/>
+      <dgm:spPr/>
+    </dgm:pt>
+    <dgm:pt modelId="{3FA7D0D4-BBA8-4D93-BFBB-423A6E884FEE}" type="pres">
+      <dgm:prSet presAssocID="{A360DD7B-EB7F-414F-8D50-C598778CEB24}" presName="hierChild4" presStyleCnt="0"/>
+      <dgm:spPr/>
+    </dgm:pt>
+    <dgm:pt modelId="{DEEF3E2C-930B-4B35-85BB-F091E06BE919}" type="pres">
+      <dgm:prSet presAssocID="{A360DD7B-EB7F-414F-8D50-C598778CEB24}" presName="hierChild5" presStyleCnt="0"/>
+      <dgm:spPr/>
+    </dgm:pt>
+    <dgm:pt modelId="{CF22D4B6-E8AE-4ABF-86E3-BBBC481C4630}" type="pres">
+      <dgm:prSet presAssocID="{69DE60B6-CB0E-4607-8138-2CD2A1735710}" presName="Name37" presStyleLbl="parChTrans1D4" presStyleIdx="8" presStyleCnt="13"/>
+      <dgm:spPr/>
+    </dgm:pt>
+    <dgm:pt modelId="{89668565-1DA0-4E95-BB61-6FAB59FDCFB6}" type="pres">
+      <dgm:prSet presAssocID="{5B948B85-8273-417F-971B-A7F76BB36549}" presName="hierRoot2" presStyleCnt="0">
+        <dgm:presLayoutVars>
+          <dgm:hierBranch val="init"/>
+        </dgm:presLayoutVars>
+      </dgm:prSet>
+      <dgm:spPr/>
+    </dgm:pt>
+    <dgm:pt modelId="{0ACD1E32-2D92-4DAA-A3CD-AE0EB730D8AF}" type="pres">
+      <dgm:prSet presAssocID="{5B948B85-8273-417F-971B-A7F76BB36549}" presName="rootComposite" presStyleCnt="0"/>
+      <dgm:spPr/>
+    </dgm:pt>
+    <dgm:pt modelId="{34427734-EA18-4D36-9967-94E1D84E0E30}" type="pres">
+      <dgm:prSet presAssocID="{5B948B85-8273-417F-971B-A7F76BB36549}" presName="rootText" presStyleLbl="node4" presStyleIdx="8" presStyleCnt="13" custScaleX="131820" custLinFactX="-100000" custLinFactY="132668" custLinFactNeighborX="-104655" custLinFactNeighborY="200000">
+        <dgm:presLayoutVars>
+          <dgm:chPref val="3"/>
+        </dgm:presLayoutVars>
+      </dgm:prSet>
+      <dgm:spPr/>
+    </dgm:pt>
+    <dgm:pt modelId="{2F20227F-B38D-4C7F-B5FC-A3F2A7FAD460}" type="pres">
+      <dgm:prSet presAssocID="{5B948B85-8273-417F-971B-A7F76BB36549}" presName="rootConnector" presStyleLbl="node4" presStyleIdx="8" presStyleCnt="13"/>
+      <dgm:spPr/>
+    </dgm:pt>
+    <dgm:pt modelId="{79EB061A-1078-48DB-9E23-3DF529B58D47}" type="pres">
+      <dgm:prSet presAssocID="{5B948B85-8273-417F-971B-A7F76BB36549}" presName="hierChild4" presStyleCnt="0"/>
+      <dgm:spPr/>
+    </dgm:pt>
+    <dgm:pt modelId="{C1700E41-0A9C-44E8-94D6-B416ED283E84}" type="pres">
+      <dgm:prSet presAssocID="{5B948B85-8273-417F-971B-A7F76BB36549}" presName="hierChild5" presStyleCnt="0"/>
+      <dgm:spPr/>
+    </dgm:pt>
+    <dgm:pt modelId="{E0C9466E-6D56-42C5-B3C9-D7763ED39B44}" type="pres">
+      <dgm:prSet presAssocID="{F6189A09-3695-4911-AAA7-225EB70BAD0C}" presName="Name37" presStyleLbl="parChTrans1D4" presStyleIdx="9" presStyleCnt="13"/>
+      <dgm:spPr/>
+    </dgm:pt>
+    <dgm:pt modelId="{DF3773FD-A374-4631-B4CC-3774399102F1}" type="pres">
+      <dgm:prSet presAssocID="{1371770C-B12C-497C-B41F-143295ACCD25}" presName="hierRoot2" presStyleCnt="0">
+        <dgm:presLayoutVars>
+          <dgm:hierBranch val="init"/>
+        </dgm:presLayoutVars>
+      </dgm:prSet>
+      <dgm:spPr/>
+    </dgm:pt>
+    <dgm:pt modelId="{D0983493-3271-4F77-8E35-234AA67391DB}" type="pres">
+      <dgm:prSet presAssocID="{1371770C-B12C-497C-B41F-143295ACCD25}" presName="rootComposite" presStyleCnt="0"/>
+      <dgm:spPr/>
+    </dgm:pt>
+    <dgm:pt modelId="{BE6F7B89-E81A-4A90-BC7E-EC01067E4331}" type="pres">
+      <dgm:prSet presAssocID="{1371770C-B12C-497C-B41F-143295ACCD25}" presName="rootText" presStyleLbl="node4" presStyleIdx="9" presStyleCnt="13" custScaleX="210961" custLinFactX="-100000" custLinFactY="108382" custLinFactNeighborX="-101100" custLinFactNeighborY="200000">
+        <dgm:presLayoutVars>
+          <dgm:chPref val="3"/>
+        </dgm:presLayoutVars>
+      </dgm:prSet>
+      <dgm:spPr/>
+    </dgm:pt>
+    <dgm:pt modelId="{CC16E821-DB0D-4D09-AF97-9060EAE34FBC}" type="pres">
+      <dgm:prSet presAssocID="{1371770C-B12C-497C-B41F-143295ACCD25}" presName="rootConnector" presStyleLbl="node4" presStyleIdx="9" presStyleCnt="13"/>
+      <dgm:spPr/>
+    </dgm:pt>
+    <dgm:pt modelId="{0B4B2A1C-0F3E-402E-9E4D-6A01CBE08B99}" type="pres">
+      <dgm:prSet presAssocID="{1371770C-B12C-497C-B41F-143295ACCD25}" presName="hierChild4" presStyleCnt="0"/>
+      <dgm:spPr/>
+    </dgm:pt>
+    <dgm:pt modelId="{96894B94-9A66-46CD-AA9B-D23F0DDBFF2D}" type="pres">
+      <dgm:prSet presAssocID="{1371770C-B12C-497C-B41F-143295ACCD25}" presName="hierChild5" presStyleCnt="0"/>
+      <dgm:spPr/>
+    </dgm:pt>
+    <dgm:pt modelId="{F18988A4-8BD9-4CC7-A9BF-236F04911F9D}" type="pres">
+      <dgm:prSet presAssocID="{46879EBC-22DF-422C-8AEB-0566F44C0C8E}" presName="Name37" presStyleLbl="parChTrans1D4" presStyleIdx="10" presStyleCnt="13"/>
+      <dgm:spPr/>
+    </dgm:pt>
+    <dgm:pt modelId="{380555CC-CB87-4DC0-93E8-5E836D86D17A}" type="pres">
+      <dgm:prSet presAssocID="{35ED8CE4-0322-494E-899C-794B77C9B165}" presName="hierRoot2" presStyleCnt="0">
+        <dgm:presLayoutVars>
+          <dgm:hierBranch val="init"/>
+        </dgm:presLayoutVars>
+      </dgm:prSet>
+      <dgm:spPr/>
+    </dgm:pt>
+    <dgm:pt modelId="{87387957-D2B9-4107-87CE-88447E9636A1}" type="pres">
+      <dgm:prSet presAssocID="{35ED8CE4-0322-494E-899C-794B77C9B165}" presName="rootComposite" presStyleCnt="0"/>
+      <dgm:spPr/>
+    </dgm:pt>
+    <dgm:pt modelId="{3B2E22AA-249D-44BD-99D2-F94F96DD5938}" type="pres">
+      <dgm:prSet presAssocID="{35ED8CE4-0322-494E-899C-794B77C9B165}" presName="rootText" presStyleLbl="node4" presStyleIdx="10" presStyleCnt="13" custScaleX="140689" custScaleY="93473" custLinFactX="-47489" custLinFactNeighborX="-100000" custLinFactNeighborY="-47468">
+        <dgm:presLayoutVars>
+          <dgm:chPref val="3"/>
+        </dgm:presLayoutVars>
+      </dgm:prSet>
+      <dgm:spPr/>
+    </dgm:pt>
+    <dgm:pt modelId="{CF017DD4-3B53-4205-A012-3D2D75F3A51D}" type="pres">
+      <dgm:prSet presAssocID="{35ED8CE4-0322-494E-899C-794B77C9B165}" presName="rootConnector" presStyleLbl="node4" presStyleIdx="10" presStyleCnt="13"/>
+      <dgm:spPr/>
+    </dgm:pt>
+    <dgm:pt modelId="{01A4DBC0-4C3A-47BB-A471-D9262D5D4E2E}" type="pres">
+      <dgm:prSet presAssocID="{35ED8CE4-0322-494E-899C-794B77C9B165}" presName="hierChild4" presStyleCnt="0"/>
+      <dgm:spPr/>
+    </dgm:pt>
+    <dgm:pt modelId="{10F0AAAB-CE91-4DDC-9588-6AAD9250F489}" type="pres">
+      <dgm:prSet presAssocID="{35ED8CE4-0322-494E-899C-794B77C9B165}" presName="hierChild5" presStyleCnt="0"/>
+      <dgm:spPr/>
+    </dgm:pt>
+    <dgm:pt modelId="{21234DD6-1ADC-4E32-8B97-1B85F1F591E7}" type="pres">
+      <dgm:prSet presAssocID="{643D3B6A-E3AA-425A-98D1-669D483C5D12}" presName="Name37" presStyleLbl="parChTrans1D4" presStyleIdx="11" presStyleCnt="13"/>
+      <dgm:spPr/>
+    </dgm:pt>
+    <dgm:pt modelId="{74E56689-B6AA-4852-B030-2287A4169708}" type="pres">
+      <dgm:prSet presAssocID="{1E2B75E3-1651-4F56-9D76-B001C55518FF}" presName="hierRoot2" presStyleCnt="0">
+        <dgm:presLayoutVars>
+          <dgm:hierBranch val="init"/>
+        </dgm:presLayoutVars>
+      </dgm:prSet>
+      <dgm:spPr/>
+    </dgm:pt>
+    <dgm:pt modelId="{E4F5C1F2-47B6-4339-8835-CE6F20901717}" type="pres">
+      <dgm:prSet presAssocID="{1E2B75E3-1651-4F56-9D76-B001C55518FF}" presName="rootComposite" presStyleCnt="0"/>
+      <dgm:spPr/>
+    </dgm:pt>
+    <dgm:pt modelId="{09FEF849-0536-43FF-9E1B-47723BE0103F}" type="pres">
+      <dgm:prSet presAssocID="{1E2B75E3-1651-4F56-9D76-B001C55518FF}" presName="rootText" presStyleLbl="node4" presStyleIdx="11" presStyleCnt="13" custScaleX="196541" custScaleY="90903" custLinFactY="-188929" custLinFactNeighborX="-58675" custLinFactNeighborY="-200000">
+        <dgm:presLayoutVars>
+          <dgm:chPref val="3"/>
+        </dgm:presLayoutVars>
+      </dgm:prSet>
+      <dgm:spPr/>
+    </dgm:pt>
+    <dgm:pt modelId="{477061A0-322B-4710-A8EE-47D054E47C05}" type="pres">
+      <dgm:prSet presAssocID="{1E2B75E3-1651-4F56-9D76-B001C55518FF}" presName="rootConnector" presStyleLbl="node4" presStyleIdx="11" presStyleCnt="13"/>
+      <dgm:spPr/>
+    </dgm:pt>
+    <dgm:pt modelId="{CC57B1AE-685E-4B58-929B-CAC01F590DE7}" type="pres">
+      <dgm:prSet presAssocID="{1E2B75E3-1651-4F56-9D76-B001C55518FF}" presName="hierChild4" presStyleCnt="0"/>
+      <dgm:spPr/>
+    </dgm:pt>
+    <dgm:pt modelId="{3FA25953-A81D-434F-8DEA-E21F82EB0557}" type="pres">
+      <dgm:prSet presAssocID="{1E2B75E3-1651-4F56-9D76-B001C55518FF}" presName="hierChild5" presStyleCnt="0"/>
+      <dgm:spPr/>
+    </dgm:pt>
+    <dgm:pt modelId="{9358B839-BF7B-48E2-8D36-917A975FC5AB}" type="pres">
+      <dgm:prSet presAssocID="{BB05E79D-631C-4875-8A9F-59FD8A4D2099}" presName="Name37" presStyleLbl="parChTrans1D4" presStyleIdx="12" presStyleCnt="13"/>
+      <dgm:spPr/>
+    </dgm:pt>
+    <dgm:pt modelId="{9F19F3E3-C891-4E88-9B43-10C59189A6A9}" type="pres">
+      <dgm:prSet presAssocID="{6568C1DA-A974-401B-93E2-FA69BDBB97F2}" presName="hierRoot2" presStyleCnt="0">
+        <dgm:presLayoutVars>
+          <dgm:hierBranch val="init"/>
+        </dgm:presLayoutVars>
+      </dgm:prSet>
+      <dgm:spPr/>
+    </dgm:pt>
+    <dgm:pt modelId="{B0B31A0D-58ED-4DF7-B781-8EA4E1F9F886}" type="pres">
+      <dgm:prSet presAssocID="{6568C1DA-A974-401B-93E2-FA69BDBB97F2}" presName="rootComposite" presStyleCnt="0"/>
+      <dgm:spPr/>
+    </dgm:pt>
+    <dgm:pt modelId="{6379407F-FA79-4BC4-ACA0-04CAFF21C8A6}" type="pres">
+      <dgm:prSet presAssocID="{6568C1DA-A974-401B-93E2-FA69BDBB97F2}" presName="rootText" presStyleLbl="node4" presStyleIdx="12" presStyleCnt="13" custScaleX="179895" custScaleY="92796" custLinFactY="-200000" custLinFactNeighborX="-77371" custLinFactNeighborY="-217380">
+        <dgm:presLayoutVars>
+          <dgm:chPref val="3"/>
+        </dgm:presLayoutVars>
+      </dgm:prSet>
+      <dgm:spPr/>
+    </dgm:pt>
+    <dgm:pt modelId="{4A4AEEC7-B6A4-41B5-A7C7-B2D9540D18A8}" type="pres">
+      <dgm:prSet presAssocID="{6568C1DA-A974-401B-93E2-FA69BDBB97F2}" presName="rootConnector" presStyleLbl="node4" presStyleIdx="12" presStyleCnt="13"/>
+      <dgm:spPr/>
+    </dgm:pt>
+    <dgm:pt modelId="{D35E8969-BB0E-4182-8093-75EFB3E3317C}" type="pres">
+      <dgm:prSet presAssocID="{6568C1DA-A974-401B-93E2-FA69BDBB97F2}" presName="hierChild4" presStyleCnt="0"/>
+      <dgm:spPr/>
+    </dgm:pt>
+    <dgm:pt modelId="{082011B1-0CFD-4A17-BA50-455D5BA7C33A}" type="pres">
+      <dgm:prSet presAssocID="{6568C1DA-A974-401B-93E2-FA69BDBB97F2}" presName="hierChild5" presStyleCnt="0"/>
+      <dgm:spPr/>
+    </dgm:pt>
+    <dgm:pt modelId="{E65504EE-3FD7-4D6A-907C-441D90AD1396}" type="pres">
+      <dgm:prSet presAssocID="{9BE84C20-A9FE-4C6C-83F8-5F50A6981B0B}" presName="hierChild5" presStyleCnt="0"/>
+      <dgm:spPr/>
+    </dgm:pt>
+    <dgm:pt modelId="{BFEB1E0A-0F7E-45C7-B515-C190D8097887}" type="pres">
+      <dgm:prSet presAssocID="{DE898987-190B-423D-9B73-BAE7E7D2999E}" presName="hierChild5" presStyleCnt="0"/>
+      <dgm:spPr/>
+    </dgm:pt>
+    <dgm:pt modelId="{BD6AEEAC-5C73-4B70-B1AF-EEC9592C1452}" type="pres">
+      <dgm:prSet presAssocID="{73567C9D-E949-4466-B834-DD55F2432155}" presName="hierChild3" presStyleCnt="0"/>
+      <dgm:spPr/>
+    </dgm:pt>
+  </dgm:ptLst>
+  <dgm:cxnLst>
+    <dgm:cxn modelId="{8FCC57D0-36E9-4731-8E27-F76CD0794BE9}" type="presOf" srcId="{1E2B75E3-1651-4F56-9D76-B001C55518FF}" destId="{477061A0-322B-4710-A8EE-47D054E47C05}" srcOrd="1" destOrd="0" presId="urn:microsoft.com/office/officeart/2005/8/layout/orgChart1"/>
+    <dgm:cxn modelId="{6AD9262D-0DD0-448E-B8B6-E682F48C0660}" type="presOf" srcId="{3B649551-F7F5-47C8-BA09-E29DCE3D10D2}" destId="{145EEEC5-3984-4D45-9EDB-78C9965B1AED}" srcOrd="1" destOrd="0" presId="urn:microsoft.com/office/officeart/2005/8/layout/orgChart1"/>
+    <dgm:cxn modelId="{7B124ABE-FA56-452D-A2DE-49AEA4B2F162}" type="presOf" srcId="{9BE84C20-A9FE-4C6C-83F8-5F50A6981B0B}" destId="{50773F35-56D5-4B52-95B3-67478F3049B2}" srcOrd="0" destOrd="0" presId="urn:microsoft.com/office/officeart/2005/8/layout/orgChart1"/>
+    <dgm:cxn modelId="{64474F7C-AE4A-4627-9462-CEFA52DC0FFC}" type="presOf" srcId="{8EEE9ED2-9143-492F-87AC-8ECC0BC47EC3}" destId="{808EC4AD-6A48-4B6B-ADE3-7A213C74FB8F}" srcOrd="0" destOrd="0" presId="urn:microsoft.com/office/officeart/2005/8/layout/orgChart1"/>
+    <dgm:cxn modelId="{C506955A-AB86-459A-9CCC-391E251FB746}" type="presOf" srcId="{1E639DD7-4F63-4DDD-94CB-51533D8B271D}" destId="{C22BED7B-ED50-4516-9856-092FDA2621D9}" srcOrd="0" destOrd="0" presId="urn:microsoft.com/office/officeart/2005/8/layout/orgChart1"/>
+    <dgm:cxn modelId="{1269C386-C599-4426-AF19-EE1773A6B833}" type="presOf" srcId="{B4ADF1F3-BB50-4B1E-A833-B4E1044905D8}" destId="{DE3ACD00-6D09-44FF-9510-C90776E35B75}" srcOrd="1" destOrd="0" presId="urn:microsoft.com/office/officeart/2005/8/layout/orgChart1"/>
+    <dgm:cxn modelId="{549C4EDF-676E-43DF-862F-10DCF4517373}" type="presOf" srcId="{C0B2C3B7-3984-4311-BB28-947B171666EC}" destId="{D8ADE7A4-36F5-4BFE-83E5-42DDC98C09FE}" srcOrd="0" destOrd="0" presId="urn:microsoft.com/office/officeart/2005/8/layout/orgChart1"/>
+    <dgm:cxn modelId="{034BC228-5C4E-4494-898B-D96FBCE828E0}" type="presOf" srcId="{5A1EEE9B-C027-4B94-93E5-4388844C78EA}" destId="{D6DF8A2D-D7AD-4411-90C6-683D8F6CD906}" srcOrd="0" destOrd="0" presId="urn:microsoft.com/office/officeart/2005/8/layout/orgChart1"/>
+    <dgm:cxn modelId="{9F668D60-E613-47F8-A44C-0C3A08F07C26}" type="presOf" srcId="{35ED8CE4-0322-494E-899C-794B77C9B165}" destId="{CF017DD4-3B53-4205-A012-3D2D75F3A51D}" srcOrd="1" destOrd="0" presId="urn:microsoft.com/office/officeart/2005/8/layout/orgChart1"/>
+    <dgm:cxn modelId="{4BF6475E-6375-4BBD-9CA3-CA931563A839}" type="presOf" srcId="{83079A79-F173-4980-80B3-773A8C5DB324}" destId="{82BC6ED3-68AA-432A-993B-0525B5E7A349}" srcOrd="1" destOrd="0" presId="urn:microsoft.com/office/officeart/2005/8/layout/orgChart1"/>
+    <dgm:cxn modelId="{6BCDA8B9-8923-48CD-A75E-234BC9BD9661}" type="presOf" srcId="{83079A79-F173-4980-80B3-773A8C5DB324}" destId="{3FB6BB06-6292-4E20-B34B-D003EC8E5F74}" srcOrd="0" destOrd="0" presId="urn:microsoft.com/office/officeart/2005/8/layout/orgChart1"/>
+    <dgm:cxn modelId="{AD0A224E-7542-4F2F-A0E0-A0BF848C5599}" srcId="{73567C9D-E949-4466-B834-DD55F2432155}" destId="{D8633D1C-A127-449D-B849-BD1E6F6E9BB1}" srcOrd="0" destOrd="0" parTransId="{D47AE18F-369A-4D23-A6FB-33A9BE02A37C}" sibTransId="{1FACADA8-D1D4-44B8-AF84-31616F1F5BBD}"/>
+    <dgm:cxn modelId="{7E96233A-720B-4E5C-A84F-D0577B8A86B8}" type="presOf" srcId="{DE898987-190B-423D-9B73-BAE7E7D2999E}" destId="{0FEFF1EF-113E-4E25-B110-46DAF0CBB6C7}" srcOrd="1" destOrd="0" presId="urn:microsoft.com/office/officeart/2005/8/layout/orgChart1"/>
+    <dgm:cxn modelId="{D0E9FC4C-B01B-4D0E-A172-B6ED522E7052}" type="presOf" srcId="{E705F41F-3184-4B32-A7E4-B4AE21F306B6}" destId="{3A53509A-99F5-4230-B485-C4DE91EDAF32}" srcOrd="0" destOrd="0" presId="urn:microsoft.com/office/officeart/2005/8/layout/orgChart1"/>
+    <dgm:cxn modelId="{35130BD2-0DC3-484E-96CB-87D1C9D6C2CF}" type="presOf" srcId="{29DD6C5F-35EE-4EE0-A29E-1888F1D404CA}" destId="{326A6716-E8C6-4DA9-87F4-B01B5E542F6E}" srcOrd="0" destOrd="0" presId="urn:microsoft.com/office/officeart/2005/8/layout/orgChart1"/>
+    <dgm:cxn modelId="{4F1E338D-CB3A-40DC-AA44-9269CEFE4818}" type="presOf" srcId="{CCFEDDE4-DC41-4390-BE70-EFA8E7973F05}" destId="{E446C020-F93C-4570-95F8-060AE8EBD2D4}" srcOrd="0" destOrd="0" presId="urn:microsoft.com/office/officeart/2005/8/layout/orgChart1"/>
+    <dgm:cxn modelId="{FB076984-82CB-41E8-9BDE-BFDC7A202DD0}" srcId="{DE898987-190B-423D-9B73-BAE7E7D2999E}" destId="{9BE84C20-A9FE-4C6C-83F8-5F50A6981B0B}" srcOrd="2" destOrd="0" parTransId="{1E639DD7-4F63-4DDD-94CB-51533D8B271D}" sibTransId="{E4930E8D-F3EA-4520-AD5F-25DDDFD340C4}"/>
+    <dgm:cxn modelId="{732C5970-E89D-4B21-9745-30DE41E4D624}" srcId="{3B649551-F7F5-47C8-BA09-E29DCE3D10D2}" destId="{D2CCF011-7EC3-461C-B853-F90C5FED5DAE}" srcOrd="0" destOrd="0" parTransId="{886CA542-B887-492A-B059-2F1171D9FEAD}" sibTransId="{6F7A8AEE-3045-427C-986A-113FEF7AA925}"/>
+    <dgm:cxn modelId="{2B04A210-4793-4A34-93DC-1703AA5409CC}" type="presOf" srcId="{643D3B6A-E3AA-425A-98D1-669D483C5D12}" destId="{21234DD6-1ADC-4E32-8B97-1B85F1F591E7}" srcOrd="0" destOrd="0" presId="urn:microsoft.com/office/officeart/2005/8/layout/orgChart1"/>
+    <dgm:cxn modelId="{96820145-4E63-4925-8013-BD31DAEA54FB}" type="presOf" srcId="{E705F41F-3184-4B32-A7E4-B4AE21F306B6}" destId="{49027030-0FE9-4EE1-A975-73D6DF0EAF14}" srcOrd="1" destOrd="0" presId="urn:microsoft.com/office/officeart/2005/8/layout/orgChart1"/>
+    <dgm:cxn modelId="{60C61838-9B8F-45B4-9EA7-A461A5C62CA7}" type="presOf" srcId="{680D1198-E746-431E-A50E-E37330A3281D}" destId="{1A7D431C-2E5A-4999-B69A-8FA9153214D6}" srcOrd="1" destOrd="0" presId="urn:microsoft.com/office/officeart/2005/8/layout/orgChart1"/>
+    <dgm:cxn modelId="{85930F0E-16FF-4D7B-A6E7-674BE6041F0F}" srcId="{3B649551-F7F5-47C8-BA09-E29DCE3D10D2}" destId="{5A1EEE9B-C027-4B94-93E5-4388844C78EA}" srcOrd="2" destOrd="0" parTransId="{65C4F802-06E7-4CFC-A345-9DAA73E2AE97}" sibTransId="{1B4E8103-505A-4E82-BA47-CB83F80D4D24}"/>
+    <dgm:cxn modelId="{0615A42D-2C02-4006-A63B-F8F0BD722D2C}" srcId="{C5C151EB-C110-4516-9112-7B75FB1CE208}" destId="{73567C9D-E949-4466-B834-DD55F2432155}" srcOrd="0" destOrd="0" parTransId="{611323A7-AE4C-45AF-919B-CB87EBD1FB72}" sibTransId="{F2C15F42-2A4C-4004-95D6-6DCD1C98A803}"/>
+    <dgm:cxn modelId="{D3B73EDD-C6DF-4A9B-9086-6D16677EC0D7}" type="presOf" srcId="{1371770C-B12C-497C-B41F-143295ACCD25}" destId="{CC16E821-DB0D-4D09-AF97-9060EAE34FBC}" srcOrd="1" destOrd="0" presId="urn:microsoft.com/office/officeart/2005/8/layout/orgChart1"/>
+    <dgm:cxn modelId="{DC1AF3E9-48DA-4ACB-B05B-3C619CB35083}" type="presOf" srcId="{D2CCF011-7EC3-461C-B853-F90C5FED5DAE}" destId="{9E0AB854-B6BD-439D-96FD-AF9CBFFBE23F}" srcOrd="0" destOrd="0" presId="urn:microsoft.com/office/officeart/2005/8/layout/orgChart1"/>
+    <dgm:cxn modelId="{5692D7C9-8212-42E5-8EC3-7BB378A746D4}" type="presOf" srcId="{D8633D1C-A127-449D-B849-BD1E6F6E9BB1}" destId="{2856CD3F-D145-4425-A231-6784AEB4DD0D}" srcOrd="1" destOrd="0" presId="urn:microsoft.com/office/officeart/2005/8/layout/orgChart1"/>
+    <dgm:cxn modelId="{EF633B7E-E20A-4D4C-B624-7A2ABC8585E0}" type="presOf" srcId="{CCFEDDE4-DC41-4390-BE70-EFA8E7973F05}" destId="{88DC04B6-CDB0-47A6-A497-3646984916EF}" srcOrd="1" destOrd="0" presId="urn:microsoft.com/office/officeart/2005/8/layout/orgChart1"/>
+    <dgm:cxn modelId="{D58DC40F-F9D6-4C8B-816E-7725685BA338}" srcId="{9BE84C20-A9FE-4C6C-83F8-5F50A6981B0B}" destId="{5B948B85-8273-417F-971B-A7F76BB36549}" srcOrd="3" destOrd="0" parTransId="{69DE60B6-CB0E-4607-8138-2CD2A1735710}" sibTransId="{2898D276-A607-40C4-9878-129CDD427898}"/>
+    <dgm:cxn modelId="{8DF994E2-CC08-4052-BC89-131D4443721D}" srcId="{9BE84C20-A9FE-4C6C-83F8-5F50A6981B0B}" destId="{35ED8CE4-0322-494E-899C-794B77C9B165}" srcOrd="5" destOrd="0" parTransId="{46879EBC-22DF-422C-8AEB-0566F44C0C8E}" sibTransId="{F5252455-5D7D-4F68-A7E7-969052B13D54}"/>
+    <dgm:cxn modelId="{1C1378F3-4EE2-445C-B079-055AA293F37C}" type="presOf" srcId="{73567C9D-E949-4466-B834-DD55F2432155}" destId="{45F5E4DF-6309-44EB-A4C8-D7B1A59B5D9A}" srcOrd="0" destOrd="0" presId="urn:microsoft.com/office/officeart/2005/8/layout/orgChart1"/>
+    <dgm:cxn modelId="{85E008C1-971D-45E9-81E5-D6BC72BFDC45}" srcId="{3B649551-F7F5-47C8-BA09-E29DCE3D10D2}" destId="{83079A79-F173-4980-80B3-773A8C5DB324}" srcOrd="1" destOrd="0" parTransId="{E57BD816-45DE-4C8E-B7F0-7003B120D728}" sibTransId="{4D284D33-4399-4EA5-B16F-F6F28C957B4E}"/>
+    <dgm:cxn modelId="{C82B49F8-585B-4509-89FE-C366668A01CE}" type="presOf" srcId="{1795D86C-EE92-4B76-A18E-7AAC2743B993}" destId="{4A6A98FF-E6DA-4C76-B8D0-B9705AE0E9CE}" srcOrd="0" destOrd="0" presId="urn:microsoft.com/office/officeart/2005/8/layout/orgChart1"/>
+    <dgm:cxn modelId="{8FC0ABD9-36EC-4074-9B82-6703F8CB68EE}" type="presOf" srcId="{5A1EEE9B-C027-4B94-93E5-4388844C78EA}" destId="{0658E499-3E7C-4F88-8C1E-5256BAF9F25E}" srcOrd="1" destOrd="0" presId="urn:microsoft.com/office/officeart/2005/8/layout/orgChart1"/>
+    <dgm:cxn modelId="{AFB42752-6B4C-460A-B3DC-862CF3D23EBE}" type="presOf" srcId="{65C4F802-06E7-4CFC-A345-9DAA73E2AE97}" destId="{F4F3A808-69BE-4DE6-8C1F-6E8A248271AF}" srcOrd="0" destOrd="0" presId="urn:microsoft.com/office/officeart/2005/8/layout/orgChart1"/>
+    <dgm:cxn modelId="{058D1D1E-E2D1-41EF-9922-D15E4D7B587D}" srcId="{9BE84C20-A9FE-4C6C-83F8-5F50A6981B0B}" destId="{1371770C-B12C-497C-B41F-143295ACCD25}" srcOrd="4" destOrd="0" parTransId="{F6189A09-3695-4911-AAA7-225EB70BAD0C}" sibTransId="{6712B46E-AE15-4D79-961C-97658D44E3D0}"/>
+    <dgm:cxn modelId="{D55F9FDE-0765-449E-990D-9D57288A1045}" type="presOf" srcId="{5B948B85-8273-417F-971B-A7F76BB36549}" destId="{34427734-EA18-4D36-9967-94E1D84E0E30}" srcOrd="0" destOrd="0" presId="urn:microsoft.com/office/officeart/2005/8/layout/orgChart1"/>
+    <dgm:cxn modelId="{6F5CC0CC-45A8-489F-8361-01D21CAE885B}" type="presOf" srcId="{A360DD7B-EB7F-414F-8D50-C598778CEB24}" destId="{BA40D25B-6B71-4F27-B2D3-4F6973F37B6B}" srcOrd="1" destOrd="0" presId="urn:microsoft.com/office/officeart/2005/8/layout/orgChart1"/>
+    <dgm:cxn modelId="{E6E3BBA8-8AA8-4B87-A11F-DAB925C933B3}" type="presOf" srcId="{E57BD816-45DE-4C8E-B7F0-7003B120D728}" destId="{B9CEFCDC-9AE9-477E-9743-492E40B03C77}" srcOrd="0" destOrd="0" presId="urn:microsoft.com/office/officeart/2005/8/layout/orgChart1"/>
+    <dgm:cxn modelId="{845951A4-8E35-4D4A-A506-5F83A8AEAB95}" srcId="{DE898987-190B-423D-9B73-BAE7E7D2999E}" destId="{B4ADF1F3-BB50-4B1E-A833-B4E1044905D8}" srcOrd="0" destOrd="0" parTransId="{BB374564-7003-4FBA-9231-B9E2EF8B062D}" sibTransId="{65022760-4DC6-44D9-95F6-194BD6BD3836}"/>
+    <dgm:cxn modelId="{5F2DDFC9-E15D-43C6-93EF-4603DC1A825F}" type="presOf" srcId="{D47AE18F-369A-4D23-A6FB-33A9BE02A37C}" destId="{7F31904C-2AF8-446B-89FC-3B80CA52613C}" srcOrd="0" destOrd="0" presId="urn:microsoft.com/office/officeart/2005/8/layout/orgChart1"/>
+    <dgm:cxn modelId="{5D2B246F-BA79-47CC-9BDF-BCB3EA3F9AF5}" type="presOf" srcId="{789C68B7-CBA1-4F5B-BFEA-C66E90A40A2F}" destId="{3147267B-DC40-4284-94DC-7532F9589FE9}" srcOrd="0" destOrd="0" presId="urn:microsoft.com/office/officeart/2005/8/layout/orgChart1"/>
+    <dgm:cxn modelId="{BCB2DA3B-52F5-4602-A31D-5D67D1CD7DCC}" type="presOf" srcId="{5B948B85-8273-417F-971B-A7F76BB36549}" destId="{2F20227F-B38D-4C7F-B5FC-A3F2A7FAD460}" srcOrd="1" destOrd="0" presId="urn:microsoft.com/office/officeart/2005/8/layout/orgChart1"/>
+    <dgm:cxn modelId="{4C776ABE-102A-45CD-8560-8623ED535640}" type="presOf" srcId="{46879EBC-22DF-422C-8AEB-0566F44C0C8E}" destId="{F18988A4-8BD9-4CC7-A9BF-236F04911F9D}" srcOrd="0" destOrd="0" presId="urn:microsoft.com/office/officeart/2005/8/layout/orgChart1"/>
+    <dgm:cxn modelId="{67F20D8C-C8CE-4456-B663-4487C0004534}" srcId="{9BE84C20-A9FE-4C6C-83F8-5F50A6981B0B}" destId="{A360DD7B-EB7F-414F-8D50-C598778CEB24}" srcOrd="2" destOrd="0" parTransId="{29DD6C5F-35EE-4EE0-A29E-1888F1D404CA}" sibTransId="{6D94AB05-C805-4AA0-820F-E09E6DC350D1}"/>
+    <dgm:cxn modelId="{03D7AD00-F9CB-4667-83A9-0ACC45FFC4F3}" type="presOf" srcId="{8EEE9ED2-9143-492F-87AC-8ECC0BC47EC3}" destId="{FDE7DCAE-0C47-4137-BB00-DA40931374CD}" srcOrd="1" destOrd="0" presId="urn:microsoft.com/office/officeart/2005/8/layout/orgChart1"/>
+    <dgm:cxn modelId="{63229027-9724-413B-AB96-CC4BD0FFC974}" type="presOf" srcId="{886CA542-B887-492A-B059-2F1171D9FEAD}" destId="{22F17010-8F63-4B76-B9A6-8BE95B7894B6}" srcOrd="0" destOrd="0" presId="urn:microsoft.com/office/officeart/2005/8/layout/orgChart1"/>
+    <dgm:cxn modelId="{6B5754FF-5D06-48EB-8A79-7F0436509D64}" srcId="{9BE84C20-A9FE-4C6C-83F8-5F50A6981B0B}" destId="{6568C1DA-A974-401B-93E2-FA69BDBB97F2}" srcOrd="7" destOrd="0" parTransId="{BB05E79D-631C-4875-8A9F-59FD8A4D2099}" sibTransId="{43DDC3FA-E87B-4EF4-AD51-B114A19D0D45}"/>
+    <dgm:cxn modelId="{0E490B2D-00F8-48E7-AD09-D460613ED009}" type="presOf" srcId="{35ED8CE4-0322-494E-899C-794B77C9B165}" destId="{3B2E22AA-249D-44BD-99D2-F94F96DD5938}" srcOrd="0" destOrd="0" presId="urn:microsoft.com/office/officeart/2005/8/layout/orgChart1"/>
+    <dgm:cxn modelId="{948D5789-2666-42B4-AEFE-4148F0593B16}" srcId="{DE898987-190B-423D-9B73-BAE7E7D2999E}" destId="{3B649551-F7F5-47C8-BA09-E29DCE3D10D2}" srcOrd="1" destOrd="0" parTransId="{1795D86C-EE92-4B76-A18E-7AAC2743B993}" sibTransId="{5284AAFD-BD55-4776-8233-E3308EA4776F}"/>
+    <dgm:cxn modelId="{BE7CA8C5-A39B-4A81-8B7B-51305D925458}" srcId="{B4ADF1F3-BB50-4B1E-A833-B4E1044905D8}" destId="{D8E0DA8D-219F-4ECE-953E-A5C50D2ECE05}" srcOrd="0" destOrd="0" parTransId="{9B7D9C73-7B6A-4B64-BA39-004FD51A2C4A}" sibTransId="{18CF9966-E5ED-4363-9E89-190E5F8E38D4}"/>
+    <dgm:cxn modelId="{AA550549-3363-44B7-BD8A-ABAA6DBB6B8B}" type="presOf" srcId="{D2CCF011-7EC3-461C-B853-F90C5FED5DAE}" destId="{31DA4FD3-B8A3-41B7-9380-CF521F8F012E}" srcOrd="1" destOrd="0" presId="urn:microsoft.com/office/officeart/2005/8/layout/orgChart1"/>
+    <dgm:cxn modelId="{0E1B3611-FC59-41ED-A88D-BF2F1640756F}" type="presOf" srcId="{BB374564-7003-4FBA-9231-B9E2EF8B062D}" destId="{E9F82FD9-A165-4ED5-9329-ACB039AA4615}" srcOrd="0" destOrd="0" presId="urn:microsoft.com/office/officeart/2005/8/layout/orgChart1"/>
+    <dgm:cxn modelId="{45F9600F-73A2-4A59-AE0D-A198C0D5F60C}" type="presOf" srcId="{6568C1DA-A974-401B-93E2-FA69BDBB97F2}" destId="{6379407F-FA79-4BC4-ACA0-04CAFF21C8A6}" srcOrd="0" destOrd="0" presId="urn:microsoft.com/office/officeart/2005/8/layout/orgChart1"/>
+    <dgm:cxn modelId="{A43CAEC5-4E99-47E1-8D8D-4092C7DABD29}" type="presOf" srcId="{9BE84C20-A9FE-4C6C-83F8-5F50A6981B0B}" destId="{D676A791-F138-4B65-A876-956AAD5731D4}" srcOrd="1" destOrd="0" presId="urn:microsoft.com/office/officeart/2005/8/layout/orgChart1"/>
+    <dgm:cxn modelId="{43EAD6B3-B904-44C5-817A-4287E0A1A9BC}" type="presOf" srcId="{620E61C1-B7A6-4266-A54B-492277D8D2CD}" destId="{E2898507-4B9E-41C9-A1E2-5E67FA2CC192}" srcOrd="0" destOrd="0" presId="urn:microsoft.com/office/officeart/2005/8/layout/orgChart1"/>
+    <dgm:cxn modelId="{7FAFDF47-84EA-4330-97DF-B5B78CAA81A5}" type="presOf" srcId="{D8E0DA8D-219F-4ECE-953E-A5C50D2ECE05}" destId="{3C3366E1-FB94-492E-9D84-413FD714155F}" srcOrd="1" destOrd="0" presId="urn:microsoft.com/office/officeart/2005/8/layout/orgChart1"/>
+    <dgm:cxn modelId="{3F8D511C-A6AC-4B74-BCFD-60909BE7773B}" srcId="{73567C9D-E949-4466-B834-DD55F2432155}" destId="{DE898987-190B-423D-9B73-BAE7E7D2999E}" srcOrd="1" destOrd="0" parTransId="{AB87F051-1959-4188-B75F-DD0657E3DD5D}" sibTransId="{5BFF64F1-C1FE-4FFB-995D-1A6E721EF4AB}"/>
+    <dgm:cxn modelId="{0EA0E6AC-5556-4A11-9027-557951C6746F}" type="presOf" srcId="{D8E0DA8D-219F-4ECE-953E-A5C50D2ECE05}" destId="{0814627F-7B0E-4092-A9D1-7F44E3EB26B2}" srcOrd="0" destOrd="0" presId="urn:microsoft.com/office/officeart/2005/8/layout/orgChart1"/>
+    <dgm:cxn modelId="{EC70C689-EF20-4A0C-8B26-EA9FB9F4399D}" type="presOf" srcId="{B4ADF1F3-BB50-4B1E-A833-B4E1044905D8}" destId="{F6F424E8-EC9E-4119-A5CC-E52BB9254632}" srcOrd="0" destOrd="0" presId="urn:microsoft.com/office/officeart/2005/8/layout/orgChart1"/>
+    <dgm:cxn modelId="{5613C3D9-44B5-4E99-B68A-6DA6358B0A41}" type="presOf" srcId="{DE898987-190B-423D-9B73-BAE7E7D2999E}" destId="{09F589BA-B355-44B2-8EAA-FD38129E6EB4}" srcOrd="0" destOrd="0" presId="urn:microsoft.com/office/officeart/2005/8/layout/orgChart1"/>
+    <dgm:cxn modelId="{E887426A-D539-47E3-A6C6-62FF34235F63}" srcId="{9BE84C20-A9FE-4C6C-83F8-5F50A6981B0B}" destId="{1E2B75E3-1651-4F56-9D76-B001C55518FF}" srcOrd="6" destOrd="0" parTransId="{643D3B6A-E3AA-425A-98D1-669D483C5D12}" sibTransId="{7AC9DCA1-D83A-4603-948B-DCACAEDE180B}"/>
+    <dgm:cxn modelId="{74E9D8F1-F4A2-454C-81B2-D448794C3F95}" srcId="{D8633D1C-A127-449D-B849-BD1E6F6E9BB1}" destId="{8EEE9ED2-9143-492F-87AC-8ECC0BC47EC3}" srcOrd="2" destOrd="0" parTransId="{ACA3F181-09AE-4180-91C2-E85139CF26C8}" sibTransId="{826E6513-3484-4E21-9D67-C1356F4CF1AE}"/>
+    <dgm:cxn modelId="{06ECD8D6-6C52-426E-820B-AE31B76CF00A}" type="presOf" srcId="{1371770C-B12C-497C-B41F-143295ACCD25}" destId="{BE6F7B89-E81A-4A90-BC7E-EC01067E4331}" srcOrd="0" destOrd="0" presId="urn:microsoft.com/office/officeart/2005/8/layout/orgChart1"/>
+    <dgm:cxn modelId="{E02190F3-1027-4075-A3C0-B536BECBB509}" type="presOf" srcId="{BB05E79D-631C-4875-8A9F-59FD8A4D2099}" destId="{9358B839-BF7B-48E2-8D36-917A975FC5AB}" srcOrd="0" destOrd="0" presId="urn:microsoft.com/office/officeart/2005/8/layout/orgChart1"/>
+    <dgm:cxn modelId="{0159D070-AC6A-4AE4-A62A-C7D7B71E4A4D}" type="presOf" srcId="{4F1031BD-F6EC-4298-8FC4-A6FECDECB440}" destId="{922E5C0F-C6DE-4523-94F0-050B92E8EFDC}" srcOrd="0" destOrd="0" presId="urn:microsoft.com/office/officeart/2005/8/layout/orgChart1"/>
+    <dgm:cxn modelId="{A361FAFC-3B4F-4200-AFE5-270ECC64D708}" type="presOf" srcId="{D8633D1C-A127-449D-B849-BD1E6F6E9BB1}" destId="{9726B7C8-9E62-4D3F-94B8-2FEB309C25FF}" srcOrd="0" destOrd="0" presId="urn:microsoft.com/office/officeart/2005/8/layout/orgChart1"/>
+    <dgm:cxn modelId="{9498EB14-0F27-427D-A32E-A743DB6D4E38}" type="presOf" srcId="{F6189A09-3695-4911-AAA7-225EB70BAD0C}" destId="{E0C9466E-6D56-42C5-B3C9-D7763ED39B44}" srcOrd="0" destOrd="0" presId="urn:microsoft.com/office/officeart/2005/8/layout/orgChart1"/>
+    <dgm:cxn modelId="{1F14F4C5-A803-41A8-AEF9-8DC399700B81}" type="presOf" srcId="{A360DD7B-EB7F-414F-8D50-C598778CEB24}" destId="{C033048F-5A78-430A-BF47-0BD737753EDC}" srcOrd="0" destOrd="0" presId="urn:microsoft.com/office/officeart/2005/8/layout/orgChart1"/>
+    <dgm:cxn modelId="{982CD25D-5C2C-4D8E-AE17-28F61D23A3B1}" type="presOf" srcId="{9B7D9C73-7B6A-4B64-BA39-004FD51A2C4A}" destId="{11F76A2E-B10F-458F-A978-8B38B145BE70}" srcOrd="0" destOrd="0" presId="urn:microsoft.com/office/officeart/2005/8/layout/orgChart1"/>
+    <dgm:cxn modelId="{9E627741-B341-4F8D-905F-BFE086F60D5F}" type="presOf" srcId="{6568C1DA-A974-401B-93E2-FA69BDBB97F2}" destId="{4A4AEEC7-B6A4-41B5-A7C7-B2D9540D18A8}" srcOrd="1" destOrd="0" presId="urn:microsoft.com/office/officeart/2005/8/layout/orgChart1"/>
+    <dgm:cxn modelId="{561810DF-D229-464B-B759-CD6B34CFA967}" type="presOf" srcId="{73567C9D-E949-4466-B834-DD55F2432155}" destId="{4C4C3A38-B482-4F68-B135-94B7BC08E33A}" srcOrd="1" destOrd="0" presId="urn:microsoft.com/office/officeart/2005/8/layout/orgChart1"/>
+    <dgm:cxn modelId="{A8B88397-FF29-496D-9B7F-ACE1267BCF2B}" type="presOf" srcId="{AB87F051-1959-4188-B75F-DD0657E3DD5D}" destId="{971149CD-9490-4C5A-B56B-57FE87198CA1}" srcOrd="0" destOrd="0" presId="urn:microsoft.com/office/officeart/2005/8/layout/orgChart1"/>
+    <dgm:cxn modelId="{401F2898-09C8-4ECC-B622-2AD86A2E79C4}" type="presOf" srcId="{1E2B75E3-1651-4F56-9D76-B001C55518FF}" destId="{09FEF849-0536-43FF-9E1B-47723BE0103F}" srcOrd="0" destOrd="0" presId="urn:microsoft.com/office/officeart/2005/8/layout/orgChart1"/>
+    <dgm:cxn modelId="{0319C8AD-8B1B-469B-B41F-F9123B840E6C}" type="presOf" srcId="{680D1198-E746-431E-A50E-E37330A3281D}" destId="{8F4884B6-28D2-4DD9-B6B3-A72922967F11}" srcOrd="0" destOrd="0" presId="urn:microsoft.com/office/officeart/2005/8/layout/orgChart1"/>
+    <dgm:cxn modelId="{7F66216F-62BA-4512-9609-95DE9EEA1D08}" type="presOf" srcId="{CA4280A0-92D8-4EF7-8828-4BE5361DB395}" destId="{2B9CB346-2842-427E-8705-C9523D612FBC}" srcOrd="0" destOrd="0" presId="urn:microsoft.com/office/officeart/2005/8/layout/orgChart1"/>
+    <dgm:cxn modelId="{862B69FD-E3DE-4BCD-AB4B-3F17ABDC55E2}" type="presOf" srcId="{3B649551-F7F5-47C8-BA09-E29DCE3D10D2}" destId="{3726B4AD-D0CD-4328-AA46-C72BDF35ACDE}" srcOrd="0" destOrd="0" presId="urn:microsoft.com/office/officeart/2005/8/layout/orgChart1"/>
+    <dgm:cxn modelId="{FD5104AF-E0FC-461C-B0F6-A6BA6509D86F}" type="presOf" srcId="{ACA3F181-09AE-4180-91C2-E85139CF26C8}" destId="{8B4300EC-BCC5-45CE-813B-E02A2F5CF77A}" srcOrd="0" destOrd="0" presId="urn:microsoft.com/office/officeart/2005/8/layout/orgChart1"/>
+    <dgm:cxn modelId="{7C3AF78D-58AA-4785-9688-188089F654D9}" type="presOf" srcId="{73B0B935-385E-4999-90B9-80893BE6E8E0}" destId="{AC882B87-ED08-4DD4-A8B5-65042C10B9CC}" srcOrd="0" destOrd="0" presId="urn:microsoft.com/office/officeart/2005/8/layout/orgChart1"/>
+    <dgm:cxn modelId="{D89E26B8-E878-4527-A0DE-CC06F1EDF38E}" srcId="{D8633D1C-A127-449D-B849-BD1E6F6E9BB1}" destId="{680D1198-E746-431E-A50E-E37330A3281D}" srcOrd="0" destOrd="0" parTransId="{73B0B935-385E-4999-90B9-80893BE6E8E0}" sibTransId="{68A1BE68-11BB-44EA-8045-50FD526DDF1A}"/>
+    <dgm:cxn modelId="{5471ED5F-B812-4CE4-9265-DB569CCDA982}" srcId="{9BE84C20-A9FE-4C6C-83F8-5F50A6981B0B}" destId="{E705F41F-3184-4B32-A7E4-B4AE21F306B6}" srcOrd="0" destOrd="0" parTransId="{4F1031BD-F6EC-4298-8FC4-A6FECDECB440}" sibTransId="{F6A1C00C-E1D7-473B-9FF6-E95BD227D572}"/>
+    <dgm:cxn modelId="{B7927932-0A9D-44A0-A4A5-D23A8A3BB04B}" type="presOf" srcId="{620E61C1-B7A6-4266-A54B-492277D8D2CD}" destId="{31BC27DC-EF7A-40D4-8E02-8FBFE84592CE}" srcOrd="1" destOrd="0" presId="urn:microsoft.com/office/officeart/2005/8/layout/orgChart1"/>
+    <dgm:cxn modelId="{853772B4-3D59-4B45-808F-C6CB46B27D19}" type="presOf" srcId="{C5C151EB-C110-4516-9112-7B75FB1CE208}" destId="{4749CE8C-D00A-4C17-B513-58C968BF2F6A}" srcOrd="0" destOrd="0" presId="urn:microsoft.com/office/officeart/2005/8/layout/orgChart1"/>
+    <dgm:cxn modelId="{F4474C95-09A9-4B14-9E87-E44FAF6970C7}" type="presOf" srcId="{BF555D1A-4A02-4109-80AD-66CBA7822CE1}" destId="{D84DD4B4-F8B9-4BC7-9BAF-375D8D67C3B6}" srcOrd="0" destOrd="0" presId="urn:microsoft.com/office/officeart/2005/8/layout/orgChart1"/>
+    <dgm:cxn modelId="{CC1CD2A7-DDB2-427B-90FE-3041A9968183}" type="presOf" srcId="{69DE60B6-CB0E-4607-8138-2CD2A1735710}" destId="{CF22D4B6-E8AE-4ABF-86E3-BBBC481C4630}" srcOrd="0" destOrd="0" presId="urn:microsoft.com/office/officeart/2005/8/layout/orgChart1"/>
+    <dgm:cxn modelId="{D1EFAD3C-CC70-4480-9519-8F37D8EFC1E7}" srcId="{9BE84C20-A9FE-4C6C-83F8-5F50A6981B0B}" destId="{C0B2C3B7-3984-4311-BB28-947B171666EC}" srcOrd="1" destOrd="0" parTransId="{BF555D1A-4A02-4109-80AD-66CBA7822CE1}" sibTransId="{5E0C0E86-B769-4C8B-8FDD-927221E676F2}"/>
+    <dgm:cxn modelId="{00EC6689-7F16-46B0-893C-EAE0DFB522AD}" srcId="{D8633D1C-A127-449D-B849-BD1E6F6E9BB1}" destId="{620E61C1-B7A6-4266-A54B-492277D8D2CD}" srcOrd="1" destOrd="0" parTransId="{789C68B7-CBA1-4F5B-BFEA-C66E90A40A2F}" sibTransId="{FEBFCBB1-54E6-49A4-894C-658B52DE729E}"/>
+    <dgm:cxn modelId="{717651CA-3496-48DD-8564-D0B1A7FE5B49}" srcId="{B4ADF1F3-BB50-4B1E-A833-B4E1044905D8}" destId="{CCFEDDE4-DC41-4390-BE70-EFA8E7973F05}" srcOrd="1" destOrd="0" parTransId="{CA4280A0-92D8-4EF7-8828-4BE5361DB395}" sibTransId="{5ED6EBBA-CDDD-4ABA-ACB7-A44E332028C4}"/>
+    <dgm:cxn modelId="{4974178A-15B7-40F0-8F89-01928D864C72}" type="presOf" srcId="{C0B2C3B7-3984-4311-BB28-947B171666EC}" destId="{C5350312-E490-4000-9736-50DD2BF9F61C}" srcOrd="1" destOrd="0" presId="urn:microsoft.com/office/officeart/2005/8/layout/orgChart1"/>
+    <dgm:cxn modelId="{C476B3C3-BED8-4ABA-84DA-361FE22EC5DF}" type="presParOf" srcId="{4749CE8C-D00A-4C17-B513-58C968BF2F6A}" destId="{4E7EDB4B-B4AB-4A5D-88F1-0B977E76DB74}" srcOrd="0" destOrd="0" presId="urn:microsoft.com/office/officeart/2005/8/layout/orgChart1"/>
+    <dgm:cxn modelId="{A9AB46E0-0E5B-4540-8D51-F65B5EDDBDAA}" type="presParOf" srcId="{4E7EDB4B-B4AB-4A5D-88F1-0B977E76DB74}" destId="{7C6A58C0-B3B1-489B-ADC8-CD6820009D86}" srcOrd="0" destOrd="0" presId="urn:microsoft.com/office/officeart/2005/8/layout/orgChart1"/>
+    <dgm:cxn modelId="{D62F5F4D-27DA-4DB5-8D89-AE7BF8A70051}" type="presParOf" srcId="{7C6A58C0-B3B1-489B-ADC8-CD6820009D86}" destId="{45F5E4DF-6309-44EB-A4C8-D7B1A59B5D9A}" srcOrd="0" destOrd="0" presId="urn:microsoft.com/office/officeart/2005/8/layout/orgChart1"/>
+    <dgm:cxn modelId="{E76BFDD3-3E10-4D88-9E77-57AD0AC3892B}" type="presParOf" srcId="{7C6A58C0-B3B1-489B-ADC8-CD6820009D86}" destId="{4C4C3A38-B482-4F68-B135-94B7BC08E33A}" srcOrd="1" destOrd="0" presId="urn:microsoft.com/office/officeart/2005/8/layout/orgChart1"/>
+    <dgm:cxn modelId="{D504FFB2-1B24-4EDF-9A3E-A726621A7EE5}" type="presParOf" srcId="{4E7EDB4B-B4AB-4A5D-88F1-0B977E76DB74}" destId="{7C4B4B90-54BC-492D-B71A-96E0A5202F13}" srcOrd="1" destOrd="0" presId="urn:microsoft.com/office/officeart/2005/8/layout/orgChart1"/>
+    <dgm:cxn modelId="{2B4DCEE6-1B6F-492C-BD59-6A0470C128A1}" type="presParOf" srcId="{7C4B4B90-54BC-492D-B71A-96E0A5202F13}" destId="{7F31904C-2AF8-446B-89FC-3B80CA52613C}" srcOrd="0" destOrd="0" presId="urn:microsoft.com/office/officeart/2005/8/layout/orgChart1"/>
+    <dgm:cxn modelId="{A2E938E7-9569-4974-9233-DBA849B9279B}" type="presParOf" srcId="{7C4B4B90-54BC-492D-B71A-96E0A5202F13}" destId="{8D689576-D1F6-4A5A-A5CD-00CAD3ABE943}" srcOrd="1" destOrd="0" presId="urn:microsoft.com/office/officeart/2005/8/layout/orgChart1"/>
+    <dgm:cxn modelId="{928FAD96-FDE6-4A43-8887-E14DEEE07BEF}" type="presParOf" srcId="{8D689576-D1F6-4A5A-A5CD-00CAD3ABE943}" destId="{F796A07E-6C4D-44C1-9515-FEFCC87093D7}" srcOrd="0" destOrd="0" presId="urn:microsoft.com/office/officeart/2005/8/layout/orgChart1"/>
+    <dgm:cxn modelId="{A832E8E1-EC84-407C-B1D6-2FE18B0A5FF3}" type="presParOf" srcId="{F796A07E-6C4D-44C1-9515-FEFCC87093D7}" destId="{9726B7C8-9E62-4D3F-94B8-2FEB309C25FF}" srcOrd="0" destOrd="0" presId="urn:microsoft.com/office/officeart/2005/8/layout/orgChart1"/>
+    <dgm:cxn modelId="{6223F9A0-B9D6-42F9-AD87-1081DA6E6FB0}" type="presParOf" srcId="{F796A07E-6C4D-44C1-9515-FEFCC87093D7}" destId="{2856CD3F-D145-4425-A231-6784AEB4DD0D}" srcOrd="1" destOrd="0" presId="urn:microsoft.com/office/officeart/2005/8/layout/orgChart1"/>
+    <dgm:cxn modelId="{B45DA7DE-4B2D-4CDA-954E-818149856D75}" type="presParOf" srcId="{8D689576-D1F6-4A5A-A5CD-00CAD3ABE943}" destId="{D1D3AD79-C06F-4A0E-ACFE-393811530E28}" srcOrd="1" destOrd="0" presId="urn:microsoft.com/office/officeart/2005/8/layout/orgChart1"/>
+    <dgm:cxn modelId="{EAF7FBE0-3C45-494A-933D-BC73BDC2DF49}" type="presParOf" srcId="{D1D3AD79-C06F-4A0E-ACFE-393811530E28}" destId="{AC882B87-ED08-4DD4-A8B5-65042C10B9CC}" srcOrd="0" destOrd="0" presId="urn:microsoft.com/office/officeart/2005/8/layout/orgChart1"/>
+    <dgm:cxn modelId="{8FCD1742-CD20-4395-AB50-5AA74E62AA97}" type="presParOf" srcId="{D1D3AD79-C06F-4A0E-ACFE-393811530E28}" destId="{B939BF44-CCEF-4E7B-8F54-488EE888460B}" srcOrd="1" destOrd="0" presId="urn:microsoft.com/office/officeart/2005/8/layout/orgChart1"/>
+    <dgm:cxn modelId="{80BDFD55-95D6-4608-809D-07B1118FF594}" type="presParOf" srcId="{B939BF44-CCEF-4E7B-8F54-488EE888460B}" destId="{338E9606-306D-4BA7-9146-8C9417B496F5}" srcOrd="0" destOrd="0" presId="urn:microsoft.com/office/officeart/2005/8/layout/orgChart1"/>
+    <dgm:cxn modelId="{B300864F-20E0-47C5-BC93-F12E42D46E54}" type="presParOf" srcId="{338E9606-306D-4BA7-9146-8C9417B496F5}" destId="{8F4884B6-28D2-4DD9-B6B3-A72922967F11}" srcOrd="0" destOrd="0" presId="urn:microsoft.com/office/officeart/2005/8/layout/orgChart1"/>
+    <dgm:cxn modelId="{BF2F4DD1-BE0D-4202-9324-3DC648100800}" type="presParOf" srcId="{338E9606-306D-4BA7-9146-8C9417B496F5}" destId="{1A7D431C-2E5A-4999-B69A-8FA9153214D6}" srcOrd="1" destOrd="0" presId="urn:microsoft.com/office/officeart/2005/8/layout/orgChart1"/>
+    <dgm:cxn modelId="{1F52477C-69DD-454A-90D6-69614E73E7A0}" type="presParOf" srcId="{B939BF44-CCEF-4E7B-8F54-488EE888460B}" destId="{2C5FDD1E-B720-4063-B773-DF3149FFBF9F}" srcOrd="1" destOrd="0" presId="urn:microsoft.com/office/officeart/2005/8/layout/orgChart1"/>
+    <dgm:cxn modelId="{7608310A-1696-41DF-928C-69171BBB8808}" type="presParOf" srcId="{B939BF44-CCEF-4E7B-8F54-488EE888460B}" destId="{E36B8BB0-095E-47CD-B517-5C5DAF14310E}" srcOrd="2" destOrd="0" presId="urn:microsoft.com/office/officeart/2005/8/layout/orgChart1"/>
+    <dgm:cxn modelId="{F01B4E16-1D98-490A-979F-73334B10C745}" type="presParOf" srcId="{D1D3AD79-C06F-4A0E-ACFE-393811530E28}" destId="{3147267B-DC40-4284-94DC-7532F9589FE9}" srcOrd="2" destOrd="0" presId="urn:microsoft.com/office/officeart/2005/8/layout/orgChart1"/>
+    <dgm:cxn modelId="{D3915961-03D4-4154-BF0E-3DD2137A1D25}" type="presParOf" srcId="{D1D3AD79-C06F-4A0E-ACFE-393811530E28}" destId="{64CCDC25-AA1E-445B-A425-C2EFAE325032}" srcOrd="3" destOrd="0" presId="urn:microsoft.com/office/officeart/2005/8/layout/orgChart1"/>
+    <dgm:cxn modelId="{2C097892-D889-4B31-9D88-9C8B4626EED0}" type="presParOf" srcId="{64CCDC25-AA1E-445B-A425-C2EFAE325032}" destId="{802B60D6-FEAE-4E96-9FAB-2DF63221D5F4}" srcOrd="0" destOrd="0" presId="urn:microsoft.com/office/officeart/2005/8/layout/orgChart1"/>
+    <dgm:cxn modelId="{9CD72768-940E-4868-89B3-B86447973BD8}" type="presParOf" srcId="{802B60D6-FEAE-4E96-9FAB-2DF63221D5F4}" destId="{E2898507-4B9E-41C9-A1E2-5E67FA2CC192}" srcOrd="0" destOrd="0" presId="urn:microsoft.com/office/officeart/2005/8/layout/orgChart1"/>
+    <dgm:cxn modelId="{28ECEEC0-2944-4F7B-8937-662AB9DF442A}" type="presParOf" srcId="{802B60D6-FEAE-4E96-9FAB-2DF63221D5F4}" destId="{31BC27DC-EF7A-40D4-8E02-8FBFE84592CE}" srcOrd="1" destOrd="0" presId="urn:microsoft.com/office/officeart/2005/8/layout/orgChart1"/>
+    <dgm:cxn modelId="{C59C4E57-5FFB-4806-96E2-8DD4DF97A5AD}" type="presParOf" srcId="{64CCDC25-AA1E-445B-A425-C2EFAE325032}" destId="{A412A78C-48E4-4E67-B5B0-91574BDCD8ED}" srcOrd="1" destOrd="0" presId="urn:microsoft.com/office/officeart/2005/8/layout/orgChart1"/>
+    <dgm:cxn modelId="{6A1F3D35-75AF-4F88-88A8-B8999E3A446F}" type="presParOf" srcId="{64CCDC25-AA1E-445B-A425-C2EFAE325032}" destId="{3752D748-4781-4BF5-89B4-83546AFFF573}" srcOrd="2" destOrd="0" presId="urn:microsoft.com/office/officeart/2005/8/layout/orgChart1"/>
+    <dgm:cxn modelId="{463ED61A-D42C-4168-97A4-7A9D970EBF59}" type="presParOf" srcId="{D1D3AD79-C06F-4A0E-ACFE-393811530E28}" destId="{8B4300EC-BCC5-45CE-813B-E02A2F5CF77A}" srcOrd="4" destOrd="0" presId="urn:microsoft.com/office/officeart/2005/8/layout/orgChart1"/>
+    <dgm:cxn modelId="{3D472A05-060E-44FF-A211-EBD434B397BD}" type="presParOf" srcId="{D1D3AD79-C06F-4A0E-ACFE-393811530E28}" destId="{C1B9C9BE-4212-494F-B650-DFE40F86D801}" srcOrd="5" destOrd="0" presId="urn:microsoft.com/office/officeart/2005/8/layout/orgChart1"/>
+    <dgm:cxn modelId="{6E66F9B6-0718-4D93-A3DB-FCBFBFC8ED93}" type="presParOf" srcId="{C1B9C9BE-4212-494F-B650-DFE40F86D801}" destId="{0540D558-6A6D-41A4-B24C-382E95AB5481}" srcOrd="0" destOrd="0" presId="urn:microsoft.com/office/officeart/2005/8/layout/orgChart1"/>
+    <dgm:cxn modelId="{073CA811-0FBF-43D0-9B92-CA32B644A3DF}" type="presParOf" srcId="{0540D558-6A6D-41A4-B24C-382E95AB5481}" destId="{808EC4AD-6A48-4B6B-ADE3-7A213C74FB8F}" srcOrd="0" destOrd="0" presId="urn:microsoft.com/office/officeart/2005/8/layout/orgChart1"/>
+    <dgm:cxn modelId="{4BB3000C-54F1-4D60-81BB-5E1E46B1F240}" type="presParOf" srcId="{0540D558-6A6D-41A4-B24C-382E95AB5481}" destId="{FDE7DCAE-0C47-4137-BB00-DA40931374CD}" srcOrd="1" destOrd="0" presId="urn:microsoft.com/office/officeart/2005/8/layout/orgChart1"/>
+    <dgm:cxn modelId="{DAB4D8E6-9B00-4602-9D0E-B96CAC15F502}" type="presParOf" srcId="{C1B9C9BE-4212-494F-B650-DFE40F86D801}" destId="{7E2F2D29-3EBA-44A6-8A69-7F1213944E58}" srcOrd="1" destOrd="0" presId="urn:microsoft.com/office/officeart/2005/8/layout/orgChart1"/>
+    <dgm:cxn modelId="{6276CB62-F493-44D4-BA25-8D9A7BCD0C24}" type="presParOf" srcId="{C1B9C9BE-4212-494F-B650-DFE40F86D801}" destId="{09F42AAE-9C08-450C-A313-57CCBC8D86B1}" srcOrd="2" destOrd="0" presId="urn:microsoft.com/office/officeart/2005/8/layout/orgChart1"/>
+    <dgm:cxn modelId="{2602F71A-4595-46EA-8CED-3B4EB4B2486C}" type="presParOf" srcId="{8D689576-D1F6-4A5A-A5CD-00CAD3ABE943}" destId="{2A477553-A81D-4E2A-BA69-D2B397CBA2CC}" srcOrd="2" destOrd="0" presId="urn:microsoft.com/office/officeart/2005/8/layout/orgChart1"/>
+    <dgm:cxn modelId="{7327A318-2A74-4F79-A2B6-FEBF786E2FF0}" type="presParOf" srcId="{7C4B4B90-54BC-492D-B71A-96E0A5202F13}" destId="{971149CD-9490-4C5A-B56B-57FE87198CA1}" srcOrd="2" destOrd="0" presId="urn:microsoft.com/office/officeart/2005/8/layout/orgChart1"/>
+    <dgm:cxn modelId="{15D7A8C9-09AE-40EE-AB18-AE9F4F4C47F9}" type="presParOf" srcId="{7C4B4B90-54BC-492D-B71A-96E0A5202F13}" destId="{F4ABA281-8FC8-4452-ADCB-88138FFEB8D9}" srcOrd="3" destOrd="0" presId="urn:microsoft.com/office/officeart/2005/8/layout/orgChart1"/>
+    <dgm:cxn modelId="{00E7567F-09AB-4F20-BCE3-0424CA36737F}" type="presParOf" srcId="{F4ABA281-8FC8-4452-ADCB-88138FFEB8D9}" destId="{D8DD5330-700A-4727-91FB-CFEE98BC89B4}" srcOrd="0" destOrd="0" presId="urn:microsoft.com/office/officeart/2005/8/layout/orgChart1"/>
+    <dgm:cxn modelId="{E36E78AD-7808-4C5A-BFE6-80C1731A6A55}" type="presParOf" srcId="{D8DD5330-700A-4727-91FB-CFEE98BC89B4}" destId="{09F589BA-B355-44B2-8EAA-FD38129E6EB4}" srcOrd="0" destOrd="0" presId="urn:microsoft.com/office/officeart/2005/8/layout/orgChart1"/>
+    <dgm:cxn modelId="{CF9328EE-179C-44EE-86E9-CD8170FDB25E}" type="presParOf" srcId="{D8DD5330-700A-4727-91FB-CFEE98BC89B4}" destId="{0FEFF1EF-113E-4E25-B110-46DAF0CBB6C7}" srcOrd="1" destOrd="0" presId="urn:microsoft.com/office/officeart/2005/8/layout/orgChart1"/>
+    <dgm:cxn modelId="{41AB5B81-FC7F-42F6-B348-5D92B1E39CD4}" type="presParOf" srcId="{F4ABA281-8FC8-4452-ADCB-88138FFEB8D9}" destId="{572F515C-3562-4F2D-8B3F-9B2771E6F140}" srcOrd="1" destOrd="0" presId="urn:microsoft.com/office/officeart/2005/8/layout/orgChart1"/>
+    <dgm:cxn modelId="{AAB5AD4D-1297-4FFC-A452-E15B27E7BB4A}" type="presParOf" srcId="{572F515C-3562-4F2D-8B3F-9B2771E6F140}" destId="{E9F82FD9-A165-4ED5-9329-ACB039AA4615}" srcOrd="0" destOrd="0" presId="urn:microsoft.com/office/officeart/2005/8/layout/orgChart1"/>
+    <dgm:cxn modelId="{E3A50032-F008-4E26-9945-E746359BC9DC}" type="presParOf" srcId="{572F515C-3562-4F2D-8B3F-9B2771E6F140}" destId="{C23A854F-007E-48E2-B63F-B355A095DF8F}" srcOrd="1" destOrd="0" presId="urn:microsoft.com/office/officeart/2005/8/layout/orgChart1"/>
+    <dgm:cxn modelId="{D1F6B4FF-65B1-4DC4-8141-12559A6E658C}" type="presParOf" srcId="{C23A854F-007E-48E2-B63F-B355A095DF8F}" destId="{8E843FA2-2692-484A-9AD9-407E0EBB0446}" srcOrd="0" destOrd="0" presId="urn:microsoft.com/office/officeart/2005/8/layout/orgChart1"/>
+    <dgm:cxn modelId="{EF106376-8EA5-4D9F-8B57-F91B799934ED}" type="presParOf" srcId="{8E843FA2-2692-484A-9AD9-407E0EBB0446}" destId="{F6F424E8-EC9E-4119-A5CC-E52BB9254632}" srcOrd="0" destOrd="0" presId="urn:microsoft.com/office/officeart/2005/8/layout/orgChart1"/>
+    <dgm:cxn modelId="{B4FE1425-7633-4798-B415-6FC06422ADEA}" type="presParOf" srcId="{8E843FA2-2692-484A-9AD9-407E0EBB0446}" destId="{DE3ACD00-6D09-44FF-9510-C90776E35B75}" srcOrd="1" destOrd="0" presId="urn:microsoft.com/office/officeart/2005/8/layout/orgChart1"/>
+    <dgm:cxn modelId="{528D36A0-529A-4DC4-B9B0-0D53D173D0D1}" type="presParOf" srcId="{C23A854F-007E-48E2-B63F-B355A095DF8F}" destId="{6135BEB4-75C9-4795-AB85-018DBC76B1CD}" srcOrd="1" destOrd="0" presId="urn:microsoft.com/office/officeart/2005/8/layout/orgChart1"/>
+    <dgm:cxn modelId="{65AC2316-A90B-463B-B1CD-F628B1C4FF2A}" type="presParOf" srcId="{6135BEB4-75C9-4795-AB85-018DBC76B1CD}" destId="{11F76A2E-B10F-458F-A978-8B38B145BE70}" srcOrd="0" destOrd="0" presId="urn:microsoft.com/office/officeart/2005/8/layout/orgChart1"/>
+    <dgm:cxn modelId="{CB549815-87B8-4C78-B7BD-12F04202CD94}" type="presParOf" srcId="{6135BEB4-75C9-4795-AB85-018DBC76B1CD}" destId="{49BF2D88-F812-4D4E-9F98-2BE2A858FCB2}" srcOrd="1" destOrd="0" presId="urn:microsoft.com/office/officeart/2005/8/layout/orgChart1"/>
+    <dgm:cxn modelId="{6311CC63-592C-40B7-A191-E34E6EED91A2}" type="presParOf" srcId="{49BF2D88-F812-4D4E-9F98-2BE2A858FCB2}" destId="{A0E1082F-3C28-4E24-9B1F-43AB5BD8DEA6}" srcOrd="0" destOrd="0" presId="urn:microsoft.com/office/officeart/2005/8/layout/orgChart1"/>
+    <dgm:cxn modelId="{6C878DDB-73AD-4C79-86E6-203BBA2CF9EB}" type="presParOf" srcId="{A0E1082F-3C28-4E24-9B1F-43AB5BD8DEA6}" destId="{0814627F-7B0E-4092-A9D1-7F44E3EB26B2}" srcOrd="0" destOrd="0" presId="urn:microsoft.com/office/officeart/2005/8/layout/orgChart1"/>
+    <dgm:cxn modelId="{384DE970-5787-49B8-BF51-63BE93F2E040}" type="presParOf" srcId="{A0E1082F-3C28-4E24-9B1F-43AB5BD8DEA6}" destId="{3C3366E1-FB94-492E-9D84-413FD714155F}" srcOrd="1" destOrd="0" presId="urn:microsoft.com/office/officeart/2005/8/layout/orgChart1"/>
+    <dgm:cxn modelId="{39A22CC4-D3C2-4C50-9ADA-A1157FBAB339}" type="presParOf" srcId="{49BF2D88-F812-4D4E-9F98-2BE2A858FCB2}" destId="{BE375B36-EE7D-4F42-9564-9303AFE15F07}" srcOrd="1" destOrd="0" presId="urn:microsoft.com/office/officeart/2005/8/layout/orgChart1"/>
+    <dgm:cxn modelId="{2CF918CF-D1C1-42C5-851A-97A6B64C60B4}" type="presParOf" srcId="{49BF2D88-F812-4D4E-9F98-2BE2A858FCB2}" destId="{BF80D2E6-8EB4-408F-A9B7-18F7AEADBBC4}" srcOrd="2" destOrd="0" presId="urn:microsoft.com/office/officeart/2005/8/layout/orgChart1"/>
+    <dgm:cxn modelId="{A7DF9913-6F83-4A4C-B427-49E787033567}" type="presParOf" srcId="{6135BEB4-75C9-4795-AB85-018DBC76B1CD}" destId="{2B9CB346-2842-427E-8705-C9523D612FBC}" srcOrd="2" destOrd="0" presId="urn:microsoft.com/office/officeart/2005/8/layout/orgChart1"/>
+    <dgm:cxn modelId="{EB637004-4CDF-4E31-A275-A50BA5707EEA}" type="presParOf" srcId="{6135BEB4-75C9-4795-AB85-018DBC76B1CD}" destId="{1E9773AB-A01D-48C4-B3C4-8A3A1BDC4513}" srcOrd="3" destOrd="0" presId="urn:microsoft.com/office/officeart/2005/8/layout/orgChart1"/>
+    <dgm:cxn modelId="{C3A89E92-2543-430A-9991-A34C913F10B0}" type="presParOf" srcId="{1E9773AB-A01D-48C4-B3C4-8A3A1BDC4513}" destId="{51ED2811-3AC8-41E2-B37D-3CD3A72FC9F3}" srcOrd="0" destOrd="0" presId="urn:microsoft.com/office/officeart/2005/8/layout/orgChart1"/>
+    <dgm:cxn modelId="{DA27E313-FCA4-4444-AD1B-E46C9C9531F9}" type="presParOf" srcId="{51ED2811-3AC8-41E2-B37D-3CD3A72FC9F3}" destId="{E446C020-F93C-4570-95F8-060AE8EBD2D4}" srcOrd="0" destOrd="0" presId="urn:microsoft.com/office/officeart/2005/8/layout/orgChart1"/>
+    <dgm:cxn modelId="{E4D8B540-DC88-4CC1-A771-DE56570C7F3E}" type="presParOf" srcId="{51ED2811-3AC8-41E2-B37D-3CD3A72FC9F3}" destId="{88DC04B6-CDB0-47A6-A497-3646984916EF}" srcOrd="1" destOrd="0" presId="urn:microsoft.com/office/officeart/2005/8/layout/orgChart1"/>
+    <dgm:cxn modelId="{3D6FC0C5-357B-4BA2-96DF-7AD560EFC126}" type="presParOf" srcId="{1E9773AB-A01D-48C4-B3C4-8A3A1BDC4513}" destId="{B2C2F461-77A3-425D-BA0B-2A2B51BC2164}" srcOrd="1" destOrd="0" presId="urn:microsoft.com/office/officeart/2005/8/layout/orgChart1"/>
+    <dgm:cxn modelId="{786C4CC8-60C5-4D38-869E-B7C6672CC95B}" type="presParOf" srcId="{1E9773AB-A01D-48C4-B3C4-8A3A1BDC4513}" destId="{CF2C48D1-2A29-49BA-ADCB-48A8D2AF0F3B}" srcOrd="2" destOrd="0" presId="urn:microsoft.com/office/officeart/2005/8/layout/orgChart1"/>
+    <dgm:cxn modelId="{320FEE34-85C7-4299-B91C-ACCDD6A9C95A}" type="presParOf" srcId="{C23A854F-007E-48E2-B63F-B355A095DF8F}" destId="{13B3811D-778D-439C-B3F1-28DA15CD5183}" srcOrd="2" destOrd="0" presId="urn:microsoft.com/office/officeart/2005/8/layout/orgChart1"/>
+    <dgm:cxn modelId="{99087716-0016-4E6A-8417-2FFE9FF59E08}" type="presParOf" srcId="{572F515C-3562-4F2D-8B3F-9B2771E6F140}" destId="{4A6A98FF-E6DA-4C76-B8D0-B9705AE0E9CE}" srcOrd="2" destOrd="0" presId="urn:microsoft.com/office/officeart/2005/8/layout/orgChart1"/>
+    <dgm:cxn modelId="{41575EFD-05D4-4A71-AD24-CCCE2BE18B8B}" type="presParOf" srcId="{572F515C-3562-4F2D-8B3F-9B2771E6F140}" destId="{4AF8C560-EC98-4EF9-867D-D9E5D15C08C0}" srcOrd="3" destOrd="0" presId="urn:microsoft.com/office/officeart/2005/8/layout/orgChart1"/>
+    <dgm:cxn modelId="{F928F486-0C3C-4AC5-9BD3-04A98365EE7D}" type="presParOf" srcId="{4AF8C560-EC98-4EF9-867D-D9E5D15C08C0}" destId="{2DE3E798-103E-4806-B9E4-73EB9EC70290}" srcOrd="0" destOrd="0" presId="urn:microsoft.com/office/officeart/2005/8/layout/orgChart1"/>
+    <dgm:cxn modelId="{073D2458-EE89-46AF-9927-BA441BF62384}" type="presParOf" srcId="{2DE3E798-103E-4806-B9E4-73EB9EC70290}" destId="{3726B4AD-D0CD-4328-AA46-C72BDF35ACDE}" srcOrd="0" destOrd="0" presId="urn:microsoft.com/office/officeart/2005/8/layout/orgChart1"/>
+    <dgm:cxn modelId="{346EA129-C4DD-467B-98E1-B9496FDA68B5}" type="presParOf" srcId="{2DE3E798-103E-4806-B9E4-73EB9EC70290}" destId="{145EEEC5-3984-4D45-9EDB-78C9965B1AED}" srcOrd="1" destOrd="0" presId="urn:microsoft.com/office/officeart/2005/8/layout/orgChart1"/>
+    <dgm:cxn modelId="{72461D58-41B7-4B04-9956-AFFB658EAAC3}" type="presParOf" srcId="{4AF8C560-EC98-4EF9-867D-D9E5D15C08C0}" destId="{31D1215E-5E70-42AA-AEB0-7B364982F917}" srcOrd="1" destOrd="0" presId="urn:microsoft.com/office/officeart/2005/8/layout/orgChart1"/>
+    <dgm:cxn modelId="{705B69A6-9E64-45CF-9405-FF6F61B78A7E}" type="presParOf" srcId="{31D1215E-5E70-42AA-AEB0-7B364982F917}" destId="{22F17010-8F63-4B76-B9A6-8BE95B7894B6}" srcOrd="0" destOrd="0" presId="urn:microsoft.com/office/officeart/2005/8/layout/orgChart1"/>
+    <dgm:cxn modelId="{4C55EF4D-DD8A-4857-AD9A-B40BD22B0BDE}" type="presParOf" srcId="{31D1215E-5E70-42AA-AEB0-7B364982F917}" destId="{6B18517F-7DBC-4E6C-80CB-44B3B3B694B9}" srcOrd="1" destOrd="0" presId="urn:microsoft.com/office/officeart/2005/8/layout/orgChart1"/>
+    <dgm:cxn modelId="{85764DBE-B676-4810-BD43-4C727856F2F5}" type="presParOf" srcId="{6B18517F-7DBC-4E6C-80CB-44B3B3B694B9}" destId="{3B6A20CF-A5B9-4098-9508-7477E88F6DFE}" srcOrd="0" destOrd="0" presId="urn:microsoft.com/office/officeart/2005/8/layout/orgChart1"/>
+    <dgm:cxn modelId="{465D0228-BACB-4C4E-9AC2-9CB92C70C6B4}" type="presParOf" srcId="{3B6A20CF-A5B9-4098-9508-7477E88F6DFE}" destId="{9E0AB854-B6BD-439D-96FD-AF9CBFFBE23F}" srcOrd="0" destOrd="0" presId="urn:microsoft.com/office/officeart/2005/8/layout/orgChart1"/>
+    <dgm:cxn modelId="{FEC59648-0C1F-44ED-A98C-377E971B36FA}" type="presParOf" srcId="{3B6A20CF-A5B9-4098-9508-7477E88F6DFE}" destId="{31DA4FD3-B8A3-41B7-9380-CF521F8F012E}" srcOrd="1" destOrd="0" presId="urn:microsoft.com/office/officeart/2005/8/layout/orgChart1"/>
+    <dgm:cxn modelId="{CB344971-6525-4C18-8ABD-570FB423BC2E}" type="presParOf" srcId="{6B18517F-7DBC-4E6C-80CB-44B3B3B694B9}" destId="{C08F4F58-B350-4194-9C91-A2A2E3599CED}" srcOrd="1" destOrd="0" presId="urn:microsoft.com/office/officeart/2005/8/layout/orgChart1"/>
+    <dgm:cxn modelId="{BCD7B5F9-4F14-432E-B600-347F02162246}" type="presParOf" srcId="{6B18517F-7DBC-4E6C-80CB-44B3B3B694B9}" destId="{89507B26-B143-4A4F-90A2-9851F7302028}" srcOrd="2" destOrd="0" presId="urn:microsoft.com/office/officeart/2005/8/layout/orgChart1"/>
+    <dgm:cxn modelId="{A3BF7D3F-3940-4AA0-8BBC-BEECCAFB2DAE}" type="presParOf" srcId="{31D1215E-5E70-42AA-AEB0-7B364982F917}" destId="{B9CEFCDC-9AE9-477E-9743-492E40B03C77}" srcOrd="2" destOrd="0" presId="urn:microsoft.com/office/officeart/2005/8/layout/orgChart1"/>
+    <dgm:cxn modelId="{170CD121-3D8A-421F-9223-6E03CF436BB0}" type="presParOf" srcId="{31D1215E-5E70-42AA-AEB0-7B364982F917}" destId="{2D6B2C02-290E-40C5-9889-41308D2E2C07}" srcOrd="3" destOrd="0" presId="urn:microsoft.com/office/officeart/2005/8/layout/orgChart1"/>
+    <dgm:cxn modelId="{096D9D9E-7B50-4269-B3AA-889000D5E183}" type="presParOf" srcId="{2D6B2C02-290E-40C5-9889-41308D2E2C07}" destId="{65BA2343-5C41-4571-978F-9A9897E1898A}" srcOrd="0" destOrd="0" presId="urn:microsoft.com/office/officeart/2005/8/layout/orgChart1"/>
+    <dgm:cxn modelId="{79A5D643-B607-4DC7-A194-BBD029ABF453}" type="presParOf" srcId="{65BA2343-5C41-4571-978F-9A9897E1898A}" destId="{3FB6BB06-6292-4E20-B34B-D003EC8E5F74}" srcOrd="0" destOrd="0" presId="urn:microsoft.com/office/officeart/2005/8/layout/orgChart1"/>
+    <dgm:cxn modelId="{93DA1866-64F7-453A-A59D-E671CDB884D5}" type="presParOf" srcId="{65BA2343-5C41-4571-978F-9A9897E1898A}" destId="{82BC6ED3-68AA-432A-993B-0525B5E7A349}" srcOrd="1" destOrd="0" presId="urn:microsoft.com/office/officeart/2005/8/layout/orgChart1"/>
+    <dgm:cxn modelId="{E931A8AD-276E-415F-ADFB-C7C4A2F4B30C}" type="presParOf" srcId="{2D6B2C02-290E-40C5-9889-41308D2E2C07}" destId="{14D3BE45-91D7-4238-A466-BE7A1CAC0C52}" srcOrd="1" destOrd="0" presId="urn:microsoft.com/office/officeart/2005/8/layout/orgChart1"/>
+    <dgm:cxn modelId="{C986A214-64D1-471A-AF7E-7E99B35BBDC8}" type="presParOf" srcId="{2D6B2C02-290E-40C5-9889-41308D2E2C07}" destId="{068F6586-CAC1-43CA-BB45-969B39FBA59B}" srcOrd="2" destOrd="0" presId="urn:microsoft.com/office/officeart/2005/8/layout/orgChart1"/>
+    <dgm:cxn modelId="{DE1E3884-E4CC-4BE9-8AA4-8D4242E63925}" type="presParOf" srcId="{31D1215E-5E70-42AA-AEB0-7B364982F917}" destId="{F4F3A808-69BE-4DE6-8C1F-6E8A248271AF}" srcOrd="4" destOrd="0" presId="urn:microsoft.com/office/officeart/2005/8/layout/orgChart1"/>
+    <dgm:cxn modelId="{C50C91BA-4F21-49B8-B85D-2D8718174C06}" type="presParOf" srcId="{31D1215E-5E70-42AA-AEB0-7B364982F917}" destId="{3F18B1E5-273B-4215-8022-B3D0518A20FD}" srcOrd="5" destOrd="0" presId="urn:microsoft.com/office/officeart/2005/8/layout/orgChart1"/>
+    <dgm:cxn modelId="{3F7B13CD-1CBB-40CF-AC49-4AA203BDDBED}" type="presParOf" srcId="{3F18B1E5-273B-4215-8022-B3D0518A20FD}" destId="{D24A9FD8-CEEB-4FE7-B71A-A3704BD662E7}" srcOrd="0" destOrd="0" presId="urn:microsoft.com/office/officeart/2005/8/layout/orgChart1"/>
+    <dgm:cxn modelId="{26EDB4EB-1F00-451E-AC03-170D6FD15A40}" type="presParOf" srcId="{D24A9FD8-CEEB-4FE7-B71A-A3704BD662E7}" destId="{D6DF8A2D-D7AD-4411-90C6-683D8F6CD906}" srcOrd="0" destOrd="0" presId="urn:microsoft.com/office/officeart/2005/8/layout/orgChart1"/>
+    <dgm:cxn modelId="{C729F3CA-8E7A-4715-8101-9DD0A2A765E0}" type="presParOf" srcId="{D24A9FD8-CEEB-4FE7-B71A-A3704BD662E7}" destId="{0658E499-3E7C-4F88-8C1E-5256BAF9F25E}" srcOrd="1" destOrd="0" presId="urn:microsoft.com/office/officeart/2005/8/layout/orgChart1"/>
+    <dgm:cxn modelId="{040D6955-0F42-4586-8AF1-5DAB7667D6B3}" type="presParOf" srcId="{3F18B1E5-273B-4215-8022-B3D0518A20FD}" destId="{629C20E7-FBAB-41D3-BB45-24FE7DD6A8DF}" srcOrd="1" destOrd="0" presId="urn:microsoft.com/office/officeart/2005/8/layout/orgChart1"/>
+    <dgm:cxn modelId="{BB1C8C9D-317F-4623-A01D-CD64E6BCE55D}" type="presParOf" srcId="{3F18B1E5-273B-4215-8022-B3D0518A20FD}" destId="{72FA6EB2-258A-440C-9335-F76150D39991}" srcOrd="2" destOrd="0" presId="urn:microsoft.com/office/officeart/2005/8/layout/orgChart1"/>
+    <dgm:cxn modelId="{6298089E-6530-4E91-B414-2317CFF386F4}" type="presParOf" srcId="{4AF8C560-EC98-4EF9-867D-D9E5D15C08C0}" destId="{4978AC45-46DE-4BB1-875F-7A1704650F44}" srcOrd="2" destOrd="0" presId="urn:microsoft.com/office/officeart/2005/8/layout/orgChart1"/>
+    <dgm:cxn modelId="{7387DB29-C171-4F38-AAD8-2ED7182ABDF8}" type="presParOf" srcId="{572F515C-3562-4F2D-8B3F-9B2771E6F140}" destId="{C22BED7B-ED50-4516-9856-092FDA2621D9}" srcOrd="4" destOrd="0" presId="urn:microsoft.com/office/officeart/2005/8/layout/orgChart1"/>
+    <dgm:cxn modelId="{B4F0AF58-308B-4C40-B38E-4EEAAF2471F3}" type="presParOf" srcId="{572F515C-3562-4F2D-8B3F-9B2771E6F140}" destId="{A4B2699A-BAE6-4226-91E7-86AA4F04D416}" srcOrd="5" destOrd="0" presId="urn:microsoft.com/office/officeart/2005/8/layout/orgChart1"/>
+    <dgm:cxn modelId="{E957CB54-7EB3-4E47-B69F-DFAB60276FC6}" type="presParOf" srcId="{A4B2699A-BAE6-4226-91E7-86AA4F04D416}" destId="{C029D335-5D71-4D98-B550-CFA93B307846}" srcOrd="0" destOrd="0" presId="urn:microsoft.com/office/officeart/2005/8/layout/orgChart1"/>
+    <dgm:cxn modelId="{3D47CE09-426D-48F5-B2F2-18654B4C800A}" type="presParOf" srcId="{C029D335-5D71-4D98-B550-CFA93B307846}" destId="{50773F35-56D5-4B52-95B3-67478F3049B2}" srcOrd="0" destOrd="0" presId="urn:microsoft.com/office/officeart/2005/8/layout/orgChart1"/>
+    <dgm:cxn modelId="{86D3D4A4-67CA-4F00-9C11-4CD527177AB7}" type="presParOf" srcId="{C029D335-5D71-4D98-B550-CFA93B307846}" destId="{D676A791-F138-4B65-A876-956AAD5731D4}" srcOrd="1" destOrd="0" presId="urn:microsoft.com/office/officeart/2005/8/layout/orgChart1"/>
+    <dgm:cxn modelId="{4A0C2BEE-9E43-491F-819D-BE8F69F2CBCC}" type="presParOf" srcId="{A4B2699A-BAE6-4226-91E7-86AA4F04D416}" destId="{A2416320-8899-434E-9C62-60F99893A36D}" srcOrd="1" destOrd="0" presId="urn:microsoft.com/office/officeart/2005/8/layout/orgChart1"/>
+    <dgm:cxn modelId="{418EF680-315B-442B-B217-8275D3AB4EE7}" type="presParOf" srcId="{A2416320-8899-434E-9C62-60F99893A36D}" destId="{922E5C0F-C6DE-4523-94F0-050B92E8EFDC}" srcOrd="0" destOrd="0" presId="urn:microsoft.com/office/officeart/2005/8/layout/orgChart1"/>
+    <dgm:cxn modelId="{EFFEA048-CA81-4F78-89A2-7F5E4F538606}" type="presParOf" srcId="{A2416320-8899-434E-9C62-60F99893A36D}" destId="{433A5966-3D9E-4371-8459-965BFCA0CCC6}" srcOrd="1" destOrd="0" presId="urn:microsoft.com/office/officeart/2005/8/layout/orgChart1"/>
+    <dgm:cxn modelId="{E2187A58-C9CA-424E-9E26-9C301AD9A01F}" type="presParOf" srcId="{433A5966-3D9E-4371-8459-965BFCA0CCC6}" destId="{AC6A8492-CD7E-4C57-886F-53969FFA4817}" srcOrd="0" destOrd="0" presId="urn:microsoft.com/office/officeart/2005/8/layout/orgChart1"/>
+    <dgm:cxn modelId="{7B5F532E-BE41-4DC9-809A-BEE33D7BB63F}" type="presParOf" srcId="{AC6A8492-CD7E-4C57-886F-53969FFA4817}" destId="{3A53509A-99F5-4230-B485-C4DE91EDAF32}" srcOrd="0" destOrd="0" presId="urn:microsoft.com/office/officeart/2005/8/layout/orgChart1"/>
+    <dgm:cxn modelId="{4EECFD63-F9D2-4BDE-B162-74A7166F678F}" type="presParOf" srcId="{AC6A8492-CD7E-4C57-886F-53969FFA4817}" destId="{49027030-0FE9-4EE1-A975-73D6DF0EAF14}" srcOrd="1" destOrd="0" presId="urn:microsoft.com/office/officeart/2005/8/layout/orgChart1"/>
+    <dgm:cxn modelId="{301A908A-E3E4-4EA6-990F-DC8601CA15BE}" type="presParOf" srcId="{433A5966-3D9E-4371-8459-965BFCA0CCC6}" destId="{7AA467C7-9C8C-4105-9228-906BCA6BC8CF}" srcOrd="1" destOrd="0" presId="urn:microsoft.com/office/officeart/2005/8/layout/orgChart1"/>
+    <dgm:cxn modelId="{2164A0F5-19DD-408E-9597-C7486B528D36}" type="presParOf" srcId="{433A5966-3D9E-4371-8459-965BFCA0CCC6}" destId="{5A57429D-30A0-46DE-A45D-851D47C40B98}" srcOrd="2" destOrd="0" presId="urn:microsoft.com/office/officeart/2005/8/layout/orgChart1"/>
+    <dgm:cxn modelId="{D4D05009-9A99-4545-9A15-B71609B53622}" type="presParOf" srcId="{A2416320-8899-434E-9C62-60F99893A36D}" destId="{D84DD4B4-F8B9-4BC7-9BAF-375D8D67C3B6}" srcOrd="2" destOrd="0" presId="urn:microsoft.com/office/officeart/2005/8/layout/orgChart1"/>
+    <dgm:cxn modelId="{4834E70B-CC83-4F6C-BBE2-1743D2F9B6F9}" type="presParOf" srcId="{A2416320-8899-434E-9C62-60F99893A36D}" destId="{998846AF-C08A-4BE0-B3CF-0EDF19A1F161}" srcOrd="3" destOrd="0" presId="urn:microsoft.com/office/officeart/2005/8/layout/orgChart1"/>
+    <dgm:cxn modelId="{AB75A032-2FD6-4AEB-B4A6-95FD6B9DED60}" type="presParOf" srcId="{998846AF-C08A-4BE0-B3CF-0EDF19A1F161}" destId="{3A881343-4ED7-47D1-BDD2-0FEAB1F78066}" srcOrd="0" destOrd="0" presId="urn:microsoft.com/office/officeart/2005/8/layout/orgChart1"/>
+    <dgm:cxn modelId="{C40E174C-07FC-4AF2-B51E-01EF420FAACA}" type="presParOf" srcId="{3A881343-4ED7-47D1-BDD2-0FEAB1F78066}" destId="{D8ADE7A4-36F5-4BFE-83E5-42DDC98C09FE}" srcOrd="0" destOrd="0" presId="urn:microsoft.com/office/officeart/2005/8/layout/orgChart1"/>
+    <dgm:cxn modelId="{BEF1C53F-838A-4D24-9F17-5919F53FBEC9}" type="presParOf" srcId="{3A881343-4ED7-47D1-BDD2-0FEAB1F78066}" destId="{C5350312-E490-4000-9736-50DD2BF9F61C}" srcOrd="1" destOrd="0" presId="urn:microsoft.com/office/officeart/2005/8/layout/orgChart1"/>
+    <dgm:cxn modelId="{F3C41921-6D02-4F36-95C0-FAD705F3DA19}" type="presParOf" srcId="{998846AF-C08A-4BE0-B3CF-0EDF19A1F161}" destId="{BED6504D-3B9E-4F31-8AC0-7EA2FDFB9C14}" srcOrd="1" destOrd="0" presId="urn:microsoft.com/office/officeart/2005/8/layout/orgChart1"/>
+    <dgm:cxn modelId="{D1E0D0E3-BB1A-4735-A410-F50626E89529}" type="presParOf" srcId="{998846AF-C08A-4BE0-B3CF-0EDF19A1F161}" destId="{C119EE89-1A3E-4FCD-8C3E-086EC29C7E8E}" srcOrd="2" destOrd="0" presId="urn:microsoft.com/office/officeart/2005/8/layout/orgChart1"/>
+    <dgm:cxn modelId="{E592898A-1F8F-4ACA-B69B-EC1C73A6C170}" type="presParOf" srcId="{A2416320-8899-434E-9C62-60F99893A36D}" destId="{326A6716-E8C6-4DA9-87F4-B01B5E542F6E}" srcOrd="4" destOrd="0" presId="urn:microsoft.com/office/officeart/2005/8/layout/orgChart1"/>
+    <dgm:cxn modelId="{F4A49192-6E98-4E2C-8A2F-C3CF1E2D20A9}" type="presParOf" srcId="{A2416320-8899-434E-9C62-60F99893A36D}" destId="{97466DC0-B673-4668-A09E-1AF64D20308A}" srcOrd="5" destOrd="0" presId="urn:microsoft.com/office/officeart/2005/8/layout/orgChart1"/>
+    <dgm:cxn modelId="{C5B21C69-7D29-4A4A-9B97-9B6F323111A2}" type="presParOf" srcId="{97466DC0-B673-4668-A09E-1AF64D20308A}" destId="{3522311E-4F80-44A5-A1D9-E989802B20AF}" srcOrd="0" destOrd="0" presId="urn:microsoft.com/office/officeart/2005/8/layout/orgChart1"/>
+    <dgm:cxn modelId="{942B8482-2F04-4B36-AC6D-32CE2BB704EB}" type="presParOf" srcId="{3522311E-4F80-44A5-A1D9-E989802B20AF}" destId="{C033048F-5A78-430A-BF47-0BD737753EDC}" srcOrd="0" destOrd="0" presId="urn:microsoft.com/office/officeart/2005/8/layout/orgChart1"/>
+    <dgm:cxn modelId="{81F01023-1D4B-4559-A381-7875990AC53E}" type="presParOf" srcId="{3522311E-4F80-44A5-A1D9-E989802B20AF}" destId="{BA40D25B-6B71-4F27-B2D3-4F6973F37B6B}" srcOrd="1" destOrd="0" presId="urn:microsoft.com/office/officeart/2005/8/layout/orgChart1"/>
+    <dgm:cxn modelId="{D62FA65B-B859-45E7-B92F-714AEBC0FF55}" type="presParOf" srcId="{97466DC0-B673-4668-A09E-1AF64D20308A}" destId="{3FA7D0D4-BBA8-4D93-BFBB-423A6E884FEE}" srcOrd="1" destOrd="0" presId="urn:microsoft.com/office/officeart/2005/8/layout/orgChart1"/>
+    <dgm:cxn modelId="{6EF79742-4EE6-4A52-AF51-0B929F42C407}" type="presParOf" srcId="{97466DC0-B673-4668-A09E-1AF64D20308A}" destId="{DEEF3E2C-930B-4B35-85BB-F091E06BE919}" srcOrd="2" destOrd="0" presId="urn:microsoft.com/office/officeart/2005/8/layout/orgChart1"/>
+    <dgm:cxn modelId="{74E6083A-DA14-4D4C-9E50-D90B65437E5A}" type="presParOf" srcId="{A2416320-8899-434E-9C62-60F99893A36D}" destId="{CF22D4B6-E8AE-4ABF-86E3-BBBC481C4630}" srcOrd="6" destOrd="0" presId="urn:microsoft.com/office/officeart/2005/8/layout/orgChart1"/>
+    <dgm:cxn modelId="{9BD66937-2251-4E98-A610-40D8D527F41D}" type="presParOf" srcId="{A2416320-8899-434E-9C62-60F99893A36D}" destId="{89668565-1DA0-4E95-BB61-6FAB59FDCFB6}" srcOrd="7" destOrd="0" presId="urn:microsoft.com/office/officeart/2005/8/layout/orgChart1"/>
+    <dgm:cxn modelId="{87B851BB-1A8D-4AD0-AB2B-EB41012E7DED}" type="presParOf" srcId="{89668565-1DA0-4E95-BB61-6FAB59FDCFB6}" destId="{0ACD1E32-2D92-4DAA-A3CD-AE0EB730D8AF}" srcOrd="0" destOrd="0" presId="urn:microsoft.com/office/officeart/2005/8/layout/orgChart1"/>
+    <dgm:cxn modelId="{E051C44C-618A-4DA4-9B33-07FC0EB0FE41}" type="presParOf" srcId="{0ACD1E32-2D92-4DAA-A3CD-AE0EB730D8AF}" destId="{34427734-EA18-4D36-9967-94E1D84E0E30}" srcOrd="0" destOrd="0" presId="urn:microsoft.com/office/officeart/2005/8/layout/orgChart1"/>
+    <dgm:cxn modelId="{6E7A2BF4-FABE-40FE-977E-67E266C9BE51}" type="presParOf" srcId="{0ACD1E32-2D92-4DAA-A3CD-AE0EB730D8AF}" destId="{2F20227F-B38D-4C7F-B5FC-A3F2A7FAD460}" srcOrd="1" destOrd="0" presId="urn:microsoft.com/office/officeart/2005/8/layout/orgChart1"/>
+    <dgm:cxn modelId="{163A0020-1F79-4D3B-8EAF-0147DE6F7CFE}" type="presParOf" srcId="{89668565-1DA0-4E95-BB61-6FAB59FDCFB6}" destId="{79EB061A-1078-48DB-9E23-3DF529B58D47}" srcOrd="1" destOrd="0" presId="urn:microsoft.com/office/officeart/2005/8/layout/orgChart1"/>
+    <dgm:cxn modelId="{810F0AB1-11C1-4994-83C0-13183F492AEC}" type="presParOf" srcId="{89668565-1DA0-4E95-BB61-6FAB59FDCFB6}" destId="{C1700E41-0A9C-44E8-94D6-B416ED283E84}" srcOrd="2" destOrd="0" presId="urn:microsoft.com/office/officeart/2005/8/layout/orgChart1"/>
+    <dgm:cxn modelId="{392B7845-5AD9-4BFF-AF4F-069E1110F65D}" type="presParOf" srcId="{A2416320-8899-434E-9C62-60F99893A36D}" destId="{E0C9466E-6D56-42C5-B3C9-D7763ED39B44}" srcOrd="8" destOrd="0" presId="urn:microsoft.com/office/officeart/2005/8/layout/orgChart1"/>
+    <dgm:cxn modelId="{85F60F4D-F3CB-40F4-9A25-57CAAF304E54}" type="presParOf" srcId="{A2416320-8899-434E-9C62-60F99893A36D}" destId="{DF3773FD-A374-4631-B4CC-3774399102F1}" srcOrd="9" destOrd="0" presId="urn:microsoft.com/office/officeart/2005/8/layout/orgChart1"/>
+    <dgm:cxn modelId="{F7927EBF-9F29-4358-A67E-9A755C5820C5}" type="presParOf" srcId="{DF3773FD-A374-4631-B4CC-3774399102F1}" destId="{D0983493-3271-4F77-8E35-234AA67391DB}" srcOrd="0" destOrd="0" presId="urn:microsoft.com/office/officeart/2005/8/layout/orgChart1"/>
+    <dgm:cxn modelId="{5C42F4BB-0A21-4660-80FE-77277781539C}" type="presParOf" srcId="{D0983493-3271-4F77-8E35-234AA67391DB}" destId="{BE6F7B89-E81A-4A90-BC7E-EC01067E4331}" srcOrd="0" destOrd="0" presId="urn:microsoft.com/office/officeart/2005/8/layout/orgChart1"/>
+    <dgm:cxn modelId="{40FA006E-E700-483A-9C76-2CC2BBCAEE69}" type="presParOf" srcId="{D0983493-3271-4F77-8E35-234AA67391DB}" destId="{CC16E821-DB0D-4D09-AF97-9060EAE34FBC}" srcOrd="1" destOrd="0" presId="urn:microsoft.com/office/officeart/2005/8/layout/orgChart1"/>
+    <dgm:cxn modelId="{30067DF6-B481-469B-9A55-006EDD22C025}" type="presParOf" srcId="{DF3773FD-A374-4631-B4CC-3774399102F1}" destId="{0B4B2A1C-0F3E-402E-9E4D-6A01CBE08B99}" srcOrd="1" destOrd="0" presId="urn:microsoft.com/office/officeart/2005/8/layout/orgChart1"/>
+    <dgm:cxn modelId="{88A4EE70-E53E-48DD-84E6-D2D5C4449BF5}" type="presParOf" srcId="{DF3773FD-A374-4631-B4CC-3774399102F1}" destId="{96894B94-9A66-46CD-AA9B-D23F0DDBFF2D}" srcOrd="2" destOrd="0" presId="urn:microsoft.com/office/officeart/2005/8/layout/orgChart1"/>
+    <dgm:cxn modelId="{56E84DAE-34B0-4DC3-9B3F-3122B7356C93}" type="presParOf" srcId="{A2416320-8899-434E-9C62-60F99893A36D}" destId="{F18988A4-8BD9-4CC7-A9BF-236F04911F9D}" srcOrd="10" destOrd="0" presId="urn:microsoft.com/office/officeart/2005/8/layout/orgChart1"/>
+    <dgm:cxn modelId="{DCDA3EC0-53F5-4ACA-A131-95521EBCB0C0}" type="presParOf" srcId="{A2416320-8899-434E-9C62-60F99893A36D}" destId="{380555CC-CB87-4DC0-93E8-5E836D86D17A}" srcOrd="11" destOrd="0" presId="urn:microsoft.com/office/officeart/2005/8/layout/orgChart1"/>
+    <dgm:cxn modelId="{BE2E4F79-310D-4B74-BCB9-F0AE03126724}" type="presParOf" srcId="{380555CC-CB87-4DC0-93E8-5E836D86D17A}" destId="{87387957-D2B9-4107-87CE-88447E9636A1}" srcOrd="0" destOrd="0" presId="urn:microsoft.com/office/officeart/2005/8/layout/orgChart1"/>
+    <dgm:cxn modelId="{9B1130D1-A6D3-49AE-B187-6D181BDFE6E8}" type="presParOf" srcId="{87387957-D2B9-4107-87CE-88447E9636A1}" destId="{3B2E22AA-249D-44BD-99D2-F94F96DD5938}" srcOrd="0" destOrd="0" presId="urn:microsoft.com/office/officeart/2005/8/layout/orgChart1"/>
+    <dgm:cxn modelId="{B9FC72E6-8217-4794-A9F3-F0625EF97315}" type="presParOf" srcId="{87387957-D2B9-4107-87CE-88447E9636A1}" destId="{CF017DD4-3B53-4205-A012-3D2D75F3A51D}" srcOrd="1" destOrd="0" presId="urn:microsoft.com/office/officeart/2005/8/layout/orgChart1"/>
+    <dgm:cxn modelId="{0D829B49-B1A1-4E60-A1A8-A12305B3FDEB}" type="presParOf" srcId="{380555CC-CB87-4DC0-93E8-5E836D86D17A}" destId="{01A4DBC0-4C3A-47BB-A471-D9262D5D4E2E}" srcOrd="1" destOrd="0" presId="urn:microsoft.com/office/officeart/2005/8/layout/orgChart1"/>
+    <dgm:cxn modelId="{20BA98A1-048E-49B9-8AAB-1F892249E3B0}" type="presParOf" srcId="{380555CC-CB87-4DC0-93E8-5E836D86D17A}" destId="{10F0AAAB-CE91-4DDC-9588-6AAD9250F489}" srcOrd="2" destOrd="0" presId="urn:microsoft.com/office/officeart/2005/8/layout/orgChart1"/>
+    <dgm:cxn modelId="{6B6BD0ED-617A-4BFA-92C0-9ED2E21DBD93}" type="presParOf" srcId="{A2416320-8899-434E-9C62-60F99893A36D}" destId="{21234DD6-1ADC-4E32-8B97-1B85F1F591E7}" srcOrd="12" destOrd="0" presId="urn:microsoft.com/office/officeart/2005/8/layout/orgChart1"/>
+    <dgm:cxn modelId="{0E5C1492-8BEE-442D-868B-F65B336CDE56}" type="presParOf" srcId="{A2416320-8899-434E-9C62-60F99893A36D}" destId="{74E56689-B6AA-4852-B030-2287A4169708}" srcOrd="13" destOrd="0" presId="urn:microsoft.com/office/officeart/2005/8/layout/orgChart1"/>
+    <dgm:cxn modelId="{E4C2D569-98F1-4230-9516-C2490351ABD0}" type="presParOf" srcId="{74E56689-B6AA-4852-B030-2287A4169708}" destId="{E4F5C1F2-47B6-4339-8835-CE6F20901717}" srcOrd="0" destOrd="0" presId="urn:microsoft.com/office/officeart/2005/8/layout/orgChart1"/>
+    <dgm:cxn modelId="{F8B436BD-BFC9-428F-B75A-741536BA4CA6}" type="presParOf" srcId="{E4F5C1F2-47B6-4339-8835-CE6F20901717}" destId="{09FEF849-0536-43FF-9E1B-47723BE0103F}" srcOrd="0" destOrd="0" presId="urn:microsoft.com/office/officeart/2005/8/layout/orgChart1"/>
+    <dgm:cxn modelId="{8AADECB7-880F-420F-8119-241CC19DEAFE}" type="presParOf" srcId="{E4F5C1F2-47B6-4339-8835-CE6F20901717}" destId="{477061A0-322B-4710-A8EE-47D054E47C05}" srcOrd="1" destOrd="0" presId="urn:microsoft.com/office/officeart/2005/8/layout/orgChart1"/>
+    <dgm:cxn modelId="{7CB06E18-C7EE-4DC3-B1C0-3E9D0980A4F9}" type="presParOf" srcId="{74E56689-B6AA-4852-B030-2287A4169708}" destId="{CC57B1AE-685E-4B58-929B-CAC01F590DE7}" srcOrd="1" destOrd="0" presId="urn:microsoft.com/office/officeart/2005/8/layout/orgChart1"/>
+    <dgm:cxn modelId="{ACFCD46A-B6FF-4CDE-935B-439F1E6CF0EE}" type="presParOf" srcId="{74E56689-B6AA-4852-B030-2287A4169708}" destId="{3FA25953-A81D-434F-8DEA-E21F82EB0557}" srcOrd="2" destOrd="0" presId="urn:microsoft.com/office/officeart/2005/8/layout/orgChart1"/>
+    <dgm:cxn modelId="{FD9A4C3B-2CD9-4A8E-82F8-B33FD76AC71A}" type="presParOf" srcId="{A2416320-8899-434E-9C62-60F99893A36D}" destId="{9358B839-BF7B-48E2-8D36-917A975FC5AB}" srcOrd="14" destOrd="0" presId="urn:microsoft.com/office/officeart/2005/8/layout/orgChart1"/>
+    <dgm:cxn modelId="{C2BDB108-6C0B-4D93-976C-D28AE9076730}" type="presParOf" srcId="{A2416320-8899-434E-9C62-60F99893A36D}" destId="{9F19F3E3-C891-4E88-9B43-10C59189A6A9}" srcOrd="15" destOrd="0" presId="urn:microsoft.com/office/officeart/2005/8/layout/orgChart1"/>
+    <dgm:cxn modelId="{9D6FF1E6-AC0B-4107-8437-9109A84CD199}" type="presParOf" srcId="{9F19F3E3-C891-4E88-9B43-10C59189A6A9}" destId="{B0B31A0D-58ED-4DF7-B781-8EA4E1F9F886}" srcOrd="0" destOrd="0" presId="urn:microsoft.com/office/officeart/2005/8/layout/orgChart1"/>
+    <dgm:cxn modelId="{D6F3A83D-9EC3-41FB-8EC2-7E7C6C9CDC0C}" type="presParOf" srcId="{B0B31A0D-58ED-4DF7-B781-8EA4E1F9F886}" destId="{6379407F-FA79-4BC4-ACA0-04CAFF21C8A6}" srcOrd="0" destOrd="0" presId="urn:microsoft.com/office/officeart/2005/8/layout/orgChart1"/>
+    <dgm:cxn modelId="{ED19BC70-24C5-4B8D-9D18-D670A633E423}" type="presParOf" srcId="{B0B31A0D-58ED-4DF7-B781-8EA4E1F9F886}" destId="{4A4AEEC7-B6A4-41B5-A7C7-B2D9540D18A8}" srcOrd="1" destOrd="0" presId="urn:microsoft.com/office/officeart/2005/8/layout/orgChart1"/>
+    <dgm:cxn modelId="{CCFEF722-50DE-4EB2-95BF-3FDBE379C650}" type="presParOf" srcId="{9F19F3E3-C891-4E88-9B43-10C59189A6A9}" destId="{D35E8969-BB0E-4182-8093-75EFB3E3317C}" srcOrd="1" destOrd="0" presId="urn:microsoft.com/office/officeart/2005/8/layout/orgChart1"/>
+    <dgm:cxn modelId="{4D3F2563-3E77-4501-A060-594C0DDBAE69}" type="presParOf" srcId="{9F19F3E3-C891-4E88-9B43-10C59189A6A9}" destId="{082011B1-0CFD-4A17-BA50-455D5BA7C33A}" srcOrd="2" destOrd="0" presId="urn:microsoft.com/office/officeart/2005/8/layout/orgChart1"/>
+    <dgm:cxn modelId="{0B0934EF-C1C4-40E3-804D-7F9A5E847996}" type="presParOf" srcId="{A4B2699A-BAE6-4226-91E7-86AA4F04D416}" destId="{E65504EE-3FD7-4D6A-907C-441D90AD1396}" srcOrd="2" destOrd="0" presId="urn:microsoft.com/office/officeart/2005/8/layout/orgChart1"/>
+    <dgm:cxn modelId="{10175770-454A-4D41-9766-F494867DD5C0}" type="presParOf" srcId="{F4ABA281-8FC8-4452-ADCB-88138FFEB8D9}" destId="{BFEB1E0A-0F7E-45C7-B515-C190D8097887}" srcOrd="2" destOrd="0" presId="urn:microsoft.com/office/officeart/2005/8/layout/orgChart1"/>
+    <dgm:cxn modelId="{3B548EB5-8677-4EF0-A505-7290006D7590}" type="presParOf" srcId="{4E7EDB4B-B4AB-4A5D-88F1-0B977E76DB74}" destId="{BD6AEEAC-5C73-4B70-B1AF-EEC9592C1452}" srcOrd="2" destOrd="0" presId="urn:microsoft.com/office/officeart/2005/8/layout/orgChart1"/>
+  </dgm:cxnLst>
+  <dgm:bg/>
+  <dgm:whole/>
+  <dgm:extLst>
+    <a:ext uri="http://schemas.microsoft.com/office/drawing/2008/diagram">
+      <dsp:dataModelExt xmlns:dsp="http://schemas.microsoft.com/office/drawing/2008/diagram" relId="rId14" minVer="http://schemas.openxmlformats.org/drawingml/2006/diagram"/>
+    </a:ext>
+  </dgm:extLst>
+</dgm:dataModel>
+</file>
+
 <file path=word/diagrams/drawing1.xml><?xml version="1.0" encoding="utf-8"?>
 <dsp:drawing xmlns:dgm="http://schemas.openxmlformats.org/drawingml/2006/diagram" xmlns:dsp="http://schemas.microsoft.com/office/drawing/2008/diagram" xmlns:a="http://schemas.openxmlformats.org/drawingml/2006/main">
   <dsp:spTree>
@@ -5159,7 +7787,4083 @@
 </dsp:drawing>
 </file>
 
+<file path=word/diagrams/drawing2.xml><?xml version="1.0" encoding="utf-8"?>
+<dsp:drawing xmlns:dgm="http://schemas.openxmlformats.org/drawingml/2006/diagram" xmlns:dsp="http://schemas.microsoft.com/office/drawing/2008/diagram" xmlns:a="http://schemas.openxmlformats.org/drawingml/2006/main">
+  <dsp:spTree>
+    <dsp:nvGrpSpPr>
+      <dsp:cNvPr id="0" name=""/>
+      <dsp:cNvGrpSpPr/>
+    </dsp:nvGrpSpPr>
+    <dsp:grpSpPr/>
+    <dsp:sp modelId="{9358B839-BF7B-48E2-8D36-917A975FC5AB}">
+      <dsp:nvSpPr>
+        <dsp:cNvPr id="0" name=""/>
+        <dsp:cNvSpPr/>
+      </dsp:nvSpPr>
+      <dsp:spPr>
+        <a:xfrm>
+          <a:off x="1592963" y="4634527"/>
+          <a:ext cx="2641516" cy="91440"/>
+        </a:xfrm>
+        <a:custGeom>
+          <a:avLst/>
+          <a:gdLst/>
+          <a:ahLst/>
+          <a:cxnLst/>
+          <a:rect l="0" t="0" r="0" b="0"/>
+          <a:pathLst>
+            <a:path>
+              <a:moveTo>
+                <a:pt x="0" y="120046"/>
+              </a:moveTo>
+              <a:lnTo>
+                <a:pt x="2641516" y="45720"/>
+              </a:lnTo>
+            </a:path>
+          </a:pathLst>
+        </a:custGeom>
+        <a:noFill/>
+        <a:ln w="25400" cap="flat" cmpd="sng" algn="ctr">
+          <a:solidFill>
+            <a:schemeClr val="accent1">
+              <a:shade val="80000"/>
+              <a:hueOff val="0"/>
+              <a:satOff val="0"/>
+              <a:lumOff val="0"/>
+              <a:alphaOff val="0"/>
+            </a:schemeClr>
+          </a:solidFill>
+          <a:prstDash val="solid"/>
+        </a:ln>
+        <a:effectLst/>
+      </dsp:spPr>
+      <dsp:style>
+        <a:lnRef idx="2">
+          <a:scrgbClr r="0" g="0" b="0"/>
+        </a:lnRef>
+        <a:fillRef idx="0">
+          <a:scrgbClr r="0" g="0" b="0"/>
+        </a:fillRef>
+        <a:effectRef idx="0">
+          <a:scrgbClr r="0" g="0" b="0"/>
+        </a:effectRef>
+        <a:fontRef idx="minor"/>
+      </dsp:style>
+    </dsp:sp>
+    <dsp:sp modelId="{21234DD6-1ADC-4E32-8B97-1B85F1F591E7}">
+      <dsp:nvSpPr>
+        <dsp:cNvPr id="0" name=""/>
+        <dsp:cNvSpPr/>
+      </dsp:nvSpPr>
+      <dsp:spPr>
+        <a:xfrm>
+          <a:off x="1592963" y="4311560"/>
+          <a:ext cx="2772315" cy="443013"/>
+        </a:xfrm>
+        <a:custGeom>
+          <a:avLst/>
+          <a:gdLst/>
+          <a:ahLst/>
+          <a:cxnLst/>
+          <a:rect l="0" t="0" r="0" b="0"/>
+          <a:pathLst>
+            <a:path>
+              <a:moveTo>
+                <a:pt x="0" y="443013"/>
+              </a:moveTo>
+              <a:lnTo>
+                <a:pt x="2772315" y="0"/>
+              </a:lnTo>
+            </a:path>
+          </a:pathLst>
+        </a:custGeom>
+        <a:noFill/>
+        <a:ln w="25400" cap="flat" cmpd="sng" algn="ctr">
+          <a:solidFill>
+            <a:schemeClr val="accent1">
+              <a:shade val="80000"/>
+              <a:hueOff val="0"/>
+              <a:satOff val="0"/>
+              <a:lumOff val="0"/>
+              <a:alphaOff val="0"/>
+            </a:schemeClr>
+          </a:solidFill>
+          <a:prstDash val="solid"/>
+        </a:ln>
+        <a:effectLst/>
+      </dsp:spPr>
+      <dsp:style>
+        <a:lnRef idx="2">
+          <a:scrgbClr r="0" g="0" b="0"/>
+        </a:lnRef>
+        <a:fillRef idx="0">
+          <a:scrgbClr r="0" g="0" b="0"/>
+        </a:fillRef>
+        <a:effectRef idx="0">
+          <a:scrgbClr r="0" g="0" b="0"/>
+        </a:effectRef>
+        <a:fontRef idx="minor"/>
+      </dsp:style>
+    </dsp:sp>
+    <dsp:sp modelId="{F18988A4-8BD9-4CC7-A9BF-236F04911F9D}">
+      <dsp:nvSpPr>
+        <dsp:cNvPr id="0" name=""/>
+        <dsp:cNvSpPr/>
+      </dsp:nvSpPr>
+      <dsp:spPr>
+        <a:xfrm>
+          <a:off x="1592963" y="4754574"/>
+          <a:ext cx="2150967" cy="282033"/>
+        </a:xfrm>
+        <a:custGeom>
+          <a:avLst/>
+          <a:gdLst/>
+          <a:ahLst/>
+          <a:cxnLst/>
+          <a:rect l="0" t="0" r="0" b="0"/>
+          <a:pathLst>
+            <a:path>
+              <a:moveTo>
+                <a:pt x="0" y="0"/>
+              </a:moveTo>
+              <a:lnTo>
+                <a:pt x="0" y="282033"/>
+              </a:lnTo>
+              <a:lnTo>
+                <a:pt x="2150967" y="282033"/>
+              </a:lnTo>
+            </a:path>
+          </a:pathLst>
+        </a:custGeom>
+        <a:noFill/>
+        <a:ln w="25400" cap="flat" cmpd="sng" algn="ctr">
+          <a:solidFill>
+            <a:schemeClr val="accent1">
+              <a:shade val="80000"/>
+              <a:hueOff val="0"/>
+              <a:satOff val="0"/>
+              <a:lumOff val="0"/>
+              <a:alphaOff val="0"/>
+            </a:schemeClr>
+          </a:solidFill>
+          <a:prstDash val="solid"/>
+        </a:ln>
+        <a:effectLst/>
+      </dsp:spPr>
+      <dsp:style>
+        <a:lnRef idx="2">
+          <a:scrgbClr r="0" g="0" b="0"/>
+        </a:lnRef>
+        <a:fillRef idx="0">
+          <a:scrgbClr r="0" g="0" b="0"/>
+        </a:fillRef>
+        <a:effectRef idx="0">
+          <a:scrgbClr r="0" g="0" b="0"/>
+        </a:effectRef>
+        <a:fontRef idx="minor"/>
+      </dsp:style>
+    </dsp:sp>
+    <dsp:sp modelId="{E0C9466E-6D56-42C5-B3C9-D7763ED39B44}">
+      <dsp:nvSpPr>
+        <dsp:cNvPr id="0" name=""/>
+        <dsp:cNvSpPr/>
+      </dsp:nvSpPr>
+      <dsp:spPr>
+        <a:xfrm>
+          <a:off x="1592963" y="4754574"/>
+          <a:ext cx="1775901" cy="1041503"/>
+        </a:xfrm>
+        <a:custGeom>
+          <a:avLst/>
+          <a:gdLst/>
+          <a:ahLst/>
+          <a:cxnLst/>
+          <a:rect l="0" t="0" r="0" b="0"/>
+          <a:pathLst>
+            <a:path>
+              <a:moveTo>
+                <a:pt x="0" y="0"/>
+              </a:moveTo>
+              <a:lnTo>
+                <a:pt x="0" y="1041503"/>
+              </a:lnTo>
+              <a:lnTo>
+                <a:pt x="1775901" y="1041503"/>
+              </a:lnTo>
+            </a:path>
+          </a:pathLst>
+        </a:custGeom>
+        <a:noFill/>
+        <a:ln w="25400" cap="flat" cmpd="sng" algn="ctr">
+          <a:solidFill>
+            <a:schemeClr val="accent1">
+              <a:shade val="80000"/>
+              <a:hueOff val="0"/>
+              <a:satOff val="0"/>
+              <a:lumOff val="0"/>
+              <a:alphaOff val="0"/>
+            </a:schemeClr>
+          </a:solidFill>
+          <a:prstDash val="solid"/>
+        </a:ln>
+        <a:effectLst/>
+      </dsp:spPr>
+      <dsp:style>
+        <a:lnRef idx="2">
+          <a:scrgbClr r="0" g="0" b="0"/>
+        </a:lnRef>
+        <a:fillRef idx="0">
+          <a:scrgbClr r="0" g="0" b="0"/>
+        </a:fillRef>
+        <a:effectRef idx="0">
+          <a:scrgbClr r="0" g="0" b="0"/>
+        </a:effectRef>
+        <a:fontRef idx="minor"/>
+      </dsp:style>
+    </dsp:sp>
+    <dsp:sp modelId="{CF22D4B6-E8AE-4ABF-86E3-BBBC481C4630}">
+      <dsp:nvSpPr>
+        <dsp:cNvPr id="0" name=""/>
+        <dsp:cNvSpPr/>
+      </dsp:nvSpPr>
+      <dsp:spPr>
+        <a:xfrm>
+          <a:off x="1592963" y="4754574"/>
+          <a:ext cx="1751030" cy="629736"/>
+        </a:xfrm>
+        <a:custGeom>
+          <a:avLst/>
+          <a:gdLst/>
+          <a:ahLst/>
+          <a:cxnLst/>
+          <a:rect l="0" t="0" r="0" b="0"/>
+          <a:pathLst>
+            <a:path>
+              <a:moveTo>
+                <a:pt x="0" y="0"/>
+              </a:moveTo>
+              <a:lnTo>
+                <a:pt x="0" y="629736"/>
+              </a:lnTo>
+              <a:lnTo>
+                <a:pt x="1751030" y="629736"/>
+              </a:lnTo>
+            </a:path>
+          </a:pathLst>
+        </a:custGeom>
+        <a:noFill/>
+        <a:ln w="25400" cap="flat" cmpd="sng" algn="ctr">
+          <a:solidFill>
+            <a:schemeClr val="accent1">
+              <a:shade val="80000"/>
+              <a:hueOff val="0"/>
+              <a:satOff val="0"/>
+              <a:lumOff val="0"/>
+              <a:alphaOff val="0"/>
+            </a:schemeClr>
+          </a:solidFill>
+          <a:prstDash val="solid"/>
+        </a:ln>
+        <a:effectLst/>
+      </dsp:spPr>
+      <dsp:style>
+        <a:lnRef idx="2">
+          <a:scrgbClr r="0" g="0" b="0"/>
+        </a:lnRef>
+        <a:fillRef idx="0">
+          <a:scrgbClr r="0" g="0" b="0"/>
+        </a:fillRef>
+        <a:effectRef idx="0">
+          <a:scrgbClr r="0" g="0" b="0"/>
+        </a:effectRef>
+        <a:fontRef idx="minor"/>
+      </dsp:style>
+    </dsp:sp>
+    <dsp:sp modelId="{326A6716-E8C6-4DA9-87F4-B01B5E542F6E}">
+      <dsp:nvSpPr>
+        <dsp:cNvPr id="0" name=""/>
+        <dsp:cNvSpPr/>
+      </dsp:nvSpPr>
+      <dsp:spPr>
+        <a:xfrm>
+          <a:off x="1592963" y="4754574"/>
+          <a:ext cx="2108382" cy="1448464"/>
+        </a:xfrm>
+        <a:custGeom>
+          <a:avLst/>
+          <a:gdLst/>
+          <a:ahLst/>
+          <a:cxnLst/>
+          <a:rect l="0" t="0" r="0" b="0"/>
+          <a:pathLst>
+            <a:path>
+              <a:moveTo>
+                <a:pt x="0" y="0"/>
+              </a:moveTo>
+              <a:lnTo>
+                <a:pt x="0" y="1448464"/>
+              </a:lnTo>
+              <a:lnTo>
+                <a:pt x="2108382" y="1448464"/>
+              </a:lnTo>
+            </a:path>
+          </a:pathLst>
+        </a:custGeom>
+        <a:noFill/>
+        <a:ln w="25400" cap="flat" cmpd="sng" algn="ctr">
+          <a:solidFill>
+            <a:schemeClr val="accent1">
+              <a:shade val="80000"/>
+              <a:hueOff val="0"/>
+              <a:satOff val="0"/>
+              <a:lumOff val="0"/>
+              <a:alphaOff val="0"/>
+            </a:schemeClr>
+          </a:solidFill>
+          <a:prstDash val="solid"/>
+        </a:ln>
+        <a:effectLst/>
+      </dsp:spPr>
+      <dsp:style>
+        <a:lnRef idx="2">
+          <a:scrgbClr r="0" g="0" b="0"/>
+        </a:lnRef>
+        <a:fillRef idx="0">
+          <a:scrgbClr r="0" g="0" b="0"/>
+        </a:fillRef>
+        <a:effectRef idx="0">
+          <a:scrgbClr r="0" g="0" b="0"/>
+        </a:effectRef>
+        <a:fontRef idx="minor"/>
+      </dsp:style>
+    </dsp:sp>
+    <dsp:sp modelId="{D84DD4B4-F8B9-4BC7-9BAF-375D8D67C3B6}">
+      <dsp:nvSpPr>
+        <dsp:cNvPr id="0" name=""/>
+        <dsp:cNvSpPr/>
+      </dsp:nvSpPr>
+      <dsp:spPr>
+        <a:xfrm>
+          <a:off x="1592963" y="4754574"/>
+          <a:ext cx="2519869" cy="1878753"/>
+        </a:xfrm>
+        <a:custGeom>
+          <a:avLst/>
+          <a:gdLst/>
+          <a:ahLst/>
+          <a:cxnLst/>
+          <a:rect l="0" t="0" r="0" b="0"/>
+          <a:pathLst>
+            <a:path>
+              <a:moveTo>
+                <a:pt x="0" y="0"/>
+              </a:moveTo>
+              <a:lnTo>
+                <a:pt x="0" y="1878753"/>
+              </a:lnTo>
+              <a:lnTo>
+                <a:pt x="2519869" y="1878753"/>
+              </a:lnTo>
+            </a:path>
+          </a:pathLst>
+        </a:custGeom>
+        <a:noFill/>
+        <a:ln w="25400" cap="flat" cmpd="sng" algn="ctr">
+          <a:solidFill>
+            <a:schemeClr val="accent1">
+              <a:shade val="80000"/>
+              <a:hueOff val="0"/>
+              <a:satOff val="0"/>
+              <a:lumOff val="0"/>
+              <a:alphaOff val="0"/>
+            </a:schemeClr>
+          </a:solidFill>
+          <a:prstDash val="solid"/>
+        </a:ln>
+        <a:effectLst/>
+      </dsp:spPr>
+      <dsp:style>
+        <a:lnRef idx="2">
+          <a:scrgbClr r="0" g="0" b="0"/>
+        </a:lnRef>
+        <a:fillRef idx="0">
+          <a:scrgbClr r="0" g="0" b="0"/>
+        </a:fillRef>
+        <a:effectRef idx="0">
+          <a:scrgbClr r="0" g="0" b="0"/>
+        </a:effectRef>
+        <a:fontRef idx="minor"/>
+      </dsp:style>
+    </dsp:sp>
+    <dsp:sp modelId="{922E5C0F-C6DE-4523-94F0-050B92E8EFDC}">
+      <dsp:nvSpPr>
+        <dsp:cNvPr id="0" name=""/>
+        <dsp:cNvSpPr/>
+      </dsp:nvSpPr>
+      <dsp:spPr>
+        <a:xfrm>
+          <a:off x="1592963" y="3969710"/>
+          <a:ext cx="2608649" cy="784863"/>
+        </a:xfrm>
+        <a:custGeom>
+          <a:avLst/>
+          <a:gdLst/>
+          <a:ahLst/>
+          <a:cxnLst/>
+          <a:rect l="0" t="0" r="0" b="0"/>
+          <a:pathLst>
+            <a:path>
+              <a:moveTo>
+                <a:pt x="0" y="784863"/>
+              </a:moveTo>
+              <a:lnTo>
+                <a:pt x="2608649" y="0"/>
+              </a:lnTo>
+            </a:path>
+          </a:pathLst>
+        </a:custGeom>
+        <a:noFill/>
+        <a:ln w="25400" cap="flat" cmpd="sng" algn="ctr">
+          <a:solidFill>
+            <a:schemeClr val="accent1">
+              <a:shade val="80000"/>
+              <a:hueOff val="0"/>
+              <a:satOff val="0"/>
+              <a:lumOff val="0"/>
+              <a:alphaOff val="0"/>
+            </a:schemeClr>
+          </a:solidFill>
+          <a:prstDash val="solid"/>
+        </a:ln>
+        <a:effectLst/>
+      </dsp:spPr>
+      <dsp:style>
+        <a:lnRef idx="2">
+          <a:scrgbClr r="0" g="0" b="0"/>
+        </a:lnRef>
+        <a:fillRef idx="0">
+          <a:scrgbClr r="0" g="0" b="0"/>
+        </a:fillRef>
+        <a:effectRef idx="0">
+          <a:scrgbClr r="0" g="0" b="0"/>
+        </a:effectRef>
+        <a:fontRef idx="minor"/>
+      </dsp:style>
+    </dsp:sp>
+    <dsp:sp modelId="{C22BED7B-ED50-4516-9856-092FDA2621D9}">
+      <dsp:nvSpPr>
+        <dsp:cNvPr id="0" name=""/>
+        <dsp:cNvSpPr/>
+      </dsp:nvSpPr>
+      <dsp:spPr>
+        <a:xfrm>
+          <a:off x="735033" y="4253463"/>
+          <a:ext cx="1137772" cy="151307"/>
+        </a:xfrm>
+        <a:custGeom>
+          <a:avLst/>
+          <a:gdLst/>
+          <a:ahLst/>
+          <a:cxnLst/>
+          <a:rect l="0" t="0" r="0" b="0"/>
+          <a:pathLst>
+            <a:path>
+              <a:moveTo>
+                <a:pt x="0" y="0"/>
+              </a:moveTo>
+              <a:lnTo>
+                <a:pt x="0" y="77848"/>
+              </a:lnTo>
+              <a:lnTo>
+                <a:pt x="1137772" y="77848"/>
+              </a:lnTo>
+              <a:lnTo>
+                <a:pt x="1137772" y="151307"/>
+              </a:lnTo>
+            </a:path>
+          </a:pathLst>
+        </a:custGeom>
+        <a:noFill/>
+        <a:ln w="25400" cap="flat" cmpd="sng" algn="ctr">
+          <a:solidFill>
+            <a:schemeClr val="accent1">
+              <a:shade val="80000"/>
+              <a:hueOff val="0"/>
+              <a:satOff val="0"/>
+              <a:lumOff val="0"/>
+              <a:alphaOff val="0"/>
+            </a:schemeClr>
+          </a:solidFill>
+          <a:prstDash val="solid"/>
+        </a:ln>
+        <a:effectLst/>
+      </dsp:spPr>
+      <dsp:style>
+        <a:lnRef idx="2">
+          <a:scrgbClr r="0" g="0" b="0"/>
+        </a:lnRef>
+        <a:fillRef idx="0">
+          <a:scrgbClr r="0" g="0" b="0"/>
+        </a:fillRef>
+        <a:effectRef idx="0">
+          <a:scrgbClr r="0" g="0" b="0"/>
+        </a:effectRef>
+        <a:fontRef idx="minor"/>
+      </dsp:style>
+    </dsp:sp>
+    <dsp:sp modelId="{F4F3A808-69BE-4DE6-8C1F-6E8A248271AF}">
+      <dsp:nvSpPr>
+        <dsp:cNvPr id="0" name=""/>
+        <dsp:cNvSpPr/>
+      </dsp:nvSpPr>
+      <dsp:spPr>
+        <a:xfrm>
+          <a:off x="1767305" y="3547861"/>
+          <a:ext cx="196589" cy="383716"/>
+        </a:xfrm>
+        <a:custGeom>
+          <a:avLst/>
+          <a:gdLst/>
+          <a:ahLst/>
+          <a:cxnLst/>
+          <a:rect l="0" t="0" r="0" b="0"/>
+          <a:pathLst>
+            <a:path>
+              <a:moveTo>
+                <a:pt x="0" y="0"/>
+              </a:moveTo>
+              <a:lnTo>
+                <a:pt x="0" y="383716"/>
+              </a:lnTo>
+              <a:lnTo>
+                <a:pt x="196589" y="383716"/>
+              </a:lnTo>
+            </a:path>
+          </a:pathLst>
+        </a:custGeom>
+        <a:noFill/>
+        <a:ln w="25400" cap="flat" cmpd="sng" algn="ctr">
+          <a:solidFill>
+            <a:schemeClr val="accent1">
+              <a:shade val="80000"/>
+              <a:hueOff val="0"/>
+              <a:satOff val="0"/>
+              <a:lumOff val="0"/>
+              <a:alphaOff val="0"/>
+            </a:schemeClr>
+          </a:solidFill>
+          <a:prstDash val="solid"/>
+        </a:ln>
+        <a:effectLst/>
+      </dsp:spPr>
+      <dsp:style>
+        <a:lnRef idx="2">
+          <a:scrgbClr r="0" g="0" b="0"/>
+        </a:lnRef>
+        <a:fillRef idx="0">
+          <a:scrgbClr r="0" g="0" b="0"/>
+        </a:fillRef>
+        <a:effectRef idx="0">
+          <a:scrgbClr r="0" g="0" b="0"/>
+        </a:effectRef>
+        <a:fontRef idx="minor"/>
+      </dsp:style>
+    </dsp:sp>
+    <dsp:sp modelId="{B9CEFCDC-9AE9-477E-9743-492E40B03C77}">
+      <dsp:nvSpPr>
+        <dsp:cNvPr id="0" name=""/>
+        <dsp:cNvSpPr/>
+      </dsp:nvSpPr>
+      <dsp:spPr>
+        <a:xfrm>
+          <a:off x="1767305" y="3416996"/>
+          <a:ext cx="987074" cy="91440"/>
+        </a:xfrm>
+        <a:custGeom>
+          <a:avLst/>
+          <a:gdLst/>
+          <a:ahLst/>
+          <a:cxnLst/>
+          <a:rect l="0" t="0" r="0" b="0"/>
+          <a:pathLst>
+            <a:path>
+              <a:moveTo>
+                <a:pt x="0" y="130865"/>
+              </a:moveTo>
+              <a:lnTo>
+                <a:pt x="987074" y="45720"/>
+              </a:lnTo>
+            </a:path>
+          </a:pathLst>
+        </a:custGeom>
+        <a:noFill/>
+        <a:ln w="25400" cap="flat" cmpd="sng" algn="ctr">
+          <a:solidFill>
+            <a:schemeClr val="accent1">
+              <a:shade val="80000"/>
+              <a:hueOff val="0"/>
+              <a:satOff val="0"/>
+              <a:lumOff val="0"/>
+              <a:alphaOff val="0"/>
+            </a:schemeClr>
+          </a:solidFill>
+          <a:prstDash val="solid"/>
+        </a:ln>
+        <a:effectLst/>
+      </dsp:spPr>
+      <dsp:style>
+        <a:lnRef idx="2">
+          <a:scrgbClr r="0" g="0" b="0"/>
+        </a:lnRef>
+        <a:fillRef idx="0">
+          <a:scrgbClr r="0" g="0" b="0"/>
+        </a:fillRef>
+        <a:effectRef idx="0">
+          <a:scrgbClr r="0" g="0" b="0"/>
+        </a:effectRef>
+        <a:fontRef idx="minor"/>
+      </dsp:style>
+    </dsp:sp>
+    <dsp:sp modelId="{22F17010-8F63-4B76-B9A6-8BE95B7894B6}">
+      <dsp:nvSpPr>
+        <dsp:cNvPr id="0" name=""/>
+        <dsp:cNvSpPr/>
+      </dsp:nvSpPr>
+      <dsp:spPr>
+        <a:xfrm>
+          <a:off x="1767305" y="2891940"/>
+          <a:ext cx="670110" cy="655920"/>
+        </a:xfrm>
+        <a:custGeom>
+          <a:avLst/>
+          <a:gdLst/>
+          <a:ahLst/>
+          <a:cxnLst/>
+          <a:rect l="0" t="0" r="0" b="0"/>
+          <a:pathLst>
+            <a:path>
+              <a:moveTo>
+                <a:pt x="0" y="655920"/>
+              </a:moveTo>
+              <a:lnTo>
+                <a:pt x="670110" y="0"/>
+              </a:lnTo>
+            </a:path>
+          </a:pathLst>
+        </a:custGeom>
+        <a:noFill/>
+        <a:ln w="25400" cap="flat" cmpd="sng" algn="ctr">
+          <a:solidFill>
+            <a:schemeClr val="accent1">
+              <a:shade val="80000"/>
+              <a:hueOff val="0"/>
+              <a:satOff val="0"/>
+              <a:lumOff val="0"/>
+              <a:alphaOff val="0"/>
+            </a:schemeClr>
+          </a:solidFill>
+          <a:prstDash val="solid"/>
+        </a:ln>
+        <a:effectLst/>
+      </dsp:spPr>
+      <dsp:style>
+        <a:lnRef idx="2">
+          <a:scrgbClr r="0" g="0" b="0"/>
+        </a:lnRef>
+        <a:fillRef idx="0">
+          <a:scrgbClr r="0" g="0" b="0"/>
+        </a:fillRef>
+        <a:effectRef idx="0">
+          <a:scrgbClr r="0" g="0" b="0"/>
+        </a:effectRef>
+        <a:fontRef idx="minor"/>
+      </dsp:style>
+    </dsp:sp>
+    <dsp:sp modelId="{4A6A98FF-E6DA-4C76-B8D0-B9705AE0E9CE}">
+      <dsp:nvSpPr>
+        <dsp:cNvPr id="0" name=""/>
+        <dsp:cNvSpPr/>
+      </dsp:nvSpPr>
+      <dsp:spPr>
+        <a:xfrm>
+          <a:off x="735033" y="3198058"/>
+          <a:ext cx="1312114" cy="1055404"/>
+        </a:xfrm>
+        <a:custGeom>
+          <a:avLst/>
+          <a:gdLst/>
+          <a:ahLst/>
+          <a:cxnLst/>
+          <a:rect l="0" t="0" r="0" b="0"/>
+          <a:pathLst>
+            <a:path>
+              <a:moveTo>
+                <a:pt x="0" y="1055404"/>
+              </a:moveTo>
+              <a:lnTo>
+                <a:pt x="1312114" y="0"/>
+              </a:lnTo>
+            </a:path>
+          </a:pathLst>
+        </a:custGeom>
+        <a:noFill/>
+        <a:ln w="25400" cap="flat" cmpd="sng" algn="ctr">
+          <a:solidFill>
+            <a:schemeClr val="accent1">
+              <a:shade val="80000"/>
+              <a:hueOff val="0"/>
+              <a:satOff val="0"/>
+              <a:lumOff val="0"/>
+              <a:alphaOff val="0"/>
+            </a:schemeClr>
+          </a:solidFill>
+          <a:prstDash val="solid"/>
+        </a:ln>
+        <a:effectLst/>
+      </dsp:spPr>
+      <dsp:style>
+        <a:lnRef idx="2">
+          <a:scrgbClr r="0" g="0" b="0"/>
+        </a:lnRef>
+        <a:fillRef idx="0">
+          <a:scrgbClr r="0" g="0" b="0"/>
+        </a:fillRef>
+        <a:effectRef idx="0">
+          <a:scrgbClr r="0" g="0" b="0"/>
+        </a:effectRef>
+        <a:fontRef idx="minor"/>
+      </dsp:style>
+    </dsp:sp>
+    <dsp:sp modelId="{2B9CB346-2842-427E-8705-C9523D612FBC}">
+      <dsp:nvSpPr>
+        <dsp:cNvPr id="0" name=""/>
+        <dsp:cNvSpPr/>
+      </dsp:nvSpPr>
+      <dsp:spPr>
+        <a:xfrm>
+          <a:off x="1767053" y="2174117"/>
+          <a:ext cx="815216" cy="266320"/>
+        </a:xfrm>
+        <a:custGeom>
+          <a:avLst/>
+          <a:gdLst/>
+          <a:ahLst/>
+          <a:cxnLst/>
+          <a:rect l="0" t="0" r="0" b="0"/>
+          <a:pathLst>
+            <a:path>
+              <a:moveTo>
+                <a:pt x="0" y="266320"/>
+              </a:moveTo>
+              <a:lnTo>
+                <a:pt x="815216" y="0"/>
+              </a:lnTo>
+            </a:path>
+          </a:pathLst>
+        </a:custGeom>
+        <a:noFill/>
+        <a:ln w="25400" cap="flat" cmpd="sng" algn="ctr">
+          <a:solidFill>
+            <a:schemeClr val="accent1">
+              <a:shade val="80000"/>
+              <a:hueOff val="0"/>
+              <a:satOff val="0"/>
+              <a:lumOff val="0"/>
+              <a:alphaOff val="0"/>
+            </a:schemeClr>
+          </a:solidFill>
+          <a:prstDash val="solid"/>
+        </a:ln>
+        <a:effectLst/>
+      </dsp:spPr>
+      <dsp:style>
+        <a:lnRef idx="2">
+          <a:scrgbClr r="0" g="0" b="0"/>
+        </a:lnRef>
+        <a:fillRef idx="0">
+          <a:scrgbClr r="0" g="0" b="0"/>
+        </a:fillRef>
+        <a:effectRef idx="0">
+          <a:scrgbClr r="0" g="0" b="0"/>
+        </a:effectRef>
+        <a:fontRef idx="minor"/>
+      </dsp:style>
+    </dsp:sp>
+    <dsp:sp modelId="{11F76A2E-B10F-458F-A978-8B38B145BE70}">
+      <dsp:nvSpPr>
+        <dsp:cNvPr id="0" name=""/>
+        <dsp:cNvSpPr/>
+      </dsp:nvSpPr>
+      <dsp:spPr>
+        <a:xfrm>
+          <a:off x="1767053" y="1410439"/>
+          <a:ext cx="693022" cy="1029998"/>
+        </a:xfrm>
+        <a:custGeom>
+          <a:avLst/>
+          <a:gdLst/>
+          <a:ahLst/>
+          <a:cxnLst/>
+          <a:rect l="0" t="0" r="0" b="0"/>
+          <a:pathLst>
+            <a:path>
+              <a:moveTo>
+                <a:pt x="0" y="1029998"/>
+              </a:moveTo>
+              <a:lnTo>
+                <a:pt x="693022" y="0"/>
+              </a:lnTo>
+            </a:path>
+          </a:pathLst>
+        </a:custGeom>
+        <a:noFill/>
+        <a:ln w="25400" cap="flat" cmpd="sng" algn="ctr">
+          <a:solidFill>
+            <a:schemeClr val="accent1">
+              <a:shade val="80000"/>
+              <a:hueOff val="0"/>
+              <a:satOff val="0"/>
+              <a:lumOff val="0"/>
+              <a:alphaOff val="0"/>
+            </a:schemeClr>
+          </a:solidFill>
+          <a:prstDash val="solid"/>
+        </a:ln>
+        <a:effectLst/>
+      </dsp:spPr>
+      <dsp:style>
+        <a:lnRef idx="2">
+          <a:scrgbClr r="0" g="0" b="0"/>
+        </a:lnRef>
+        <a:fillRef idx="0">
+          <a:scrgbClr r="0" g="0" b="0"/>
+        </a:fillRef>
+        <a:effectRef idx="0">
+          <a:scrgbClr r="0" g="0" b="0"/>
+        </a:effectRef>
+        <a:fontRef idx="minor"/>
+      </dsp:style>
+    </dsp:sp>
+    <dsp:sp modelId="{E9F82FD9-A165-4ED5-9329-ACB039AA4615}">
+      <dsp:nvSpPr>
+        <dsp:cNvPr id="0" name=""/>
+        <dsp:cNvSpPr/>
+      </dsp:nvSpPr>
+      <dsp:spPr>
+        <a:xfrm>
+          <a:off x="735033" y="2090634"/>
+          <a:ext cx="1311862" cy="2162828"/>
+        </a:xfrm>
+        <a:custGeom>
+          <a:avLst/>
+          <a:gdLst/>
+          <a:ahLst/>
+          <a:cxnLst/>
+          <a:rect l="0" t="0" r="0" b="0"/>
+          <a:pathLst>
+            <a:path>
+              <a:moveTo>
+                <a:pt x="0" y="2162828"/>
+              </a:moveTo>
+              <a:lnTo>
+                <a:pt x="1311862" y="0"/>
+              </a:lnTo>
+            </a:path>
+          </a:pathLst>
+        </a:custGeom>
+        <a:noFill/>
+        <a:ln w="25400" cap="flat" cmpd="sng" algn="ctr">
+          <a:solidFill>
+            <a:schemeClr val="accent1">
+              <a:shade val="80000"/>
+              <a:hueOff val="0"/>
+              <a:satOff val="0"/>
+              <a:lumOff val="0"/>
+              <a:alphaOff val="0"/>
+            </a:schemeClr>
+          </a:solidFill>
+          <a:prstDash val="solid"/>
+        </a:ln>
+        <a:effectLst/>
+      </dsp:spPr>
+      <dsp:style>
+        <a:lnRef idx="2">
+          <a:scrgbClr r="0" g="0" b="0"/>
+        </a:lnRef>
+        <a:fillRef idx="0">
+          <a:scrgbClr r="0" g="0" b="0"/>
+        </a:fillRef>
+        <a:effectRef idx="0">
+          <a:scrgbClr r="0" g="0" b="0"/>
+        </a:effectRef>
+        <a:fontRef idx="minor"/>
+      </dsp:style>
+    </dsp:sp>
+    <dsp:sp modelId="{971149CD-9490-4C5A-B56B-57FE87198CA1}">
+      <dsp:nvSpPr>
+        <dsp:cNvPr id="0" name=""/>
+        <dsp:cNvSpPr/>
+      </dsp:nvSpPr>
+      <dsp:spPr>
+        <a:xfrm>
+          <a:off x="601044" y="2818344"/>
+          <a:ext cx="91440" cy="1085316"/>
+        </a:xfrm>
+        <a:custGeom>
+          <a:avLst/>
+          <a:gdLst/>
+          <a:ahLst/>
+          <a:cxnLst/>
+          <a:rect l="0" t="0" r="0" b="0"/>
+          <a:pathLst>
+            <a:path>
+              <a:moveTo>
+                <a:pt x="45720" y="0"/>
+              </a:moveTo>
+              <a:lnTo>
+                <a:pt x="45720" y="1011857"/>
+              </a:lnTo>
+              <a:lnTo>
+                <a:pt x="133988" y="1011857"/>
+              </a:lnTo>
+              <a:lnTo>
+                <a:pt x="133988" y="1085316"/>
+              </a:lnTo>
+            </a:path>
+          </a:pathLst>
+        </a:custGeom>
+        <a:noFill/>
+        <a:ln w="25400" cap="flat" cmpd="sng" algn="ctr">
+          <a:solidFill>
+            <a:schemeClr val="accent1">
+              <a:shade val="60000"/>
+              <a:hueOff val="0"/>
+              <a:satOff val="0"/>
+              <a:lumOff val="0"/>
+              <a:alphaOff val="0"/>
+            </a:schemeClr>
+          </a:solidFill>
+          <a:prstDash val="solid"/>
+        </a:ln>
+        <a:effectLst/>
+      </dsp:spPr>
+      <dsp:style>
+        <a:lnRef idx="2">
+          <a:scrgbClr r="0" g="0" b="0"/>
+        </a:lnRef>
+        <a:fillRef idx="0">
+          <a:scrgbClr r="0" g="0" b="0"/>
+        </a:fillRef>
+        <a:effectRef idx="0">
+          <a:scrgbClr r="0" g="0" b="0"/>
+        </a:effectRef>
+        <a:fontRef idx="minor"/>
+      </dsp:style>
+    </dsp:sp>
+    <dsp:sp modelId="{8B4300EC-BCC5-45CE-813B-E02A2F5CF77A}">
+      <dsp:nvSpPr>
+        <dsp:cNvPr id="0" name=""/>
+        <dsp:cNvSpPr/>
+      </dsp:nvSpPr>
+      <dsp:spPr>
+        <a:xfrm>
+          <a:off x="652476" y="919546"/>
+          <a:ext cx="611049" cy="255457"/>
+        </a:xfrm>
+        <a:custGeom>
+          <a:avLst/>
+          <a:gdLst/>
+          <a:ahLst/>
+          <a:cxnLst/>
+          <a:rect l="0" t="0" r="0" b="0"/>
+          <a:pathLst>
+            <a:path>
+              <a:moveTo>
+                <a:pt x="0" y="0"/>
+              </a:moveTo>
+              <a:lnTo>
+                <a:pt x="0" y="255457"/>
+              </a:lnTo>
+              <a:lnTo>
+                <a:pt x="611049" y="255457"/>
+              </a:lnTo>
+            </a:path>
+          </a:pathLst>
+        </a:custGeom>
+        <a:noFill/>
+        <a:ln w="25400" cap="flat" cmpd="sng" algn="ctr">
+          <a:solidFill>
+            <a:schemeClr val="accent1">
+              <a:shade val="80000"/>
+              <a:hueOff val="0"/>
+              <a:satOff val="0"/>
+              <a:lumOff val="0"/>
+              <a:alphaOff val="0"/>
+            </a:schemeClr>
+          </a:solidFill>
+          <a:prstDash val="solid"/>
+        </a:ln>
+        <a:effectLst/>
+      </dsp:spPr>
+      <dsp:style>
+        <a:lnRef idx="2">
+          <a:scrgbClr r="0" g="0" b="0"/>
+        </a:lnRef>
+        <a:fillRef idx="0">
+          <a:scrgbClr r="0" g="0" b="0"/>
+        </a:fillRef>
+        <a:effectRef idx="0">
+          <a:scrgbClr r="0" g="0" b="0"/>
+        </a:effectRef>
+        <a:fontRef idx="minor"/>
+      </dsp:style>
+    </dsp:sp>
+    <dsp:sp modelId="{3147267B-DC40-4284-94DC-7532F9589FE9}">
+      <dsp:nvSpPr>
+        <dsp:cNvPr id="0" name=""/>
+        <dsp:cNvSpPr/>
+      </dsp:nvSpPr>
+      <dsp:spPr>
+        <a:xfrm>
+          <a:off x="652476" y="840476"/>
+          <a:ext cx="1706542" cy="91440"/>
+        </a:xfrm>
+        <a:custGeom>
+          <a:avLst/>
+          <a:gdLst/>
+          <a:ahLst/>
+          <a:cxnLst/>
+          <a:rect l="0" t="0" r="0" b="0"/>
+          <a:pathLst>
+            <a:path>
+              <a:moveTo>
+                <a:pt x="0" y="79070"/>
+              </a:moveTo>
+              <a:lnTo>
+                <a:pt x="1706542" y="45720"/>
+              </a:lnTo>
+            </a:path>
+          </a:pathLst>
+        </a:custGeom>
+        <a:noFill/>
+        <a:ln w="25400" cap="flat" cmpd="sng" algn="ctr">
+          <a:solidFill>
+            <a:schemeClr val="accent1">
+              <a:shade val="80000"/>
+              <a:hueOff val="0"/>
+              <a:satOff val="0"/>
+              <a:lumOff val="0"/>
+              <a:alphaOff val="0"/>
+            </a:schemeClr>
+          </a:solidFill>
+          <a:prstDash val="solid"/>
+        </a:ln>
+        <a:effectLst/>
+      </dsp:spPr>
+      <dsp:style>
+        <a:lnRef idx="2">
+          <a:scrgbClr r="0" g="0" b="0"/>
+        </a:lnRef>
+        <a:fillRef idx="0">
+          <a:scrgbClr r="0" g="0" b="0"/>
+        </a:fillRef>
+        <a:effectRef idx="0">
+          <a:scrgbClr r="0" g="0" b="0"/>
+        </a:effectRef>
+        <a:fontRef idx="minor"/>
+      </dsp:style>
+    </dsp:sp>
+    <dsp:sp modelId="{AC882B87-ED08-4DD4-A8B5-65042C10B9CC}">
+      <dsp:nvSpPr>
+        <dsp:cNvPr id="0" name=""/>
+        <dsp:cNvSpPr/>
+      </dsp:nvSpPr>
+      <dsp:spPr>
+        <a:xfrm>
+          <a:off x="652476" y="389070"/>
+          <a:ext cx="1279747" cy="530476"/>
+        </a:xfrm>
+        <a:custGeom>
+          <a:avLst/>
+          <a:gdLst/>
+          <a:ahLst/>
+          <a:cxnLst/>
+          <a:rect l="0" t="0" r="0" b="0"/>
+          <a:pathLst>
+            <a:path>
+              <a:moveTo>
+                <a:pt x="0" y="530476"/>
+              </a:moveTo>
+              <a:lnTo>
+                <a:pt x="1279747" y="0"/>
+              </a:lnTo>
+            </a:path>
+          </a:pathLst>
+        </a:custGeom>
+        <a:noFill/>
+        <a:ln w="25400" cap="flat" cmpd="sng" algn="ctr">
+          <a:solidFill>
+            <a:schemeClr val="accent1">
+              <a:shade val="80000"/>
+              <a:hueOff val="0"/>
+              <a:satOff val="0"/>
+              <a:lumOff val="0"/>
+              <a:alphaOff val="0"/>
+            </a:schemeClr>
+          </a:solidFill>
+          <a:prstDash val="solid"/>
+        </a:ln>
+        <a:effectLst/>
+      </dsp:spPr>
+      <dsp:style>
+        <a:lnRef idx="2">
+          <a:scrgbClr r="0" g="0" b="0"/>
+        </a:lnRef>
+        <a:fillRef idx="0">
+          <a:scrgbClr r="0" g="0" b="0"/>
+        </a:fillRef>
+        <a:effectRef idx="0">
+          <a:scrgbClr r="0" g="0" b="0"/>
+        </a:effectRef>
+        <a:fontRef idx="minor"/>
+      </dsp:style>
+    </dsp:sp>
+    <dsp:sp modelId="{7F31904C-2AF8-446B-89FC-3B80CA52613C}">
+      <dsp:nvSpPr>
+        <dsp:cNvPr id="0" name=""/>
+        <dsp:cNvSpPr/>
+      </dsp:nvSpPr>
+      <dsp:spPr>
+        <a:xfrm>
+          <a:off x="601044" y="569743"/>
+          <a:ext cx="91440" cy="2248600"/>
+        </a:xfrm>
+        <a:custGeom>
+          <a:avLst/>
+          <a:gdLst/>
+          <a:ahLst/>
+          <a:cxnLst/>
+          <a:rect l="0" t="0" r="0" b="0"/>
+          <a:pathLst>
+            <a:path>
+              <a:moveTo>
+                <a:pt x="45720" y="2248600"/>
+              </a:moveTo>
+              <a:lnTo>
+                <a:pt x="51431" y="0"/>
+              </a:lnTo>
+            </a:path>
+          </a:pathLst>
+        </a:custGeom>
+        <a:noFill/>
+        <a:ln w="25400" cap="flat" cmpd="sng" algn="ctr">
+          <a:solidFill>
+            <a:schemeClr val="accent1">
+              <a:shade val="60000"/>
+              <a:hueOff val="0"/>
+              <a:satOff val="0"/>
+              <a:lumOff val="0"/>
+              <a:alphaOff val="0"/>
+            </a:schemeClr>
+          </a:solidFill>
+          <a:prstDash val="solid"/>
+        </a:ln>
+        <a:effectLst/>
+      </dsp:spPr>
+      <dsp:style>
+        <a:lnRef idx="2">
+          <a:scrgbClr r="0" g="0" b="0"/>
+        </a:lnRef>
+        <a:fillRef idx="0">
+          <a:scrgbClr r="0" g="0" b="0"/>
+        </a:fillRef>
+        <a:effectRef idx="0">
+          <a:scrgbClr r="0" g="0" b="0"/>
+        </a:effectRef>
+        <a:fontRef idx="minor"/>
+      </dsp:style>
+    </dsp:sp>
+    <dsp:sp modelId="{45F5E4DF-6309-44EB-A4C8-D7B1A59B5D9A}">
+      <dsp:nvSpPr>
+        <dsp:cNvPr id="0" name=""/>
+        <dsp:cNvSpPr/>
+      </dsp:nvSpPr>
+      <dsp:spPr>
+        <a:xfrm>
+          <a:off x="0" y="1934409"/>
+          <a:ext cx="1293529" cy="883934"/>
+        </a:xfrm>
+        <a:prstGeom prst="rect">
+          <a:avLst/>
+        </a:prstGeom>
+        <a:solidFill>
+          <a:schemeClr val="accent1">
+            <a:hueOff val="0"/>
+            <a:satOff val="0"/>
+            <a:lumOff val="0"/>
+            <a:alphaOff val="0"/>
+          </a:schemeClr>
+        </a:solidFill>
+        <a:ln w="25400" cap="flat" cmpd="sng" algn="ctr">
+          <a:solidFill>
+            <a:schemeClr val="lt1">
+              <a:hueOff val="0"/>
+              <a:satOff val="0"/>
+              <a:lumOff val="0"/>
+              <a:alphaOff val="0"/>
+            </a:schemeClr>
+          </a:solidFill>
+          <a:prstDash val="solid"/>
+        </a:ln>
+        <a:effectLst/>
+      </dsp:spPr>
+      <dsp:style>
+        <a:lnRef idx="2">
+          <a:scrgbClr r="0" g="0" b="0"/>
+        </a:lnRef>
+        <a:fillRef idx="1">
+          <a:scrgbClr r="0" g="0" b="0"/>
+        </a:fillRef>
+        <a:effectRef idx="0">
+          <a:scrgbClr r="0" g="0" b="0"/>
+        </a:effectRef>
+        <a:fontRef idx="minor">
+          <a:schemeClr val="lt1"/>
+        </a:fontRef>
+      </dsp:style>
+      <dsp:txBody>
+        <a:bodyPr spcFirstLastPara="0" vert="horz" wrap="square" lIns="8890" tIns="8890" rIns="8890" bIns="8890" numCol="1" spcCol="1270" anchor="ctr" anchorCtr="0">
+          <a:noAutofit/>
+        </a:bodyPr>
+        <a:lstStyle/>
+        <a:p>
+          <a:pPr marL="0" lvl="0" indent="0" algn="ctr" defTabSz="622300">
+            <a:lnSpc>
+              <a:spcPct val="90000"/>
+            </a:lnSpc>
+            <a:spcBef>
+              <a:spcPct val="0"/>
+            </a:spcBef>
+            <a:spcAft>
+              <a:spcPct val="35000"/>
+            </a:spcAft>
+            <a:buNone/>
+          </a:pPr>
+          <a:r>
+            <a:rPr lang="en-US" sz="1400" kern="1200"/>
+            <a:t>Class: Unscramble</a:t>
+          </a:r>
+        </a:p>
+      </dsp:txBody>
+      <dsp:txXfrm>
+        <a:off x="0" y="1934409"/>
+        <a:ext cx="1293529" cy="883934"/>
+      </dsp:txXfrm>
+    </dsp:sp>
+    <dsp:sp modelId="{9726B7C8-9E62-4D3F-94B8-2FEB309C25FF}">
+      <dsp:nvSpPr>
+        <dsp:cNvPr id="0" name=""/>
+        <dsp:cNvSpPr/>
+      </dsp:nvSpPr>
+      <dsp:spPr>
+        <a:xfrm>
+          <a:off x="302673" y="569743"/>
+          <a:ext cx="699606" cy="349803"/>
+        </a:xfrm>
+        <a:prstGeom prst="rect">
+          <a:avLst/>
+        </a:prstGeom>
+        <a:solidFill>
+          <a:schemeClr val="accent1">
+            <a:hueOff val="0"/>
+            <a:satOff val="0"/>
+            <a:lumOff val="0"/>
+            <a:alphaOff val="0"/>
+          </a:schemeClr>
+        </a:solidFill>
+        <a:ln w="25400" cap="flat" cmpd="sng" algn="ctr">
+          <a:solidFill>
+            <a:schemeClr val="lt1">
+              <a:hueOff val="0"/>
+              <a:satOff val="0"/>
+              <a:lumOff val="0"/>
+              <a:alphaOff val="0"/>
+            </a:schemeClr>
+          </a:solidFill>
+          <a:prstDash val="solid"/>
+        </a:ln>
+        <a:effectLst/>
+      </dsp:spPr>
+      <dsp:style>
+        <a:lnRef idx="2">
+          <a:scrgbClr r="0" g="0" b="0"/>
+        </a:lnRef>
+        <a:fillRef idx="1">
+          <a:scrgbClr r="0" g="0" b="0"/>
+        </a:fillRef>
+        <a:effectRef idx="0">
+          <a:scrgbClr r="0" g="0" b="0"/>
+        </a:effectRef>
+        <a:fontRef idx="minor">
+          <a:schemeClr val="lt1"/>
+        </a:fontRef>
+      </dsp:style>
+      <dsp:txBody>
+        <a:bodyPr spcFirstLastPara="0" vert="horz" wrap="square" lIns="6985" tIns="6985" rIns="6985" bIns="6985" numCol="1" spcCol="1270" anchor="ctr" anchorCtr="0">
+          <a:noAutofit/>
+        </a:bodyPr>
+        <a:lstStyle/>
+        <a:p>
+          <a:pPr marL="0" lvl="0" indent="0" algn="ctr" defTabSz="488950">
+            <a:lnSpc>
+              <a:spcPct val="90000"/>
+            </a:lnSpc>
+            <a:spcBef>
+              <a:spcPct val="0"/>
+            </a:spcBef>
+            <a:spcAft>
+              <a:spcPct val="35000"/>
+            </a:spcAft>
+            <a:buNone/>
+          </a:pPr>
+          <a:r>
+            <a:rPr lang="en-US" sz="1100" kern="1200"/>
+            <a:t>private</a:t>
+          </a:r>
+        </a:p>
+      </dsp:txBody>
+      <dsp:txXfrm>
+        <a:off x="302673" y="569743"/>
+        <a:ext cx="699606" cy="349803"/>
+      </dsp:txXfrm>
+    </dsp:sp>
+    <dsp:sp modelId="{8F4884B6-28D2-4DD9-B6B3-A72922967F11}">
+      <dsp:nvSpPr>
+        <dsp:cNvPr id="0" name=""/>
+        <dsp:cNvSpPr/>
+      </dsp:nvSpPr>
+      <dsp:spPr>
+        <a:xfrm>
+          <a:off x="1932223" y="214168"/>
+          <a:ext cx="699606" cy="349803"/>
+        </a:xfrm>
+        <a:prstGeom prst="rect">
+          <a:avLst/>
+        </a:prstGeom>
+        <a:solidFill>
+          <a:schemeClr val="accent1">
+            <a:hueOff val="0"/>
+            <a:satOff val="0"/>
+            <a:lumOff val="0"/>
+            <a:alphaOff val="0"/>
+          </a:schemeClr>
+        </a:solidFill>
+        <a:ln w="25400" cap="flat" cmpd="sng" algn="ctr">
+          <a:solidFill>
+            <a:schemeClr val="lt1">
+              <a:hueOff val="0"/>
+              <a:satOff val="0"/>
+              <a:lumOff val="0"/>
+              <a:alphaOff val="0"/>
+            </a:schemeClr>
+          </a:solidFill>
+          <a:prstDash val="solid"/>
+        </a:ln>
+        <a:effectLst/>
+      </dsp:spPr>
+      <dsp:style>
+        <a:lnRef idx="2">
+          <a:scrgbClr r="0" g="0" b="0"/>
+        </a:lnRef>
+        <a:fillRef idx="1">
+          <a:scrgbClr r="0" g="0" b="0"/>
+        </a:fillRef>
+        <a:effectRef idx="0">
+          <a:scrgbClr r="0" g="0" b="0"/>
+        </a:effectRef>
+        <a:fontRef idx="minor">
+          <a:schemeClr val="lt1"/>
+        </a:fontRef>
+      </dsp:style>
+      <dsp:txBody>
+        <a:bodyPr spcFirstLastPara="0" vert="horz" wrap="square" lIns="6985" tIns="6985" rIns="6985" bIns="6985" numCol="1" spcCol="1270" anchor="ctr" anchorCtr="0">
+          <a:noAutofit/>
+        </a:bodyPr>
+        <a:lstStyle/>
+        <a:p>
+          <a:pPr marL="0" lvl="0" indent="0" algn="ctr" defTabSz="488950">
+            <a:lnSpc>
+              <a:spcPct val="90000"/>
+            </a:lnSpc>
+            <a:spcBef>
+              <a:spcPct val="0"/>
+            </a:spcBef>
+            <a:spcAft>
+              <a:spcPct val="35000"/>
+            </a:spcAft>
+            <a:buNone/>
+          </a:pPr>
+          <a:r>
+            <a:rPr lang="en-US" sz="1100" kern="1200"/>
+            <a:t>word (string)</a:t>
+          </a:r>
+        </a:p>
+      </dsp:txBody>
+      <dsp:txXfrm>
+        <a:off x="1932223" y="214168"/>
+        <a:ext cx="699606" cy="349803"/>
+      </dsp:txXfrm>
+    </dsp:sp>
+    <dsp:sp modelId="{E2898507-4B9E-41C9-A1E2-5E67FA2CC192}">
+      <dsp:nvSpPr>
+        <dsp:cNvPr id="0" name=""/>
+        <dsp:cNvSpPr/>
+      </dsp:nvSpPr>
+      <dsp:spPr>
+        <a:xfrm>
+          <a:off x="2359018" y="711294"/>
+          <a:ext cx="699606" cy="349803"/>
+        </a:xfrm>
+        <a:prstGeom prst="rect">
+          <a:avLst/>
+        </a:prstGeom>
+        <a:solidFill>
+          <a:schemeClr val="accent1">
+            <a:hueOff val="0"/>
+            <a:satOff val="0"/>
+            <a:lumOff val="0"/>
+            <a:alphaOff val="0"/>
+          </a:schemeClr>
+        </a:solidFill>
+        <a:ln w="25400" cap="flat" cmpd="sng" algn="ctr">
+          <a:solidFill>
+            <a:schemeClr val="lt1">
+              <a:hueOff val="0"/>
+              <a:satOff val="0"/>
+              <a:lumOff val="0"/>
+              <a:alphaOff val="0"/>
+            </a:schemeClr>
+          </a:solidFill>
+          <a:prstDash val="solid"/>
+        </a:ln>
+        <a:effectLst/>
+      </dsp:spPr>
+      <dsp:style>
+        <a:lnRef idx="2">
+          <a:scrgbClr r="0" g="0" b="0"/>
+        </a:lnRef>
+        <a:fillRef idx="1">
+          <a:scrgbClr r="0" g="0" b="0"/>
+        </a:fillRef>
+        <a:effectRef idx="0">
+          <a:scrgbClr r="0" g="0" b="0"/>
+        </a:effectRef>
+        <a:fontRef idx="minor">
+          <a:schemeClr val="lt1"/>
+        </a:fontRef>
+      </dsp:style>
+      <dsp:txBody>
+        <a:bodyPr spcFirstLastPara="0" vert="horz" wrap="square" lIns="6985" tIns="6985" rIns="6985" bIns="6985" numCol="1" spcCol="1270" anchor="ctr" anchorCtr="0">
+          <a:noAutofit/>
+        </a:bodyPr>
+        <a:lstStyle/>
+        <a:p>
+          <a:pPr marL="0" lvl="0" indent="0" algn="ctr" defTabSz="488950">
+            <a:lnSpc>
+              <a:spcPct val="90000"/>
+            </a:lnSpc>
+            <a:spcBef>
+              <a:spcPct val="0"/>
+            </a:spcBef>
+            <a:spcAft>
+              <a:spcPct val="35000"/>
+            </a:spcAft>
+            <a:buNone/>
+          </a:pPr>
+          <a:r>
+            <a:rPr lang="en-US" sz="1100" kern="1200"/>
+            <a:t>numString (string)</a:t>
+          </a:r>
+        </a:p>
+      </dsp:txBody>
+      <dsp:txXfrm>
+        <a:off x="2359018" y="711294"/>
+        <a:ext cx="699606" cy="349803"/>
+      </dsp:txXfrm>
+    </dsp:sp>
+    <dsp:sp modelId="{808EC4AD-6A48-4B6B-ADE3-7A213C74FB8F}">
+      <dsp:nvSpPr>
+        <dsp:cNvPr id="0" name=""/>
+        <dsp:cNvSpPr/>
+      </dsp:nvSpPr>
+      <dsp:spPr>
+        <a:xfrm>
+          <a:off x="1263526" y="1000102"/>
+          <a:ext cx="699606" cy="349803"/>
+        </a:xfrm>
+        <a:prstGeom prst="rect">
+          <a:avLst/>
+        </a:prstGeom>
+        <a:solidFill>
+          <a:schemeClr val="accent1">
+            <a:hueOff val="0"/>
+            <a:satOff val="0"/>
+            <a:lumOff val="0"/>
+            <a:alphaOff val="0"/>
+          </a:schemeClr>
+        </a:solidFill>
+        <a:ln w="25400" cap="flat" cmpd="sng" algn="ctr">
+          <a:solidFill>
+            <a:schemeClr val="lt1">
+              <a:hueOff val="0"/>
+              <a:satOff val="0"/>
+              <a:lumOff val="0"/>
+              <a:alphaOff val="0"/>
+            </a:schemeClr>
+          </a:solidFill>
+          <a:prstDash val="solid"/>
+        </a:ln>
+        <a:effectLst/>
+      </dsp:spPr>
+      <dsp:style>
+        <a:lnRef idx="2">
+          <a:scrgbClr r="0" g="0" b="0"/>
+        </a:lnRef>
+        <a:fillRef idx="1">
+          <a:scrgbClr r="0" g="0" b="0"/>
+        </a:fillRef>
+        <a:effectRef idx="0">
+          <a:scrgbClr r="0" g="0" b="0"/>
+        </a:effectRef>
+        <a:fontRef idx="minor">
+          <a:schemeClr val="lt1"/>
+        </a:fontRef>
+      </dsp:style>
+      <dsp:txBody>
+        <a:bodyPr spcFirstLastPara="0" vert="horz" wrap="square" lIns="6985" tIns="6985" rIns="6985" bIns="6985" numCol="1" spcCol="1270" anchor="ctr" anchorCtr="0">
+          <a:noAutofit/>
+        </a:bodyPr>
+        <a:lstStyle/>
+        <a:p>
+          <a:pPr marL="0" lvl="0" indent="0" algn="ctr" defTabSz="488950">
+            <a:lnSpc>
+              <a:spcPct val="90000"/>
+            </a:lnSpc>
+            <a:spcBef>
+              <a:spcPct val="0"/>
+            </a:spcBef>
+            <a:spcAft>
+              <a:spcPct val="35000"/>
+            </a:spcAft>
+            <a:buNone/>
+          </a:pPr>
+          <a:r>
+            <a:rPr lang="en-US" sz="1100" kern="1200"/>
+            <a:t>choice(int)</a:t>
+          </a:r>
+        </a:p>
+      </dsp:txBody>
+      <dsp:txXfrm>
+        <a:off x="1263526" y="1000102"/>
+        <a:ext cx="699606" cy="349803"/>
+      </dsp:txXfrm>
+    </dsp:sp>
+    <dsp:sp modelId="{09F589BA-B355-44B2-8EAA-FD38129E6EB4}">
+      <dsp:nvSpPr>
+        <dsp:cNvPr id="0" name=""/>
+        <dsp:cNvSpPr/>
+      </dsp:nvSpPr>
+      <dsp:spPr>
+        <a:xfrm>
+          <a:off x="385230" y="3903660"/>
+          <a:ext cx="699606" cy="349803"/>
+        </a:xfrm>
+        <a:prstGeom prst="rect">
+          <a:avLst/>
+        </a:prstGeom>
+        <a:solidFill>
+          <a:schemeClr val="accent1">
+            <a:hueOff val="0"/>
+            <a:satOff val="0"/>
+            <a:lumOff val="0"/>
+            <a:alphaOff val="0"/>
+          </a:schemeClr>
+        </a:solidFill>
+        <a:ln w="25400" cap="flat" cmpd="sng" algn="ctr">
+          <a:solidFill>
+            <a:schemeClr val="lt1">
+              <a:hueOff val="0"/>
+              <a:satOff val="0"/>
+              <a:lumOff val="0"/>
+              <a:alphaOff val="0"/>
+            </a:schemeClr>
+          </a:solidFill>
+          <a:prstDash val="solid"/>
+        </a:ln>
+        <a:effectLst/>
+      </dsp:spPr>
+      <dsp:style>
+        <a:lnRef idx="2">
+          <a:scrgbClr r="0" g="0" b="0"/>
+        </a:lnRef>
+        <a:fillRef idx="1">
+          <a:scrgbClr r="0" g="0" b="0"/>
+        </a:fillRef>
+        <a:effectRef idx="0">
+          <a:scrgbClr r="0" g="0" b="0"/>
+        </a:effectRef>
+        <a:fontRef idx="minor">
+          <a:schemeClr val="lt1"/>
+        </a:fontRef>
+      </dsp:style>
+      <dsp:txBody>
+        <a:bodyPr spcFirstLastPara="0" vert="horz" wrap="square" lIns="6985" tIns="6985" rIns="6985" bIns="6985" numCol="1" spcCol="1270" anchor="ctr" anchorCtr="0">
+          <a:noAutofit/>
+        </a:bodyPr>
+        <a:lstStyle/>
+        <a:p>
+          <a:pPr marL="0" lvl="0" indent="0" algn="ctr" defTabSz="488950">
+            <a:lnSpc>
+              <a:spcPct val="90000"/>
+            </a:lnSpc>
+            <a:spcBef>
+              <a:spcPct val="0"/>
+            </a:spcBef>
+            <a:spcAft>
+              <a:spcPct val="35000"/>
+            </a:spcAft>
+            <a:buNone/>
+          </a:pPr>
+          <a:r>
+            <a:rPr lang="en-US" sz="1100" kern="1200"/>
+            <a:t>public</a:t>
+          </a:r>
+        </a:p>
+      </dsp:txBody>
+      <dsp:txXfrm>
+        <a:off x="385230" y="3903660"/>
+        <a:ext cx="699606" cy="349803"/>
+      </dsp:txXfrm>
+    </dsp:sp>
+    <dsp:sp modelId="{F6F424E8-EC9E-4119-A5CC-E52BB9254632}">
+      <dsp:nvSpPr>
+        <dsp:cNvPr id="0" name=""/>
+        <dsp:cNvSpPr/>
+      </dsp:nvSpPr>
+      <dsp:spPr>
+        <a:xfrm>
+          <a:off x="1697093" y="2090634"/>
+          <a:ext cx="699606" cy="349803"/>
+        </a:xfrm>
+        <a:prstGeom prst="rect">
+          <a:avLst/>
+        </a:prstGeom>
+        <a:solidFill>
+          <a:schemeClr val="accent1">
+            <a:hueOff val="0"/>
+            <a:satOff val="0"/>
+            <a:lumOff val="0"/>
+            <a:alphaOff val="0"/>
+          </a:schemeClr>
+        </a:solidFill>
+        <a:ln w="25400" cap="flat" cmpd="sng" algn="ctr">
+          <a:solidFill>
+            <a:schemeClr val="lt1">
+              <a:hueOff val="0"/>
+              <a:satOff val="0"/>
+              <a:lumOff val="0"/>
+              <a:alphaOff val="0"/>
+            </a:schemeClr>
+          </a:solidFill>
+          <a:prstDash val="solid"/>
+        </a:ln>
+        <a:effectLst/>
+      </dsp:spPr>
+      <dsp:style>
+        <a:lnRef idx="2">
+          <a:scrgbClr r="0" g="0" b="0"/>
+        </a:lnRef>
+        <a:fillRef idx="1">
+          <a:scrgbClr r="0" g="0" b="0"/>
+        </a:fillRef>
+        <a:effectRef idx="0">
+          <a:scrgbClr r="0" g="0" b="0"/>
+        </a:effectRef>
+        <a:fontRef idx="minor">
+          <a:schemeClr val="lt1"/>
+        </a:fontRef>
+      </dsp:style>
+      <dsp:txBody>
+        <a:bodyPr spcFirstLastPara="0" vert="horz" wrap="square" lIns="6985" tIns="6985" rIns="6985" bIns="6985" numCol="1" spcCol="1270" anchor="ctr" anchorCtr="0">
+          <a:noAutofit/>
+        </a:bodyPr>
+        <a:lstStyle/>
+        <a:p>
+          <a:pPr marL="0" lvl="0" indent="0" algn="ctr" defTabSz="488950">
+            <a:lnSpc>
+              <a:spcPct val="90000"/>
+            </a:lnSpc>
+            <a:spcBef>
+              <a:spcPct val="0"/>
+            </a:spcBef>
+            <a:spcAft>
+              <a:spcPct val="35000"/>
+            </a:spcAft>
+            <a:buNone/>
+          </a:pPr>
+          <a:r>
+            <a:rPr lang="en-US" sz="1100" kern="1200"/>
+            <a:t>constructor</a:t>
+          </a:r>
+        </a:p>
+      </dsp:txBody>
+      <dsp:txXfrm>
+        <a:off x="1697093" y="2090634"/>
+        <a:ext cx="699606" cy="349803"/>
+      </dsp:txXfrm>
+    </dsp:sp>
+    <dsp:sp modelId="{0814627F-7B0E-4092-A9D1-7F44E3EB26B2}">
+      <dsp:nvSpPr>
+        <dsp:cNvPr id="0" name=""/>
+        <dsp:cNvSpPr/>
+      </dsp:nvSpPr>
+      <dsp:spPr>
+        <a:xfrm>
+          <a:off x="2460076" y="1235537"/>
+          <a:ext cx="805232" cy="349803"/>
+        </a:xfrm>
+        <a:prstGeom prst="rect">
+          <a:avLst/>
+        </a:prstGeom>
+        <a:solidFill>
+          <a:schemeClr val="accent1">
+            <a:hueOff val="0"/>
+            <a:satOff val="0"/>
+            <a:lumOff val="0"/>
+            <a:alphaOff val="0"/>
+          </a:schemeClr>
+        </a:solidFill>
+        <a:ln w="25400" cap="flat" cmpd="sng" algn="ctr">
+          <a:solidFill>
+            <a:schemeClr val="lt1">
+              <a:hueOff val="0"/>
+              <a:satOff val="0"/>
+              <a:lumOff val="0"/>
+              <a:alphaOff val="0"/>
+            </a:schemeClr>
+          </a:solidFill>
+          <a:prstDash val="solid"/>
+        </a:ln>
+        <a:effectLst/>
+      </dsp:spPr>
+      <dsp:style>
+        <a:lnRef idx="2">
+          <a:scrgbClr r="0" g="0" b="0"/>
+        </a:lnRef>
+        <a:fillRef idx="1">
+          <a:scrgbClr r="0" g="0" b="0"/>
+        </a:fillRef>
+        <a:effectRef idx="0">
+          <a:scrgbClr r="0" g="0" b="0"/>
+        </a:effectRef>
+        <a:fontRef idx="minor">
+          <a:schemeClr val="lt1"/>
+        </a:fontRef>
+      </dsp:style>
+      <dsp:txBody>
+        <a:bodyPr spcFirstLastPara="0" vert="horz" wrap="square" lIns="6985" tIns="6985" rIns="6985" bIns="6985" numCol="1" spcCol="1270" anchor="ctr" anchorCtr="0">
+          <a:noAutofit/>
+        </a:bodyPr>
+        <a:lstStyle/>
+        <a:p>
+          <a:pPr marL="0" lvl="0" indent="0" algn="ctr" defTabSz="488950">
+            <a:lnSpc>
+              <a:spcPct val="90000"/>
+            </a:lnSpc>
+            <a:spcBef>
+              <a:spcPct val="0"/>
+            </a:spcBef>
+            <a:spcAft>
+              <a:spcPct val="35000"/>
+            </a:spcAft>
+            <a:buNone/>
+          </a:pPr>
+          <a:r>
+            <a:rPr lang="en-US" sz="1100" kern="1200"/>
+            <a:t>Unscramble()</a:t>
+          </a:r>
+        </a:p>
+      </dsp:txBody>
+      <dsp:txXfrm>
+        <a:off x="2460076" y="1235537"/>
+        <a:ext cx="805232" cy="349803"/>
+      </dsp:txXfrm>
+    </dsp:sp>
+    <dsp:sp modelId="{E446C020-F93C-4570-95F8-060AE8EBD2D4}">
+      <dsp:nvSpPr>
+        <dsp:cNvPr id="0" name=""/>
+        <dsp:cNvSpPr/>
+      </dsp:nvSpPr>
+      <dsp:spPr>
+        <a:xfrm>
+          <a:off x="2582269" y="1716978"/>
+          <a:ext cx="1510652" cy="914276"/>
+        </a:xfrm>
+        <a:prstGeom prst="rect">
+          <a:avLst/>
+        </a:prstGeom>
+        <a:solidFill>
+          <a:schemeClr val="accent1">
+            <a:hueOff val="0"/>
+            <a:satOff val="0"/>
+            <a:lumOff val="0"/>
+            <a:alphaOff val="0"/>
+          </a:schemeClr>
+        </a:solidFill>
+        <a:ln w="25400" cap="flat" cmpd="sng" algn="ctr">
+          <a:solidFill>
+            <a:schemeClr val="lt1">
+              <a:hueOff val="0"/>
+              <a:satOff val="0"/>
+              <a:lumOff val="0"/>
+              <a:alphaOff val="0"/>
+            </a:schemeClr>
+          </a:solidFill>
+          <a:prstDash val="solid"/>
+        </a:ln>
+        <a:effectLst/>
+      </dsp:spPr>
+      <dsp:style>
+        <a:lnRef idx="2">
+          <a:scrgbClr r="0" g="0" b="0"/>
+        </a:lnRef>
+        <a:fillRef idx="1">
+          <a:scrgbClr r="0" g="0" b="0"/>
+        </a:fillRef>
+        <a:effectRef idx="0">
+          <a:scrgbClr r="0" g="0" b="0"/>
+        </a:effectRef>
+        <a:fontRef idx="minor">
+          <a:schemeClr val="lt1"/>
+        </a:fontRef>
+      </dsp:style>
+      <dsp:txBody>
+        <a:bodyPr spcFirstLastPara="0" vert="horz" wrap="square" lIns="6985" tIns="6985" rIns="6985" bIns="6985" numCol="1" spcCol="1270" anchor="ctr" anchorCtr="0">
+          <a:noAutofit/>
+        </a:bodyPr>
+        <a:lstStyle/>
+        <a:p>
+          <a:pPr marL="0" lvl="0" indent="0" algn="ctr" defTabSz="488950">
+            <a:lnSpc>
+              <a:spcPct val="90000"/>
+            </a:lnSpc>
+            <a:spcBef>
+              <a:spcPct val="0"/>
+            </a:spcBef>
+            <a:spcAft>
+              <a:spcPct val="35000"/>
+            </a:spcAft>
+            <a:buNone/>
+          </a:pPr>
+          <a:r>
+            <a:rPr lang="en-US" sz="1100" kern="1200"/>
+            <a:t>Unscramble(string word, string numString, int choice)</a:t>
+          </a:r>
+        </a:p>
+      </dsp:txBody>
+      <dsp:txXfrm>
+        <a:off x="2582269" y="1716978"/>
+        <a:ext cx="1510652" cy="914276"/>
+      </dsp:txXfrm>
+    </dsp:sp>
+    <dsp:sp modelId="{3726B4AD-D0CD-4328-AA46-C72BDF35ACDE}">
+      <dsp:nvSpPr>
+        <dsp:cNvPr id="0" name=""/>
+        <dsp:cNvSpPr/>
+      </dsp:nvSpPr>
+      <dsp:spPr>
+        <a:xfrm>
+          <a:off x="1697345" y="3198058"/>
+          <a:ext cx="699606" cy="349803"/>
+        </a:xfrm>
+        <a:prstGeom prst="rect">
+          <a:avLst/>
+        </a:prstGeom>
+        <a:solidFill>
+          <a:schemeClr val="accent1">
+            <a:hueOff val="0"/>
+            <a:satOff val="0"/>
+            <a:lumOff val="0"/>
+            <a:alphaOff val="0"/>
+          </a:schemeClr>
+        </a:solidFill>
+        <a:ln w="25400" cap="flat" cmpd="sng" algn="ctr">
+          <a:solidFill>
+            <a:schemeClr val="lt1">
+              <a:hueOff val="0"/>
+              <a:satOff val="0"/>
+              <a:lumOff val="0"/>
+              <a:alphaOff val="0"/>
+            </a:schemeClr>
+          </a:solidFill>
+          <a:prstDash val="solid"/>
+        </a:ln>
+        <a:effectLst/>
+      </dsp:spPr>
+      <dsp:style>
+        <a:lnRef idx="2">
+          <a:scrgbClr r="0" g="0" b="0"/>
+        </a:lnRef>
+        <a:fillRef idx="1">
+          <a:scrgbClr r="0" g="0" b="0"/>
+        </a:fillRef>
+        <a:effectRef idx="0">
+          <a:scrgbClr r="0" g="0" b="0"/>
+        </a:effectRef>
+        <a:fontRef idx="minor">
+          <a:schemeClr val="lt1"/>
+        </a:fontRef>
+      </dsp:style>
+      <dsp:txBody>
+        <a:bodyPr spcFirstLastPara="0" vert="horz" wrap="square" lIns="6985" tIns="6985" rIns="6985" bIns="6985" numCol="1" spcCol="1270" anchor="ctr" anchorCtr="0">
+          <a:noAutofit/>
+        </a:bodyPr>
+        <a:lstStyle/>
+        <a:p>
+          <a:pPr marL="0" lvl="0" indent="0" algn="ctr" defTabSz="488950">
+            <a:lnSpc>
+              <a:spcPct val="90000"/>
+            </a:lnSpc>
+            <a:spcBef>
+              <a:spcPct val="0"/>
+            </a:spcBef>
+            <a:spcAft>
+              <a:spcPct val="35000"/>
+            </a:spcAft>
+            <a:buNone/>
+          </a:pPr>
+          <a:r>
+            <a:rPr lang="en-US" sz="1100" kern="1200"/>
+            <a:t>getter</a:t>
+          </a:r>
+        </a:p>
+      </dsp:txBody>
+      <dsp:txXfrm>
+        <a:off x="1697345" y="3198058"/>
+        <a:ext cx="699606" cy="349803"/>
+      </dsp:txXfrm>
+    </dsp:sp>
+    <dsp:sp modelId="{9E0AB854-B6BD-439D-96FD-AF9CBFFBE23F}">
+      <dsp:nvSpPr>
+        <dsp:cNvPr id="0" name=""/>
+        <dsp:cNvSpPr/>
+      </dsp:nvSpPr>
+      <dsp:spPr>
+        <a:xfrm>
+          <a:off x="2437416" y="2662010"/>
+          <a:ext cx="1099291" cy="459861"/>
+        </a:xfrm>
+        <a:prstGeom prst="rect">
+          <a:avLst/>
+        </a:prstGeom>
+        <a:solidFill>
+          <a:schemeClr val="accent1">
+            <a:hueOff val="0"/>
+            <a:satOff val="0"/>
+            <a:lumOff val="0"/>
+            <a:alphaOff val="0"/>
+          </a:schemeClr>
+        </a:solidFill>
+        <a:ln w="25400" cap="flat" cmpd="sng" algn="ctr">
+          <a:solidFill>
+            <a:schemeClr val="lt1">
+              <a:hueOff val="0"/>
+              <a:satOff val="0"/>
+              <a:lumOff val="0"/>
+              <a:alphaOff val="0"/>
+            </a:schemeClr>
+          </a:solidFill>
+          <a:prstDash val="solid"/>
+        </a:ln>
+        <a:effectLst/>
+      </dsp:spPr>
+      <dsp:style>
+        <a:lnRef idx="2">
+          <a:scrgbClr r="0" g="0" b="0"/>
+        </a:lnRef>
+        <a:fillRef idx="1">
+          <a:scrgbClr r="0" g="0" b="0"/>
+        </a:fillRef>
+        <a:effectRef idx="0">
+          <a:scrgbClr r="0" g="0" b="0"/>
+        </a:effectRef>
+        <a:fontRef idx="minor">
+          <a:schemeClr val="lt1"/>
+        </a:fontRef>
+      </dsp:style>
+      <dsp:txBody>
+        <a:bodyPr spcFirstLastPara="0" vert="horz" wrap="square" lIns="6985" tIns="6985" rIns="6985" bIns="6985" numCol="1" spcCol="1270" anchor="ctr" anchorCtr="0">
+          <a:noAutofit/>
+        </a:bodyPr>
+        <a:lstStyle/>
+        <a:p>
+          <a:pPr marL="0" lvl="0" indent="0" algn="ctr" defTabSz="488950">
+            <a:lnSpc>
+              <a:spcPct val="90000"/>
+            </a:lnSpc>
+            <a:spcBef>
+              <a:spcPct val="0"/>
+            </a:spcBef>
+            <a:spcAft>
+              <a:spcPct val="35000"/>
+            </a:spcAft>
+            <a:buNone/>
+          </a:pPr>
+          <a:r>
+            <a:rPr lang="en-US" sz="1100" kern="1200"/>
+            <a:t>getWord(string)</a:t>
+          </a:r>
+        </a:p>
+      </dsp:txBody>
+      <dsp:txXfrm>
+        <a:off x="2437416" y="2662010"/>
+        <a:ext cx="1099291" cy="459861"/>
+      </dsp:txXfrm>
+    </dsp:sp>
+    <dsp:sp modelId="{3FB6BB06-6292-4E20-B34B-D003EC8E5F74}">
+      <dsp:nvSpPr>
+        <dsp:cNvPr id="0" name=""/>
+        <dsp:cNvSpPr/>
+      </dsp:nvSpPr>
+      <dsp:spPr>
+        <a:xfrm>
+          <a:off x="2754380" y="3230181"/>
+          <a:ext cx="1058783" cy="465070"/>
+        </a:xfrm>
+        <a:prstGeom prst="rect">
+          <a:avLst/>
+        </a:prstGeom>
+        <a:solidFill>
+          <a:schemeClr val="accent1">
+            <a:hueOff val="0"/>
+            <a:satOff val="0"/>
+            <a:lumOff val="0"/>
+            <a:alphaOff val="0"/>
+          </a:schemeClr>
+        </a:solidFill>
+        <a:ln w="25400" cap="flat" cmpd="sng" algn="ctr">
+          <a:solidFill>
+            <a:schemeClr val="lt1">
+              <a:hueOff val="0"/>
+              <a:satOff val="0"/>
+              <a:lumOff val="0"/>
+              <a:alphaOff val="0"/>
+            </a:schemeClr>
+          </a:solidFill>
+          <a:prstDash val="solid"/>
+        </a:ln>
+        <a:effectLst/>
+      </dsp:spPr>
+      <dsp:style>
+        <a:lnRef idx="2">
+          <a:scrgbClr r="0" g="0" b="0"/>
+        </a:lnRef>
+        <a:fillRef idx="1">
+          <a:scrgbClr r="0" g="0" b="0"/>
+        </a:fillRef>
+        <a:effectRef idx="0">
+          <a:scrgbClr r="0" g="0" b="0"/>
+        </a:effectRef>
+        <a:fontRef idx="minor">
+          <a:schemeClr val="lt1"/>
+        </a:fontRef>
+      </dsp:style>
+      <dsp:txBody>
+        <a:bodyPr spcFirstLastPara="0" vert="horz" wrap="square" lIns="6985" tIns="6985" rIns="6985" bIns="6985" numCol="1" spcCol="1270" anchor="ctr" anchorCtr="0">
+          <a:noAutofit/>
+        </a:bodyPr>
+        <a:lstStyle/>
+        <a:p>
+          <a:pPr marL="0" lvl="0" indent="0" algn="ctr" defTabSz="488950">
+            <a:lnSpc>
+              <a:spcPct val="90000"/>
+            </a:lnSpc>
+            <a:spcBef>
+              <a:spcPct val="0"/>
+            </a:spcBef>
+            <a:spcAft>
+              <a:spcPct val="35000"/>
+            </a:spcAft>
+            <a:buNone/>
+          </a:pPr>
+          <a:r>
+            <a:rPr lang="en-US" sz="1100" kern="1200"/>
+            <a:t>getNumString</a:t>
+          </a:r>
+        </a:p>
+        <a:p>
+          <a:pPr marL="0" lvl="0" indent="0" algn="ctr" defTabSz="488950">
+            <a:lnSpc>
+              <a:spcPct val="90000"/>
+            </a:lnSpc>
+            <a:spcBef>
+              <a:spcPct val="0"/>
+            </a:spcBef>
+            <a:spcAft>
+              <a:spcPct val="35000"/>
+            </a:spcAft>
+            <a:buNone/>
+          </a:pPr>
+          <a:r>
+            <a:rPr lang="en-US" sz="1100" kern="1200"/>
+            <a:t>(string)</a:t>
+          </a:r>
+        </a:p>
+      </dsp:txBody>
+      <dsp:txXfrm>
+        <a:off x="2754380" y="3230181"/>
+        <a:ext cx="1058783" cy="465070"/>
+      </dsp:txXfrm>
+    </dsp:sp>
+    <dsp:sp modelId="{D6DF8A2D-D7AD-4411-90C6-683D8F6CD906}">
+      <dsp:nvSpPr>
+        <dsp:cNvPr id="0" name=""/>
+        <dsp:cNvSpPr/>
+      </dsp:nvSpPr>
+      <dsp:spPr>
+        <a:xfrm>
+          <a:off x="1963895" y="3722109"/>
+          <a:ext cx="1058189" cy="418938"/>
+        </a:xfrm>
+        <a:prstGeom prst="rect">
+          <a:avLst/>
+        </a:prstGeom>
+        <a:solidFill>
+          <a:schemeClr val="accent1">
+            <a:hueOff val="0"/>
+            <a:satOff val="0"/>
+            <a:lumOff val="0"/>
+            <a:alphaOff val="0"/>
+          </a:schemeClr>
+        </a:solidFill>
+        <a:ln w="25400" cap="flat" cmpd="sng" algn="ctr">
+          <a:solidFill>
+            <a:schemeClr val="lt1">
+              <a:hueOff val="0"/>
+              <a:satOff val="0"/>
+              <a:lumOff val="0"/>
+              <a:alphaOff val="0"/>
+            </a:schemeClr>
+          </a:solidFill>
+          <a:prstDash val="solid"/>
+        </a:ln>
+        <a:effectLst/>
+      </dsp:spPr>
+      <dsp:style>
+        <a:lnRef idx="2">
+          <a:scrgbClr r="0" g="0" b="0"/>
+        </a:lnRef>
+        <a:fillRef idx="1">
+          <a:scrgbClr r="0" g="0" b="0"/>
+        </a:fillRef>
+        <a:effectRef idx="0">
+          <a:scrgbClr r="0" g="0" b="0"/>
+        </a:effectRef>
+        <a:fontRef idx="minor">
+          <a:schemeClr val="lt1"/>
+        </a:fontRef>
+      </dsp:style>
+      <dsp:txBody>
+        <a:bodyPr spcFirstLastPara="0" vert="horz" wrap="square" lIns="6985" tIns="6985" rIns="6985" bIns="6985" numCol="1" spcCol="1270" anchor="ctr" anchorCtr="0">
+          <a:noAutofit/>
+        </a:bodyPr>
+        <a:lstStyle/>
+        <a:p>
+          <a:pPr marL="0" lvl="0" indent="0" algn="ctr" defTabSz="466725">
+            <a:lnSpc>
+              <a:spcPct val="90000"/>
+            </a:lnSpc>
+            <a:spcBef>
+              <a:spcPct val="0"/>
+            </a:spcBef>
+            <a:spcAft>
+              <a:spcPct val="35000"/>
+            </a:spcAft>
+            <a:buNone/>
+          </a:pPr>
+          <a:r>
+            <a:rPr lang="en-US" sz="1050" kern="1200"/>
+            <a:t>getChoice</a:t>
+          </a:r>
+        </a:p>
+        <a:p>
+          <a:pPr marL="0" lvl="0" indent="0" algn="ctr" defTabSz="466725">
+            <a:lnSpc>
+              <a:spcPct val="90000"/>
+            </a:lnSpc>
+            <a:spcBef>
+              <a:spcPct val="0"/>
+            </a:spcBef>
+            <a:spcAft>
+              <a:spcPct val="35000"/>
+            </a:spcAft>
+            <a:buNone/>
+          </a:pPr>
+          <a:r>
+            <a:rPr lang="en-US" sz="1050" kern="1200"/>
+            <a:t>(int)</a:t>
+          </a:r>
+        </a:p>
+      </dsp:txBody>
+      <dsp:txXfrm>
+        <a:off x="1963895" y="3722109"/>
+        <a:ext cx="1058189" cy="418938"/>
+      </dsp:txXfrm>
+    </dsp:sp>
+    <dsp:sp modelId="{50773F35-56D5-4B52-95B3-67478F3049B2}">
+      <dsp:nvSpPr>
+        <dsp:cNvPr id="0" name=""/>
+        <dsp:cNvSpPr/>
+      </dsp:nvSpPr>
+      <dsp:spPr>
+        <a:xfrm>
+          <a:off x="1523003" y="4404771"/>
+          <a:ext cx="699606" cy="349803"/>
+        </a:xfrm>
+        <a:prstGeom prst="rect">
+          <a:avLst/>
+        </a:prstGeom>
+        <a:solidFill>
+          <a:schemeClr val="accent1">
+            <a:hueOff val="0"/>
+            <a:satOff val="0"/>
+            <a:lumOff val="0"/>
+            <a:alphaOff val="0"/>
+          </a:schemeClr>
+        </a:solidFill>
+        <a:ln w="25400" cap="flat" cmpd="sng" algn="ctr">
+          <a:solidFill>
+            <a:schemeClr val="lt1">
+              <a:hueOff val="0"/>
+              <a:satOff val="0"/>
+              <a:lumOff val="0"/>
+              <a:alphaOff val="0"/>
+            </a:schemeClr>
+          </a:solidFill>
+          <a:prstDash val="solid"/>
+        </a:ln>
+        <a:effectLst/>
+      </dsp:spPr>
+      <dsp:style>
+        <a:lnRef idx="2">
+          <a:scrgbClr r="0" g="0" b="0"/>
+        </a:lnRef>
+        <a:fillRef idx="1">
+          <a:scrgbClr r="0" g="0" b="0"/>
+        </a:fillRef>
+        <a:effectRef idx="0">
+          <a:scrgbClr r="0" g="0" b="0"/>
+        </a:effectRef>
+        <a:fontRef idx="minor">
+          <a:schemeClr val="lt1"/>
+        </a:fontRef>
+      </dsp:style>
+      <dsp:txBody>
+        <a:bodyPr spcFirstLastPara="0" vert="horz" wrap="square" lIns="6985" tIns="6985" rIns="6985" bIns="6985" numCol="1" spcCol="1270" anchor="ctr" anchorCtr="0">
+          <a:noAutofit/>
+        </a:bodyPr>
+        <a:lstStyle/>
+        <a:p>
+          <a:pPr marL="0" lvl="0" indent="0" algn="ctr" defTabSz="488950">
+            <a:lnSpc>
+              <a:spcPct val="90000"/>
+            </a:lnSpc>
+            <a:spcBef>
+              <a:spcPct val="0"/>
+            </a:spcBef>
+            <a:spcAft>
+              <a:spcPct val="35000"/>
+            </a:spcAft>
+            <a:buNone/>
+          </a:pPr>
+          <a:r>
+            <a:rPr lang="en-US" sz="1100" kern="1200"/>
+            <a:t>function</a:t>
+          </a:r>
+        </a:p>
+      </dsp:txBody>
+      <dsp:txXfrm>
+        <a:off x="1523003" y="4404771"/>
+        <a:ext cx="699606" cy="349803"/>
+      </dsp:txXfrm>
+    </dsp:sp>
+    <dsp:sp modelId="{3A53509A-99F5-4230-B485-C4DE91EDAF32}">
+      <dsp:nvSpPr>
+        <dsp:cNvPr id="0" name=""/>
+        <dsp:cNvSpPr/>
+      </dsp:nvSpPr>
+      <dsp:spPr>
+        <a:xfrm>
+          <a:off x="4201613" y="3810704"/>
+          <a:ext cx="1087873" cy="318012"/>
+        </a:xfrm>
+        <a:prstGeom prst="rect">
+          <a:avLst/>
+        </a:prstGeom>
+        <a:solidFill>
+          <a:schemeClr val="accent1">
+            <a:hueOff val="0"/>
+            <a:satOff val="0"/>
+            <a:lumOff val="0"/>
+            <a:alphaOff val="0"/>
+          </a:schemeClr>
+        </a:solidFill>
+        <a:ln w="25400" cap="flat" cmpd="sng" algn="ctr">
+          <a:solidFill>
+            <a:schemeClr val="lt1">
+              <a:hueOff val="0"/>
+              <a:satOff val="0"/>
+              <a:lumOff val="0"/>
+              <a:alphaOff val="0"/>
+            </a:schemeClr>
+          </a:solidFill>
+          <a:prstDash val="solid"/>
+        </a:ln>
+        <a:effectLst/>
+      </dsp:spPr>
+      <dsp:style>
+        <a:lnRef idx="2">
+          <a:scrgbClr r="0" g="0" b="0"/>
+        </a:lnRef>
+        <a:fillRef idx="1">
+          <a:scrgbClr r="0" g="0" b="0"/>
+        </a:fillRef>
+        <a:effectRef idx="0">
+          <a:scrgbClr r="0" g="0" b="0"/>
+        </a:effectRef>
+        <a:fontRef idx="minor">
+          <a:schemeClr val="lt1"/>
+        </a:fontRef>
+      </dsp:style>
+      <dsp:txBody>
+        <a:bodyPr spcFirstLastPara="0" vert="horz" wrap="square" lIns="6985" tIns="6985" rIns="6985" bIns="6985" numCol="1" spcCol="1270" anchor="ctr" anchorCtr="0">
+          <a:noAutofit/>
+        </a:bodyPr>
+        <a:lstStyle/>
+        <a:p>
+          <a:pPr marL="0" lvl="0" indent="0" algn="ctr" defTabSz="488950">
+            <a:lnSpc>
+              <a:spcPct val="90000"/>
+            </a:lnSpc>
+            <a:spcBef>
+              <a:spcPct val="0"/>
+            </a:spcBef>
+            <a:spcAft>
+              <a:spcPct val="35000"/>
+            </a:spcAft>
+            <a:buNone/>
+          </a:pPr>
+          <a:r>
+            <a:rPr lang="en-US" sz="1100" kern="1200"/>
+            <a:t>menu(void)</a:t>
+          </a:r>
+        </a:p>
+      </dsp:txBody>
+      <dsp:txXfrm>
+        <a:off x="4201613" y="3810704"/>
+        <a:ext cx="1087873" cy="318012"/>
+      </dsp:txXfrm>
+    </dsp:sp>
+    <dsp:sp modelId="{D8ADE7A4-36F5-4BFE-83E5-42DDC98C09FE}">
+      <dsp:nvSpPr>
+        <dsp:cNvPr id="0" name=""/>
+        <dsp:cNvSpPr/>
+      </dsp:nvSpPr>
+      <dsp:spPr>
+        <a:xfrm>
+          <a:off x="4112833" y="6458426"/>
+          <a:ext cx="1732427" cy="349803"/>
+        </a:xfrm>
+        <a:prstGeom prst="rect">
+          <a:avLst/>
+        </a:prstGeom>
+        <a:solidFill>
+          <a:schemeClr val="accent1">
+            <a:hueOff val="0"/>
+            <a:satOff val="0"/>
+            <a:lumOff val="0"/>
+            <a:alphaOff val="0"/>
+          </a:schemeClr>
+        </a:solidFill>
+        <a:ln w="25400" cap="flat" cmpd="sng" algn="ctr">
+          <a:solidFill>
+            <a:schemeClr val="lt1">
+              <a:hueOff val="0"/>
+              <a:satOff val="0"/>
+              <a:lumOff val="0"/>
+              <a:alphaOff val="0"/>
+            </a:schemeClr>
+          </a:solidFill>
+          <a:prstDash val="solid"/>
+        </a:ln>
+        <a:effectLst/>
+      </dsp:spPr>
+      <dsp:style>
+        <a:lnRef idx="2">
+          <a:scrgbClr r="0" g="0" b="0"/>
+        </a:lnRef>
+        <a:fillRef idx="1">
+          <a:scrgbClr r="0" g="0" b="0"/>
+        </a:fillRef>
+        <a:effectRef idx="0">
+          <a:scrgbClr r="0" g="0" b="0"/>
+        </a:effectRef>
+        <a:fontRef idx="minor">
+          <a:schemeClr val="lt1"/>
+        </a:fontRef>
+      </dsp:style>
+      <dsp:txBody>
+        <a:bodyPr spcFirstLastPara="0" vert="horz" wrap="square" lIns="6985" tIns="6985" rIns="6985" bIns="6985" numCol="1" spcCol="1270" anchor="ctr" anchorCtr="0">
+          <a:noAutofit/>
+        </a:bodyPr>
+        <a:lstStyle/>
+        <a:p>
+          <a:pPr marL="0" lvl="0" indent="0" algn="ctr" defTabSz="488950">
+            <a:lnSpc>
+              <a:spcPct val="90000"/>
+            </a:lnSpc>
+            <a:spcBef>
+              <a:spcPct val="0"/>
+            </a:spcBef>
+            <a:spcAft>
+              <a:spcPct val="35000"/>
+            </a:spcAft>
+            <a:buNone/>
+          </a:pPr>
+          <a:r>
+            <a:rPr lang="en-US" sz="1100" kern="1200"/>
+            <a:t>displayDataNumber(void)</a:t>
+          </a:r>
+        </a:p>
+      </dsp:txBody>
+      <dsp:txXfrm>
+        <a:off x="4112833" y="6458426"/>
+        <a:ext cx="1732427" cy="349803"/>
+      </dsp:txXfrm>
+    </dsp:sp>
+    <dsp:sp modelId="{C033048F-5A78-430A-BF47-0BD737753EDC}">
+      <dsp:nvSpPr>
+        <dsp:cNvPr id="0" name=""/>
+        <dsp:cNvSpPr/>
+      </dsp:nvSpPr>
+      <dsp:spPr>
+        <a:xfrm>
+          <a:off x="3701345" y="6028137"/>
+          <a:ext cx="1826720" cy="349803"/>
+        </a:xfrm>
+        <a:prstGeom prst="rect">
+          <a:avLst/>
+        </a:prstGeom>
+        <a:solidFill>
+          <a:schemeClr val="accent1">
+            <a:hueOff val="0"/>
+            <a:satOff val="0"/>
+            <a:lumOff val="0"/>
+            <a:alphaOff val="0"/>
+          </a:schemeClr>
+        </a:solidFill>
+        <a:ln w="25400" cap="flat" cmpd="sng" algn="ctr">
+          <a:solidFill>
+            <a:schemeClr val="lt1">
+              <a:hueOff val="0"/>
+              <a:satOff val="0"/>
+              <a:lumOff val="0"/>
+              <a:alphaOff val="0"/>
+            </a:schemeClr>
+          </a:solidFill>
+          <a:prstDash val="solid"/>
+        </a:ln>
+        <a:effectLst/>
+      </dsp:spPr>
+      <dsp:style>
+        <a:lnRef idx="2">
+          <a:scrgbClr r="0" g="0" b="0"/>
+        </a:lnRef>
+        <a:fillRef idx="1">
+          <a:scrgbClr r="0" g="0" b="0"/>
+        </a:fillRef>
+        <a:effectRef idx="0">
+          <a:scrgbClr r="0" g="0" b="0"/>
+        </a:effectRef>
+        <a:fontRef idx="minor">
+          <a:schemeClr val="lt1"/>
+        </a:fontRef>
+      </dsp:style>
+      <dsp:txBody>
+        <a:bodyPr spcFirstLastPara="0" vert="horz" wrap="square" lIns="6985" tIns="6985" rIns="6985" bIns="6985" numCol="1" spcCol="1270" anchor="ctr" anchorCtr="0">
+          <a:noAutofit/>
+        </a:bodyPr>
+        <a:lstStyle/>
+        <a:p>
+          <a:pPr marL="0" lvl="0" indent="0" algn="ctr" defTabSz="488950">
+            <a:lnSpc>
+              <a:spcPct val="90000"/>
+            </a:lnSpc>
+            <a:spcBef>
+              <a:spcPct val="0"/>
+            </a:spcBef>
+            <a:spcAft>
+              <a:spcPct val="35000"/>
+            </a:spcAft>
+            <a:buNone/>
+          </a:pPr>
+          <a:r>
+            <a:rPr lang="en-US" sz="1100" kern="1200"/>
+            <a:t>displayDataWord(void)</a:t>
+          </a:r>
+        </a:p>
+      </dsp:txBody>
+      <dsp:txXfrm>
+        <a:off x="3701345" y="6028137"/>
+        <a:ext cx="1826720" cy="349803"/>
+      </dsp:txXfrm>
+    </dsp:sp>
+    <dsp:sp modelId="{34427734-EA18-4D36-9967-94E1D84E0E30}">
+      <dsp:nvSpPr>
+        <dsp:cNvPr id="0" name=""/>
+        <dsp:cNvSpPr/>
+      </dsp:nvSpPr>
+      <dsp:spPr>
+        <a:xfrm>
+          <a:off x="3343994" y="5209409"/>
+          <a:ext cx="922220" cy="349803"/>
+        </a:xfrm>
+        <a:prstGeom prst="rect">
+          <a:avLst/>
+        </a:prstGeom>
+        <a:solidFill>
+          <a:schemeClr val="accent1">
+            <a:hueOff val="0"/>
+            <a:satOff val="0"/>
+            <a:lumOff val="0"/>
+            <a:alphaOff val="0"/>
+          </a:schemeClr>
+        </a:solidFill>
+        <a:ln w="25400" cap="flat" cmpd="sng" algn="ctr">
+          <a:solidFill>
+            <a:schemeClr val="lt1">
+              <a:hueOff val="0"/>
+              <a:satOff val="0"/>
+              <a:lumOff val="0"/>
+              <a:alphaOff val="0"/>
+            </a:schemeClr>
+          </a:solidFill>
+          <a:prstDash val="solid"/>
+        </a:ln>
+        <a:effectLst/>
+      </dsp:spPr>
+      <dsp:style>
+        <a:lnRef idx="2">
+          <a:scrgbClr r="0" g="0" b="0"/>
+        </a:lnRef>
+        <a:fillRef idx="1">
+          <a:scrgbClr r="0" g="0" b="0"/>
+        </a:fillRef>
+        <a:effectRef idx="0">
+          <a:scrgbClr r="0" g="0" b="0"/>
+        </a:effectRef>
+        <a:fontRef idx="minor">
+          <a:schemeClr val="lt1"/>
+        </a:fontRef>
+      </dsp:style>
+      <dsp:txBody>
+        <a:bodyPr spcFirstLastPara="0" vert="horz" wrap="square" lIns="6985" tIns="6985" rIns="6985" bIns="6985" numCol="1" spcCol="1270" anchor="ctr" anchorCtr="0">
+          <a:noAutofit/>
+        </a:bodyPr>
+        <a:lstStyle/>
+        <a:p>
+          <a:pPr marL="0" lvl="0" indent="0" algn="ctr" defTabSz="488950">
+            <a:lnSpc>
+              <a:spcPct val="90000"/>
+            </a:lnSpc>
+            <a:spcBef>
+              <a:spcPct val="0"/>
+            </a:spcBef>
+            <a:spcAft>
+              <a:spcPct val="35000"/>
+            </a:spcAft>
+            <a:buNone/>
+          </a:pPr>
+          <a:r>
+            <a:rPr lang="en-US" sz="1100" kern="1200"/>
+            <a:t>swap(void)</a:t>
+          </a:r>
+        </a:p>
+      </dsp:txBody>
+      <dsp:txXfrm>
+        <a:off x="3343994" y="5209409"/>
+        <a:ext cx="922220" cy="349803"/>
+      </dsp:txXfrm>
+    </dsp:sp>
+    <dsp:sp modelId="{BE6F7B89-E81A-4A90-BC7E-EC01067E4331}">
+      <dsp:nvSpPr>
+        <dsp:cNvPr id="0" name=""/>
+        <dsp:cNvSpPr/>
+      </dsp:nvSpPr>
+      <dsp:spPr>
+        <a:xfrm>
+          <a:off x="3368865" y="5621176"/>
+          <a:ext cx="1475896" cy="349803"/>
+        </a:xfrm>
+        <a:prstGeom prst="rect">
+          <a:avLst/>
+        </a:prstGeom>
+        <a:solidFill>
+          <a:schemeClr val="accent1">
+            <a:hueOff val="0"/>
+            <a:satOff val="0"/>
+            <a:lumOff val="0"/>
+            <a:alphaOff val="0"/>
+          </a:schemeClr>
+        </a:solidFill>
+        <a:ln w="25400" cap="flat" cmpd="sng" algn="ctr">
+          <a:solidFill>
+            <a:schemeClr val="lt1">
+              <a:hueOff val="0"/>
+              <a:satOff val="0"/>
+              <a:lumOff val="0"/>
+              <a:alphaOff val="0"/>
+            </a:schemeClr>
+          </a:solidFill>
+          <a:prstDash val="solid"/>
+        </a:ln>
+        <a:effectLst/>
+      </dsp:spPr>
+      <dsp:style>
+        <a:lnRef idx="2">
+          <a:scrgbClr r="0" g="0" b="0"/>
+        </a:lnRef>
+        <a:fillRef idx="1">
+          <a:scrgbClr r="0" g="0" b="0"/>
+        </a:fillRef>
+        <a:effectRef idx="0">
+          <a:scrgbClr r="0" g="0" b="0"/>
+        </a:effectRef>
+        <a:fontRef idx="minor">
+          <a:schemeClr val="lt1"/>
+        </a:fontRef>
+      </dsp:style>
+      <dsp:txBody>
+        <a:bodyPr spcFirstLastPara="0" vert="horz" wrap="square" lIns="6985" tIns="6985" rIns="6985" bIns="6985" numCol="1" spcCol="1270" anchor="ctr" anchorCtr="0">
+          <a:noAutofit/>
+        </a:bodyPr>
+        <a:lstStyle/>
+        <a:p>
+          <a:pPr marL="0" lvl="0" indent="0" algn="ctr" defTabSz="488950">
+            <a:lnSpc>
+              <a:spcPct val="90000"/>
+            </a:lnSpc>
+            <a:spcBef>
+              <a:spcPct val="0"/>
+            </a:spcBef>
+            <a:spcAft>
+              <a:spcPct val="35000"/>
+            </a:spcAft>
+            <a:buNone/>
+          </a:pPr>
+          <a:r>
+            <a:rPr lang="en-US" sz="1100" kern="1200"/>
+            <a:t>permute(void)</a:t>
+          </a:r>
+        </a:p>
+      </dsp:txBody>
+      <dsp:txXfrm>
+        <a:off x="3368865" y="5621176"/>
+        <a:ext cx="1475896" cy="349803"/>
+      </dsp:txXfrm>
+    </dsp:sp>
+    <dsp:sp modelId="{3B2E22AA-249D-44BD-99D2-F94F96DD5938}">
+      <dsp:nvSpPr>
+        <dsp:cNvPr id="0" name=""/>
+        <dsp:cNvSpPr/>
+      </dsp:nvSpPr>
+      <dsp:spPr>
+        <a:xfrm>
+          <a:off x="3743930" y="4873122"/>
+          <a:ext cx="984268" cy="326971"/>
+        </a:xfrm>
+        <a:prstGeom prst="rect">
+          <a:avLst/>
+        </a:prstGeom>
+        <a:solidFill>
+          <a:schemeClr val="accent1">
+            <a:hueOff val="0"/>
+            <a:satOff val="0"/>
+            <a:lumOff val="0"/>
+            <a:alphaOff val="0"/>
+          </a:schemeClr>
+        </a:solidFill>
+        <a:ln w="25400" cap="flat" cmpd="sng" algn="ctr">
+          <a:solidFill>
+            <a:schemeClr val="lt1">
+              <a:hueOff val="0"/>
+              <a:satOff val="0"/>
+              <a:lumOff val="0"/>
+              <a:alphaOff val="0"/>
+            </a:schemeClr>
+          </a:solidFill>
+          <a:prstDash val="solid"/>
+        </a:ln>
+        <a:effectLst/>
+      </dsp:spPr>
+      <dsp:style>
+        <a:lnRef idx="2">
+          <a:scrgbClr r="0" g="0" b="0"/>
+        </a:lnRef>
+        <a:fillRef idx="1">
+          <a:scrgbClr r="0" g="0" b="0"/>
+        </a:fillRef>
+        <a:effectRef idx="0">
+          <a:scrgbClr r="0" g="0" b="0"/>
+        </a:effectRef>
+        <a:fontRef idx="minor">
+          <a:schemeClr val="lt1"/>
+        </a:fontRef>
+      </dsp:style>
+      <dsp:txBody>
+        <a:bodyPr spcFirstLastPara="0" vert="horz" wrap="square" lIns="6985" tIns="6985" rIns="6985" bIns="6985" numCol="1" spcCol="1270" anchor="ctr" anchorCtr="0">
+          <a:noAutofit/>
+        </a:bodyPr>
+        <a:lstStyle/>
+        <a:p>
+          <a:pPr marL="0" lvl="0" indent="0" algn="ctr" defTabSz="488950">
+            <a:lnSpc>
+              <a:spcPct val="90000"/>
+            </a:lnSpc>
+            <a:spcBef>
+              <a:spcPct val="0"/>
+            </a:spcBef>
+            <a:spcAft>
+              <a:spcPct val="35000"/>
+            </a:spcAft>
+            <a:buNone/>
+          </a:pPr>
+          <a:r>
+            <a:rPr lang="en-US" sz="1100" kern="1200"/>
+            <a:t>again(void)</a:t>
+          </a:r>
+        </a:p>
+      </dsp:txBody>
+      <dsp:txXfrm>
+        <a:off x="3743930" y="4873122"/>
+        <a:ext cx="984268" cy="326971"/>
+      </dsp:txXfrm>
+    </dsp:sp>
+    <dsp:sp modelId="{09FEF849-0536-43FF-9E1B-47723BE0103F}">
+      <dsp:nvSpPr>
+        <dsp:cNvPr id="0" name=""/>
+        <dsp:cNvSpPr/>
+      </dsp:nvSpPr>
+      <dsp:spPr>
+        <a:xfrm>
+          <a:off x="4365279" y="4152570"/>
+          <a:ext cx="1375012" cy="317981"/>
+        </a:xfrm>
+        <a:prstGeom prst="rect">
+          <a:avLst/>
+        </a:prstGeom>
+        <a:solidFill>
+          <a:schemeClr val="accent1">
+            <a:hueOff val="0"/>
+            <a:satOff val="0"/>
+            <a:lumOff val="0"/>
+            <a:alphaOff val="0"/>
+          </a:schemeClr>
+        </a:solidFill>
+        <a:ln w="25400" cap="flat" cmpd="sng" algn="ctr">
+          <a:solidFill>
+            <a:schemeClr val="lt1">
+              <a:hueOff val="0"/>
+              <a:satOff val="0"/>
+              <a:lumOff val="0"/>
+              <a:alphaOff val="0"/>
+            </a:schemeClr>
+          </a:solidFill>
+          <a:prstDash val="solid"/>
+        </a:ln>
+        <a:effectLst/>
+      </dsp:spPr>
+      <dsp:style>
+        <a:lnRef idx="2">
+          <a:scrgbClr r="0" g="0" b="0"/>
+        </a:lnRef>
+        <a:fillRef idx="1">
+          <a:scrgbClr r="0" g="0" b="0"/>
+        </a:fillRef>
+        <a:effectRef idx="0">
+          <a:scrgbClr r="0" g="0" b="0"/>
+        </a:effectRef>
+        <a:fontRef idx="minor">
+          <a:schemeClr val="lt1"/>
+        </a:fontRef>
+      </dsp:style>
+      <dsp:txBody>
+        <a:bodyPr spcFirstLastPara="0" vert="horz" wrap="square" lIns="6350" tIns="6350" rIns="6350" bIns="6350" numCol="1" spcCol="1270" anchor="ctr" anchorCtr="0">
+          <a:noAutofit/>
+        </a:bodyPr>
+        <a:lstStyle/>
+        <a:p>
+          <a:pPr marL="0" lvl="0" indent="0" algn="ctr" defTabSz="444500">
+            <a:lnSpc>
+              <a:spcPct val="90000"/>
+            </a:lnSpc>
+            <a:spcBef>
+              <a:spcPct val="0"/>
+            </a:spcBef>
+            <a:spcAft>
+              <a:spcPct val="35000"/>
+            </a:spcAft>
+            <a:buNone/>
+          </a:pPr>
+          <a:r>
+            <a:rPr lang="en-US" sz="1000" kern="1200"/>
+            <a:t>welcomeMessage(void)</a:t>
+          </a:r>
+        </a:p>
+      </dsp:txBody>
+      <dsp:txXfrm>
+        <a:off x="4365279" y="4152570"/>
+        <a:ext cx="1375012" cy="317981"/>
+      </dsp:txXfrm>
+    </dsp:sp>
+    <dsp:sp modelId="{6379407F-FA79-4BC4-ACA0-04CAFF21C8A6}">
+      <dsp:nvSpPr>
+        <dsp:cNvPr id="0" name=""/>
+        <dsp:cNvSpPr/>
+      </dsp:nvSpPr>
+      <dsp:spPr>
+        <a:xfrm>
+          <a:off x="4234480" y="4517946"/>
+          <a:ext cx="1258556" cy="324603"/>
+        </a:xfrm>
+        <a:prstGeom prst="rect">
+          <a:avLst/>
+        </a:prstGeom>
+        <a:solidFill>
+          <a:schemeClr val="accent1">
+            <a:hueOff val="0"/>
+            <a:satOff val="0"/>
+            <a:lumOff val="0"/>
+            <a:alphaOff val="0"/>
+          </a:schemeClr>
+        </a:solidFill>
+        <a:ln w="25400" cap="flat" cmpd="sng" algn="ctr">
+          <a:solidFill>
+            <a:schemeClr val="lt1">
+              <a:hueOff val="0"/>
+              <a:satOff val="0"/>
+              <a:lumOff val="0"/>
+              <a:alphaOff val="0"/>
+            </a:schemeClr>
+          </a:solidFill>
+          <a:prstDash val="solid"/>
+        </a:ln>
+        <a:effectLst/>
+      </dsp:spPr>
+      <dsp:style>
+        <a:lnRef idx="2">
+          <a:scrgbClr r="0" g="0" b="0"/>
+        </a:lnRef>
+        <a:fillRef idx="1">
+          <a:scrgbClr r="0" g="0" b="0"/>
+        </a:fillRef>
+        <a:effectRef idx="0">
+          <a:scrgbClr r="0" g="0" b="0"/>
+        </a:effectRef>
+        <a:fontRef idx="minor">
+          <a:schemeClr val="lt1"/>
+        </a:fontRef>
+      </dsp:style>
+      <dsp:txBody>
+        <a:bodyPr spcFirstLastPara="0" vert="horz" wrap="square" lIns="6985" tIns="6985" rIns="6985" bIns="6985" numCol="1" spcCol="1270" anchor="ctr" anchorCtr="0">
+          <a:noAutofit/>
+        </a:bodyPr>
+        <a:lstStyle/>
+        <a:p>
+          <a:pPr marL="0" lvl="0" indent="0" algn="ctr" defTabSz="488950">
+            <a:lnSpc>
+              <a:spcPct val="90000"/>
+            </a:lnSpc>
+            <a:spcBef>
+              <a:spcPct val="0"/>
+            </a:spcBef>
+            <a:spcAft>
+              <a:spcPct val="35000"/>
+            </a:spcAft>
+            <a:buNone/>
+          </a:pPr>
+          <a:r>
+            <a:rPr lang="en-US" sz="1100" kern="1200"/>
+            <a:t>exitProgram(void)</a:t>
+          </a:r>
+        </a:p>
+      </dsp:txBody>
+      <dsp:txXfrm>
+        <a:off x="4234480" y="4517946"/>
+        <a:ext cx="1258556" cy="324603"/>
+      </dsp:txXfrm>
+    </dsp:sp>
+  </dsp:spTree>
+</dsp:drawing>
+</file>
+
 <file path=word/diagrams/layout1.xml><?xml version="1.0" encoding="utf-8"?>
+<dgm:layoutDef xmlns:dgm="http://schemas.openxmlformats.org/drawingml/2006/diagram" xmlns:a="http://schemas.openxmlformats.org/drawingml/2006/main" uniqueId="urn:microsoft.com/office/officeart/2005/8/layout/orgChart1">
+  <dgm:title val=""/>
+  <dgm:desc val=""/>
+  <dgm:catLst>
+    <dgm:cat type="hierarchy" pri="1000"/>
+    <dgm:cat type="convert" pri="6000"/>
+  </dgm:catLst>
+  <dgm:sampData>
+    <dgm:dataModel>
+      <dgm:ptLst>
+        <dgm:pt modelId="0" type="doc"/>
+        <dgm:pt modelId="1">
+          <dgm:prSet phldr="1"/>
+        </dgm:pt>
+        <dgm:pt modelId="2" type="asst">
+          <dgm:prSet phldr="1"/>
+        </dgm:pt>
+        <dgm:pt modelId="3">
+          <dgm:prSet phldr="1"/>
+        </dgm:pt>
+        <dgm:pt modelId="4">
+          <dgm:prSet phldr="1"/>
+        </dgm:pt>
+        <dgm:pt modelId="5">
+          <dgm:prSet phldr="1"/>
+        </dgm:pt>
+      </dgm:ptLst>
+      <dgm:cxnLst>
+        <dgm:cxn modelId="5" srcId="0" destId="1" srcOrd="0" destOrd="0"/>
+        <dgm:cxn modelId="6" srcId="1" destId="2" srcOrd="0" destOrd="0"/>
+        <dgm:cxn modelId="7" srcId="1" destId="3" srcOrd="1" destOrd="0"/>
+        <dgm:cxn modelId="8" srcId="1" destId="4" srcOrd="2" destOrd="0"/>
+        <dgm:cxn modelId="9" srcId="1" destId="5" srcOrd="3" destOrd="0"/>
+      </dgm:cxnLst>
+      <dgm:bg/>
+      <dgm:whole/>
+    </dgm:dataModel>
+  </dgm:sampData>
+  <dgm:styleData>
+    <dgm:dataModel>
+      <dgm:ptLst>
+        <dgm:pt modelId="0" type="doc"/>
+        <dgm:pt modelId="1"/>
+        <dgm:pt modelId="12"/>
+        <dgm:pt modelId="13"/>
+      </dgm:ptLst>
+      <dgm:cxnLst>
+        <dgm:cxn modelId="2" srcId="0" destId="1" srcOrd="0" destOrd="0"/>
+        <dgm:cxn modelId="16" srcId="1" destId="12" srcOrd="1" destOrd="0"/>
+        <dgm:cxn modelId="17" srcId="1" destId="13" srcOrd="2" destOrd="0"/>
+      </dgm:cxnLst>
+      <dgm:bg/>
+      <dgm:whole/>
+    </dgm:dataModel>
+  </dgm:styleData>
+  <dgm:clrData>
+    <dgm:dataModel>
+      <dgm:ptLst>
+        <dgm:pt modelId="0" type="doc"/>
+        <dgm:pt modelId="1"/>
+        <dgm:pt modelId="11" type="asst"/>
+        <dgm:pt modelId="12"/>
+        <dgm:pt modelId="13"/>
+        <dgm:pt modelId="14"/>
+      </dgm:ptLst>
+      <dgm:cxnLst>
+        <dgm:cxn modelId="2" srcId="0" destId="1" srcOrd="0" destOrd="0"/>
+        <dgm:cxn modelId="15" srcId="1" destId="11" srcOrd="0" destOrd="0"/>
+        <dgm:cxn modelId="16" srcId="1" destId="12" srcOrd="1" destOrd="0"/>
+        <dgm:cxn modelId="17" srcId="1" destId="13" srcOrd="2" destOrd="0"/>
+        <dgm:cxn modelId="18" srcId="1" destId="14" srcOrd="2" destOrd="0"/>
+      </dgm:cxnLst>
+      <dgm:bg/>
+      <dgm:whole/>
+    </dgm:dataModel>
+  </dgm:clrData>
+  <dgm:layoutNode name="hierChild1">
+    <dgm:varLst>
+      <dgm:orgChart val="1"/>
+      <dgm:chPref val="1"/>
+      <dgm:dir/>
+      <dgm:animOne val="branch"/>
+      <dgm:animLvl val="lvl"/>
+      <dgm:resizeHandles/>
+    </dgm:varLst>
+    <dgm:choose name="Name0">
+      <dgm:if name="Name1" func="var" arg="dir" op="equ" val="norm">
+        <dgm:alg type="hierChild">
+          <dgm:param type="linDir" val="fromL"/>
+        </dgm:alg>
+      </dgm:if>
+      <dgm:else name="Name2">
+        <dgm:alg type="hierChild">
+          <dgm:param type="linDir" val="fromR"/>
+        </dgm:alg>
+      </dgm:else>
+    </dgm:choose>
+    <dgm:shape xmlns:r="http://schemas.openxmlformats.org/officeDocument/2006/relationships" r:blip="">
+      <dgm:adjLst/>
+    </dgm:shape>
+    <dgm:presOf/>
+    <dgm:constrLst>
+      <dgm:constr type="w" for="des" forName="rootComposite1" refType="w" fact="10"/>
+      <dgm:constr type="h" for="des" forName="rootComposite1" refType="w" refFor="des" refForName="rootComposite1" fact="0.5"/>
+      <dgm:constr type="w" for="des" forName="rootComposite" refType="w" fact="10"/>
+      <dgm:constr type="h" for="des" forName="rootComposite" refType="w" refFor="des" refForName="rootComposite1" fact="0.5"/>
+      <dgm:constr type="w" for="des" forName="rootComposite3" refType="w" fact="10"/>
+      <dgm:constr type="h" for="des" forName="rootComposite3" refType="w" refFor="des" refForName="rootComposite1" fact="0.5"/>
+      <dgm:constr type="primFontSz" for="des" ptType="node" op="equ"/>
+      <dgm:constr type="sp" for="des" op="equ"/>
+      <dgm:constr type="sp" for="des" forName="hierRoot1" refType="w" refFor="des" refForName="rootComposite1" fact="0.21"/>
+      <dgm:constr type="sp" for="des" forName="hierRoot2" refType="sp" refFor="des" refForName="hierRoot1"/>
+      <dgm:constr type="sp" for="des" forName="hierRoot3" refType="sp" refFor="des" refForName="hierRoot1"/>
+      <dgm:constr type="sibSp" refType="w" refFor="des" refForName="rootComposite1" fact="0.21"/>
+      <dgm:constr type="sibSp" for="des" forName="hierChild2" refType="sibSp"/>
+      <dgm:constr type="sibSp" for="des" forName="hierChild3" refType="sibSp"/>
+      <dgm:constr type="sibSp" for="des" forName="hierChild4" refType="sibSp"/>
+      <dgm:constr type="sibSp" for="des" forName="hierChild5" refType="sibSp"/>
+      <dgm:constr type="sibSp" for="des" forName="hierChild6" refType="sibSp"/>
+      <dgm:constr type="sibSp" for="des" forName="hierChild7" refType="sibSp"/>
+      <dgm:constr type="secSibSp" refType="w" refFor="des" refForName="rootComposite1" fact="0.21"/>
+      <dgm:constr type="secSibSp" for="des" forName="hierChild2" refType="secSibSp"/>
+      <dgm:constr type="secSibSp" for="des" forName="hierChild3" refType="secSibSp"/>
+      <dgm:constr type="secSibSp" for="des" forName="hierChild4" refType="secSibSp"/>
+      <dgm:constr type="secSibSp" for="des" forName="hierChild5" refType="secSibSp"/>
+      <dgm:constr type="secSibSp" for="des" forName="hierChild6" refType="secSibSp"/>
+      <dgm:constr type="secSibSp" for="des" forName="hierChild7" refType="secSibSp"/>
+    </dgm:constrLst>
+    <dgm:ruleLst/>
+    <dgm:forEach name="Name3" axis="ch">
+      <dgm:forEach name="Name4" axis="self" ptType="node">
+        <dgm:layoutNode name="hierRoot1">
+          <dgm:varLst>
+            <dgm:hierBranch val="init"/>
+          </dgm:varLst>
+          <dgm:choose name="Name5">
+            <dgm:if name="Name6" func="var" arg="hierBranch" op="equ" val="l">
+              <dgm:choose name="Name7">
+                <dgm:if name="Name8" axis="ch" ptType="asst" func="cnt" op="gte" val="1">
+                  <dgm:alg type="hierRoot">
+                    <dgm:param type="hierAlign" val="tR"/>
+                  </dgm:alg>
+                  <dgm:constrLst>
+                    <dgm:constr type="alignOff" val="0.65"/>
+                  </dgm:constrLst>
+                </dgm:if>
+                <dgm:else name="Name9">
+                  <dgm:alg type="hierRoot">
+                    <dgm:param type="hierAlign" val="tR"/>
+                  </dgm:alg>
+                  <dgm:constrLst>
+                    <dgm:constr type="alignOff" val="0.25"/>
+                  </dgm:constrLst>
+                </dgm:else>
+              </dgm:choose>
+            </dgm:if>
+            <dgm:if name="Name10" func="var" arg="hierBranch" op="equ" val="r">
+              <dgm:choose name="Name11">
+                <dgm:if name="Name12" axis="ch" ptType="asst" func="cnt" op="gte" val="1">
+                  <dgm:alg type="hierRoot">
+                    <dgm:param type="hierAlign" val="tL"/>
+                  </dgm:alg>
+                  <dgm:constrLst>
+                    <dgm:constr type="alignOff" val="0.65"/>
+                  </dgm:constrLst>
+                </dgm:if>
+                <dgm:else name="Name13">
+                  <dgm:alg type="hierRoot">
+                    <dgm:param type="hierAlign" val="tL"/>
+                  </dgm:alg>
+                  <dgm:constrLst>
+                    <dgm:constr type="alignOff" val="0.25"/>
+                  </dgm:constrLst>
+                </dgm:else>
+              </dgm:choose>
+            </dgm:if>
+            <dgm:if name="Name14" func="var" arg="hierBranch" op="equ" val="hang">
+              <dgm:alg type="hierRoot"/>
+              <dgm:constrLst>
+                <dgm:constr type="alignOff" val="0.65"/>
+              </dgm:constrLst>
+            </dgm:if>
+            <dgm:else name="Name15">
+              <dgm:alg type="hierRoot"/>
+              <dgm:constrLst>
+                <dgm:constr type="alignOff"/>
+                <dgm:constr type="bendDist" for="des" ptType="parTrans" refType="sp" fact="0.5"/>
+              </dgm:constrLst>
+            </dgm:else>
+          </dgm:choose>
+          <dgm:shape xmlns:r="http://schemas.openxmlformats.org/officeDocument/2006/relationships" r:blip="">
+            <dgm:adjLst/>
+          </dgm:shape>
+          <dgm:presOf/>
+          <dgm:ruleLst/>
+          <dgm:layoutNode name="rootComposite1">
+            <dgm:alg type="composite"/>
+            <dgm:shape xmlns:r="http://schemas.openxmlformats.org/officeDocument/2006/relationships" r:blip="">
+              <dgm:adjLst/>
+            </dgm:shape>
+            <dgm:presOf axis="self" ptType="node" cnt="1"/>
+            <dgm:choose name="Name16">
+              <dgm:if name="Name17" func="var" arg="hierBranch" op="equ" val="init">
+                <dgm:constrLst>
+                  <dgm:constr type="l" for="ch" forName="rootText1"/>
+                  <dgm:constr type="t" for="ch" forName="rootText1"/>
+                  <dgm:constr type="w" for="ch" forName="rootText1" refType="w"/>
+                  <dgm:constr type="h" for="ch" forName="rootText1" refType="h"/>
+                  <dgm:constr type="l" for="ch" forName="rootConnector1"/>
+                  <dgm:constr type="t" for="ch" forName="rootConnector1"/>
+                  <dgm:constr type="w" for="ch" forName="rootConnector1" refType="w" refFor="ch" refForName="rootText1" fact="0.2"/>
+                  <dgm:constr type="h" for="ch" forName="rootConnector1" refType="h" refFor="ch" refForName="rootText1"/>
+                </dgm:constrLst>
+              </dgm:if>
+              <dgm:if name="Name18" func="var" arg="hierBranch" op="equ" val="l">
+                <dgm:constrLst>
+                  <dgm:constr type="l" for="ch" forName="rootText1"/>
+                  <dgm:constr type="t" for="ch" forName="rootText1"/>
+                  <dgm:constr type="w" for="ch" forName="rootText1" refType="w"/>
+                  <dgm:constr type="h" for="ch" forName="rootText1" refType="h"/>
+                  <dgm:constr type="r" for="ch" forName="rootConnector1" refType="w"/>
+                  <dgm:constr type="t" for="ch" forName="rootConnector1"/>
+                  <dgm:constr type="w" for="ch" forName="rootConnector1" refType="w" refFor="ch" refForName="rootText1" fact="0.2"/>
+                  <dgm:constr type="h" for="ch" forName="rootConnector1" refType="h" refFor="ch" refForName="rootText1"/>
+                </dgm:constrLst>
+              </dgm:if>
+              <dgm:if name="Name19" func="var" arg="hierBranch" op="equ" val="r">
+                <dgm:constrLst>
+                  <dgm:constr type="l" for="ch" forName="rootText1"/>
+                  <dgm:constr type="t" for="ch" forName="rootText1"/>
+                  <dgm:constr type="w" for="ch" forName="rootText1" refType="w"/>
+                  <dgm:constr type="h" for="ch" forName="rootText1" refType="h"/>
+                  <dgm:constr type="l" for="ch" forName="rootConnector1"/>
+                  <dgm:constr type="t" for="ch" forName="rootConnector1"/>
+                  <dgm:constr type="w" for="ch" forName="rootConnector1" refType="w" refFor="ch" refForName="rootText1" fact="0.2"/>
+                  <dgm:constr type="h" for="ch" forName="rootConnector1" refType="h" refFor="ch" refForName="rootText1"/>
+                </dgm:constrLst>
+              </dgm:if>
+              <dgm:else name="Name20">
+                <dgm:constrLst>
+                  <dgm:constr type="l" for="ch" forName="rootText1"/>
+                  <dgm:constr type="t" for="ch" forName="rootText1"/>
+                  <dgm:constr type="w" for="ch" forName="rootText1" refType="w"/>
+                  <dgm:constr type="h" for="ch" forName="rootText1" refType="h"/>
+                  <dgm:constr type="r" for="ch" forName="rootConnector1" refType="w"/>
+                  <dgm:constr type="t" for="ch" forName="rootConnector1"/>
+                  <dgm:constr type="w" for="ch" forName="rootConnector1" refType="w" refFor="ch" refForName="rootText1" fact="0.2"/>
+                  <dgm:constr type="h" for="ch" forName="rootConnector1" refType="h" refFor="ch" refForName="rootText1"/>
+                </dgm:constrLst>
+              </dgm:else>
+            </dgm:choose>
+            <dgm:ruleLst/>
+            <dgm:layoutNode name="rootText1" styleLbl="node0">
+              <dgm:varLst>
+                <dgm:chPref val="3"/>
+              </dgm:varLst>
+              <dgm:alg type="tx"/>
+              <dgm:shape xmlns:r="http://schemas.openxmlformats.org/officeDocument/2006/relationships" type="rect" r:blip="">
+                <dgm:adjLst/>
+              </dgm:shape>
+              <dgm:presOf axis="self" ptType="node" cnt="1"/>
+              <dgm:constrLst>
+                <dgm:constr type="primFontSz" val="65"/>
+                <dgm:constr type="lMarg" refType="primFontSz" fact="0.05"/>
+                <dgm:constr type="rMarg" refType="primFontSz" fact="0.05"/>
+                <dgm:constr type="tMarg" refType="primFontSz" fact="0.05"/>
+                <dgm:constr type="bMarg" refType="primFontSz" fact="0.05"/>
+              </dgm:constrLst>
+              <dgm:ruleLst>
+                <dgm:rule type="primFontSz" val="5" fact="NaN" max="NaN"/>
+              </dgm:ruleLst>
+            </dgm:layoutNode>
+            <dgm:layoutNode name="rootConnector1" moveWith="rootText1">
+              <dgm:alg type="sp"/>
+              <dgm:shape xmlns:r="http://schemas.openxmlformats.org/officeDocument/2006/relationships" type="rect" r:blip="" hideGeom="1">
+                <dgm:adjLst/>
+              </dgm:shape>
+              <dgm:presOf axis="self" ptType="node" cnt="1"/>
+              <dgm:constrLst/>
+              <dgm:ruleLst/>
+            </dgm:layoutNode>
+          </dgm:layoutNode>
+          <dgm:layoutNode name="hierChild2">
+            <dgm:choose name="Name21">
+              <dgm:if name="Name22" func="var" arg="hierBranch" op="equ" val="l">
+                <dgm:alg type="hierChild">
+                  <dgm:param type="chAlign" val="r"/>
+                  <dgm:param type="linDir" val="fromT"/>
+                </dgm:alg>
+              </dgm:if>
+              <dgm:if name="Name23" func="var" arg="hierBranch" op="equ" val="r">
+                <dgm:alg type="hierChild">
+                  <dgm:param type="chAlign" val="l"/>
+                  <dgm:param type="linDir" val="fromT"/>
+                </dgm:alg>
+              </dgm:if>
+              <dgm:if name="Name24" func="var" arg="hierBranch" op="equ" val="hang">
+                <dgm:choose name="Name25">
+                  <dgm:if name="Name26" func="var" arg="dir" op="equ" val="norm">
+                    <dgm:alg type="hierChild">
+                      <dgm:param type="chAlign" val="l"/>
+                      <dgm:param type="linDir" val="fromL"/>
+                      <dgm:param type="secChAlign" val="t"/>
+                      <dgm:param type="secLinDir" val="fromT"/>
+                    </dgm:alg>
+                  </dgm:if>
+                  <dgm:else name="Name27">
+                    <dgm:alg type="hierChild">
+                      <dgm:param type="chAlign" val="l"/>
+                      <dgm:param type="linDir" val="fromR"/>
+                      <dgm:param type="secChAlign" val="t"/>
+                      <dgm:param type="secLinDir" val="fromT"/>
+                    </dgm:alg>
+                  </dgm:else>
+                </dgm:choose>
+              </dgm:if>
+              <dgm:else name="Name28">
+                <dgm:choose name="Name29">
+                  <dgm:if name="Name30" func="var" arg="dir" op="equ" val="norm">
+                    <dgm:alg type="hierChild"/>
+                  </dgm:if>
+                  <dgm:else name="Name31">
+                    <dgm:alg type="hierChild">
+                      <dgm:param type="linDir" val="fromR"/>
+                    </dgm:alg>
+                  </dgm:else>
+                </dgm:choose>
+              </dgm:else>
+            </dgm:choose>
+            <dgm:shape xmlns:r="http://schemas.openxmlformats.org/officeDocument/2006/relationships" r:blip="">
+              <dgm:adjLst/>
+            </dgm:shape>
+            <dgm:presOf/>
+            <dgm:constrLst/>
+            <dgm:ruleLst/>
+            <dgm:forEach name="rep2a" axis="ch" ptType="nonAsst">
+              <dgm:forEach name="Name32" axis="precedSib" ptType="parTrans" st="-1" cnt="1">
+                <dgm:choose name="Name33">
+                  <dgm:if name="Name34" func="var" arg="hierBranch" op="equ" val="std">
+                    <dgm:layoutNode name="Name35">
+                      <dgm:alg type="conn">
+                        <dgm:param type="connRout" val="bend"/>
+                        <dgm:param type="dim" val="1D"/>
+                        <dgm:param type="endSty" val="noArr"/>
+                        <dgm:param type="begPts" val="bCtr"/>
+                        <dgm:param type="endPts" val="tCtr"/>
+                        <dgm:param type="bendPt" val="end"/>
+                      </dgm:alg>
+                      <dgm:shape xmlns:r="http://schemas.openxmlformats.org/officeDocument/2006/relationships" type="conn" r:blip="" zOrderOff="-99999">
+                        <dgm:adjLst/>
+                      </dgm:shape>
+                      <dgm:presOf axis="self"/>
+                      <dgm:constrLst>
+                        <dgm:constr type="begPad"/>
+                        <dgm:constr type="endPad"/>
+                      </dgm:constrLst>
+                      <dgm:ruleLst/>
+                    </dgm:layoutNode>
+                  </dgm:if>
+                  <dgm:if name="Name36" func="var" arg="hierBranch" op="equ" val="init">
+                    <dgm:layoutNode name="Name37">
+                      <dgm:choose name="Name38">
+                        <dgm:if name="Name39" axis="self" func="depth" op="lte" val="2">
+                          <dgm:alg type="conn">
+                            <dgm:param type="connRout" val="bend"/>
+                            <dgm:param type="dim" val="1D"/>
+                            <dgm:param type="endSty" val="noArr"/>
+                            <dgm:param type="begPts" val="bCtr"/>
+                            <dgm:param type="endPts" val="tCtr"/>
+                            <dgm:param type="bendPt" val="end"/>
+                          </dgm:alg>
+                        </dgm:if>
+                        <dgm:else name="Name40">
+                          <dgm:choose name="Name41">
+                            <dgm:if name="Name42" axis="par des" func="maxDepth" op="lte" val="1">
+                              <dgm:choose name="Name43">
+                                <dgm:if name="Name44" axis="par ch" ptType="node asst" func="cnt" op="gte" val="1">
+                                  <dgm:alg type="conn">
+                                    <dgm:param type="connRout" val="bend"/>
+                                    <dgm:param type="dim" val="1D"/>
+                                    <dgm:param type="endSty" val="noArr"/>
+                                    <dgm:param type="begPts" val="bCtr"/>
+                                    <dgm:param type="endPts" val="midL midR"/>
+                                  </dgm:alg>
+                                </dgm:if>
+                                <dgm:else name="Name45">
+                                  <dgm:alg type="conn">
+                                    <dgm:param type="connRout" val="bend"/>
+                                    <dgm:param type="dim" val="1D"/>
+                                    <dgm:param type="endSty" val="noArr"/>
+                                    <dgm:param type="begPts" val="bCtr"/>
+                                    <dgm:param type="endPts" val="midL midR"/>
+                                    <dgm:param type="srcNode" val="rootConnector"/>
+                                  </dgm:alg>
+                                </dgm:else>
+                              </dgm:choose>
+                            </dgm:if>
+                            <dgm:else name="Name46">
+                              <dgm:alg type="conn">
+                                <dgm:param type="connRout" val="bend"/>
+                                <dgm:param type="dim" val="1D"/>
+                                <dgm:param type="endSty" val="noArr"/>
+                                <dgm:param type="begPts" val="bCtr"/>
+                                <dgm:param type="endPts" val="tCtr"/>
+                                <dgm:param type="bendPt" val="end"/>
+                              </dgm:alg>
+                            </dgm:else>
+                          </dgm:choose>
+                        </dgm:else>
+                      </dgm:choose>
+                      <dgm:shape xmlns:r="http://schemas.openxmlformats.org/officeDocument/2006/relationships" type="conn" r:blip="" zOrderOff="-99999">
+                        <dgm:adjLst/>
+                      </dgm:shape>
+                      <dgm:presOf axis="self"/>
+                      <dgm:constrLst>
+                        <dgm:constr type="begPad"/>
+                        <dgm:constr type="endPad"/>
+                      </dgm:constrLst>
+                      <dgm:ruleLst/>
+                    </dgm:layoutNode>
+                  </dgm:if>
+                  <dgm:if name="Name47" func="var" arg="hierBranch" op="equ" val="hang">
+                    <dgm:layoutNode name="Name48">
+                      <dgm:alg type="conn">
+                        <dgm:param type="connRout" val="bend"/>
+                        <dgm:param type="dim" val="1D"/>
+                        <dgm:param type="endSty" val="noArr"/>
+                        <dgm:param type="begPts" val="bCtr"/>
+                        <dgm:param type="endPts" val="midL midR"/>
+                      </dgm:alg>
+                      <dgm:shape xmlns:r="http://schemas.openxmlformats.org/officeDocument/2006/relationships" type="conn" r:blip="" zOrderOff="-99999">
+                        <dgm:adjLst/>
+                      </dgm:shape>
+                      <dgm:presOf axis="self"/>
+                      <dgm:constrLst>
+                        <dgm:constr type="begPad"/>
+                        <dgm:constr type="endPad"/>
+                      </dgm:constrLst>
+                      <dgm:ruleLst/>
+                    </dgm:layoutNode>
+                  </dgm:if>
+                  <dgm:else name="Name49">
+                    <dgm:layoutNode name="Name50">
+                      <dgm:choose name="Name51">
+                        <dgm:if name="Name52" axis="self" func="depth" op="lte" val="2">
+                          <dgm:choose name="Name53">
+                            <dgm:if name="Name54" axis="par ch" ptType="node asst" func="cnt" op="gte" val="1">
+                              <dgm:alg type="conn">
+                                <dgm:param type="connRout" val="bend"/>
+                                <dgm:param type="dim" val="1D"/>
+                                <dgm:param type="endSty" val="noArr"/>
+                                <dgm:param type="begPts" val="bCtr"/>
+                                <dgm:param type="endPts" val="midL midR"/>
+                              </dgm:alg>
+                            </dgm:if>
+                            <dgm:else name="Name55">
+                              <dgm:alg type="conn">
+                                <dgm:param type="connRout" val="bend"/>
+                                <dgm:param type="dim" val="1D"/>
+                                <dgm:param type="endSty" val="noArr"/>
+                                <dgm:param type="begPts" val="bCtr"/>
+                                <dgm:param type="endPts" val="midL midR"/>
+                                <dgm:param type="srcNode" val="rootConnector1"/>
+                              </dgm:alg>
+                            </dgm:else>
+                          </dgm:choose>
+                        </dgm:if>
+                        <dgm:else name="Name56">
+                          <dgm:choose name="Name57">
+                            <dgm:if name="Name58" axis="par ch" ptType="node asst" func="cnt" op="gte" val="1">
+                              <dgm:alg type="conn">
+                                <dgm:param type="connRout" val="bend"/>
+                                <dgm:param type="dim" val="1D"/>
+                                <dgm:param type="endSty" val="noArr"/>
+                                <dgm:param type="begPts" val="bCtr"/>
+                                <dgm:param type="endPts" val="midL midR"/>
+                              </dgm:alg>
+                            </dgm:if>
+                            <dgm:else name="Name59">
+                              <dgm:alg type="conn">
+                                <dgm:param type="connRout" val="bend"/>
+                                <dgm:param type="dim" val="1D"/>
+                                <dgm:param type="endSty" val="noArr"/>
+                                <dgm:param type="begPts" val="bCtr"/>
+                                <dgm:param type="endPts" val="midL midR"/>
+                                <dgm:param type="srcNode" val="rootConnector"/>
+                              </dgm:alg>
+                            </dgm:else>
+                          </dgm:choose>
+                        </dgm:else>
+                      </dgm:choose>
+                      <dgm:shape xmlns:r="http://schemas.openxmlformats.org/officeDocument/2006/relationships" type="conn" r:blip="" zOrderOff="-99999">
+                        <dgm:adjLst/>
+                      </dgm:shape>
+                      <dgm:presOf axis="self"/>
+                      <dgm:constrLst>
+                        <dgm:constr type="begPad"/>
+                        <dgm:constr type="endPad"/>
+                      </dgm:constrLst>
+                      <dgm:ruleLst/>
+                    </dgm:layoutNode>
+                  </dgm:else>
+                </dgm:choose>
+              </dgm:forEach>
+              <dgm:layoutNode name="hierRoot2">
+                <dgm:varLst>
+                  <dgm:hierBranch val="init"/>
+                </dgm:varLst>
+                <dgm:choose name="Name60">
+                  <dgm:if name="Name61" func="var" arg="hierBranch" op="equ" val="l">
+                    <dgm:choose name="Name62">
+                      <dgm:if name="Name63" axis="ch" ptType="asst" func="cnt" op="gte" val="1">
+                        <dgm:alg type="hierRoot">
+                          <dgm:param type="hierAlign" val="tR"/>
+                        </dgm:alg>
+                        <dgm:shape xmlns:r="http://schemas.openxmlformats.org/officeDocument/2006/relationships" r:blip="">
+                          <dgm:adjLst/>
+                        </dgm:shape>
+                        <dgm:presOf/>
+                        <dgm:constrLst>
+                          <dgm:constr type="alignOff" val="0.65"/>
+                        </dgm:constrLst>
+                      </dgm:if>
+                      <dgm:else name="Name64">
+                        <dgm:alg type="hierRoot">
+                          <dgm:param type="hierAlign" val="tR"/>
+                        </dgm:alg>
+                        <dgm:shape xmlns:r="http://schemas.openxmlformats.org/officeDocument/2006/relationships" r:blip="">
+                          <dgm:adjLst/>
+                        </dgm:shape>
+                        <dgm:presOf/>
+                        <dgm:constrLst>
+                          <dgm:constr type="alignOff" val="0.25"/>
+                        </dgm:constrLst>
+                      </dgm:else>
+                    </dgm:choose>
+                  </dgm:if>
+                  <dgm:if name="Name65" func="var" arg="hierBranch" op="equ" val="r">
+                    <dgm:choose name="Name66">
+                      <dgm:if name="Name67" axis="ch" ptType="asst" func="cnt" op="gte" val="1">
+                        <dgm:alg type="hierRoot">
+                          <dgm:param type="hierAlign" val="tL"/>
+                        </dgm:alg>
+                        <dgm:shape xmlns:r="http://schemas.openxmlformats.org/officeDocument/2006/relationships" r:blip="">
+                          <dgm:adjLst/>
+                        </dgm:shape>
+                        <dgm:presOf/>
+                        <dgm:constrLst>
+                          <dgm:constr type="alignOff" val="0.65"/>
+                        </dgm:constrLst>
+                      </dgm:if>
+                      <dgm:else name="Name68">
+                        <dgm:alg type="hierRoot">
+                          <dgm:param type="hierAlign" val="tL"/>
+                        </dgm:alg>
+                        <dgm:shape xmlns:r="http://schemas.openxmlformats.org/officeDocument/2006/relationships" r:blip="">
+                          <dgm:adjLst/>
+                        </dgm:shape>
+                        <dgm:presOf/>
+                        <dgm:constrLst>
+                          <dgm:constr type="alignOff" val="0.25"/>
+                        </dgm:constrLst>
+                      </dgm:else>
+                    </dgm:choose>
+                  </dgm:if>
+                  <dgm:if name="Name69" func="var" arg="hierBranch" op="equ" val="std">
+                    <dgm:alg type="hierRoot"/>
+                    <dgm:shape xmlns:r="http://schemas.openxmlformats.org/officeDocument/2006/relationships" r:blip="">
+                      <dgm:adjLst/>
+                    </dgm:shape>
+                    <dgm:presOf/>
+                    <dgm:constrLst>
+                      <dgm:constr type="alignOff"/>
+                      <dgm:constr type="bendDist" for="des" ptType="parTrans" refType="sp" fact="0.5"/>
+                    </dgm:constrLst>
+                  </dgm:if>
+                  <dgm:if name="Name70" func="var" arg="hierBranch" op="equ" val="init">
+                    <dgm:choose name="Name71">
+                      <dgm:if name="Name72" axis="des" func="maxDepth" op="lte" val="1">
+                        <dgm:choose name="Name73">
+                          <dgm:if name="Name74" axis="ch" ptType="asst" func="cnt" op="gte" val="1">
+                            <dgm:alg type="hierRoot">
+                              <dgm:param type="hierAlign" val="tL"/>
+                            </dgm:alg>
+                            <dgm:shape xmlns:r="http://schemas.openxmlformats.org/officeDocument/2006/relationships" r:blip="">
+                              <dgm:adjLst/>
+                            </dgm:shape>
+                            <dgm:presOf/>
+                            <dgm:constrLst>
+                              <dgm:constr type="alignOff" val="0.65"/>
+                            </dgm:constrLst>
+                          </dgm:if>
+                          <dgm:else name="Name75">
+                            <dgm:alg type="hierRoot">
+                              <dgm:param type="hierAlign" val="tL"/>
+                            </dgm:alg>
+                            <dgm:shape xmlns:r="http://schemas.openxmlformats.org/officeDocument/2006/relationships" r:blip="">
+                              <dgm:adjLst/>
+                            </dgm:shape>
+                            <dgm:presOf/>
+                            <dgm:constrLst>
+                              <dgm:constr type="alignOff" val="0.25"/>
+                            </dgm:constrLst>
+                          </dgm:else>
+                        </dgm:choose>
+                      </dgm:if>
+                      <dgm:else name="Name76">
+                        <dgm:alg type="hierRoot"/>
+                        <dgm:shape xmlns:r="http://schemas.openxmlformats.org/officeDocument/2006/relationships" r:blip="">
+                          <dgm:adjLst/>
+                        </dgm:shape>
+                        <dgm:presOf/>
+                        <dgm:constrLst>
+                          <dgm:constr type="alignOff"/>
+                          <dgm:constr type="bendDist" for="des" ptType="parTrans" refType="sp" fact="0.5"/>
+                        </dgm:constrLst>
+                      </dgm:else>
+                    </dgm:choose>
+                  </dgm:if>
+                  <dgm:else name="Name77">
+                    <dgm:alg type="hierRoot"/>
+                    <dgm:shape xmlns:r="http://schemas.openxmlformats.org/officeDocument/2006/relationships" r:blip="">
+                      <dgm:adjLst/>
+                    </dgm:shape>
+                    <dgm:presOf/>
+                    <dgm:constrLst>
+                      <dgm:constr type="alignOff" val="0.65"/>
+                    </dgm:constrLst>
+                  </dgm:else>
+                </dgm:choose>
+                <dgm:ruleLst/>
+                <dgm:layoutNode name="rootComposite">
+                  <dgm:alg type="composite"/>
+                  <dgm:shape xmlns:r="http://schemas.openxmlformats.org/officeDocument/2006/relationships" r:blip="">
+                    <dgm:adjLst/>
+                  </dgm:shape>
+                  <dgm:presOf axis="self" ptType="node" cnt="1"/>
+                  <dgm:choose name="Name78">
+                    <dgm:if name="Name79" func="var" arg="hierBranch" op="equ" val="init">
+                      <dgm:constrLst>
+                        <dgm:constr type="l" for="ch" forName="rootText"/>
+                        <dgm:constr type="t" for="ch" forName="rootText"/>
+                        <dgm:constr type="w" for="ch" forName="rootText" refType="w"/>
+                        <dgm:constr type="h" for="ch" forName="rootText" refType="h"/>
+                        <dgm:constr type="l" for="ch" forName="rootConnector"/>
+                        <dgm:constr type="t" for="ch" forName="rootConnector"/>
+                        <dgm:constr type="w" for="ch" forName="rootConnector" refType="w" refFor="ch" refForName="rootText" fact="0.2"/>
+                        <dgm:constr type="h" for="ch" forName="rootConnector" refType="h" refFor="ch" refForName="rootText"/>
+                      </dgm:constrLst>
+                    </dgm:if>
+                    <dgm:if name="Name80" func="var" arg="hierBranch" op="equ" val="l">
+                      <dgm:constrLst>
+                        <dgm:constr type="l" for="ch" forName="rootText"/>
+                        <dgm:constr type="t" for="ch" forName="rootText"/>
+                        <dgm:constr type="w" for="ch" forName="rootText" refType="w"/>
+                        <dgm:constr type="h" for="ch" forName="rootText" refType="h"/>
+                        <dgm:constr type="r" for="ch" forName="rootConnector" refType="w"/>
+                        <dgm:constr type="t" for="ch" forName="rootConnector"/>
+                        <dgm:constr type="w" for="ch" forName="rootConnector" refType="w" refFor="ch" refForName="rootText" fact="0.2"/>
+                        <dgm:constr type="h" for="ch" forName="rootConnector" refType="h" refFor="ch" refForName="rootText"/>
+                      </dgm:constrLst>
+                    </dgm:if>
+                    <dgm:if name="Name81" func="var" arg="hierBranch" op="equ" val="r">
+                      <dgm:constrLst>
+                        <dgm:constr type="l" for="ch" forName="rootText"/>
+                        <dgm:constr type="t" for="ch" forName="rootText"/>
+                        <dgm:constr type="w" for="ch" forName="rootText" refType="w"/>
+                        <dgm:constr type="h" for="ch" forName="rootText" refType="h"/>
+                        <dgm:constr type="l" for="ch" forName="rootConnector"/>
+                        <dgm:constr type="t" for="ch" forName="rootConnector"/>
+                        <dgm:constr type="w" for="ch" forName="rootConnector" refType="w" refFor="ch" refForName="rootText" fact="0.2"/>
+                        <dgm:constr type="h" for="ch" forName="rootConnector" refType="h" refFor="ch" refForName="rootText"/>
+                      </dgm:constrLst>
+                    </dgm:if>
+                    <dgm:else name="Name82">
+                      <dgm:constrLst>
+                        <dgm:constr type="l" for="ch" forName="rootText"/>
+                        <dgm:constr type="t" for="ch" forName="rootText"/>
+                        <dgm:constr type="w" for="ch" forName="rootText" refType="w"/>
+                        <dgm:constr type="h" for="ch" forName="rootText" refType="h"/>
+                        <dgm:constr type="r" for="ch" forName="rootConnector" refType="w"/>
+                        <dgm:constr type="t" for="ch" forName="rootConnector"/>
+                        <dgm:constr type="w" for="ch" forName="rootConnector" refType="w" refFor="ch" refForName="rootText" fact="0.2"/>
+                        <dgm:constr type="h" for="ch" forName="rootConnector" refType="h" refFor="ch" refForName="rootText"/>
+                      </dgm:constrLst>
+                    </dgm:else>
+                  </dgm:choose>
+                  <dgm:ruleLst/>
+                  <dgm:layoutNode name="rootText">
+                    <dgm:varLst>
+                      <dgm:chPref val="3"/>
+                    </dgm:varLst>
+                    <dgm:alg type="tx"/>
+                    <dgm:shape xmlns:r="http://schemas.openxmlformats.org/officeDocument/2006/relationships" type="rect" r:blip="">
+                      <dgm:adjLst/>
+                    </dgm:shape>
+                    <dgm:presOf axis="self" ptType="node" cnt="1"/>
+                    <dgm:constrLst>
+                      <dgm:constr type="primFontSz" val="65"/>
+                      <dgm:constr type="lMarg" refType="primFontSz" fact="0.05"/>
+                      <dgm:constr type="rMarg" refType="primFontSz" fact="0.05"/>
+                      <dgm:constr type="tMarg" refType="primFontSz" fact="0.05"/>
+                      <dgm:constr type="bMarg" refType="primFontSz" fact="0.05"/>
+                    </dgm:constrLst>
+                    <dgm:ruleLst>
+                      <dgm:rule type="primFontSz" val="5" fact="NaN" max="NaN"/>
+                    </dgm:ruleLst>
+                  </dgm:layoutNode>
+                  <dgm:layoutNode name="rootConnector" moveWith="rootText">
+                    <dgm:alg type="sp"/>
+                    <dgm:shape xmlns:r="http://schemas.openxmlformats.org/officeDocument/2006/relationships" type="rect" r:blip="" hideGeom="1">
+                      <dgm:adjLst/>
+                    </dgm:shape>
+                    <dgm:presOf axis="self" ptType="node" cnt="1"/>
+                    <dgm:constrLst/>
+                    <dgm:ruleLst/>
+                  </dgm:layoutNode>
+                </dgm:layoutNode>
+                <dgm:layoutNode name="hierChild4">
+                  <dgm:choose name="Name83">
+                    <dgm:if name="Name84" func="var" arg="hierBranch" op="equ" val="l">
+                      <dgm:alg type="hierChild">
+                        <dgm:param type="chAlign" val="r"/>
+                        <dgm:param type="linDir" val="fromT"/>
+                      </dgm:alg>
+                    </dgm:if>
+                    <dgm:if name="Name85" func="var" arg="hierBranch" op="equ" val="r">
+                      <dgm:alg type="hierChild">
+                        <dgm:param type="chAlign" val="l"/>
+                        <dgm:param type="linDir" val="fromT"/>
+                      </dgm:alg>
+                    </dgm:if>
+                    <dgm:if name="Name86" func="var" arg="hierBranch" op="equ" val="hang">
+                      <dgm:choose name="Name87">
+                        <dgm:if name="Name88" func="var" arg="dir" op="equ" val="norm">
+                          <dgm:alg type="hierChild">
+                            <dgm:param type="chAlign" val="l"/>
+                            <dgm:param type="linDir" val="fromL"/>
+                            <dgm:param type="secChAlign" val="t"/>
+                            <dgm:param type="secLinDir" val="fromT"/>
+                          </dgm:alg>
+                        </dgm:if>
+                        <dgm:else name="Name89">
+                          <dgm:alg type="hierChild">
+                            <dgm:param type="chAlign" val="l"/>
+                            <dgm:param type="linDir" val="fromR"/>
+                            <dgm:param type="secChAlign" val="t"/>
+                            <dgm:param type="secLinDir" val="fromT"/>
+                          </dgm:alg>
+                        </dgm:else>
+                      </dgm:choose>
+                    </dgm:if>
+                    <dgm:if name="Name90" func="var" arg="hierBranch" op="equ" val="std">
+                      <dgm:choose name="Name91">
+                        <dgm:if name="Name92" func="var" arg="dir" op="equ" val="norm">
+                          <dgm:alg type="hierChild"/>
+                        </dgm:if>
+                        <dgm:else name="Name93">
+                          <dgm:alg type="hierChild">
+                            <dgm:param type="linDir" val="fromR"/>
+                          </dgm:alg>
+                        </dgm:else>
+                      </dgm:choose>
+                    </dgm:if>
+                    <dgm:if name="Name94" func="var" arg="hierBranch" op="equ" val="init">
+                      <dgm:choose name="Name95">
+                        <dgm:if name="Name96" axis="des" func="maxDepth" op="lte" val="1">
+                          <dgm:alg type="hierChild">
+                            <dgm:param type="chAlign" val="l"/>
+                            <dgm:param type="linDir" val="fromT"/>
+                          </dgm:alg>
+                        </dgm:if>
+                        <dgm:else name="Name97">
+                          <dgm:choose name="Name98">
+                            <dgm:if name="Name99" func="var" arg="dir" op="equ" val="norm">
+                              <dgm:alg type="hierChild"/>
+                            </dgm:if>
+                            <dgm:else name="Name100">
+                              <dgm:alg type="hierChild">
+                                <dgm:param type="linDir" val="fromR"/>
+                              </dgm:alg>
+                            </dgm:else>
+                          </dgm:choose>
+                        </dgm:else>
+                      </dgm:choose>
+                    </dgm:if>
+                    <dgm:else name="Name101"/>
+                  </dgm:choose>
+                  <dgm:shape xmlns:r="http://schemas.openxmlformats.org/officeDocument/2006/relationships" r:blip="">
+                    <dgm:adjLst/>
+                  </dgm:shape>
+                  <dgm:presOf/>
+                  <dgm:constrLst/>
+                  <dgm:ruleLst/>
+                  <dgm:forEach name="Name102" ref="rep2a"/>
+                </dgm:layoutNode>
+                <dgm:layoutNode name="hierChild5">
+                  <dgm:choose name="Name103">
+                    <dgm:if name="Name104" func="var" arg="dir" op="equ" val="norm">
+                      <dgm:alg type="hierChild">
+                        <dgm:param type="chAlign" val="l"/>
+                        <dgm:param type="linDir" val="fromL"/>
+                        <dgm:param type="secChAlign" val="t"/>
+                        <dgm:param type="secLinDir" val="fromT"/>
+                      </dgm:alg>
+                    </dgm:if>
+                    <dgm:else name="Name105">
+                      <dgm:alg type="hierChild">
+                        <dgm:param type="chAlign" val="l"/>
+                        <dgm:param type="linDir" val="fromR"/>
+                        <dgm:param type="secChAlign" val="t"/>
+                        <dgm:param type="secLinDir" val="fromT"/>
+                      </dgm:alg>
+                    </dgm:else>
+                  </dgm:choose>
+                  <dgm:shape xmlns:r="http://schemas.openxmlformats.org/officeDocument/2006/relationships" r:blip="">
+                    <dgm:adjLst/>
+                  </dgm:shape>
+                  <dgm:presOf/>
+                  <dgm:constrLst/>
+                  <dgm:ruleLst/>
+                  <dgm:forEach name="Name106" ref="rep2b"/>
+                </dgm:layoutNode>
+              </dgm:layoutNode>
+            </dgm:forEach>
+          </dgm:layoutNode>
+          <dgm:layoutNode name="hierChild3">
+            <dgm:choose name="Name107">
+              <dgm:if name="Name108" func="var" arg="dir" op="equ" val="norm">
+                <dgm:alg type="hierChild">
+                  <dgm:param type="chAlign" val="l"/>
+                  <dgm:param type="linDir" val="fromL"/>
+                  <dgm:param type="secChAlign" val="t"/>
+                  <dgm:param type="secLinDir" val="fromT"/>
+                </dgm:alg>
+              </dgm:if>
+              <dgm:else name="Name109">
+                <dgm:alg type="hierChild">
+                  <dgm:param type="chAlign" val="l"/>
+                  <dgm:param type="linDir" val="fromR"/>
+                  <dgm:param type="secChAlign" val="t"/>
+                  <dgm:param type="secLinDir" val="fromT"/>
+                </dgm:alg>
+              </dgm:else>
+            </dgm:choose>
+            <dgm:shape xmlns:r="http://schemas.openxmlformats.org/officeDocument/2006/relationships" r:blip="">
+              <dgm:adjLst/>
+            </dgm:shape>
+            <dgm:presOf/>
+            <dgm:constrLst/>
+            <dgm:ruleLst/>
+            <dgm:forEach name="rep2b" axis="ch" ptType="asst">
+              <dgm:forEach name="Name110" axis="precedSib" ptType="parTrans" st="-1" cnt="1">
+                <dgm:layoutNode name="Name111">
+                  <dgm:alg type="conn">
+                    <dgm:param type="connRout" val="bend"/>
+                    <dgm:param type="dim" val="1D"/>
+                    <dgm:param type="endSty" val="noArr"/>
+                    <dgm:param type="begPts" val="bCtr"/>
+                    <dgm:param type="endPts" val="midL midR"/>
+                  </dgm:alg>
+                  <dgm:shape xmlns:r="http://schemas.openxmlformats.org/officeDocument/2006/relationships" type="conn" r:blip="" zOrderOff="-99999">
+                    <dgm:adjLst/>
+                  </dgm:shape>
+                  <dgm:presOf axis="self"/>
+                  <dgm:constrLst>
+                    <dgm:constr type="begPad"/>
+                    <dgm:constr type="endPad"/>
+                  </dgm:constrLst>
+                  <dgm:ruleLst/>
+                </dgm:layoutNode>
+              </dgm:forEach>
+              <dgm:layoutNode name="hierRoot3">
+                <dgm:varLst>
+                  <dgm:hierBranch val="init"/>
+                </dgm:varLst>
+                <dgm:choose name="Name112">
+                  <dgm:if name="Name113" func="var" arg="hierBranch" op="equ" val="l">
+                    <dgm:alg type="hierRoot">
+                      <dgm:param type="hierAlign" val="tR"/>
+                    </dgm:alg>
+                    <dgm:shape xmlns:r="http://schemas.openxmlformats.org/officeDocument/2006/relationships" r:blip="">
+                      <dgm:adjLst/>
+                    </dgm:shape>
+                    <dgm:presOf/>
+                    <dgm:constrLst>
+                      <dgm:constr type="alignOff" val="0.65"/>
+                    </dgm:constrLst>
+                  </dgm:if>
+                  <dgm:if name="Name114" func="var" arg="hierBranch" op="equ" val="r">
+                    <dgm:alg type="hierRoot">
+                      <dgm:param type="hierAlign" val="tL"/>
+                    </dgm:alg>
+                    <dgm:shape xmlns:r="http://schemas.openxmlformats.org/officeDocument/2006/relationships" r:blip="">
+                      <dgm:adjLst/>
+                    </dgm:shape>
+                    <dgm:presOf/>
+                    <dgm:constrLst>
+                      <dgm:constr type="alignOff" val="0.65"/>
+                    </dgm:constrLst>
+                  </dgm:if>
+                  <dgm:if name="Name115" func="var" arg="hierBranch" op="equ" val="hang">
+                    <dgm:alg type="hierRoot"/>
+                    <dgm:shape xmlns:r="http://schemas.openxmlformats.org/officeDocument/2006/relationships" r:blip="">
+                      <dgm:adjLst/>
+                    </dgm:shape>
+                    <dgm:presOf/>
+                    <dgm:constrLst>
+                      <dgm:constr type="alignOff" val="0.65"/>
+                    </dgm:constrLst>
+                  </dgm:if>
+                  <dgm:if name="Name116" func="var" arg="hierBranch" op="equ" val="std">
+                    <dgm:alg type="hierRoot"/>
+                    <dgm:shape xmlns:r="http://schemas.openxmlformats.org/officeDocument/2006/relationships" r:blip="">
+                      <dgm:adjLst/>
+                    </dgm:shape>
+                    <dgm:presOf/>
+                    <dgm:constrLst>
+                      <dgm:constr type="alignOff"/>
+                      <dgm:constr type="bendDist" for="des" ptType="parTrans" refType="sp" fact="0.5"/>
+                    </dgm:constrLst>
+                  </dgm:if>
+                  <dgm:if name="Name117" func="var" arg="hierBranch" op="equ" val="init">
+                    <dgm:choose name="Name118">
+                      <dgm:if name="Name119" axis="des" func="maxDepth" op="lte" val="1">
+                        <dgm:alg type="hierRoot">
+                          <dgm:param type="hierAlign" val="tL"/>
+                        </dgm:alg>
+                        <dgm:shape xmlns:r="http://schemas.openxmlformats.org/officeDocument/2006/relationships" r:blip="">
+                          <dgm:adjLst/>
+                        </dgm:shape>
+                        <dgm:presOf/>
+                        <dgm:constrLst>
+                          <dgm:constr type="alignOff" val="0.65"/>
+                        </dgm:constrLst>
+                      </dgm:if>
+                      <dgm:else name="Name120">
+                        <dgm:alg type="hierRoot"/>
+                        <dgm:shape xmlns:r="http://schemas.openxmlformats.org/officeDocument/2006/relationships" r:blip="">
+                          <dgm:adjLst/>
+                        </dgm:shape>
+                        <dgm:presOf/>
+                        <dgm:constrLst>
+                          <dgm:constr type="alignOff"/>
+                          <dgm:constr type="bendDist" for="des" ptType="parTrans" refType="sp" fact="0.5"/>
+                        </dgm:constrLst>
+                      </dgm:else>
+                    </dgm:choose>
+                  </dgm:if>
+                  <dgm:else name="Name121"/>
+                </dgm:choose>
+                <dgm:ruleLst/>
+                <dgm:layoutNode name="rootComposite3">
+                  <dgm:alg type="composite"/>
+                  <dgm:shape xmlns:r="http://schemas.openxmlformats.org/officeDocument/2006/relationships" r:blip="">
+                    <dgm:adjLst/>
+                  </dgm:shape>
+                  <dgm:presOf axis="self" ptType="node" cnt="1"/>
+                  <dgm:choose name="Name122">
+                    <dgm:if name="Name123" func="var" arg="hierBranch" op="equ" val="init">
+                      <dgm:constrLst>
+                        <dgm:constr type="l" for="ch" forName="rootText3"/>
+                        <dgm:constr type="t" for="ch" forName="rootText3"/>
+                        <dgm:constr type="w" for="ch" forName="rootText3" refType="w"/>
+                        <dgm:constr type="h" for="ch" forName="rootText3" refType="h"/>
+                        <dgm:constr type="l" for="ch" forName="rootConnector3"/>
+                        <dgm:constr type="t" for="ch" forName="rootConnector3"/>
+                        <dgm:constr type="w" for="ch" forName="rootConnector3" refType="w" refFor="ch" refForName="rootText3" fact="0.2"/>
+                        <dgm:constr type="h" for="ch" forName="rootConnector3" refType="h" refFor="ch" refForName="rootText3"/>
+                      </dgm:constrLst>
+                    </dgm:if>
+                    <dgm:if name="Name124" func="var" arg="hierBranch" op="equ" val="l">
+                      <dgm:constrLst>
+                        <dgm:constr type="l" for="ch" forName="rootText3"/>
+                        <dgm:constr type="t" for="ch" forName="rootText3"/>
+                        <dgm:constr type="w" for="ch" forName="rootText3" refType="w"/>
+                        <dgm:constr type="h" for="ch" forName="rootText3" refType="h"/>
+                        <dgm:constr type="r" for="ch" forName="rootConnector3" refType="w"/>
+                        <dgm:constr type="t" for="ch" forName="rootConnector3"/>
+                        <dgm:constr type="w" for="ch" forName="rootConnector3" refType="w" refFor="ch" refForName="rootText3" fact="0.2"/>
+                        <dgm:constr type="h" for="ch" forName="rootConnector3" refType="h" refFor="ch" refForName="rootText3"/>
+                      </dgm:constrLst>
+                    </dgm:if>
+                    <dgm:if name="Name125" func="var" arg="hierBranch" op="equ" val="r">
+                      <dgm:constrLst>
+                        <dgm:constr type="l" for="ch" forName="rootText3"/>
+                        <dgm:constr type="t" for="ch" forName="rootText3"/>
+                        <dgm:constr type="w" for="ch" forName="rootText3" refType="w"/>
+                        <dgm:constr type="h" for="ch" forName="rootText3" refType="h"/>
+                        <dgm:constr type="l" for="ch" forName="rootConnector3"/>
+                        <dgm:constr type="t" for="ch" forName="rootConnector3"/>
+                        <dgm:constr type="w" for="ch" forName="rootConnector3" refType="w" refFor="ch" refForName="rootText3" fact="0.2"/>
+                        <dgm:constr type="h" for="ch" forName="rootConnector3" refType="h" refFor="ch" refForName="rootText3"/>
+                      </dgm:constrLst>
+                    </dgm:if>
+                    <dgm:else name="Name126">
+                      <dgm:constrLst>
+                        <dgm:constr type="l" for="ch" forName="rootText3"/>
+                        <dgm:constr type="t" for="ch" forName="rootText3"/>
+                        <dgm:constr type="w" for="ch" forName="rootText3" refType="w"/>
+                        <dgm:constr type="h" for="ch" forName="rootText3" refType="h"/>
+                        <dgm:constr type="r" for="ch" forName="rootConnector3" refType="w"/>
+                        <dgm:constr type="t" for="ch" forName="rootConnector3"/>
+                        <dgm:constr type="w" for="ch" forName="rootConnector3" refType="w" refFor="ch" refForName="rootText3" fact="0.2"/>
+                        <dgm:constr type="h" for="ch" forName="rootConnector3" refType="h" refFor="ch" refForName="rootText3"/>
+                      </dgm:constrLst>
+                    </dgm:else>
+                  </dgm:choose>
+                  <dgm:ruleLst/>
+                  <dgm:layoutNode name="rootText3">
+                    <dgm:varLst>
+                      <dgm:chPref val="3"/>
+                    </dgm:varLst>
+                    <dgm:alg type="tx"/>
+                    <dgm:shape xmlns:r="http://schemas.openxmlformats.org/officeDocument/2006/relationships" type="rect" r:blip="">
+                      <dgm:adjLst/>
+                    </dgm:shape>
+                    <dgm:presOf axis="self" ptType="node" cnt="1"/>
+                    <dgm:constrLst>
+                      <dgm:constr type="primFontSz" val="65"/>
+                      <dgm:constr type="lMarg" refType="primFontSz" fact="0.05"/>
+                      <dgm:constr type="rMarg" refType="primFontSz" fact="0.05"/>
+                      <dgm:constr type="tMarg" refType="primFontSz" fact="0.05"/>
+                      <dgm:constr type="bMarg" refType="primFontSz" fact="0.05"/>
+                    </dgm:constrLst>
+                    <dgm:ruleLst>
+                      <dgm:rule type="primFontSz" val="5" fact="NaN" max="NaN"/>
+                    </dgm:ruleLst>
+                  </dgm:layoutNode>
+                  <dgm:layoutNode name="rootConnector3" moveWith="rootText1">
+                    <dgm:alg type="sp"/>
+                    <dgm:shape xmlns:r="http://schemas.openxmlformats.org/officeDocument/2006/relationships" type="rect" r:blip="" hideGeom="1">
+                      <dgm:adjLst/>
+                    </dgm:shape>
+                    <dgm:presOf axis="self" ptType="node" cnt="1"/>
+                    <dgm:constrLst/>
+                    <dgm:ruleLst/>
+                  </dgm:layoutNode>
+                </dgm:layoutNode>
+                <dgm:layoutNode name="hierChild6">
+                  <dgm:choose name="Name127">
+                    <dgm:if name="Name128" func="var" arg="hierBranch" op="equ" val="l">
+                      <dgm:alg type="hierChild">
+                        <dgm:param type="chAlign" val="r"/>
+                        <dgm:param type="linDir" val="fromT"/>
+                      </dgm:alg>
+                    </dgm:if>
+                    <dgm:if name="Name129" func="var" arg="hierBranch" op="equ" val="r">
+                      <dgm:alg type="hierChild">
+                        <dgm:param type="chAlign" val="l"/>
+                        <dgm:param type="linDir" val="fromT"/>
+                      </dgm:alg>
+                    </dgm:if>
+                    <dgm:if name="Name130" func="var" arg="hierBranch" op="equ" val="hang">
+                      <dgm:choose name="Name131">
+                        <dgm:if name="Name132" func="var" arg="dir" op="equ" val="norm">
+                          <dgm:alg type="hierChild">
+                            <dgm:param type="chAlign" val="l"/>
+                            <dgm:param type="linDir" val="fromL"/>
+                            <dgm:param type="secChAlign" val="t"/>
+                            <dgm:param type="secLinDir" val="fromT"/>
+                          </dgm:alg>
+                        </dgm:if>
+                        <dgm:else name="Name133">
+                          <dgm:alg type="hierChild">
+                            <dgm:param type="chAlign" val="l"/>
+                            <dgm:param type="linDir" val="fromR"/>
+                            <dgm:param type="secChAlign" val="t"/>
+                            <dgm:param type="secLinDir" val="fromT"/>
+                          </dgm:alg>
+                        </dgm:else>
+                      </dgm:choose>
+                    </dgm:if>
+                    <dgm:if name="Name134" func="var" arg="hierBranch" op="equ" val="std">
+                      <dgm:choose name="Name135">
+                        <dgm:if name="Name136" func="var" arg="dir" op="equ" val="norm">
+                          <dgm:alg type="hierChild"/>
+                        </dgm:if>
+                        <dgm:else name="Name137">
+                          <dgm:alg type="hierChild">
+                            <dgm:param type="linDir" val="fromR"/>
+                          </dgm:alg>
+                        </dgm:else>
+                      </dgm:choose>
+                    </dgm:if>
+                    <dgm:if name="Name138" func="var" arg="hierBranch" op="equ" val="init">
+                      <dgm:choose name="Name139">
+                        <dgm:if name="Name140" axis="des" func="maxDepth" op="lte" val="1">
+                          <dgm:alg type="hierChild">
+                            <dgm:param type="chAlign" val="l"/>
+                            <dgm:param type="linDir" val="fromT"/>
+                          </dgm:alg>
+                        </dgm:if>
+                        <dgm:else name="Name141">
+                          <dgm:alg type="hierChild"/>
+                        </dgm:else>
+                      </dgm:choose>
+                    </dgm:if>
+                    <dgm:else name="Name142"/>
+                  </dgm:choose>
+                  <dgm:shape xmlns:r="http://schemas.openxmlformats.org/officeDocument/2006/relationships" r:blip="">
+                    <dgm:adjLst/>
+                  </dgm:shape>
+                  <dgm:presOf/>
+                  <dgm:constrLst/>
+                  <dgm:ruleLst/>
+                  <dgm:forEach name="Name143" ref="rep2a"/>
+                </dgm:layoutNode>
+                <dgm:layoutNode name="hierChild7">
+                  <dgm:choose name="Name144">
+                    <dgm:if name="Name145" func="var" arg="dir" op="equ" val="norm">
+                      <dgm:alg type="hierChild">
+                        <dgm:param type="chAlign" val="l"/>
+                        <dgm:param type="linDir" val="fromL"/>
+                        <dgm:param type="secChAlign" val="t"/>
+                        <dgm:param type="secLinDir" val="fromT"/>
+                      </dgm:alg>
+                    </dgm:if>
+                    <dgm:else name="Name146">
+                      <dgm:alg type="hierChild">
+                        <dgm:param type="chAlign" val="l"/>
+                        <dgm:param type="linDir" val="fromR"/>
+                        <dgm:param type="secChAlign" val="t"/>
+                        <dgm:param type="secLinDir" val="fromT"/>
+                      </dgm:alg>
+                    </dgm:else>
+                  </dgm:choose>
+                  <dgm:shape xmlns:r="http://schemas.openxmlformats.org/officeDocument/2006/relationships" r:blip="">
+                    <dgm:adjLst/>
+                  </dgm:shape>
+                  <dgm:presOf/>
+                  <dgm:constrLst/>
+                  <dgm:ruleLst/>
+                  <dgm:forEach name="Name147" ref="rep2b"/>
+                </dgm:layoutNode>
+              </dgm:layoutNode>
+            </dgm:forEach>
+          </dgm:layoutNode>
+        </dgm:layoutNode>
+      </dgm:forEach>
+    </dgm:forEach>
+  </dgm:layoutNode>
+</dgm:layoutDef>
+</file>
+
+<file path=word/diagrams/layout2.xml><?xml version="1.0" encoding="utf-8"?>
 <dgm:layoutDef xmlns:dgm="http://schemas.openxmlformats.org/drawingml/2006/diagram" xmlns:a="http://schemas.openxmlformats.org/drawingml/2006/main" uniqueId="urn:microsoft.com/office/officeart/2005/8/layout/orgChart1">
   <dgm:title val=""/>
   <dgm:desc val=""/>
@@ -7339,6 +14043,1040 @@
 </dgm:styleDef>
 </file>
 
+<file path=word/diagrams/quickStyle2.xml><?xml version="1.0" encoding="utf-8"?>
+<dgm:styleDef xmlns:dgm="http://schemas.openxmlformats.org/drawingml/2006/diagram" xmlns:a="http://schemas.openxmlformats.org/drawingml/2006/main" uniqueId="urn:microsoft.com/office/officeart/2005/8/quickstyle/simple1">
+  <dgm:title val=""/>
+  <dgm:desc val=""/>
+  <dgm:catLst>
+    <dgm:cat type="simple" pri="10100"/>
+  </dgm:catLst>
+  <dgm:scene3d>
+    <a:camera prst="orthographicFront"/>
+    <a:lightRig rig="threePt" dir="t"/>
+  </dgm:scene3d>
+  <dgm:styleLbl name="node0">
+    <dgm:scene3d>
+      <a:camera prst="orthographicFront"/>
+      <a:lightRig rig="threePt" dir="t"/>
+    </dgm:scene3d>
+    <dgm:sp3d/>
+    <dgm:txPr/>
+    <dgm:style>
+      <a:lnRef idx="2">
+        <a:scrgbClr r="0" g="0" b="0"/>
+      </a:lnRef>
+      <a:fillRef idx="1">
+        <a:scrgbClr r="0" g="0" b="0"/>
+      </a:fillRef>
+      <a:effectRef idx="0">
+        <a:scrgbClr r="0" g="0" b="0"/>
+      </a:effectRef>
+      <a:fontRef idx="minor">
+        <a:schemeClr val="lt1"/>
+      </a:fontRef>
+    </dgm:style>
+  </dgm:styleLbl>
+  <dgm:styleLbl name="lnNode1">
+    <dgm:scene3d>
+      <a:camera prst="orthographicFront"/>
+      <a:lightRig rig="threePt" dir="t"/>
+    </dgm:scene3d>
+    <dgm:sp3d/>
+    <dgm:txPr/>
+    <dgm:style>
+      <a:lnRef idx="2">
+        <a:scrgbClr r="0" g="0" b="0"/>
+      </a:lnRef>
+      <a:fillRef idx="1">
+        <a:scrgbClr r="0" g="0" b="0"/>
+      </a:fillRef>
+      <a:effectRef idx="0">
+        <a:scrgbClr r="0" g="0" b="0"/>
+      </a:effectRef>
+      <a:fontRef idx="minor">
+        <a:schemeClr val="lt1"/>
+      </a:fontRef>
+    </dgm:style>
+  </dgm:styleLbl>
+  <dgm:styleLbl name="vennNode1">
+    <dgm:scene3d>
+      <a:camera prst="orthographicFront"/>
+      <a:lightRig rig="threePt" dir="t"/>
+    </dgm:scene3d>
+    <dgm:sp3d/>
+    <dgm:txPr/>
+    <dgm:style>
+      <a:lnRef idx="2">
+        <a:scrgbClr r="0" g="0" b="0"/>
+      </a:lnRef>
+      <a:fillRef idx="1">
+        <a:scrgbClr r="0" g="0" b="0"/>
+      </a:fillRef>
+      <a:effectRef idx="0">
+        <a:scrgbClr r="0" g="0" b="0"/>
+      </a:effectRef>
+      <a:fontRef idx="minor">
+        <a:schemeClr val="tx1"/>
+      </a:fontRef>
+    </dgm:style>
+  </dgm:styleLbl>
+  <dgm:styleLbl name="alignNode1">
+    <dgm:scene3d>
+      <a:camera prst="orthographicFront"/>
+      <a:lightRig rig="threePt" dir="t"/>
+    </dgm:scene3d>
+    <dgm:sp3d/>
+    <dgm:txPr/>
+    <dgm:style>
+      <a:lnRef idx="2">
+        <a:scrgbClr r="0" g="0" b="0"/>
+      </a:lnRef>
+      <a:fillRef idx="1">
+        <a:scrgbClr r="0" g="0" b="0"/>
+      </a:fillRef>
+      <a:effectRef idx="0">
+        <a:scrgbClr r="0" g="0" b="0"/>
+      </a:effectRef>
+      <a:fontRef idx="minor">
+        <a:schemeClr val="lt1"/>
+      </a:fontRef>
+    </dgm:style>
+  </dgm:styleLbl>
+  <dgm:styleLbl name="node1">
+    <dgm:scene3d>
+      <a:camera prst="orthographicFront"/>
+      <a:lightRig rig="threePt" dir="t"/>
+    </dgm:scene3d>
+    <dgm:sp3d/>
+    <dgm:txPr/>
+    <dgm:style>
+      <a:lnRef idx="2">
+        <a:scrgbClr r="0" g="0" b="0"/>
+      </a:lnRef>
+      <a:fillRef idx="1">
+        <a:scrgbClr r="0" g="0" b="0"/>
+      </a:fillRef>
+      <a:effectRef idx="0">
+        <a:scrgbClr r="0" g="0" b="0"/>
+      </a:effectRef>
+      <a:fontRef idx="minor">
+        <a:schemeClr val="lt1"/>
+      </a:fontRef>
+    </dgm:style>
+  </dgm:styleLbl>
+  <dgm:styleLbl name="node2">
+    <dgm:scene3d>
+      <a:camera prst="orthographicFront"/>
+      <a:lightRig rig="threePt" dir="t"/>
+    </dgm:scene3d>
+    <dgm:sp3d/>
+    <dgm:txPr/>
+    <dgm:style>
+      <a:lnRef idx="2">
+        <a:scrgbClr r="0" g="0" b="0"/>
+      </a:lnRef>
+      <a:fillRef idx="1">
+        <a:scrgbClr r="0" g="0" b="0"/>
+      </a:fillRef>
+      <a:effectRef idx="0">
+        <a:scrgbClr r="0" g="0" b="0"/>
+      </a:effectRef>
+      <a:fontRef idx="minor">
+        <a:schemeClr val="lt1"/>
+      </a:fontRef>
+    </dgm:style>
+  </dgm:styleLbl>
+  <dgm:styleLbl name="node3">
+    <dgm:scene3d>
+      <a:camera prst="orthographicFront"/>
+      <a:lightRig rig="threePt" dir="t"/>
+    </dgm:scene3d>
+    <dgm:sp3d/>
+    <dgm:txPr/>
+    <dgm:style>
+      <a:lnRef idx="2">
+        <a:scrgbClr r="0" g="0" b="0"/>
+      </a:lnRef>
+      <a:fillRef idx="1">
+        <a:scrgbClr r="0" g="0" b="0"/>
+      </a:fillRef>
+      <a:effectRef idx="0">
+        <a:scrgbClr r="0" g="0" b="0"/>
+      </a:effectRef>
+      <a:fontRef idx="minor">
+        <a:schemeClr val="lt1"/>
+      </a:fontRef>
+    </dgm:style>
+  </dgm:styleLbl>
+  <dgm:styleLbl name="node4">
+    <dgm:scene3d>
+      <a:camera prst="orthographicFront"/>
+      <a:lightRig rig="threePt" dir="t"/>
+    </dgm:scene3d>
+    <dgm:sp3d/>
+    <dgm:txPr/>
+    <dgm:style>
+      <a:lnRef idx="2">
+        <a:scrgbClr r="0" g="0" b="0"/>
+      </a:lnRef>
+      <a:fillRef idx="1">
+        <a:scrgbClr r="0" g="0" b="0"/>
+      </a:fillRef>
+      <a:effectRef idx="0">
+        <a:scrgbClr r="0" g="0" b="0"/>
+      </a:effectRef>
+      <a:fontRef idx="minor">
+        <a:schemeClr val="lt1"/>
+      </a:fontRef>
+    </dgm:style>
+  </dgm:styleLbl>
+  <dgm:styleLbl name="fgImgPlace1">
+    <dgm:scene3d>
+      <a:camera prst="orthographicFront"/>
+      <a:lightRig rig="threePt" dir="t"/>
+    </dgm:scene3d>
+    <dgm:sp3d/>
+    <dgm:txPr/>
+    <dgm:style>
+      <a:lnRef idx="2">
+        <a:scrgbClr r="0" g="0" b="0"/>
+      </a:lnRef>
+      <a:fillRef idx="1">
+        <a:scrgbClr r="0" g="0" b="0"/>
+      </a:fillRef>
+      <a:effectRef idx="0">
+        <a:scrgbClr r="0" g="0" b="0"/>
+      </a:effectRef>
+      <a:fontRef idx="minor"/>
+    </dgm:style>
+  </dgm:styleLbl>
+  <dgm:styleLbl name="alignImgPlace1">
+    <dgm:scene3d>
+      <a:camera prst="orthographicFront"/>
+      <a:lightRig rig="threePt" dir="t"/>
+    </dgm:scene3d>
+    <dgm:sp3d/>
+    <dgm:txPr/>
+    <dgm:style>
+      <a:lnRef idx="2">
+        <a:scrgbClr r="0" g="0" b="0"/>
+      </a:lnRef>
+      <a:fillRef idx="1">
+        <a:scrgbClr r="0" g="0" b="0"/>
+      </a:fillRef>
+      <a:effectRef idx="0">
+        <a:scrgbClr r="0" g="0" b="0"/>
+      </a:effectRef>
+      <a:fontRef idx="minor"/>
+    </dgm:style>
+  </dgm:styleLbl>
+  <dgm:styleLbl name="bgImgPlace1">
+    <dgm:scene3d>
+      <a:camera prst="orthographicFront"/>
+      <a:lightRig rig="threePt" dir="t"/>
+    </dgm:scene3d>
+    <dgm:sp3d/>
+    <dgm:txPr/>
+    <dgm:style>
+      <a:lnRef idx="2">
+        <a:scrgbClr r="0" g="0" b="0"/>
+      </a:lnRef>
+      <a:fillRef idx="1">
+        <a:scrgbClr r="0" g="0" b="0"/>
+      </a:fillRef>
+      <a:effectRef idx="0">
+        <a:scrgbClr r="0" g="0" b="0"/>
+      </a:effectRef>
+      <a:fontRef idx="minor"/>
+    </dgm:style>
+  </dgm:styleLbl>
+  <dgm:styleLbl name="sibTrans2D1">
+    <dgm:scene3d>
+      <a:camera prst="orthographicFront"/>
+      <a:lightRig rig="threePt" dir="t"/>
+    </dgm:scene3d>
+    <dgm:sp3d/>
+    <dgm:txPr/>
+    <dgm:style>
+      <a:lnRef idx="0">
+        <a:scrgbClr r="0" g="0" b="0"/>
+      </a:lnRef>
+      <a:fillRef idx="1">
+        <a:scrgbClr r="0" g="0" b="0"/>
+      </a:fillRef>
+      <a:effectRef idx="0">
+        <a:scrgbClr r="0" g="0" b="0"/>
+      </a:effectRef>
+      <a:fontRef idx="minor">
+        <a:schemeClr val="lt1"/>
+      </a:fontRef>
+    </dgm:style>
+  </dgm:styleLbl>
+  <dgm:styleLbl name="fgSibTrans2D1">
+    <dgm:scene3d>
+      <a:camera prst="orthographicFront"/>
+      <a:lightRig rig="threePt" dir="t"/>
+    </dgm:scene3d>
+    <dgm:sp3d/>
+    <dgm:txPr/>
+    <dgm:style>
+      <a:lnRef idx="0">
+        <a:scrgbClr r="0" g="0" b="0"/>
+      </a:lnRef>
+      <a:fillRef idx="1">
+        <a:scrgbClr r="0" g="0" b="0"/>
+      </a:fillRef>
+      <a:effectRef idx="0">
+        <a:scrgbClr r="0" g="0" b="0"/>
+      </a:effectRef>
+      <a:fontRef idx="minor">
+        <a:schemeClr val="lt1"/>
+      </a:fontRef>
+    </dgm:style>
+  </dgm:styleLbl>
+  <dgm:styleLbl name="bgSibTrans2D1">
+    <dgm:scene3d>
+      <a:camera prst="orthographicFront"/>
+      <a:lightRig rig="threePt" dir="t"/>
+    </dgm:scene3d>
+    <dgm:sp3d/>
+    <dgm:txPr/>
+    <dgm:style>
+      <a:lnRef idx="0">
+        <a:scrgbClr r="0" g="0" b="0"/>
+      </a:lnRef>
+      <a:fillRef idx="1">
+        <a:scrgbClr r="0" g="0" b="0"/>
+      </a:fillRef>
+      <a:effectRef idx="0">
+        <a:scrgbClr r="0" g="0" b="0"/>
+      </a:effectRef>
+      <a:fontRef idx="minor">
+        <a:schemeClr val="lt1"/>
+      </a:fontRef>
+    </dgm:style>
+  </dgm:styleLbl>
+  <dgm:styleLbl name="sibTrans1D1">
+    <dgm:scene3d>
+      <a:camera prst="orthographicFront"/>
+      <a:lightRig rig="threePt" dir="t"/>
+    </dgm:scene3d>
+    <dgm:sp3d/>
+    <dgm:txPr/>
+    <dgm:style>
+      <a:lnRef idx="1">
+        <a:scrgbClr r="0" g="0" b="0"/>
+      </a:lnRef>
+      <a:fillRef idx="0">
+        <a:scrgbClr r="0" g="0" b="0"/>
+      </a:fillRef>
+      <a:effectRef idx="0">
+        <a:scrgbClr r="0" g="0" b="0"/>
+      </a:effectRef>
+      <a:fontRef idx="minor"/>
+    </dgm:style>
+  </dgm:styleLbl>
+  <dgm:styleLbl name="callout">
+    <dgm:scene3d>
+      <a:camera prst="orthographicFront"/>
+      <a:lightRig rig="threePt" dir="t"/>
+    </dgm:scene3d>
+    <dgm:sp3d/>
+    <dgm:txPr/>
+    <dgm:style>
+      <a:lnRef idx="2">
+        <a:scrgbClr r="0" g="0" b="0"/>
+      </a:lnRef>
+      <a:fillRef idx="1">
+        <a:scrgbClr r="0" g="0" b="0"/>
+      </a:fillRef>
+      <a:effectRef idx="0">
+        <a:scrgbClr r="0" g="0" b="0"/>
+      </a:effectRef>
+      <a:fontRef idx="minor"/>
+    </dgm:style>
+  </dgm:styleLbl>
+  <dgm:styleLbl name="asst0">
+    <dgm:scene3d>
+      <a:camera prst="orthographicFront"/>
+      <a:lightRig rig="threePt" dir="t"/>
+    </dgm:scene3d>
+    <dgm:sp3d/>
+    <dgm:txPr/>
+    <dgm:style>
+      <a:lnRef idx="2">
+        <a:scrgbClr r="0" g="0" b="0"/>
+      </a:lnRef>
+      <a:fillRef idx="1">
+        <a:scrgbClr r="0" g="0" b="0"/>
+      </a:fillRef>
+      <a:effectRef idx="0">
+        <a:scrgbClr r="0" g="0" b="0"/>
+      </a:effectRef>
+      <a:fontRef idx="minor">
+        <a:schemeClr val="lt1"/>
+      </a:fontRef>
+    </dgm:style>
+  </dgm:styleLbl>
+  <dgm:styleLbl name="asst1">
+    <dgm:scene3d>
+      <a:camera prst="orthographicFront"/>
+      <a:lightRig rig="threePt" dir="t"/>
+    </dgm:scene3d>
+    <dgm:sp3d/>
+    <dgm:txPr/>
+    <dgm:style>
+      <a:lnRef idx="2">
+        <a:scrgbClr r="0" g="0" b="0"/>
+      </a:lnRef>
+      <a:fillRef idx="1">
+        <a:scrgbClr r="0" g="0" b="0"/>
+      </a:fillRef>
+      <a:effectRef idx="0">
+        <a:scrgbClr r="0" g="0" b="0"/>
+      </a:effectRef>
+      <a:fontRef idx="minor">
+        <a:schemeClr val="lt1"/>
+      </a:fontRef>
+    </dgm:style>
+  </dgm:styleLbl>
+  <dgm:styleLbl name="asst2">
+    <dgm:scene3d>
+      <a:camera prst="orthographicFront"/>
+      <a:lightRig rig="threePt" dir="t"/>
+    </dgm:scene3d>
+    <dgm:sp3d/>
+    <dgm:txPr/>
+    <dgm:style>
+      <a:lnRef idx="2">
+        <a:scrgbClr r="0" g="0" b="0"/>
+      </a:lnRef>
+      <a:fillRef idx="1">
+        <a:scrgbClr r="0" g="0" b="0"/>
+      </a:fillRef>
+      <a:effectRef idx="0">
+        <a:scrgbClr r="0" g="0" b="0"/>
+      </a:effectRef>
+      <a:fontRef idx="minor">
+        <a:schemeClr val="lt1"/>
+      </a:fontRef>
+    </dgm:style>
+  </dgm:styleLbl>
+  <dgm:styleLbl name="asst3">
+    <dgm:scene3d>
+      <a:camera prst="orthographicFront"/>
+      <a:lightRig rig="threePt" dir="t"/>
+    </dgm:scene3d>
+    <dgm:sp3d/>
+    <dgm:txPr/>
+    <dgm:style>
+      <a:lnRef idx="2">
+        <a:scrgbClr r="0" g="0" b="0"/>
+      </a:lnRef>
+      <a:fillRef idx="1">
+        <a:scrgbClr r="0" g="0" b="0"/>
+      </a:fillRef>
+      <a:effectRef idx="0">
+        <a:scrgbClr r="0" g="0" b="0"/>
+      </a:effectRef>
+      <a:fontRef idx="minor">
+        <a:schemeClr val="lt1"/>
+      </a:fontRef>
+    </dgm:style>
+  </dgm:styleLbl>
+  <dgm:styleLbl name="asst4">
+    <dgm:scene3d>
+      <a:camera prst="orthographicFront"/>
+      <a:lightRig rig="threePt" dir="t"/>
+    </dgm:scene3d>
+    <dgm:sp3d/>
+    <dgm:txPr/>
+    <dgm:style>
+      <a:lnRef idx="2">
+        <a:scrgbClr r="0" g="0" b="0"/>
+      </a:lnRef>
+      <a:fillRef idx="1">
+        <a:scrgbClr r="0" g="0" b="0"/>
+      </a:fillRef>
+      <a:effectRef idx="0">
+        <a:scrgbClr r="0" g="0" b="0"/>
+      </a:effectRef>
+      <a:fontRef idx="minor">
+        <a:schemeClr val="lt1"/>
+      </a:fontRef>
+    </dgm:style>
+  </dgm:styleLbl>
+  <dgm:styleLbl name="parChTrans2D1">
+    <dgm:scene3d>
+      <a:camera prst="orthographicFront"/>
+      <a:lightRig rig="threePt" dir="t"/>
+    </dgm:scene3d>
+    <dgm:sp3d/>
+    <dgm:txPr/>
+    <dgm:style>
+      <a:lnRef idx="2">
+        <a:scrgbClr r="0" g="0" b="0"/>
+      </a:lnRef>
+      <a:fillRef idx="1">
+        <a:scrgbClr r="0" g="0" b="0"/>
+      </a:fillRef>
+      <a:effectRef idx="0">
+        <a:scrgbClr r="0" g="0" b="0"/>
+      </a:effectRef>
+      <a:fontRef idx="minor">
+        <a:schemeClr val="lt1"/>
+      </a:fontRef>
+    </dgm:style>
+  </dgm:styleLbl>
+  <dgm:styleLbl name="parChTrans2D2">
+    <dgm:scene3d>
+      <a:camera prst="orthographicFront"/>
+      <a:lightRig rig="threePt" dir="t"/>
+    </dgm:scene3d>
+    <dgm:sp3d/>
+    <dgm:txPr/>
+    <dgm:style>
+      <a:lnRef idx="2">
+        <a:scrgbClr r="0" g="0" b="0"/>
+      </a:lnRef>
+      <a:fillRef idx="1">
+        <a:scrgbClr r="0" g="0" b="0"/>
+      </a:fillRef>
+      <a:effectRef idx="0">
+        <a:scrgbClr r="0" g="0" b="0"/>
+      </a:effectRef>
+      <a:fontRef idx="minor">
+        <a:schemeClr val="lt1"/>
+      </a:fontRef>
+    </dgm:style>
+  </dgm:styleLbl>
+  <dgm:styleLbl name="parChTrans2D3">
+    <dgm:scene3d>
+      <a:camera prst="orthographicFront"/>
+      <a:lightRig rig="threePt" dir="t"/>
+    </dgm:scene3d>
+    <dgm:sp3d/>
+    <dgm:txPr/>
+    <dgm:style>
+      <a:lnRef idx="2">
+        <a:scrgbClr r="0" g="0" b="0"/>
+      </a:lnRef>
+      <a:fillRef idx="1">
+        <a:scrgbClr r="0" g="0" b="0"/>
+      </a:fillRef>
+      <a:effectRef idx="0">
+        <a:scrgbClr r="0" g="0" b="0"/>
+      </a:effectRef>
+      <a:fontRef idx="minor">
+        <a:schemeClr val="lt1"/>
+      </a:fontRef>
+    </dgm:style>
+  </dgm:styleLbl>
+  <dgm:styleLbl name="parChTrans2D4">
+    <dgm:scene3d>
+      <a:camera prst="orthographicFront"/>
+      <a:lightRig rig="threePt" dir="t"/>
+    </dgm:scene3d>
+    <dgm:sp3d/>
+    <dgm:txPr/>
+    <dgm:style>
+      <a:lnRef idx="2">
+        <a:scrgbClr r="0" g="0" b="0"/>
+      </a:lnRef>
+      <a:fillRef idx="1">
+        <a:scrgbClr r="0" g="0" b="0"/>
+      </a:fillRef>
+      <a:effectRef idx="0">
+        <a:scrgbClr r="0" g="0" b="0"/>
+      </a:effectRef>
+      <a:fontRef idx="minor">
+        <a:schemeClr val="lt1"/>
+      </a:fontRef>
+    </dgm:style>
+  </dgm:styleLbl>
+  <dgm:styleLbl name="parChTrans1D1">
+    <dgm:scene3d>
+      <a:camera prst="orthographicFront"/>
+      <a:lightRig rig="threePt" dir="t"/>
+    </dgm:scene3d>
+    <dgm:sp3d/>
+    <dgm:txPr/>
+    <dgm:style>
+      <a:lnRef idx="2">
+        <a:scrgbClr r="0" g="0" b="0"/>
+      </a:lnRef>
+      <a:fillRef idx="0">
+        <a:scrgbClr r="0" g="0" b="0"/>
+      </a:fillRef>
+      <a:effectRef idx="0">
+        <a:scrgbClr r="0" g="0" b="0"/>
+      </a:effectRef>
+      <a:fontRef idx="minor"/>
+    </dgm:style>
+  </dgm:styleLbl>
+  <dgm:styleLbl name="parChTrans1D2">
+    <dgm:scene3d>
+      <a:camera prst="orthographicFront"/>
+      <a:lightRig rig="threePt" dir="t"/>
+    </dgm:scene3d>
+    <dgm:sp3d/>
+    <dgm:txPr/>
+    <dgm:style>
+      <a:lnRef idx="2">
+        <a:scrgbClr r="0" g="0" b="0"/>
+      </a:lnRef>
+      <a:fillRef idx="0">
+        <a:scrgbClr r="0" g="0" b="0"/>
+      </a:fillRef>
+      <a:effectRef idx="0">
+        <a:scrgbClr r="0" g="0" b="0"/>
+      </a:effectRef>
+      <a:fontRef idx="minor"/>
+    </dgm:style>
+  </dgm:styleLbl>
+  <dgm:styleLbl name="parChTrans1D3">
+    <dgm:scene3d>
+      <a:camera prst="orthographicFront"/>
+      <a:lightRig rig="threePt" dir="t"/>
+    </dgm:scene3d>
+    <dgm:sp3d/>
+    <dgm:txPr/>
+    <dgm:style>
+      <a:lnRef idx="2">
+        <a:scrgbClr r="0" g="0" b="0"/>
+      </a:lnRef>
+      <a:fillRef idx="0">
+        <a:scrgbClr r="0" g="0" b="0"/>
+      </a:fillRef>
+      <a:effectRef idx="0">
+        <a:scrgbClr r="0" g="0" b="0"/>
+      </a:effectRef>
+      <a:fontRef idx="minor"/>
+    </dgm:style>
+  </dgm:styleLbl>
+  <dgm:styleLbl name="parChTrans1D4">
+    <dgm:scene3d>
+      <a:camera prst="orthographicFront"/>
+      <a:lightRig rig="threePt" dir="t"/>
+    </dgm:scene3d>
+    <dgm:sp3d/>
+    <dgm:txPr/>
+    <dgm:style>
+      <a:lnRef idx="2">
+        <a:scrgbClr r="0" g="0" b="0"/>
+      </a:lnRef>
+      <a:fillRef idx="0">
+        <a:scrgbClr r="0" g="0" b="0"/>
+      </a:fillRef>
+      <a:effectRef idx="0">
+        <a:scrgbClr r="0" g="0" b="0"/>
+      </a:effectRef>
+      <a:fontRef idx="minor"/>
+    </dgm:style>
+  </dgm:styleLbl>
+  <dgm:styleLbl name="fgAcc1">
+    <dgm:scene3d>
+      <a:camera prst="orthographicFront"/>
+      <a:lightRig rig="threePt" dir="t"/>
+    </dgm:scene3d>
+    <dgm:sp3d/>
+    <dgm:txPr/>
+    <dgm:style>
+      <a:lnRef idx="2">
+        <a:scrgbClr r="0" g="0" b="0"/>
+      </a:lnRef>
+      <a:fillRef idx="1">
+        <a:scrgbClr r="0" g="0" b="0"/>
+      </a:fillRef>
+      <a:effectRef idx="0">
+        <a:scrgbClr r="0" g="0" b="0"/>
+      </a:effectRef>
+      <a:fontRef idx="minor"/>
+    </dgm:style>
+  </dgm:styleLbl>
+  <dgm:styleLbl name="conFgAcc1">
+    <dgm:scene3d>
+      <a:camera prst="orthographicFront"/>
+      <a:lightRig rig="threePt" dir="t"/>
+    </dgm:scene3d>
+    <dgm:sp3d/>
+    <dgm:txPr/>
+    <dgm:style>
+      <a:lnRef idx="2">
+        <a:scrgbClr r="0" g="0" b="0"/>
+      </a:lnRef>
+      <a:fillRef idx="1">
+        <a:scrgbClr r="0" g="0" b="0"/>
+      </a:fillRef>
+      <a:effectRef idx="0">
+        <a:scrgbClr r="0" g="0" b="0"/>
+      </a:effectRef>
+      <a:fontRef idx="minor"/>
+    </dgm:style>
+  </dgm:styleLbl>
+  <dgm:styleLbl name="alignAcc1">
+    <dgm:scene3d>
+      <a:camera prst="orthographicFront"/>
+      <a:lightRig rig="threePt" dir="t"/>
+    </dgm:scene3d>
+    <dgm:sp3d/>
+    <dgm:txPr/>
+    <dgm:style>
+      <a:lnRef idx="2">
+        <a:scrgbClr r="0" g="0" b="0"/>
+      </a:lnRef>
+      <a:fillRef idx="1">
+        <a:scrgbClr r="0" g="0" b="0"/>
+      </a:fillRef>
+      <a:effectRef idx="0">
+        <a:scrgbClr r="0" g="0" b="0"/>
+      </a:effectRef>
+      <a:fontRef idx="minor"/>
+    </dgm:style>
+  </dgm:styleLbl>
+  <dgm:styleLbl name="trAlignAcc1">
+    <dgm:scene3d>
+      <a:camera prst="orthographicFront"/>
+      <a:lightRig rig="threePt" dir="t"/>
+    </dgm:scene3d>
+    <dgm:sp3d/>
+    <dgm:txPr/>
+    <dgm:style>
+      <a:lnRef idx="1">
+        <a:scrgbClr r="0" g="0" b="0"/>
+      </a:lnRef>
+      <a:fillRef idx="1">
+        <a:scrgbClr r="0" g="0" b="0"/>
+      </a:fillRef>
+      <a:effectRef idx="0">
+        <a:scrgbClr r="0" g="0" b="0"/>
+      </a:effectRef>
+      <a:fontRef idx="minor"/>
+    </dgm:style>
+  </dgm:styleLbl>
+  <dgm:styleLbl name="bgAcc1">
+    <dgm:scene3d>
+      <a:camera prst="orthographicFront"/>
+      <a:lightRig rig="threePt" dir="t"/>
+    </dgm:scene3d>
+    <dgm:sp3d/>
+    <dgm:txPr/>
+    <dgm:style>
+      <a:lnRef idx="2">
+        <a:scrgbClr r="0" g="0" b="0"/>
+      </a:lnRef>
+      <a:fillRef idx="1">
+        <a:scrgbClr r="0" g="0" b="0"/>
+      </a:fillRef>
+      <a:effectRef idx="0">
+        <a:scrgbClr r="0" g="0" b="0"/>
+      </a:effectRef>
+      <a:fontRef idx="minor"/>
+    </dgm:style>
+  </dgm:styleLbl>
+  <dgm:styleLbl name="solidFgAcc1">
+    <dgm:scene3d>
+      <a:camera prst="orthographicFront"/>
+      <a:lightRig rig="threePt" dir="t"/>
+    </dgm:scene3d>
+    <dgm:sp3d/>
+    <dgm:txPr/>
+    <dgm:style>
+      <a:lnRef idx="2">
+        <a:scrgbClr r="0" g="0" b="0"/>
+      </a:lnRef>
+      <a:fillRef idx="1">
+        <a:scrgbClr r="0" g="0" b="0"/>
+      </a:fillRef>
+      <a:effectRef idx="0">
+        <a:scrgbClr r="0" g="0" b="0"/>
+      </a:effectRef>
+      <a:fontRef idx="minor"/>
+    </dgm:style>
+  </dgm:styleLbl>
+  <dgm:styleLbl name="solidAlignAcc1">
+    <dgm:scene3d>
+      <a:camera prst="orthographicFront"/>
+      <a:lightRig rig="threePt" dir="t"/>
+    </dgm:scene3d>
+    <dgm:sp3d/>
+    <dgm:txPr/>
+    <dgm:style>
+      <a:lnRef idx="2">
+        <a:scrgbClr r="0" g="0" b="0"/>
+      </a:lnRef>
+      <a:fillRef idx="1">
+        <a:scrgbClr r="0" g="0" b="0"/>
+      </a:fillRef>
+      <a:effectRef idx="0">
+        <a:scrgbClr r="0" g="0" b="0"/>
+      </a:effectRef>
+      <a:fontRef idx="minor"/>
+    </dgm:style>
+  </dgm:styleLbl>
+  <dgm:styleLbl name="solidBgAcc1">
+    <dgm:scene3d>
+      <a:camera prst="orthographicFront"/>
+      <a:lightRig rig="threePt" dir="t"/>
+    </dgm:scene3d>
+    <dgm:sp3d/>
+    <dgm:txPr/>
+    <dgm:style>
+      <a:lnRef idx="2">
+        <a:scrgbClr r="0" g="0" b="0"/>
+      </a:lnRef>
+      <a:fillRef idx="1">
+        <a:scrgbClr r="0" g="0" b="0"/>
+      </a:fillRef>
+      <a:effectRef idx="0">
+        <a:scrgbClr r="0" g="0" b="0"/>
+      </a:effectRef>
+      <a:fontRef idx="minor"/>
+    </dgm:style>
+  </dgm:styleLbl>
+  <dgm:styleLbl name="fgAccFollowNode1">
+    <dgm:scene3d>
+      <a:camera prst="orthographicFront"/>
+      <a:lightRig rig="threePt" dir="t"/>
+    </dgm:scene3d>
+    <dgm:sp3d/>
+    <dgm:txPr/>
+    <dgm:style>
+      <a:lnRef idx="2">
+        <a:scrgbClr r="0" g="0" b="0"/>
+      </a:lnRef>
+      <a:fillRef idx="1">
+        <a:scrgbClr r="0" g="0" b="0"/>
+      </a:fillRef>
+      <a:effectRef idx="0">
+        <a:scrgbClr r="0" g="0" b="0"/>
+      </a:effectRef>
+      <a:fontRef idx="minor"/>
+    </dgm:style>
+  </dgm:styleLbl>
+  <dgm:styleLbl name="alignAccFollowNode1">
+    <dgm:scene3d>
+      <a:camera prst="orthographicFront"/>
+      <a:lightRig rig="threePt" dir="t"/>
+    </dgm:scene3d>
+    <dgm:sp3d/>
+    <dgm:txPr/>
+    <dgm:style>
+      <a:lnRef idx="2">
+        <a:scrgbClr r="0" g="0" b="0"/>
+      </a:lnRef>
+      <a:fillRef idx="1">
+        <a:scrgbClr r="0" g="0" b="0"/>
+      </a:fillRef>
+      <a:effectRef idx="0">
+        <a:scrgbClr r="0" g="0" b="0"/>
+      </a:effectRef>
+      <a:fontRef idx="minor"/>
+    </dgm:style>
+  </dgm:styleLbl>
+  <dgm:styleLbl name="bgAccFollowNode1">
+    <dgm:scene3d>
+      <a:camera prst="orthographicFront"/>
+      <a:lightRig rig="threePt" dir="t"/>
+    </dgm:scene3d>
+    <dgm:sp3d/>
+    <dgm:txPr/>
+    <dgm:style>
+      <a:lnRef idx="2">
+        <a:scrgbClr r="0" g="0" b="0"/>
+      </a:lnRef>
+      <a:fillRef idx="1">
+        <a:scrgbClr r="0" g="0" b="0"/>
+      </a:fillRef>
+      <a:effectRef idx="0">
+        <a:scrgbClr r="0" g="0" b="0"/>
+      </a:effectRef>
+      <a:fontRef idx="minor"/>
+    </dgm:style>
+  </dgm:styleLbl>
+  <dgm:styleLbl name="fgAcc0">
+    <dgm:scene3d>
+      <a:camera prst="orthographicFront"/>
+      <a:lightRig rig="threePt" dir="t"/>
+    </dgm:scene3d>
+    <dgm:sp3d/>
+    <dgm:txPr/>
+    <dgm:style>
+      <a:lnRef idx="2">
+        <a:scrgbClr r="0" g="0" b="0"/>
+      </a:lnRef>
+      <a:fillRef idx="1">
+        <a:scrgbClr r="0" g="0" b="0"/>
+      </a:fillRef>
+      <a:effectRef idx="0">
+        <a:scrgbClr r="0" g="0" b="0"/>
+      </a:effectRef>
+      <a:fontRef idx="minor"/>
+    </dgm:style>
+  </dgm:styleLbl>
+  <dgm:styleLbl name="fgAcc2">
+    <dgm:scene3d>
+      <a:camera prst="orthographicFront"/>
+      <a:lightRig rig="threePt" dir="t"/>
+    </dgm:scene3d>
+    <dgm:sp3d/>
+    <dgm:txPr/>
+    <dgm:style>
+      <a:lnRef idx="2">
+        <a:scrgbClr r="0" g="0" b="0"/>
+      </a:lnRef>
+      <a:fillRef idx="1">
+        <a:scrgbClr r="0" g="0" b="0"/>
+      </a:fillRef>
+      <a:effectRef idx="0">
+        <a:scrgbClr r="0" g="0" b="0"/>
+      </a:effectRef>
+      <a:fontRef idx="minor"/>
+    </dgm:style>
+  </dgm:styleLbl>
+  <dgm:styleLbl name="fgAcc3">
+    <dgm:scene3d>
+      <a:camera prst="orthographicFront"/>
+      <a:lightRig rig="threePt" dir="t"/>
+    </dgm:scene3d>
+    <dgm:sp3d/>
+    <dgm:txPr/>
+    <dgm:style>
+      <a:lnRef idx="2">
+        <a:scrgbClr r="0" g="0" b="0"/>
+      </a:lnRef>
+      <a:fillRef idx="1">
+        <a:scrgbClr r="0" g="0" b="0"/>
+      </a:fillRef>
+      <a:effectRef idx="0">
+        <a:scrgbClr r="0" g="0" b="0"/>
+      </a:effectRef>
+      <a:fontRef idx="minor"/>
+    </dgm:style>
+  </dgm:styleLbl>
+  <dgm:styleLbl name="fgAcc4">
+    <dgm:scene3d>
+      <a:camera prst="orthographicFront"/>
+      <a:lightRig rig="threePt" dir="t"/>
+    </dgm:scene3d>
+    <dgm:sp3d/>
+    <dgm:txPr/>
+    <dgm:style>
+      <a:lnRef idx="2">
+        <a:scrgbClr r="0" g="0" b="0"/>
+      </a:lnRef>
+      <a:fillRef idx="1">
+        <a:scrgbClr r="0" g="0" b="0"/>
+      </a:fillRef>
+      <a:effectRef idx="0">
+        <a:scrgbClr r="0" g="0" b="0"/>
+      </a:effectRef>
+      <a:fontRef idx="minor"/>
+    </dgm:style>
+  </dgm:styleLbl>
+  <dgm:styleLbl name="bgShp">
+    <dgm:scene3d>
+      <a:camera prst="orthographicFront"/>
+      <a:lightRig rig="threePt" dir="t"/>
+    </dgm:scene3d>
+    <dgm:sp3d/>
+    <dgm:txPr/>
+    <dgm:style>
+      <a:lnRef idx="0">
+        <a:scrgbClr r="0" g="0" b="0"/>
+      </a:lnRef>
+      <a:fillRef idx="1">
+        <a:scrgbClr r="0" g="0" b="0"/>
+      </a:fillRef>
+      <a:effectRef idx="0">
+        <a:scrgbClr r="0" g="0" b="0"/>
+      </a:effectRef>
+      <a:fontRef idx="minor"/>
+    </dgm:style>
+  </dgm:styleLbl>
+  <dgm:styleLbl name="dkBgShp">
+    <dgm:scene3d>
+      <a:camera prst="orthographicFront"/>
+      <a:lightRig rig="threePt" dir="t"/>
+    </dgm:scene3d>
+    <dgm:sp3d/>
+    <dgm:txPr/>
+    <dgm:style>
+      <a:lnRef idx="0">
+        <a:scrgbClr r="0" g="0" b="0"/>
+      </a:lnRef>
+      <a:fillRef idx="1">
+        <a:scrgbClr r="0" g="0" b="0"/>
+      </a:fillRef>
+      <a:effectRef idx="0">
+        <a:scrgbClr r="0" g="0" b="0"/>
+      </a:effectRef>
+      <a:fontRef idx="minor"/>
+    </dgm:style>
+  </dgm:styleLbl>
+  <dgm:styleLbl name="trBgShp">
+    <dgm:scene3d>
+      <a:camera prst="orthographicFront"/>
+      <a:lightRig rig="threePt" dir="t"/>
+    </dgm:scene3d>
+    <dgm:sp3d/>
+    <dgm:txPr/>
+    <dgm:style>
+      <a:lnRef idx="0">
+        <a:scrgbClr r="0" g="0" b="0"/>
+      </a:lnRef>
+      <a:fillRef idx="1">
+        <a:scrgbClr r="0" g="0" b="0"/>
+      </a:fillRef>
+      <a:effectRef idx="0">
+        <a:scrgbClr r="0" g="0" b="0"/>
+      </a:effectRef>
+      <a:fontRef idx="minor"/>
+    </dgm:style>
+  </dgm:styleLbl>
+  <dgm:styleLbl name="fgShp">
+    <dgm:scene3d>
+      <a:camera prst="orthographicFront"/>
+      <a:lightRig rig="threePt" dir="t"/>
+    </dgm:scene3d>
+    <dgm:sp3d/>
+    <dgm:txPr/>
+    <dgm:style>
+      <a:lnRef idx="2">
+        <a:scrgbClr r="0" g="0" b="0"/>
+      </a:lnRef>
+      <a:fillRef idx="1">
+        <a:scrgbClr r="0" g="0" b="0"/>
+      </a:fillRef>
+      <a:effectRef idx="0">
+        <a:scrgbClr r="0" g="0" b="0"/>
+      </a:effectRef>
+      <a:fontRef idx="minor"/>
+    </dgm:style>
+  </dgm:styleLbl>
+  <dgm:styleLbl name="revTx">
+    <dgm:scene3d>
+      <a:camera prst="orthographicFront"/>
+      <a:lightRig rig="threePt" dir="t"/>
+    </dgm:scene3d>
+    <dgm:sp3d/>
+    <dgm:txPr/>
+    <dgm:style>
+      <a:lnRef idx="0">
+        <a:scrgbClr r="0" g="0" b="0"/>
+      </a:lnRef>
+      <a:fillRef idx="0">
+        <a:scrgbClr r="0" g="0" b="0"/>
+      </a:fillRef>
+      <a:effectRef idx="0">
+        <a:scrgbClr r="0" g="0" b="0"/>
+      </a:effectRef>
+      <a:fontRef idx="minor"/>
+    </dgm:style>
+  </dgm:styleLbl>
+</dgm:styleDef>
+</file>
+
 <file path=word/theme/theme1.xml><?xml version="1.0" encoding="utf-8"?>
 <a:theme xmlns:a="http://schemas.openxmlformats.org/drawingml/2006/main" name="Office Theme">
   <a:themeElements>
@@ -7627,7 +15365,7 @@
 </file>
 
 <file path=customXml/itemProps1.xml><?xml version="1.0" encoding="utf-8"?>
-<ds:datastoreItem xmlns:ds="http://schemas.openxmlformats.org/officeDocument/2006/customXml" ds:itemID="{89273E5C-F733-49FB-BDE9-ADDC47CD22E5}">
+<ds:datastoreItem xmlns:ds="http://schemas.openxmlformats.org/officeDocument/2006/customXml" ds:itemID="{C85440A0-16A5-498D-AD3D-E6AAA43C4C0F}">
   <ds:schemaRefs>
     <ds:schemaRef ds:uri="http://schemas.openxmlformats.org/officeDocument/2006/bibliography"/>
   </ds:schemaRefs>
